--- a/Dokumentatsiq.docx
+++ b/Dokumentatsiq.docx
@@ -6,6 +6,7 @@
       <w:r>
         <w:rPr>
           <w:noProof/>
+          <w:lang w:val="bg-BG" w:eastAsia="bg-BG"/>
         </w:rPr>
         <mc:AlternateContent>
           <mc:Choice Requires="wps">
@@ -65,6 +66,7 @@
                                 <w:b/>
                                 <w:noProof/>
                                 <w:szCs w:val="24"/>
+                                <w:lang w:val="bg-BG" w:eastAsia="bg-BG"/>
                               </w:rPr>
                               <w:drawing>
                                 <wp:inline distT="0" distB="0" distL="0" distR="0" wp14:anchorId="1FF53A0C" wp14:editId="1DC0A7A4">
@@ -120,6 +122,7 @@
                                 <w:b/>
                                 <w:noProof/>
                                 <w:szCs w:val="24"/>
+                                <w:lang w:val="bg-BG" w:eastAsia="bg-BG"/>
                               </w:rPr>
                               <w:drawing>
                                 <wp:inline distT="0" distB="0" distL="0" distR="0">
@@ -1110,6 +1113,7 @@
                           <w:b/>
                           <w:noProof/>
                           <w:szCs w:val="24"/>
+                          <w:lang w:val="bg-BG" w:eastAsia="bg-BG"/>
                         </w:rPr>
                         <w:drawing>
                           <wp:inline distT="0" distB="0" distL="0" distR="0" wp14:anchorId="1FF53A0C" wp14:editId="1DC0A7A4">
@@ -1165,6 +1169,7 @@
                           <w:b/>
                           <w:noProof/>
                           <w:szCs w:val="24"/>
+                          <w:lang w:val="bg-BG" w:eastAsia="bg-BG"/>
                         </w:rPr>
                         <w:drawing>
                           <wp:inline distT="0" distB="0" distL="0" distR="0">
@@ -2128,6 +2133,7 @@
       <w:r>
         <w:rPr>
           <w:noProof/>
+          <w:lang w:val="bg-BG" w:eastAsia="bg-BG"/>
         </w:rPr>
         <mc:AlternateContent>
           <mc:Choice Requires="wps">
@@ -4343,15 +4349,7 @@
           <w:sz w:val="28"/>
           <w:szCs w:val="28"/>
         </w:rPr>
-        <w:t>GitHub е уеб базирана хостинг платформа за съхранение и управление на програмен к</w:t>
-      </w:r>
-      <w:r>
-        <w:rPr>
-          <w:color w:val="202122"/>
-          <w:sz w:val="28"/>
-          <w:szCs w:val="28"/>
-        </w:rPr>
-        <w:t>од, която позволява на разработчиците да сътрудничат по проекти и да ги контролират с помощта на систем</w:t>
+        <w:t>GitHub е уеб базирана хостинг платформа за съхранение и управление на програмен код, която позволява на разработчиците да сътрудничат по проекти и да ги контролират с помощта на систем</w:t>
       </w:r>
       <w:r>
         <w:rPr>
@@ -4691,8 +4689,6 @@
         </w:rPr>
         <w:t>.</w:t>
       </w:r>
-      <w:bookmarkStart w:id="0" w:name="_GoBack"/>
-      <w:bookmarkEnd w:id="0"/>
     </w:p>
     <w:p>
       <w:pPr>
@@ -4766,22 +4762,140 @@
       <w:pPr>
         <w:pStyle w:val="NormalWeb"/>
         <w:shd w:val="clear" w:color="auto" w:fill="FFFFFF"/>
-        <w:spacing w:before="120" w:beforeAutospacing="0" w:after="120" w:afterAutospacing="0"/>
-        <w:rPr>
-          <w:color w:val="202122"/>
-          <w:sz w:val="28"/>
-          <w:szCs w:val="28"/>
-          <w:lang w:val="bg-BG"/>
-        </w:rPr>
-      </w:pPr>
-      <w:r>
-        <w:rPr>
-          <w:color w:val="202122"/>
-          <w:sz w:val="28"/>
-          <w:szCs w:val="28"/>
-          <w:lang w:val="bg-BG"/>
-        </w:rPr>
-        <w:t xml:space="preserve"> </w:t>
+        <w:spacing w:before="120" w:after="120"/>
+        <w:rPr>
+          <w:color w:val="202122"/>
+          <w:sz w:val="28"/>
+          <w:szCs w:val="28"/>
+        </w:rPr>
+      </w:pPr>
+      <w:r>
+        <w:rPr>
+          <w:color w:val="202122"/>
+          <w:sz w:val="28"/>
+          <w:szCs w:val="28"/>
+          <w:lang w:val="bg-BG"/>
+        </w:rPr>
+        <w:t>Уеб приложението има за цел да позволи на потребителите да добавят ресторанти и да правят резервации за тях. Това приложение е базирано на модел-изглед-контролер (MVC) архитектура и използва следните технологии: HTML, CSS, C#, .NET Core</w:t>
+      </w:r>
+      <w:r>
+        <w:rPr>
+          <w:color w:val="202122"/>
+          <w:sz w:val="28"/>
+          <w:szCs w:val="28"/>
+        </w:rPr>
+        <w:t>.</w:t>
+      </w:r>
+    </w:p>
+    <w:p>
+      <w:pPr>
+        <w:pStyle w:val="NormalWeb"/>
+        <w:shd w:val="clear" w:color="auto" w:fill="FFFFFF"/>
+        <w:spacing w:before="120" w:after="120"/>
+        <w:rPr>
+          <w:color w:val="202122"/>
+          <w:sz w:val="28"/>
+          <w:szCs w:val="28"/>
+          <w:lang w:val="bg-BG"/>
+        </w:rPr>
+      </w:pPr>
+      <w:r>
+        <w:rPr>
+          <w:color w:val="202122"/>
+          <w:sz w:val="28"/>
+          <w:szCs w:val="28"/>
+          <w:lang w:val="bg-BG"/>
+        </w:rPr>
+        <w:t xml:space="preserve">Потребителите могат да създават профил в приложението, където могат да добавят нови ресторанти и да въведат информация за тях, като име, адрес, </w:t>
+      </w:r>
+      <w:r>
+        <w:rPr>
+          <w:color w:val="202122"/>
+          <w:sz w:val="28"/>
+          <w:szCs w:val="28"/>
+          <w:lang w:val="bg-BG"/>
+        </w:rPr>
+        <w:t>снимка</w:t>
+      </w:r>
+      <w:r>
+        <w:rPr>
+          <w:color w:val="202122"/>
+          <w:sz w:val="28"/>
+          <w:szCs w:val="28"/>
+          <w:lang w:val="bg-BG"/>
+        </w:rPr>
+        <w:t xml:space="preserve"> и др. Създаването на профил може да бъде защитено с парола ил</w:t>
+      </w:r>
+      <w:r>
+        <w:rPr>
+          <w:color w:val="202122"/>
+          <w:sz w:val="28"/>
+          <w:szCs w:val="28"/>
+          <w:lang w:val="bg-BG"/>
+        </w:rPr>
+        <w:t>и други методи за автентикация.</w:t>
+      </w:r>
+    </w:p>
+    <w:p>
+      <w:pPr>
+        <w:pStyle w:val="NormalWeb"/>
+        <w:shd w:val="clear" w:color="auto" w:fill="FFFFFF"/>
+        <w:spacing w:before="120" w:after="120"/>
+        <w:rPr>
+          <w:color w:val="202122"/>
+          <w:sz w:val="28"/>
+          <w:szCs w:val="28"/>
+          <w:lang w:val="bg-BG"/>
+        </w:rPr>
+      </w:pPr>
+      <w:r>
+        <w:rPr>
+          <w:color w:val="202122"/>
+          <w:sz w:val="28"/>
+          <w:szCs w:val="28"/>
+          <w:lang w:val="bg-BG"/>
+        </w:rPr>
+        <w:t>След като потребителите добавят ресторанти, те могат да разглеждат менютата. Менютата могат да включват информация за ястия, напитки, цени и др. Потребителите могат да правят резервации за тези ресторанти</w:t>
+      </w:r>
+      <w:r>
+        <w:rPr>
+          <w:color w:val="202122"/>
+          <w:sz w:val="28"/>
+          <w:szCs w:val="28"/>
+          <w:lang w:val="bg-BG"/>
+        </w:rPr>
+        <w:t>.</w:t>
+      </w:r>
+    </w:p>
+    <w:p>
+      <w:pPr>
+        <w:pStyle w:val="NormalWeb"/>
+        <w:shd w:val="clear" w:color="auto" w:fill="FFFFFF"/>
+        <w:spacing w:before="120" w:after="120"/>
+        <w:rPr>
+          <w:color w:val="202122"/>
+          <w:sz w:val="28"/>
+          <w:szCs w:val="28"/>
+          <w:lang w:val="bg-BG"/>
+        </w:rPr>
+      </w:pPr>
+      <w:r>
+        <w:rPr>
+          <w:color w:val="202122"/>
+          <w:sz w:val="28"/>
+          <w:szCs w:val="28"/>
+          <w:lang w:val="bg-BG"/>
+        </w:rPr>
+        <w:t>Администраторите могат да преглеждат всички резервации, съобщения, отзиви и да извършват CRUD операции върху ресторантите</w:t>
+      </w:r>
+      <w:r>
+        <w:rPr>
+          <w:color w:val="202122"/>
+          <w:sz w:val="28"/>
+          <w:szCs w:val="28"/>
+          <w:lang w:val="bg-BG"/>
+        </w:rPr>
+        <w:t>.</w:t>
       </w:r>
     </w:p>
     <w:p>
@@ -4790,22 +4904,20 @@
         <w:shd w:val="clear" w:color="auto" w:fill="FFFFFF"/>
         <w:spacing w:before="120" w:beforeAutospacing="0" w:after="120" w:afterAutospacing="0"/>
         <w:rPr>
-          <w:b/>
-          <w:color w:val="202122"/>
-          <w:sz w:val="28"/>
-          <w:szCs w:val="28"/>
-          <w:lang w:val="bg-BG"/>
-        </w:rPr>
-      </w:pPr>
-      <w:r>
-        <w:rPr>
-          <w:b/>
-          <w:color w:val="202122"/>
-          <w:sz w:val="28"/>
-          <w:szCs w:val="28"/>
-          <w:lang w:val="bg-BG"/>
-        </w:rPr>
-        <w:t>3.2. Описание и анализ на известни решения</w:t>
+          <w:color w:val="202122"/>
+          <w:sz w:val="28"/>
+          <w:szCs w:val="28"/>
+          <w:lang w:val="bg-BG"/>
+        </w:rPr>
+      </w:pPr>
+      <w:r>
+        <w:rPr>
+          <w:color w:val="202122"/>
+          <w:sz w:val="28"/>
+          <w:szCs w:val="28"/>
+          <w:lang w:val="bg-BG"/>
+        </w:rPr>
+        <w:t>За да бъде възможно изграждането на това уеб приложение, се използва .NET Core фреймуърк, който осигурява основни функционалности за уеб приложения, като HTTP обработка, маршрутизация, автентикация, и други. Също така, приложението използва CSS и HTML за стилизиране и изграждане на интерфейса, а C# езикът се използва за програмиране на backend логиката и базата данни.</w:t>
       </w:r>
     </w:p>
     <w:p>
@@ -4814,6 +4926,30 @@
         <w:shd w:val="clear" w:color="auto" w:fill="FFFFFF"/>
         <w:spacing w:before="120" w:beforeAutospacing="0" w:after="120" w:afterAutospacing="0"/>
         <w:rPr>
+          <w:b/>
+          <w:color w:val="202122"/>
+          <w:sz w:val="28"/>
+          <w:szCs w:val="28"/>
+          <w:lang w:val="bg-BG"/>
+        </w:rPr>
+      </w:pPr>
+      <w:r>
+        <w:rPr>
+          <w:b/>
+          <w:color w:val="202122"/>
+          <w:sz w:val="28"/>
+          <w:szCs w:val="28"/>
+          <w:lang w:val="bg-BG"/>
+        </w:rPr>
+        <w:t>3.2. Описание и анализ на известни решения</w:t>
+      </w:r>
+    </w:p>
+    <w:p>
+      <w:pPr>
+        <w:pStyle w:val="NormalWeb"/>
+        <w:shd w:val="clear" w:color="auto" w:fill="FFFFFF"/>
+        <w:spacing w:before="120" w:beforeAutospacing="0" w:after="120" w:afterAutospacing="0"/>
+        <w:rPr>
           <w:color w:val="202122"/>
           <w:sz w:val="28"/>
           <w:szCs w:val="28"/>
@@ -4837,6 +4973,216 @@
           <w:lang w:val="bg-BG"/>
         </w:rPr>
         <w:t>.</w:t>
+      </w:r>
+    </w:p>
+    <w:p>
+      <w:pPr>
+        <w:pStyle w:val="NormalWeb"/>
+        <w:shd w:val="clear" w:color="auto" w:fill="FFFFFF"/>
+        <w:spacing w:before="120" w:after="120"/>
+        <w:rPr>
+          <w:color w:val="202122"/>
+          <w:sz w:val="28"/>
+          <w:szCs w:val="28"/>
+          <w:lang w:val="bg-BG"/>
+        </w:rPr>
+      </w:pPr>
+      <w:r>
+        <w:rPr>
+          <w:color w:val="202122"/>
+          <w:sz w:val="28"/>
+          <w:szCs w:val="28"/>
+          <w:lang w:val="bg-BG"/>
+        </w:rPr>
+        <w:t xml:space="preserve">Съществуват много решения за уеб приложения, които позволяват на потребителите да добавят ресторанти и да правят резервации, като разглеждат менютата на ресторантите. </w:t>
+      </w:r>
+    </w:p>
+    <w:p>
+      <w:pPr>
+        <w:pStyle w:val="NormalWeb"/>
+        <w:shd w:val="clear" w:color="auto" w:fill="FFFFFF"/>
+        <w:spacing w:before="120" w:after="120"/>
+        <w:rPr>
+          <w:color w:val="202122"/>
+          <w:sz w:val="28"/>
+          <w:szCs w:val="28"/>
+          <w:lang w:val="bg-BG"/>
+        </w:rPr>
+      </w:pPr>
+      <w:r>
+        <w:rPr>
+          <w:color w:val="202122"/>
+          <w:sz w:val="28"/>
+          <w:szCs w:val="28"/>
+          <w:lang w:val="bg-BG"/>
+        </w:rPr>
+        <w:lastRenderedPageBreak/>
+        <w:t>OpenTable - OpenTable е едно от най-известните решения за онлайн резервации в ресторанти. Това приложение позволява на потребителите да търсят ресторанти по градове и региони и да правят резервации чрез интернет. OpenTable има широка гама от ресторанти и предоставя детайлна информация за всяко място, включително менюта и отзиви на клиенти. Тъй като OpenTable има голяма клиентска база, това прави приложението привлекателно за ресторантите да бъдат включени в тази мрежа. Един от недостатъците на OpenTable е, че по-малките ресторанти могат да нам</w:t>
+      </w:r>
+      <w:r>
+        <w:rPr>
+          <w:color w:val="202122"/>
+          <w:sz w:val="28"/>
+          <w:szCs w:val="28"/>
+          <w:lang w:val="bg-BG"/>
+        </w:rPr>
+        <w:t>ерят по-трудно място в мрежата.</w:t>
+      </w:r>
+    </w:p>
+    <w:p>
+      <w:pPr>
+        <w:pStyle w:val="NormalWeb"/>
+        <w:shd w:val="clear" w:color="auto" w:fill="FFFFFF"/>
+        <w:spacing w:before="120" w:after="120"/>
+        <w:rPr>
+          <w:color w:val="202122"/>
+          <w:sz w:val="28"/>
+          <w:szCs w:val="28"/>
+          <w:lang w:val="bg-BG"/>
+        </w:rPr>
+      </w:pPr>
+      <w:r>
+        <w:rPr>
+          <w:color w:val="202122"/>
+          <w:sz w:val="28"/>
+          <w:szCs w:val="28"/>
+          <w:lang w:val="bg-BG"/>
+        </w:rPr>
+        <w:t>Resy - Resy е още едно решение за онлайн резервации в ресторанти, като основното му предимство е възможността да правите резервации в топ ресторанти в света. Resy има технологичен подход, който включва защитен софтуер и функции като динамично справяне с натоварването, което го прави ефективно решение за по-големи ресторанти със сложни системи за резервации. Един от недостатъците на Resy е, че по-малките ресторанти не</w:t>
+      </w:r>
+      <w:r>
+        <w:rPr>
+          <w:color w:val="202122"/>
+          <w:sz w:val="28"/>
+          <w:szCs w:val="28"/>
+          <w:lang w:val="bg-BG"/>
+        </w:rPr>
+        <w:t xml:space="preserve"> могат да се включат в мрежата.</w:t>
+      </w:r>
+    </w:p>
+    <w:p>
+      <w:pPr>
+        <w:pStyle w:val="NormalWeb"/>
+        <w:shd w:val="clear" w:color="auto" w:fill="FFFFFF"/>
+        <w:spacing w:before="120" w:after="120"/>
+        <w:rPr>
+          <w:color w:val="202122"/>
+          <w:sz w:val="28"/>
+          <w:szCs w:val="28"/>
+          <w:lang w:val="bg-BG"/>
+        </w:rPr>
+      </w:pPr>
+      <w:r>
+        <w:rPr>
+          <w:color w:val="202122"/>
+          <w:sz w:val="28"/>
+          <w:szCs w:val="28"/>
+          <w:lang w:val="bg-BG"/>
+        </w:rPr>
+        <w:t>Yelp - Yelp е популярна платформа за отзиви и резервации в ресторанти, която предлага цялостна информация за ресторантите, включително местоположение, отзиви на клиенти и менюта. Потребителите могат да правят резервации чрез Yelp и да изпращат съобщения до ресторантите. Yelp има голяма клиентска база и се използва често в САЩ, като една от главните най-големи платформи за резервации в ресторанти. Недостатъците на Yelp включват това, че качеството на отзивите може да варира и ресторантите могат</w:t>
+      </w:r>
+      <w:r>
+        <w:rPr>
+          <w:color w:val="202122"/>
+          <w:sz w:val="28"/>
+          <w:szCs w:val="28"/>
+          <w:lang w:val="bg-BG"/>
+        </w:rPr>
+        <w:t xml:space="preserve"> да бъдат обект на лоши ревюта.</w:t>
+      </w:r>
+    </w:p>
+    <w:p>
+      <w:pPr>
+        <w:pStyle w:val="NormalWeb"/>
+        <w:shd w:val="clear" w:color="auto" w:fill="FFFFFF"/>
+        <w:spacing w:before="120" w:after="120"/>
+        <w:rPr>
+          <w:color w:val="202122"/>
+          <w:sz w:val="28"/>
+          <w:szCs w:val="28"/>
+          <w:lang w:val="bg-BG"/>
+        </w:rPr>
+      </w:pPr>
+      <w:r>
+        <w:rPr>
+          <w:color w:val="202122"/>
+          <w:sz w:val="28"/>
+          <w:szCs w:val="28"/>
+          <w:lang w:val="bg-BG"/>
+        </w:rPr>
+        <w:t>OpenRest - OpenRest е решение за онлайн резервации и поръчки за храна. OpenRest предлага на потребителите възможността да разглеждат менютата и да правят резервации чрез уебсайт или мобилно приложение. Ресторантите могат да използват OpenRest, за да управляват поръчки и да следят инвентара си. Един от недостатъците на OpenRest е, че ресторантите трябва да се регистрират и да плащ</w:t>
+      </w:r>
+      <w:r>
+        <w:rPr>
+          <w:color w:val="202122"/>
+          <w:sz w:val="28"/>
+          <w:szCs w:val="28"/>
+          <w:lang w:val="bg-BG"/>
+        </w:rPr>
+        <w:t>ат за да използват платформата.</w:t>
+      </w:r>
+    </w:p>
+    <w:p>
+      <w:pPr>
+        <w:pStyle w:val="NormalWeb"/>
+        <w:shd w:val="clear" w:color="auto" w:fill="FFFFFF"/>
+        <w:spacing w:before="120" w:after="120"/>
+        <w:rPr>
+          <w:color w:val="202122"/>
+          <w:sz w:val="28"/>
+          <w:szCs w:val="28"/>
+          <w:lang w:val="bg-BG"/>
+        </w:rPr>
+      </w:pPr>
+      <w:r>
+        <w:rPr>
+          <w:color w:val="202122"/>
+          <w:sz w:val="28"/>
+          <w:szCs w:val="28"/>
+          <w:lang w:val="bg-BG"/>
+        </w:rPr>
+        <w:t xml:space="preserve">Tablein - Tablein е решение за онлайн резервации в ресторанти, като предлага интуитивен интерфейс, който позволява на потребителите да разглеждат менюта и да правят резервации. Tablein има интегрирани функционалности за управление на резервациите, включително автоматично потвърждение и напомняния за резервации. Един от недостатъците на Tablein е, че </w:t>
+      </w:r>
+      <w:r>
+        <w:rPr>
+          <w:color w:val="202122"/>
+          <w:sz w:val="28"/>
+          <w:szCs w:val="28"/>
+          <w:lang w:val="bg-BG"/>
+        </w:rPr>
+        <w:lastRenderedPageBreak/>
+        <w:t>приложението не е толкова популярно, колкото други решения като OpenTable и Yel</w:t>
+      </w:r>
+      <w:r>
+        <w:rPr>
+          <w:color w:val="202122"/>
+          <w:sz w:val="28"/>
+          <w:szCs w:val="28"/>
+          <w:lang w:val="bg-BG"/>
+        </w:rPr>
+        <w:t>p.</w:t>
+      </w:r>
+    </w:p>
+    <w:p>
+      <w:pPr>
+        <w:pStyle w:val="NormalWeb"/>
+        <w:shd w:val="clear" w:color="auto" w:fill="FFFFFF"/>
+        <w:spacing w:before="120" w:beforeAutospacing="0" w:after="120" w:afterAutospacing="0"/>
+        <w:rPr>
+          <w:color w:val="202122"/>
+          <w:sz w:val="28"/>
+          <w:szCs w:val="28"/>
+          <w:lang w:val="bg-BG"/>
+        </w:rPr>
+      </w:pPr>
+      <w:r>
+        <w:rPr>
+          <w:color w:val="202122"/>
+          <w:sz w:val="28"/>
+          <w:szCs w:val="28"/>
+          <w:lang w:val="bg-BG"/>
+        </w:rPr>
+        <w:t>Общият анализ на тези решения показва, че всяко решение има своите предимства и недостатъци. OpenTable е едно от най-популярните решения и има голяма клиентска база, но може да бъде трудно за по-малките ресторанти да се включат. Resy е подходящо за по-големите ресторанти със сложни системи за резервации, но не е подходящо за по-малките ресторанти. Yelp е популярен в САЩ, но качеството на отзивите може да варира. OpenRest е подходящо за управление на поръчки и резервации, но ресторантите трябва да плащат за да използват платформата. Tablein е интуитивно и има интегрирани функционалности за управление на резервации, но не е толкова популярно като други решения.</w:t>
       </w:r>
     </w:p>
     <w:p>
@@ -5411,6 +5757,779 @@
       <w:pPr>
         <w:rPr>
           <w:rFonts w:ascii="Times New Roman" w:hAnsi="Times New Roman" w:cs="Times New Roman"/>
+          <w:b/>
+          <w:sz w:val="28"/>
+          <w:szCs w:val="28"/>
+          <w:lang w:val="bg-BG"/>
+        </w:rPr>
+      </w:pPr>
+      <w:r>
+        <w:rPr>
+          <w:rFonts w:ascii="Times New Roman" w:hAnsi="Times New Roman" w:cs="Times New Roman"/>
+          <w:b/>
+          <w:sz w:val="28"/>
+          <w:szCs w:val="28"/>
+          <w:lang w:val="bg-BG"/>
+        </w:rPr>
+        <w:t>Вход</w:t>
+      </w:r>
+    </w:p>
+    <w:p>
+      <w:r>
+        <w:drawing>
+          <wp:inline distT="0" distB="0" distL="0" distR="0" wp14:anchorId="4FA8E730" wp14:editId="0AC922A4">
+            <wp:extent cx="5943600" cy="3080385"/>
+            <wp:effectExtent l="0" t="0" r="0" b="5715"/>
+            <wp:docPr id="4" name="Picture 4"/>
+            <wp:cNvGraphicFramePr>
+              <a:graphicFrameLocks xmlns:a="http://schemas.openxmlformats.org/drawingml/2006/main" noChangeAspect="1"/>
+            </wp:cNvGraphicFramePr>
+            <a:graphic xmlns:a="http://schemas.openxmlformats.org/drawingml/2006/main">
+              <a:graphicData uri="http://schemas.openxmlformats.org/drawingml/2006/picture">
+                <pic:pic xmlns:pic="http://schemas.openxmlformats.org/drawingml/2006/picture">
+                  <pic:nvPicPr>
+                    <pic:cNvPr id="1" name=""/>
+                    <pic:cNvPicPr/>
+                  </pic:nvPicPr>
+                  <pic:blipFill>
+                    <a:blip r:embed="rId18"/>
+                    <a:stretch>
+                      <a:fillRect/>
+                    </a:stretch>
+                  </pic:blipFill>
+                  <pic:spPr>
+                    <a:xfrm>
+                      <a:off x="0" y="0"/>
+                      <a:ext cx="5943600" cy="3080385"/>
+                    </a:xfrm>
+                    <a:prstGeom prst="rect">
+                      <a:avLst/>
+                    </a:prstGeom>
+                  </pic:spPr>
+                </pic:pic>
+              </a:graphicData>
+            </a:graphic>
+          </wp:inline>
+        </w:drawing>
+      </w:r>
+    </w:p>
+    <w:p>
+      <w:pPr>
+        <w:rPr>
+          <w:rFonts w:ascii="Times New Roman" w:hAnsi="Times New Roman" w:cs="Times New Roman"/>
+          <w:sz w:val="28"/>
+          <w:szCs w:val="28"/>
+          <w:lang w:val="bg-BG"/>
+        </w:rPr>
+      </w:pPr>
+      <w:r>
+        <w:rPr>
+          <w:rFonts w:ascii="Times New Roman" w:hAnsi="Times New Roman" w:cs="Times New Roman"/>
+          <w:sz w:val="28"/>
+          <w:szCs w:val="28"/>
+          <w:lang w:val="bg-BG"/>
+        </w:rPr>
+        <w:t xml:space="preserve">В системата се влиза от бутона „Вход“, който се намира горе в най-дясната част на уеб приложението. </w:t>
+      </w:r>
+    </w:p>
+    <w:p>
+      <w:pPr>
+        <w:rPr>
+          <w:rFonts w:ascii="Times New Roman" w:hAnsi="Times New Roman" w:cs="Times New Roman"/>
+          <w:sz w:val="28"/>
+          <w:szCs w:val="28"/>
+          <w:lang w:val="bg-BG"/>
+        </w:rPr>
+      </w:pPr>
+      <w:r>
+        <w:rPr>
+          <w:rFonts w:ascii="Times New Roman" w:hAnsi="Times New Roman" w:cs="Times New Roman"/>
+          <w:sz w:val="28"/>
+          <w:szCs w:val="28"/>
+          <w:lang w:val="bg-BG"/>
+        </w:rPr>
+        <w:t>Задължителните полета за попълване при логването  са потребителско име и парола.</w:t>
+      </w:r>
+    </w:p>
+    <w:p>
+      <w:pPr>
+        <w:rPr>
+          <w:rFonts w:ascii="Times New Roman" w:hAnsi="Times New Roman" w:cs="Times New Roman"/>
+          <w:sz w:val="28"/>
+          <w:szCs w:val="28"/>
+          <w:lang w:val="bg-BG"/>
+        </w:rPr>
+      </w:pPr>
+      <w:r>
+        <w:rPr>
+          <w:rFonts w:ascii="Times New Roman" w:hAnsi="Times New Roman" w:cs="Times New Roman"/>
+          <w:sz w:val="28"/>
+          <w:szCs w:val="28"/>
+          <w:lang w:val="bg-BG"/>
+        </w:rPr>
+        <w:t>Входът се осъществява само и единствено ако потребителят е направил регистрация.</w:t>
+      </w:r>
+    </w:p>
+    <w:p>
+      <w:pPr>
+        <w:rPr>
+          <w:rFonts w:ascii="Times New Roman" w:hAnsi="Times New Roman" w:cs="Times New Roman"/>
+          <w:b/>
+          <w:sz w:val="28"/>
+          <w:szCs w:val="28"/>
+          <w:lang w:val="bg-BG"/>
+        </w:rPr>
+      </w:pPr>
+      <w:r>
+        <w:rPr>
+          <w:rFonts w:ascii="Times New Roman" w:hAnsi="Times New Roman" w:cs="Times New Roman"/>
+          <w:b/>
+          <w:sz w:val="28"/>
+          <w:szCs w:val="28"/>
+          <w:lang w:val="bg-BG"/>
+        </w:rPr>
+        <w:t>Регистрация</w:t>
+      </w:r>
+    </w:p>
+    <w:p>
+      <w:pPr>
+        <w:rPr>
+          <w:rFonts w:ascii="Times New Roman" w:hAnsi="Times New Roman" w:cs="Times New Roman"/>
+          <w:sz w:val="28"/>
+          <w:szCs w:val="28"/>
+          <w:lang w:val="bg-BG"/>
+        </w:rPr>
+      </w:pPr>
+      <w:r>
+        <w:rPr>
+          <w:rFonts w:ascii="Times New Roman" w:hAnsi="Times New Roman" w:cs="Times New Roman"/>
+          <w:sz w:val="28"/>
+          <w:szCs w:val="28"/>
+          <w:lang w:val="bg-BG"/>
+        </w:rPr>
+        <w:t xml:space="preserve">Бутонът за регистрация се намира от лявата страна на бутона за логване. </w:t>
+      </w:r>
+    </w:p>
+    <w:p>
+      <w:pPr>
+        <w:rPr>
+          <w:rFonts w:ascii="Times New Roman" w:hAnsi="Times New Roman" w:cs="Times New Roman"/>
+          <w:sz w:val="28"/>
+          <w:szCs w:val="28"/>
+          <w:lang w:val="bg-BG"/>
+        </w:rPr>
+      </w:pPr>
+      <w:r>
+        <w:rPr>
+          <w:rFonts w:ascii="Times New Roman" w:hAnsi="Times New Roman" w:cs="Times New Roman"/>
+          <w:sz w:val="28"/>
+          <w:szCs w:val="28"/>
+          <w:lang w:val="bg-BG"/>
+        </w:rPr>
+        <w:t>При регистрация се попълват следните полета:</w:t>
+      </w:r>
+    </w:p>
+    <w:p>
+      <w:pPr>
+        <w:pStyle w:val="ListParagraph"/>
+        <w:numPr>
+          <w:ilvl w:val="0"/>
+          <w:numId w:val="5"/>
+        </w:numPr>
+        <w:rPr>
+          <w:rFonts w:ascii="Times New Roman" w:hAnsi="Times New Roman" w:cs="Times New Roman"/>
+          <w:sz w:val="28"/>
+          <w:szCs w:val="28"/>
+          <w:lang w:val="bg-BG"/>
+        </w:rPr>
+      </w:pPr>
+      <w:r>
+        <w:rPr>
+          <w:rFonts w:ascii="Times New Roman" w:hAnsi="Times New Roman" w:cs="Times New Roman"/>
+          <w:sz w:val="28"/>
+          <w:szCs w:val="28"/>
+          <w:lang w:val="bg-BG"/>
+        </w:rPr>
+        <w:t>- имейл</w:t>
+      </w:r>
+    </w:p>
+    <w:p>
+      <w:pPr>
+        <w:pStyle w:val="ListParagraph"/>
+        <w:numPr>
+          <w:ilvl w:val="0"/>
+          <w:numId w:val="5"/>
+        </w:numPr>
+        <w:rPr>
+          <w:rFonts w:ascii="Times New Roman" w:hAnsi="Times New Roman" w:cs="Times New Roman"/>
+          <w:sz w:val="28"/>
+          <w:szCs w:val="28"/>
+          <w:lang w:val="bg-BG"/>
+        </w:rPr>
+      </w:pPr>
+      <w:r>
+        <w:rPr>
+          <w:rFonts w:ascii="Times New Roman" w:hAnsi="Times New Roman" w:cs="Times New Roman"/>
+          <w:sz w:val="28"/>
+          <w:szCs w:val="28"/>
+          <w:lang w:val="bg-BG"/>
+        </w:rPr>
+        <w:t>-</w:t>
+      </w:r>
+      <w:r>
+        <w:rPr>
+          <w:rFonts w:ascii="Times New Roman" w:hAnsi="Times New Roman" w:cs="Times New Roman"/>
+          <w:sz w:val="28"/>
+          <w:szCs w:val="28"/>
+          <w:lang w:val="bg-BG"/>
+        </w:rPr>
+        <w:t xml:space="preserve"> </w:t>
+      </w:r>
+      <w:r>
+        <w:rPr>
+          <w:rFonts w:ascii="Times New Roman" w:hAnsi="Times New Roman" w:cs="Times New Roman"/>
+          <w:sz w:val="28"/>
+          <w:szCs w:val="28"/>
+          <w:lang w:val="bg-BG"/>
+        </w:rPr>
+        <w:t>парола</w:t>
+      </w:r>
+    </w:p>
+    <w:p>
+      <w:pPr>
+        <w:pStyle w:val="ListParagraph"/>
+        <w:numPr>
+          <w:ilvl w:val="0"/>
+          <w:numId w:val="5"/>
+        </w:numPr>
+        <w:rPr>
+          <w:rFonts w:ascii="Times New Roman" w:hAnsi="Times New Roman" w:cs="Times New Roman"/>
+          <w:sz w:val="28"/>
+          <w:szCs w:val="28"/>
+          <w:lang w:val="bg-BG"/>
+        </w:rPr>
+      </w:pPr>
+      <w:r>
+        <w:rPr>
+          <w:rFonts w:ascii="Times New Roman" w:hAnsi="Times New Roman" w:cs="Times New Roman"/>
+          <w:sz w:val="28"/>
+          <w:szCs w:val="28"/>
+          <w:lang w:val="bg-BG"/>
+        </w:rPr>
+        <w:t>- повтори парола</w:t>
+      </w:r>
+    </w:p>
+    <w:p>
+      <w:pPr>
+        <w:pStyle w:val="ListParagraph"/>
+        <w:numPr>
+          <w:ilvl w:val="0"/>
+          <w:numId w:val="5"/>
+        </w:numPr>
+        <w:rPr>
+          <w:rFonts w:ascii="Times New Roman" w:hAnsi="Times New Roman" w:cs="Times New Roman"/>
+          <w:b/>
+          <w:sz w:val="28"/>
+          <w:szCs w:val="28"/>
+          <w:lang w:val="bg-BG"/>
+        </w:rPr>
+      </w:pPr>
+      <w:r>
+        <w:rPr>
+          <w:rFonts w:ascii="Times New Roman" w:hAnsi="Times New Roman" w:cs="Times New Roman"/>
+          <w:b/>
+          <w:sz w:val="28"/>
+          <w:szCs w:val="28"/>
+          <w:lang w:val="bg-BG"/>
+        </w:rPr>
+        <w:lastRenderedPageBreak/>
+        <w:t>Добавяне на ресторант</w:t>
+      </w:r>
+    </w:p>
+    <w:p>
+      <w:pPr>
+        <w:pStyle w:val="ListParagraph"/>
+        <w:numPr>
+          <w:ilvl w:val="0"/>
+          <w:numId w:val="5"/>
+        </w:numPr>
+        <w:jc w:val="center"/>
+        <w:rPr>
+          <w:rFonts w:ascii="Times New Roman" w:hAnsi="Times New Roman" w:cs="Times New Roman"/>
+          <w:b/>
+          <w:sz w:val="28"/>
+          <w:szCs w:val="28"/>
+          <w:lang w:val="bg-BG"/>
+        </w:rPr>
+      </w:pPr>
+      <w:r>
+        <w:rPr>
+          <w:rFonts w:ascii="Times New Roman" w:hAnsi="Times New Roman" w:cs="Times New Roman"/>
+          <w:b/>
+          <w:sz w:val="28"/>
+          <w:szCs w:val="28"/>
+          <w:lang w:val="bg-BG"/>
+        </w:rPr>
+        <w:drawing>
+          <wp:inline distT="0" distB="0" distL="0" distR="0" wp14:anchorId="7B3C55E2" wp14:editId="7658A9B9">
+            <wp:extent cx="5414838" cy="2587625"/>
+            <wp:effectExtent l="0" t="0" r="0" b="3175"/>
+            <wp:docPr id="6" name="Picture 6"/>
+            <wp:cNvGraphicFramePr>
+              <a:graphicFrameLocks xmlns:a="http://schemas.openxmlformats.org/drawingml/2006/main" noChangeAspect="1"/>
+            </wp:cNvGraphicFramePr>
+            <a:graphic xmlns:a="http://schemas.openxmlformats.org/drawingml/2006/main">
+              <a:graphicData uri="http://schemas.openxmlformats.org/drawingml/2006/picture">
+                <pic:pic xmlns:pic="http://schemas.openxmlformats.org/drawingml/2006/picture">
+                  <pic:nvPicPr>
+                    <pic:cNvPr id="1" name=""/>
+                    <pic:cNvPicPr/>
+                  </pic:nvPicPr>
+                  <pic:blipFill>
+                    <a:blip r:embed="rId19"/>
+                    <a:stretch>
+                      <a:fillRect/>
+                    </a:stretch>
+                  </pic:blipFill>
+                  <pic:spPr>
+                    <a:xfrm>
+                      <a:off x="0" y="0"/>
+                      <a:ext cx="5421460" cy="2590789"/>
+                    </a:xfrm>
+                    <a:prstGeom prst="rect">
+                      <a:avLst/>
+                    </a:prstGeom>
+                  </pic:spPr>
+                </pic:pic>
+              </a:graphicData>
+            </a:graphic>
+          </wp:inline>
+        </w:drawing>
+      </w:r>
+    </w:p>
+    <w:p>
+      <w:pPr>
+        <w:pStyle w:val="ListParagraph"/>
+        <w:numPr>
+          <w:ilvl w:val="0"/>
+          <w:numId w:val="5"/>
+        </w:numPr>
+        <w:rPr>
+          <w:rFonts w:ascii="Times New Roman" w:hAnsi="Times New Roman" w:cs="Times New Roman"/>
+          <w:b/>
+          <w:sz w:val="28"/>
+          <w:szCs w:val="28"/>
+          <w:lang w:val="bg-BG"/>
+        </w:rPr>
+      </w:pPr>
+      <w:r>
+        <w:rPr>
+          <w:rFonts w:ascii="Times New Roman" w:hAnsi="Times New Roman" w:cs="Times New Roman"/>
+          <w:sz w:val="28"/>
+          <w:szCs w:val="28"/>
+          <w:lang w:val="bg-BG"/>
+        </w:rPr>
+        <w:t>При добавянето на ресторанти в уеб приложението се попълват следните задължителни полета:</w:t>
+      </w:r>
+    </w:p>
+    <w:p>
+      <w:pPr>
+        <w:pStyle w:val="ListParagraph"/>
+        <w:numPr>
+          <w:ilvl w:val="0"/>
+          <w:numId w:val="5"/>
+        </w:numPr>
+        <w:rPr>
+          <w:rFonts w:ascii="Times New Roman" w:hAnsi="Times New Roman" w:cs="Times New Roman"/>
+          <w:b/>
+          <w:sz w:val="28"/>
+          <w:szCs w:val="28"/>
+          <w:lang w:val="bg-BG"/>
+        </w:rPr>
+      </w:pPr>
+      <w:r>
+        <w:rPr>
+          <w:rFonts w:ascii="Times New Roman" w:hAnsi="Times New Roman" w:cs="Times New Roman"/>
+          <w:sz w:val="28"/>
+          <w:szCs w:val="28"/>
+          <w:lang w:val="bg-BG"/>
+        </w:rPr>
+        <w:t>- Име на ресторанта – стрингова променлива</w:t>
+      </w:r>
+      <w:r>
+        <w:rPr>
+          <w:rFonts w:ascii="Times New Roman" w:hAnsi="Times New Roman" w:cs="Times New Roman"/>
+          <w:sz w:val="28"/>
+          <w:szCs w:val="28"/>
+        </w:rPr>
+        <w:t>;</w:t>
+      </w:r>
+    </w:p>
+    <w:p>
+      <w:pPr>
+        <w:pStyle w:val="ListParagraph"/>
+        <w:numPr>
+          <w:ilvl w:val="0"/>
+          <w:numId w:val="5"/>
+        </w:numPr>
+        <w:rPr>
+          <w:rFonts w:ascii="Times New Roman" w:hAnsi="Times New Roman" w:cs="Times New Roman"/>
+          <w:b/>
+          <w:sz w:val="28"/>
+          <w:szCs w:val="28"/>
+          <w:lang w:val="bg-BG"/>
+        </w:rPr>
+      </w:pPr>
+      <w:r>
+        <w:rPr>
+          <w:rFonts w:ascii="Times New Roman" w:hAnsi="Times New Roman" w:cs="Times New Roman"/>
+          <w:sz w:val="28"/>
+          <w:szCs w:val="28"/>
+          <w:lang w:val="bg-BG"/>
+        </w:rPr>
+        <w:t>- Адрес – стрингова променлива</w:t>
+      </w:r>
+      <w:r>
+        <w:rPr>
+          <w:rFonts w:ascii="Times New Roman" w:hAnsi="Times New Roman" w:cs="Times New Roman"/>
+          <w:sz w:val="28"/>
+          <w:szCs w:val="28"/>
+        </w:rPr>
+        <w:t>;</w:t>
+      </w:r>
+    </w:p>
+    <w:p>
+      <w:pPr>
+        <w:pStyle w:val="ListParagraph"/>
+        <w:numPr>
+          <w:ilvl w:val="0"/>
+          <w:numId w:val="5"/>
+        </w:numPr>
+        <w:rPr>
+          <w:rFonts w:ascii="Times New Roman" w:hAnsi="Times New Roman" w:cs="Times New Roman"/>
+          <w:b/>
+          <w:sz w:val="28"/>
+          <w:szCs w:val="28"/>
+          <w:lang w:val="bg-BG"/>
+        </w:rPr>
+      </w:pPr>
+      <w:r>
+        <w:rPr>
+          <w:rFonts w:ascii="Times New Roman" w:hAnsi="Times New Roman" w:cs="Times New Roman"/>
+          <w:sz w:val="28"/>
+          <w:szCs w:val="28"/>
+          <w:lang w:val="bg-BG"/>
+        </w:rPr>
+        <w:t>- Град – стрингова променлива</w:t>
+      </w:r>
+      <w:r>
+        <w:rPr>
+          <w:rFonts w:ascii="Times New Roman" w:hAnsi="Times New Roman" w:cs="Times New Roman"/>
+          <w:sz w:val="28"/>
+          <w:szCs w:val="28"/>
+        </w:rPr>
+        <w:t>;</w:t>
+      </w:r>
+    </w:p>
+    <w:p>
+      <w:pPr>
+        <w:pStyle w:val="ListParagraph"/>
+        <w:numPr>
+          <w:ilvl w:val="0"/>
+          <w:numId w:val="5"/>
+        </w:numPr>
+        <w:rPr>
+          <w:rFonts w:ascii="Times New Roman" w:hAnsi="Times New Roman" w:cs="Times New Roman"/>
+          <w:b/>
+          <w:sz w:val="28"/>
+          <w:szCs w:val="28"/>
+          <w:lang w:val="bg-BG"/>
+        </w:rPr>
+      </w:pPr>
+      <w:r>
+        <w:rPr>
+          <w:rFonts w:ascii="Times New Roman" w:hAnsi="Times New Roman" w:cs="Times New Roman"/>
+          <w:sz w:val="28"/>
+          <w:szCs w:val="28"/>
+          <w:lang w:val="bg-BG"/>
+        </w:rPr>
+        <w:t>- Цена – дробно число</w:t>
+      </w:r>
+      <w:r>
+        <w:rPr>
+          <w:rFonts w:ascii="Times New Roman" w:hAnsi="Times New Roman" w:cs="Times New Roman"/>
+          <w:sz w:val="28"/>
+          <w:szCs w:val="28"/>
+        </w:rPr>
+        <w:t>;</w:t>
+      </w:r>
+    </w:p>
+    <w:p>
+      <w:pPr>
+        <w:pStyle w:val="ListParagraph"/>
+        <w:numPr>
+          <w:ilvl w:val="0"/>
+          <w:numId w:val="5"/>
+        </w:numPr>
+        <w:rPr>
+          <w:rFonts w:ascii="Times New Roman" w:hAnsi="Times New Roman" w:cs="Times New Roman"/>
+          <w:b/>
+          <w:sz w:val="28"/>
+          <w:szCs w:val="28"/>
+          <w:lang w:val="bg-BG"/>
+        </w:rPr>
+      </w:pPr>
+      <w:r>
+        <w:rPr>
+          <w:rFonts w:ascii="Times New Roman" w:hAnsi="Times New Roman" w:cs="Times New Roman"/>
+          <w:b/>
+          <w:sz w:val="28"/>
+          <w:szCs w:val="28"/>
+          <w:lang w:val="bg-BG"/>
+        </w:rPr>
+        <w:t xml:space="preserve">- </w:t>
+      </w:r>
+      <w:r>
+        <w:rPr>
+          <w:rFonts w:ascii="Times New Roman" w:hAnsi="Times New Roman" w:cs="Times New Roman"/>
+          <w:sz w:val="28"/>
+          <w:szCs w:val="28"/>
+          <w:lang w:val="bg-BG"/>
+        </w:rPr>
+        <w:t xml:space="preserve">Снимка – </w:t>
+      </w:r>
+      <w:r>
+        <w:rPr>
+          <w:rFonts w:ascii="Times New Roman" w:hAnsi="Times New Roman" w:cs="Times New Roman"/>
+          <w:sz w:val="28"/>
+          <w:szCs w:val="28"/>
+        </w:rPr>
+        <w:t>png, jpg, jpeg.</w:t>
+      </w:r>
+    </w:p>
+    <w:p>
+      <w:pPr>
+        <w:rPr>
+          <w:rFonts w:ascii="Times New Roman" w:hAnsi="Times New Roman" w:cs="Times New Roman"/>
+          <w:b/>
+          <w:sz w:val="28"/>
+          <w:szCs w:val="28"/>
+          <w:lang w:val="bg-BG"/>
+        </w:rPr>
+      </w:pPr>
+      <w:r>
+        <w:rPr>
+          <w:rFonts w:ascii="Times New Roman" w:hAnsi="Times New Roman" w:cs="Times New Roman"/>
+          <w:b/>
+          <w:sz w:val="28"/>
+          <w:szCs w:val="28"/>
+          <w:lang w:val="bg-BG"/>
+        </w:rPr>
+        <w:t>Визуализация на ресторантите</w:t>
+      </w:r>
+    </w:p>
+    <w:p>
+      <w:pPr>
+        <w:jc w:val="center"/>
+        <w:rPr>
+          <w:rFonts w:ascii="Times New Roman" w:hAnsi="Times New Roman" w:cs="Times New Roman"/>
+          <w:b/>
+          <w:sz w:val="28"/>
+          <w:szCs w:val="28"/>
+          <w:lang w:val="bg-BG"/>
+        </w:rPr>
+      </w:pPr>
+      <w:r>
+        <w:rPr>
+          <w:rFonts w:ascii="Times New Roman" w:hAnsi="Times New Roman" w:cs="Times New Roman"/>
+          <w:b/>
+          <w:sz w:val="28"/>
+          <w:szCs w:val="28"/>
+          <w:lang w:val="bg-BG"/>
+        </w:rPr>
+        <w:drawing>
+          <wp:inline distT="0" distB="0" distL="0" distR="0" wp14:anchorId="6065AE06" wp14:editId="5059DA5A">
+            <wp:extent cx="2339542" cy="3053300"/>
+            <wp:effectExtent l="0" t="0" r="3810" b="0"/>
+            <wp:docPr id="7" name="Picture 7"/>
+            <wp:cNvGraphicFramePr>
+              <a:graphicFrameLocks xmlns:a="http://schemas.openxmlformats.org/drawingml/2006/main" noChangeAspect="1"/>
+            </wp:cNvGraphicFramePr>
+            <a:graphic xmlns:a="http://schemas.openxmlformats.org/drawingml/2006/main">
+              <a:graphicData uri="http://schemas.openxmlformats.org/drawingml/2006/picture">
+                <pic:pic xmlns:pic="http://schemas.openxmlformats.org/drawingml/2006/picture">
+                  <pic:nvPicPr>
+                    <pic:cNvPr id="1" name=""/>
+                    <pic:cNvPicPr/>
+                  </pic:nvPicPr>
+                  <pic:blipFill>
+                    <a:blip r:embed="rId20"/>
+                    <a:stretch>
+                      <a:fillRect/>
+                    </a:stretch>
+                  </pic:blipFill>
+                  <pic:spPr>
+                    <a:xfrm>
+                      <a:off x="0" y="0"/>
+                      <a:ext cx="2367708" cy="3090060"/>
+                    </a:xfrm>
+                    <a:prstGeom prst="rect">
+                      <a:avLst/>
+                    </a:prstGeom>
+                  </pic:spPr>
+                </pic:pic>
+              </a:graphicData>
+            </a:graphic>
+          </wp:inline>
+        </w:drawing>
+      </w:r>
+    </w:p>
+    <w:p>
+      <w:pPr>
+        <w:rPr>
+          <w:rFonts w:ascii="Times New Roman" w:hAnsi="Times New Roman" w:cs="Times New Roman"/>
+          <w:sz w:val="28"/>
+          <w:szCs w:val="28"/>
+          <w:lang w:val="bg-BG"/>
+        </w:rPr>
+      </w:pPr>
+      <w:r>
+        <w:rPr>
+          <w:rFonts w:ascii="Times New Roman" w:hAnsi="Times New Roman" w:cs="Times New Roman"/>
+          <w:sz w:val="28"/>
+          <w:szCs w:val="28"/>
+          <w:lang w:val="bg-BG"/>
+        </w:rPr>
+        <w:lastRenderedPageBreak/>
+        <w:t xml:space="preserve">Собственикът и администратора имат право да редактират и изтриват ресторанти. </w:t>
+      </w:r>
+    </w:p>
+    <w:p>
+      <w:pPr>
+        <w:rPr>
+          <w:rFonts w:ascii="Times New Roman" w:hAnsi="Times New Roman" w:cs="Times New Roman"/>
+          <w:sz w:val="28"/>
+          <w:szCs w:val="28"/>
+          <w:lang w:val="bg-BG"/>
+        </w:rPr>
+      </w:pPr>
+      <w:r>
+        <w:rPr>
+          <w:rFonts w:ascii="Times New Roman" w:hAnsi="Times New Roman" w:cs="Times New Roman"/>
+          <w:sz w:val="28"/>
+          <w:szCs w:val="28"/>
+          <w:lang w:val="bg-BG"/>
+        </w:rPr>
+        <w:t>При визуализацията на ресторантите излиза една глана снимка, загл</w:t>
+      </w:r>
+      <w:r>
+        <w:rPr>
+          <w:rFonts w:ascii="Times New Roman" w:hAnsi="Times New Roman" w:cs="Times New Roman"/>
+          <w:sz w:val="28"/>
+          <w:szCs w:val="28"/>
+          <w:lang w:val="bg-BG"/>
+        </w:rPr>
+        <w:t>авие,цена и бутон за детайлите.</w:t>
+      </w:r>
+    </w:p>
+    <w:p>
+      <w:pPr>
+        <w:rPr>
+          <w:rFonts w:ascii="Times New Roman" w:hAnsi="Times New Roman" w:cs="Times New Roman"/>
+          <w:b/>
+          <w:sz w:val="28"/>
+          <w:szCs w:val="28"/>
+          <w:lang w:val="bg-BG"/>
+        </w:rPr>
+      </w:pPr>
+      <w:r>
+        <w:rPr>
+          <w:rFonts w:ascii="Times New Roman" w:hAnsi="Times New Roman" w:cs="Times New Roman"/>
+          <w:b/>
+          <w:sz w:val="28"/>
+          <w:szCs w:val="28"/>
+          <w:lang w:val="bg-BG"/>
+        </w:rPr>
+        <w:t>Резервиране</w:t>
+      </w:r>
+    </w:p>
+    <w:p>
+      <w:pPr>
+        <w:rPr>
+          <w:rFonts w:ascii="Times New Roman" w:hAnsi="Times New Roman" w:cs="Times New Roman"/>
+          <w:b/>
+          <w:sz w:val="28"/>
+          <w:szCs w:val="28"/>
+          <w:lang w:val="bg-BG"/>
+        </w:rPr>
+      </w:pPr>
+      <w:r>
+        <w:rPr>
+          <w:rFonts w:ascii="Times New Roman" w:hAnsi="Times New Roman" w:cs="Times New Roman"/>
+          <w:b/>
+          <w:sz w:val="28"/>
+          <w:szCs w:val="28"/>
+          <w:lang w:val="bg-BG"/>
+        </w:rPr>
+        <w:drawing>
+          <wp:inline distT="0" distB="0" distL="0" distR="0" wp14:anchorId="439529CE" wp14:editId="3868992E">
+            <wp:extent cx="5943600" cy="2277110"/>
+            <wp:effectExtent l="0" t="0" r="0" b="8890"/>
+            <wp:docPr id="8" name="Picture 8"/>
+            <wp:cNvGraphicFramePr>
+              <a:graphicFrameLocks xmlns:a="http://schemas.openxmlformats.org/drawingml/2006/main" noChangeAspect="1"/>
+            </wp:cNvGraphicFramePr>
+            <a:graphic xmlns:a="http://schemas.openxmlformats.org/drawingml/2006/main">
+              <a:graphicData uri="http://schemas.openxmlformats.org/drawingml/2006/picture">
+                <pic:pic xmlns:pic="http://schemas.openxmlformats.org/drawingml/2006/picture">
+                  <pic:nvPicPr>
+                    <pic:cNvPr id="1" name=""/>
+                    <pic:cNvPicPr/>
+                  </pic:nvPicPr>
+                  <pic:blipFill>
+                    <a:blip r:embed="rId21"/>
+                    <a:stretch>
+                      <a:fillRect/>
+                    </a:stretch>
+                  </pic:blipFill>
+                  <pic:spPr>
+                    <a:xfrm>
+                      <a:off x="0" y="0"/>
+                      <a:ext cx="5943600" cy="2277110"/>
+                    </a:xfrm>
+                    <a:prstGeom prst="rect">
+                      <a:avLst/>
+                    </a:prstGeom>
+                  </pic:spPr>
+                </pic:pic>
+              </a:graphicData>
+            </a:graphic>
+          </wp:inline>
+        </w:drawing>
+      </w:r>
+    </w:p>
+    <w:p>
+      <w:pPr>
+        <w:rPr>
+          <w:rFonts w:ascii="Times New Roman" w:hAnsi="Times New Roman" w:cs="Times New Roman"/>
+          <w:sz w:val="28"/>
+          <w:szCs w:val="28"/>
+        </w:rPr>
+      </w:pPr>
+      <w:r>
+        <w:rPr>
+          <w:rFonts w:ascii="Times New Roman" w:hAnsi="Times New Roman" w:cs="Times New Roman"/>
+          <w:sz w:val="28"/>
+          <w:szCs w:val="28"/>
+          <w:lang w:val="bg-BG"/>
+        </w:rPr>
+        <w:t>Резервирането на ресторант е много елементарно. Това става от бутона „Резервирай“.</w:t>
+      </w:r>
+    </w:p>
+    <w:p>
+      <w:pPr>
+        <w:rPr>
+          <w:rFonts w:ascii="Times New Roman" w:hAnsi="Times New Roman" w:cs="Times New Roman"/>
           <w:sz w:val="28"/>
           <w:szCs w:val="28"/>
           <w:lang w:val="bg-BG"/>
@@ -5715,6 +6834,7 @@
           <w:szCs w:val="28"/>
           <w:lang w:val="bg-BG"/>
         </w:rPr>
+        <w:lastRenderedPageBreak/>
         <w:t>За съхранение на данните, свързани с ресторантите, менюто и резервациите, използвам база данни на SQL Server. Моделът на базата данни е разработен с помощта на подхода Code First на Entity Framework Core. Използвам релационна ба</w:t>
       </w:r>
       <w:r>
@@ -5802,6 +6922,416 @@
           <w:szCs w:val="28"/>
           <w:lang w:val="bg-BG"/>
         </w:rPr>
+        <w:t>Таблици</w:t>
+      </w:r>
+      <w:r>
+        <w:rPr>
+          <w:rFonts w:ascii="Times New Roman" w:hAnsi="Times New Roman" w:cs="Times New Roman"/>
+          <w:b/>
+          <w:sz w:val="28"/>
+          <w:szCs w:val="28"/>
+          <w:lang w:val="bg-BG"/>
+        </w:rPr>
+        <w:t xml:space="preserve"> в приложението</w:t>
+      </w:r>
+    </w:p>
+    <w:p>
+      <w:pPr>
+        <w:rPr>
+          <w:rFonts w:ascii="Times New Roman" w:hAnsi="Times New Roman" w:cs="Times New Roman"/>
+          <w:sz w:val="28"/>
+          <w:szCs w:val="28"/>
+        </w:rPr>
+      </w:pPr>
+      <w:r>
+        <w:rPr>
+          <w:rFonts w:ascii="Times New Roman" w:hAnsi="Times New Roman" w:cs="Times New Roman"/>
+          <w:sz w:val="28"/>
+          <w:szCs w:val="28"/>
+        </w:rPr>
+        <w:t xml:space="preserve">Restaurants – </w:t>
+      </w:r>
+      <w:r>
+        <w:rPr>
+          <w:rFonts w:ascii="Times New Roman" w:hAnsi="Times New Roman" w:cs="Times New Roman"/>
+          <w:sz w:val="28"/>
+          <w:szCs w:val="28"/>
+          <w:lang w:val="bg-BG"/>
+        </w:rPr>
+        <w:t>тази е главната таблица, в която се записват</w:t>
+      </w:r>
+      <w:r>
+        <w:rPr>
+          <w:rFonts w:ascii="Times New Roman" w:hAnsi="Times New Roman" w:cs="Times New Roman"/>
+          <w:sz w:val="28"/>
+          <w:szCs w:val="28"/>
+          <w:lang w:val="bg-BG"/>
+        </w:rPr>
+        <w:t xml:space="preserve"> данните на ресторантите. Свързана е с таблиците </w:t>
+      </w:r>
+      <w:r>
+        <w:rPr>
+          <w:rFonts w:ascii="Times New Roman" w:hAnsi="Times New Roman" w:cs="Times New Roman"/>
+          <w:sz w:val="28"/>
+          <w:szCs w:val="28"/>
+        </w:rPr>
+        <w:t xml:space="preserve">Image </w:t>
+      </w:r>
+      <w:r>
+        <w:rPr>
+          <w:rFonts w:ascii="Times New Roman" w:hAnsi="Times New Roman" w:cs="Times New Roman"/>
+          <w:sz w:val="28"/>
+          <w:szCs w:val="28"/>
+          <w:lang w:val="bg-BG"/>
+        </w:rPr>
+        <w:t xml:space="preserve">и </w:t>
+      </w:r>
+      <w:r>
+        <w:rPr>
+          <w:rFonts w:ascii="Times New Roman" w:hAnsi="Times New Roman" w:cs="Times New Roman"/>
+          <w:sz w:val="28"/>
+          <w:szCs w:val="28"/>
+        </w:rPr>
+        <w:t>Reservations(</w:t>
+      </w:r>
+      <w:r>
+        <w:rPr>
+          <w:rFonts w:ascii="Times New Roman" w:hAnsi="Times New Roman" w:cs="Times New Roman"/>
+          <w:sz w:val="28"/>
+          <w:szCs w:val="28"/>
+          <w:lang w:val="bg-BG"/>
+        </w:rPr>
+        <w:t>за бъдещо подобрение</w:t>
+      </w:r>
+      <w:r>
+        <w:rPr>
+          <w:rFonts w:ascii="Times New Roman" w:hAnsi="Times New Roman" w:cs="Times New Roman"/>
+          <w:sz w:val="28"/>
+          <w:szCs w:val="28"/>
+        </w:rPr>
+        <w:t>).</w:t>
+      </w:r>
+    </w:p>
+    <w:p>
+      <w:pPr>
+        <w:rPr>
+          <w:rFonts w:ascii="Times New Roman" w:hAnsi="Times New Roman" w:cs="Times New Roman"/>
+          <w:sz w:val="28"/>
+          <w:szCs w:val="28"/>
+        </w:rPr>
+      </w:pPr>
+      <w:r>
+        <w:rPr>
+          <w:rFonts w:ascii="Times New Roman" w:hAnsi="Times New Roman" w:cs="Times New Roman"/>
+          <w:sz w:val="28"/>
+          <w:szCs w:val="28"/>
+        </w:rPr>
+        <w:t xml:space="preserve">Images – </w:t>
+      </w:r>
+      <w:r>
+        <w:rPr>
+          <w:rFonts w:ascii="Times New Roman" w:hAnsi="Times New Roman" w:cs="Times New Roman"/>
+          <w:sz w:val="28"/>
+          <w:szCs w:val="28"/>
+          <w:lang w:val="bg-BG"/>
+        </w:rPr>
+        <w:t xml:space="preserve">Запазва името и разширението на снимката. А самата снимка се записва в папка </w:t>
+      </w:r>
+      <w:r>
+        <w:rPr>
+          <w:rFonts w:ascii="Times New Roman" w:hAnsi="Times New Roman" w:cs="Times New Roman"/>
+          <w:sz w:val="28"/>
+          <w:szCs w:val="28"/>
+        </w:rPr>
+        <w:t xml:space="preserve">img, </w:t>
+      </w:r>
+      <w:r>
+        <w:rPr>
+          <w:rFonts w:ascii="Times New Roman" w:hAnsi="Times New Roman" w:cs="Times New Roman"/>
+          <w:sz w:val="28"/>
+          <w:szCs w:val="28"/>
+          <w:lang w:val="bg-BG"/>
+        </w:rPr>
+        <w:t xml:space="preserve">която се намира в </w:t>
+      </w:r>
+      <w:r>
+        <w:rPr>
+          <w:rFonts w:ascii="Times New Roman" w:hAnsi="Times New Roman" w:cs="Times New Roman"/>
+          <w:sz w:val="28"/>
+          <w:szCs w:val="28"/>
+        </w:rPr>
+        <w:t>wwwroot.</w:t>
+      </w:r>
+    </w:p>
+    <w:p>
+      <w:pPr>
+        <w:rPr>
+          <w:rFonts w:ascii="Times New Roman" w:hAnsi="Times New Roman" w:cs="Times New Roman"/>
+          <w:sz w:val="28"/>
+          <w:szCs w:val="28"/>
+          <w:lang w:val="bg-BG"/>
+        </w:rPr>
+      </w:pPr>
+      <w:r>
+        <w:rPr>
+          <w:rFonts w:ascii="Times New Roman" w:hAnsi="Times New Roman" w:cs="Times New Roman"/>
+          <w:sz w:val="28"/>
+          <w:szCs w:val="28"/>
+        </w:rPr>
+        <w:t xml:space="preserve">Reservations – </w:t>
+      </w:r>
+      <w:r>
+        <w:rPr>
+          <w:rFonts w:ascii="Times New Roman" w:hAnsi="Times New Roman" w:cs="Times New Roman"/>
+          <w:sz w:val="28"/>
+          <w:szCs w:val="28"/>
+          <w:lang w:val="bg-BG"/>
+        </w:rPr>
+        <w:t>таблица за бъдещо подобрение, в която ще се записват данните на резервиращия и данните зарезервацията.</w:t>
+      </w:r>
+    </w:p>
+    <w:p>
+      <w:pPr>
+        <w:rPr>
+          <w:rFonts w:ascii="Times New Roman" w:hAnsi="Times New Roman" w:cs="Times New Roman"/>
+          <w:sz w:val="28"/>
+          <w:szCs w:val="28"/>
+          <w:lang w:val="bg-BG"/>
+        </w:rPr>
+      </w:pPr>
+      <w:r>
+        <w:rPr>
+          <w:rFonts w:ascii="Times New Roman" w:hAnsi="Times New Roman" w:cs="Times New Roman"/>
+          <w:sz w:val="28"/>
+          <w:szCs w:val="28"/>
+        </w:rPr>
+        <w:t xml:space="preserve">AspNetRoles – </w:t>
+      </w:r>
+      <w:r>
+        <w:rPr>
+          <w:rFonts w:ascii="Times New Roman" w:hAnsi="Times New Roman" w:cs="Times New Roman"/>
+          <w:sz w:val="28"/>
+          <w:szCs w:val="28"/>
+          <w:lang w:val="bg-BG"/>
+        </w:rPr>
+        <w:t>таблицата, в която се записват ролите на потребителите.</w:t>
+      </w:r>
+    </w:p>
+    <w:p>
+      <w:pPr>
+        <w:rPr>
+          <w:rFonts w:ascii="Times New Roman" w:hAnsi="Times New Roman" w:cs="Times New Roman"/>
+          <w:sz w:val="28"/>
+          <w:szCs w:val="28"/>
+          <w:lang w:val="bg-BG"/>
+        </w:rPr>
+      </w:pPr>
+      <w:r>
+        <w:rPr>
+          <w:rFonts w:ascii="Times New Roman" w:hAnsi="Times New Roman" w:cs="Times New Roman"/>
+          <w:sz w:val="28"/>
+          <w:szCs w:val="28"/>
+        </w:rPr>
+        <w:t xml:space="preserve">AspNetUsers – </w:t>
+      </w:r>
+      <w:r>
+        <w:rPr>
+          <w:rFonts w:ascii="Times New Roman" w:hAnsi="Times New Roman" w:cs="Times New Roman"/>
+          <w:sz w:val="28"/>
+          <w:szCs w:val="28"/>
+          <w:lang w:val="bg-BG"/>
+        </w:rPr>
+        <w:t>в тази таблица се записват данните на потребителите, които правят регистрация в уеб приложението. Тези данни са име, пароле, имейл и много други.</w:t>
+      </w:r>
+    </w:p>
+    <w:p>
+      <w:pPr>
+        <w:rPr>
+          <w:rFonts w:ascii="Times New Roman" w:hAnsi="Times New Roman" w:cs="Times New Roman"/>
+          <w:sz w:val="28"/>
+          <w:szCs w:val="28"/>
+          <w:lang w:val="bg-BG"/>
+        </w:rPr>
+      </w:pPr>
+    </w:p>
+    <w:p>
+      <w:pPr>
+        <w:rPr>
+          <w:rFonts w:ascii="Times New Roman" w:hAnsi="Times New Roman" w:cs="Times New Roman"/>
+          <w:sz w:val="28"/>
+          <w:szCs w:val="28"/>
+          <w:lang w:val="bg-BG"/>
+        </w:rPr>
+      </w:pPr>
+    </w:p>
+    <w:p>
+      <w:pPr>
+        <w:rPr>
+          <w:rFonts w:ascii="Times New Roman" w:hAnsi="Times New Roman" w:cs="Times New Roman"/>
+          <w:sz w:val="28"/>
+          <w:szCs w:val="28"/>
+          <w:lang w:val="bg-BG"/>
+        </w:rPr>
+      </w:pPr>
+    </w:p>
+    <w:p>
+      <w:pPr>
+        <w:rPr>
+          <w:rFonts w:ascii="Times New Roman" w:hAnsi="Times New Roman" w:cs="Times New Roman"/>
+          <w:sz w:val="28"/>
+          <w:szCs w:val="28"/>
+          <w:lang w:val="bg-BG"/>
+        </w:rPr>
+      </w:pPr>
+    </w:p>
+    <w:p>
+      <w:pPr>
+        <w:rPr>
+          <w:rFonts w:ascii="Times New Roman" w:hAnsi="Times New Roman" w:cs="Times New Roman"/>
+          <w:sz w:val="28"/>
+          <w:szCs w:val="28"/>
+          <w:lang w:val="bg-BG"/>
+        </w:rPr>
+      </w:pPr>
+    </w:p>
+    <w:p>
+      <w:pPr>
+        <w:rPr>
+          <w:rFonts w:ascii="Times New Roman" w:hAnsi="Times New Roman" w:cs="Times New Roman"/>
+          <w:sz w:val="28"/>
+          <w:szCs w:val="28"/>
+          <w:lang w:val="bg-BG"/>
+        </w:rPr>
+      </w:pPr>
+    </w:p>
+    <w:p>
+      <w:pPr>
+        <w:rPr>
+          <w:rFonts w:ascii="Times New Roman" w:hAnsi="Times New Roman" w:cs="Times New Roman"/>
+          <w:sz w:val="28"/>
+          <w:szCs w:val="28"/>
+          <w:lang w:val="bg-BG"/>
+        </w:rPr>
+      </w:pPr>
+    </w:p>
+    <w:p>
+      <w:pPr>
+        <w:rPr>
+          <w:rFonts w:ascii="Times New Roman" w:hAnsi="Times New Roman" w:cs="Times New Roman"/>
+          <w:b/>
+          <w:sz w:val="28"/>
+          <w:szCs w:val="28"/>
+          <w:lang w:val="bg-BG"/>
+        </w:rPr>
+      </w:pPr>
+      <w:r>
+        <w:rPr>
+          <w:rFonts w:ascii="Times New Roman" w:hAnsi="Times New Roman" w:cs="Times New Roman"/>
+          <w:b/>
+          <w:sz w:val="28"/>
+          <w:szCs w:val="28"/>
+          <w:lang w:val="bg-BG"/>
+        </w:rPr>
+        <w:lastRenderedPageBreak/>
+        <w:t>Снимка на базата данни с наличните таблици</w:t>
+      </w:r>
+    </w:p>
+    <w:p>
+      <w:pPr>
+        <w:rPr>
+          <w:rFonts w:ascii="Times New Roman" w:hAnsi="Times New Roman" w:cs="Times New Roman"/>
+          <w:b/>
+          <w:sz w:val="28"/>
+          <w:szCs w:val="28"/>
+          <w:lang w:val="bg-BG"/>
+        </w:rPr>
+      </w:pPr>
+      <w:r>
+        <w:rPr>
+          <w:rFonts w:ascii="Times New Roman" w:hAnsi="Times New Roman" w:cs="Times New Roman"/>
+          <w:b/>
+          <w:sz w:val="28"/>
+          <w:szCs w:val="28"/>
+          <w:lang w:val="bg-BG"/>
+        </w:rPr>
+        <w:drawing>
+          <wp:inline distT="0" distB="0" distL="0" distR="0" wp14:anchorId="75DB3431" wp14:editId="2FDD9764">
+            <wp:extent cx="5943600" cy="7068185"/>
+            <wp:effectExtent l="0" t="0" r="0" b="0"/>
+            <wp:docPr id="9" name="Picture 9"/>
+            <wp:cNvGraphicFramePr>
+              <a:graphicFrameLocks xmlns:a="http://schemas.openxmlformats.org/drawingml/2006/main" noChangeAspect="1"/>
+            </wp:cNvGraphicFramePr>
+            <a:graphic xmlns:a="http://schemas.openxmlformats.org/drawingml/2006/main">
+              <a:graphicData uri="http://schemas.openxmlformats.org/drawingml/2006/picture">
+                <pic:pic xmlns:pic="http://schemas.openxmlformats.org/drawingml/2006/picture">
+                  <pic:nvPicPr>
+                    <pic:cNvPr id="1" name=""/>
+                    <pic:cNvPicPr/>
+                  </pic:nvPicPr>
+                  <pic:blipFill>
+                    <a:blip r:embed="rId22"/>
+                    <a:stretch>
+                      <a:fillRect/>
+                    </a:stretch>
+                  </pic:blipFill>
+                  <pic:spPr>
+                    <a:xfrm>
+                      <a:off x="0" y="0"/>
+                      <a:ext cx="5943600" cy="7068185"/>
+                    </a:xfrm>
+                    <a:prstGeom prst="rect">
+                      <a:avLst/>
+                    </a:prstGeom>
+                  </pic:spPr>
+                </pic:pic>
+              </a:graphicData>
+            </a:graphic>
+          </wp:inline>
+        </w:drawing>
+      </w:r>
+    </w:p>
+    <w:p>
+      <w:pPr>
+        <w:rPr>
+          <w:rFonts w:ascii="Times New Roman" w:hAnsi="Times New Roman" w:cs="Times New Roman"/>
+          <w:b/>
+          <w:sz w:val="28"/>
+          <w:szCs w:val="28"/>
+          <w:lang w:val="bg-BG"/>
+        </w:rPr>
+      </w:pPr>
+    </w:p>
+    <w:p>
+      <w:pPr>
+        <w:rPr>
+          <w:rFonts w:ascii="Times New Roman" w:hAnsi="Times New Roman" w:cs="Times New Roman"/>
+          <w:b/>
+          <w:sz w:val="28"/>
+          <w:szCs w:val="28"/>
+          <w:lang w:val="bg-BG"/>
+        </w:rPr>
+      </w:pPr>
+    </w:p>
+    <w:p>
+      <w:pPr>
+        <w:rPr>
+          <w:rFonts w:ascii="Times New Roman" w:hAnsi="Times New Roman" w:cs="Times New Roman"/>
+          <w:b/>
+          <w:sz w:val="28"/>
+          <w:szCs w:val="28"/>
+          <w:lang w:val="bg-BG"/>
+        </w:rPr>
+      </w:pPr>
+      <w:r>
+        <w:rPr>
+          <w:rFonts w:ascii="Times New Roman" w:hAnsi="Times New Roman" w:cs="Times New Roman"/>
+          <w:b/>
+          <w:sz w:val="28"/>
+          <w:szCs w:val="28"/>
+          <w:lang w:val="bg-BG"/>
+        </w:rPr>
+        <w:lastRenderedPageBreak/>
         <w:t>Миграции</w:t>
       </w:r>
     </w:p>
@@ -5821,7 +7351,6 @@
           <w:szCs w:val="28"/>
           <w:lang w:val="bg-BG"/>
         </w:rPr>
-        <w:lastRenderedPageBreak/>
         <w:t>Създаването на миграции и бази данни е важна част от разработката на уеб приложения, които използват релационни бази данни. В тази задача използваме SQL Server база данни и Entity Framework Core Code First подхода за създаване на моделите на данните и база</w:t>
       </w:r>
       <w:r>
@@ -6382,31 +7911,123 @@
       <w:pPr>
         <w:rPr>
           <w:rFonts w:ascii="Times New Roman" w:hAnsi="Times New Roman" w:cs="Times New Roman"/>
-          <w:sz w:val="28"/>
-          <w:szCs w:val="28"/>
-          <w:lang w:val="bg-BG"/>
-        </w:rPr>
-      </w:pPr>
-    </w:p>
-    <w:p>
-      <w:pPr>
-        <w:rPr>
-          <w:rFonts w:ascii="Times New Roman" w:hAnsi="Times New Roman" w:cs="Times New Roman"/>
-          <w:sz w:val="28"/>
-          <w:szCs w:val="28"/>
-          <w:lang w:val="bg-BG"/>
-        </w:rPr>
-      </w:pPr>
-    </w:p>
-    <w:p>
-      <w:pPr>
-        <w:rPr>
-          <w:rFonts w:ascii="Times New Roman" w:hAnsi="Times New Roman" w:cs="Times New Roman"/>
-          <w:sz w:val="28"/>
-          <w:szCs w:val="28"/>
-          <w:lang w:val="bg-BG"/>
-        </w:rPr>
-      </w:pPr>
+          <w:b/>
+          <w:sz w:val="28"/>
+          <w:szCs w:val="28"/>
+          <w:lang w:val="bg-BG"/>
+        </w:rPr>
+      </w:pPr>
+      <w:r>
+        <w:rPr>
+          <w:rFonts w:ascii="Times New Roman" w:hAnsi="Times New Roman" w:cs="Times New Roman"/>
+          <w:b/>
+          <w:sz w:val="28"/>
+          <w:szCs w:val="28"/>
+          <w:lang w:val="bg-BG"/>
+        </w:rPr>
+        <w:t>Връзки между таблиците</w:t>
+      </w:r>
+    </w:p>
+    <w:p>
+      <w:pPr>
+        <w:rPr>
+          <w:rFonts w:ascii="Times New Roman" w:hAnsi="Times New Roman" w:cs="Times New Roman"/>
+          <w:i/>
+          <w:sz w:val="28"/>
+          <w:szCs w:val="28"/>
+          <w:lang w:val="bg-BG"/>
+        </w:rPr>
+      </w:pPr>
+      <w:r>
+        <w:rPr>
+          <w:rFonts w:ascii="Times New Roman" w:hAnsi="Times New Roman" w:cs="Times New Roman"/>
+          <w:i/>
+          <w:sz w:val="28"/>
+          <w:szCs w:val="28"/>
+        </w:rPr>
+        <w:t xml:space="preserve">Restaurants и Images – </w:t>
+      </w:r>
+      <w:r>
+        <w:rPr>
+          <w:rFonts w:ascii="Times New Roman" w:hAnsi="Times New Roman" w:cs="Times New Roman"/>
+          <w:i/>
+          <w:sz w:val="28"/>
+          <w:szCs w:val="28"/>
+          <w:lang w:val="bg-BG"/>
+        </w:rPr>
+        <w:t>Едно към много.</w:t>
+      </w:r>
+    </w:p>
+    <w:p>
+      <w:pPr>
+        <w:rPr>
+          <w:rFonts w:ascii="Times New Roman" w:hAnsi="Times New Roman" w:cs="Times New Roman"/>
+          <w:sz w:val="28"/>
+          <w:szCs w:val="28"/>
+          <w:lang w:val="bg-BG"/>
+        </w:rPr>
+      </w:pPr>
+      <w:r>
+        <w:rPr>
+          <w:rFonts w:ascii="Times New Roman" w:hAnsi="Times New Roman" w:cs="Times New Roman"/>
+          <w:sz w:val="28"/>
+          <w:szCs w:val="28"/>
+          <w:lang w:val="bg-BG"/>
+        </w:rPr>
+        <w:t>От таблицата за ресторантите към таблицата за снимките връзката е от типа много към много. А от снимките към ресторантите е едно към едно. И резултатът става едно към много 1:М.</w:t>
+      </w:r>
+    </w:p>
+    <w:p>
+      <w:pPr>
+        <w:rPr>
+          <w:rFonts w:ascii="Times New Roman" w:hAnsi="Times New Roman" w:cs="Times New Roman"/>
+          <w:sz w:val="28"/>
+          <w:szCs w:val="28"/>
+        </w:rPr>
+      </w:pPr>
+      <w:r>
+        <w:rPr>
+          <w:rFonts w:ascii="Times New Roman" w:hAnsi="Times New Roman" w:cs="Times New Roman"/>
+          <w:i/>
+          <w:sz w:val="28"/>
+          <w:szCs w:val="28"/>
+        </w:rPr>
+        <w:t xml:space="preserve">AppUser – </w:t>
+      </w:r>
+      <w:r>
+        <w:rPr>
+          <w:rFonts w:ascii="Times New Roman" w:hAnsi="Times New Roman" w:cs="Times New Roman"/>
+          <w:sz w:val="28"/>
+          <w:szCs w:val="28"/>
+          <w:lang w:val="bg-BG"/>
+        </w:rPr>
+        <w:t xml:space="preserve">клас, който отговаря за потребителите и наследява класа </w:t>
+      </w:r>
+      <w:r>
+        <w:rPr>
+          <w:rFonts w:ascii="Times New Roman" w:hAnsi="Times New Roman" w:cs="Times New Roman"/>
+          <w:sz w:val="28"/>
+          <w:szCs w:val="28"/>
+        </w:rPr>
+        <w:t xml:space="preserve">IdentityUser. </w:t>
+      </w:r>
+      <w:r>
+        <w:rPr>
+          <w:rFonts w:ascii="Times New Roman" w:hAnsi="Times New Roman" w:cs="Times New Roman"/>
+          <w:sz w:val="28"/>
+          <w:szCs w:val="28"/>
+          <w:lang w:val="bg-BG"/>
+        </w:rPr>
+        <w:t xml:space="preserve">При създаването на миграция тази таблица не се появява в базата, а добавя нова колона в таблицата за потребителите, а именно към </w:t>
+      </w:r>
+      <w:r>
+        <w:rPr>
+          <w:rFonts w:ascii="Times New Roman" w:hAnsi="Times New Roman" w:cs="Times New Roman"/>
+          <w:sz w:val="28"/>
+          <w:szCs w:val="28"/>
+        </w:rPr>
+        <w:t>AspNetUsers.</w:t>
+      </w:r>
     </w:p>
     <w:p>
       <w:pPr>
@@ -6495,6 +8116,7 @@
           <w:szCs w:val="28"/>
           <w:lang w:val="bg-BG"/>
         </w:rPr>
+        <w:lastRenderedPageBreak/>
         <w:t>4.2. Потребителски интерфейс</w:t>
       </w:r>
     </w:p>
@@ -6515,8 +8137,303 @@
           <w:szCs w:val="28"/>
           <w:lang w:val="bg-BG"/>
         </w:rPr>
-        <w:t xml:space="preserve">Потребителският интерфейс на приложението е разработен с помощта на HTML, CSS и Razor View Engine. Използваме модел-изглед-контролер (Model-View-Controller, MVC) архитектурата за управление на </w:t>
-      </w:r>
+        <w:t>Потребителският интерфейс на приложението е разработен с помощта на HTML, CSS и Razor View Engine. Използваме модел-изглед-контролер (Model-View-Controller, MVC) архитектурата за управление на приложението. За дизайна на уеб страниците използваме Bootstrap CSS библиотеката</w:t>
+      </w:r>
+      <w:r>
+        <w:rPr>
+          <w:rFonts w:ascii="Times New Roman" w:hAnsi="Times New Roman" w:cs="Times New Roman"/>
+          <w:b/>
+          <w:sz w:val="28"/>
+          <w:szCs w:val="28"/>
+          <w:lang w:val="bg-BG"/>
+        </w:rPr>
+        <w:t>.</w:t>
+      </w:r>
+    </w:p>
+    <w:p>
+      <w:pPr>
+        <w:rPr>
+          <w:rFonts w:ascii="Times New Roman" w:hAnsi="Times New Roman" w:cs="Times New Roman"/>
+          <w:sz w:val="28"/>
+          <w:szCs w:val="28"/>
+          <w:lang w:val="bg-BG"/>
+        </w:rPr>
+      </w:pPr>
+      <w:r>
+        <w:rPr>
+          <w:rFonts w:ascii="Times New Roman" w:hAnsi="Times New Roman" w:cs="Times New Roman"/>
+          <w:sz w:val="28"/>
+          <w:szCs w:val="28"/>
+          <w:lang w:val="bg-BG"/>
+        </w:rPr>
+        <w:t>Архитектурата на проекта е базирана на модел-изглед-контролер (Model-View-Controller, MVC) архитектурния шаблон. В проекта използваме .NET Core, Razor View Engine, и Entity Framework Core за свързване към базата данни. За дизайна на уеб страниците използваме Bootstrap CSS библиотеката за по-лесно стилизиране и управление</w:t>
+      </w:r>
+      <w:r>
+        <w:rPr>
+          <w:rFonts w:ascii="Times New Roman" w:hAnsi="Times New Roman" w:cs="Times New Roman"/>
+          <w:sz w:val="28"/>
+          <w:szCs w:val="28"/>
+          <w:lang w:val="bg-BG"/>
+        </w:rPr>
+        <w:t xml:space="preserve"> на съдържанието на страниците.</w:t>
+      </w:r>
+    </w:p>
+    <w:p>
+      <w:pPr>
+        <w:rPr>
+          <w:rFonts w:ascii="Times New Roman" w:hAnsi="Times New Roman" w:cs="Times New Roman"/>
+          <w:sz w:val="28"/>
+          <w:szCs w:val="28"/>
+          <w:lang w:val="bg-BG"/>
+        </w:rPr>
+      </w:pPr>
+      <w:r>
+        <w:rPr>
+          <w:rFonts w:ascii="Times New Roman" w:hAnsi="Times New Roman" w:cs="Times New Roman"/>
+          <w:sz w:val="28"/>
+          <w:szCs w:val="28"/>
+          <w:lang w:val="bg-BG"/>
+        </w:rPr>
+        <w:t>Приложението включва три основни функционалности: добавяне на ресторанти, правене на резервации и показване на менюто. За съхранение на данните използваме SQL Server база данни, като моделът на базата данни е разработен с помощта на подхода Code First на Entity Framework Core. Има три основни таблица: Restaur</w:t>
+      </w:r>
+      <w:r>
+        <w:rPr>
+          <w:rFonts w:ascii="Times New Roman" w:hAnsi="Times New Roman" w:cs="Times New Roman"/>
+          <w:sz w:val="28"/>
+          <w:szCs w:val="28"/>
+          <w:lang w:val="bg-BG"/>
+        </w:rPr>
+        <w:t xml:space="preserve">ants, </w:t>
+      </w:r>
+      <w:r>
+        <w:rPr>
+          <w:rFonts w:ascii="Times New Roman" w:hAnsi="Times New Roman" w:cs="Times New Roman"/>
+          <w:sz w:val="28"/>
+          <w:szCs w:val="28"/>
+        </w:rPr>
+        <w:t>Images</w:t>
+      </w:r>
+      <w:r>
+        <w:rPr>
+          <w:rFonts w:ascii="Times New Roman" w:hAnsi="Times New Roman" w:cs="Times New Roman"/>
+          <w:sz w:val="28"/>
+          <w:szCs w:val="28"/>
+          <w:lang w:val="bg-BG"/>
+        </w:rPr>
+        <w:t xml:space="preserve"> и Reservations.</w:t>
+      </w:r>
+    </w:p>
+    <w:p>
+      <w:pPr>
+        <w:rPr>
+          <w:rFonts w:ascii="Times New Roman" w:hAnsi="Times New Roman" w:cs="Times New Roman"/>
+          <w:sz w:val="28"/>
+          <w:szCs w:val="28"/>
+          <w:lang w:val="bg-BG"/>
+        </w:rPr>
+      </w:pPr>
+      <w:r>
+        <w:rPr>
+          <w:rFonts w:ascii="Times New Roman" w:hAnsi="Times New Roman" w:cs="Times New Roman"/>
+          <w:sz w:val="28"/>
+          <w:szCs w:val="28"/>
+          <w:lang w:val="bg-BG"/>
+        </w:rPr>
+        <w:t>В проекта има навигация, която позволява на потребителите да се движат между различните страници на приложението. Футърът също е включен и съдържа полезна информация за контакт и други.</w:t>
+      </w:r>
+    </w:p>
+    <w:p>
+      <w:pPr>
+        <w:rPr>
+          <w:rFonts w:ascii="Times New Roman" w:hAnsi="Times New Roman" w:cs="Times New Roman"/>
+          <w:sz w:val="28"/>
+          <w:szCs w:val="28"/>
+          <w:lang w:val="bg-BG"/>
+        </w:rPr>
+      </w:pPr>
+      <w:r>
+        <w:rPr>
+          <w:rFonts w:ascii="Times New Roman" w:hAnsi="Times New Roman" w:cs="Times New Roman"/>
+          <w:sz w:val="28"/>
+          <w:szCs w:val="28"/>
+          <w:lang w:val="bg-BG"/>
+        </w:rPr>
+        <w:t>С помощта на тези технологии и архитектурен шаблон, приложението позволява на потребителите да добавят ресторанти, да правят резервации и да разглеждат менюта на различни ресторанти, като всички данни се съхраняват в базата данни.</w:t>
+      </w:r>
+    </w:p>
+    <w:p>
+      <w:pPr>
+        <w:rPr>
+          <w:rFonts w:ascii="Times New Roman" w:hAnsi="Times New Roman" w:cs="Times New Roman"/>
+          <w:sz w:val="28"/>
+          <w:szCs w:val="28"/>
+          <w:lang w:val="bg-BG"/>
+        </w:rPr>
+      </w:pPr>
+      <w:r>
+        <w:rPr>
+          <w:rFonts w:ascii="Times New Roman" w:hAnsi="Times New Roman" w:cs="Times New Roman"/>
+          <w:sz w:val="28"/>
+          <w:szCs w:val="28"/>
+          <w:lang w:val="bg-BG"/>
+        </w:rPr>
+        <w:t>Основни функционалности</w:t>
+      </w:r>
+    </w:p>
+    <w:p>
+      <w:pPr>
+        <w:rPr>
+          <w:rFonts w:ascii="Times New Roman" w:hAnsi="Times New Roman" w:cs="Times New Roman"/>
+          <w:b/>
+          <w:sz w:val="28"/>
+          <w:szCs w:val="28"/>
+          <w:lang w:val="bg-BG"/>
+        </w:rPr>
+      </w:pPr>
+      <w:r>
+        <w:rPr>
+          <w:rFonts w:ascii="Times New Roman" w:hAnsi="Times New Roman" w:cs="Times New Roman"/>
+          <w:b/>
+          <w:sz w:val="28"/>
+          <w:szCs w:val="28"/>
+          <w:lang w:val="bg-BG"/>
+        </w:rPr>
+        <w:t>Основните функционалности на уеб приложението са:</w:t>
+      </w:r>
+    </w:p>
+    <w:p>
+      <w:pPr>
+        <w:rPr>
+          <w:rFonts w:ascii="Times New Roman" w:hAnsi="Times New Roman" w:cs="Times New Roman"/>
+          <w:sz w:val="28"/>
+          <w:szCs w:val="28"/>
+        </w:rPr>
+      </w:pPr>
+      <w:r>
+        <w:rPr>
+          <w:rFonts w:ascii="Times New Roman" w:hAnsi="Times New Roman" w:cs="Times New Roman"/>
+          <w:sz w:val="28"/>
+          <w:szCs w:val="28"/>
+          <w:lang w:val="bg-BG"/>
+        </w:rPr>
+        <w:t xml:space="preserve">Добавяне на нов ресторант с </w:t>
+      </w:r>
+      <w:r>
+        <w:rPr>
+          <w:rFonts w:ascii="Times New Roman" w:hAnsi="Times New Roman" w:cs="Times New Roman"/>
+          <w:sz w:val="28"/>
+          <w:szCs w:val="28"/>
+          <w:lang w:val="bg-BG"/>
+        </w:rPr>
+        <w:t>информация за име, адрес, град,</w:t>
+      </w:r>
+      <w:r>
+        <w:rPr>
+          <w:rFonts w:ascii="Times New Roman" w:hAnsi="Times New Roman" w:cs="Times New Roman"/>
+          <w:sz w:val="28"/>
+          <w:szCs w:val="28"/>
+          <w:lang w:val="bg-BG"/>
+        </w:rPr>
+        <w:t xml:space="preserve"> снимка и описание</w:t>
+      </w:r>
+      <w:r>
+        <w:rPr>
+          <w:rFonts w:ascii="Times New Roman" w:hAnsi="Times New Roman" w:cs="Times New Roman"/>
+          <w:sz w:val="28"/>
+          <w:szCs w:val="28"/>
+        </w:rPr>
+        <w:t>.</w:t>
+      </w:r>
+    </w:p>
+    <w:p>
+      <w:pPr>
+        <w:rPr>
+          <w:rFonts w:ascii="Times New Roman" w:hAnsi="Times New Roman" w:cs="Times New Roman"/>
+          <w:sz w:val="28"/>
+          <w:szCs w:val="28"/>
+        </w:rPr>
+      </w:pPr>
+      <w:r>
+        <w:rPr>
+          <w:rFonts w:ascii="Times New Roman" w:hAnsi="Times New Roman" w:cs="Times New Roman"/>
+          <w:sz w:val="28"/>
+          <w:szCs w:val="28"/>
+          <w:lang w:val="bg-BG"/>
+        </w:rPr>
+        <w:t>Преглед на списъка с ресторантите, включително тяхната снимка, име и адрес</w:t>
+      </w:r>
+      <w:r>
+        <w:rPr>
+          <w:rFonts w:ascii="Times New Roman" w:hAnsi="Times New Roman" w:cs="Times New Roman"/>
+          <w:sz w:val="28"/>
+          <w:szCs w:val="28"/>
+        </w:rPr>
+        <w:t>.</w:t>
+      </w:r>
+    </w:p>
+    <w:p>
+      <w:pPr>
+        <w:rPr>
+          <w:rFonts w:ascii="Times New Roman" w:hAnsi="Times New Roman" w:cs="Times New Roman"/>
+          <w:sz w:val="28"/>
+          <w:szCs w:val="28"/>
+        </w:rPr>
+      </w:pPr>
+      <w:r>
+        <w:rPr>
+          <w:rFonts w:ascii="Times New Roman" w:hAnsi="Times New Roman" w:cs="Times New Roman"/>
+          <w:sz w:val="28"/>
+          <w:szCs w:val="28"/>
+          <w:lang w:val="bg-BG"/>
+        </w:rPr>
+        <w:t>Преглед на менюто на даден ресторант, включително цените на ястията и напитките</w:t>
+      </w:r>
+      <w:r>
+        <w:rPr>
+          <w:rFonts w:ascii="Times New Roman" w:hAnsi="Times New Roman" w:cs="Times New Roman"/>
+          <w:sz w:val="28"/>
+          <w:szCs w:val="28"/>
+        </w:rPr>
+        <w:t>.</w:t>
+      </w:r>
+    </w:p>
+    <w:p>
+      <w:pPr>
+        <w:rPr>
+          <w:rFonts w:ascii="Times New Roman" w:hAnsi="Times New Roman" w:cs="Times New Roman"/>
+          <w:sz w:val="28"/>
+          <w:szCs w:val="28"/>
+          <w:lang w:val="bg-BG"/>
+        </w:rPr>
+      </w:pPr>
+      <w:r>
+        <w:rPr>
+          <w:rFonts w:ascii="Times New Roman" w:hAnsi="Times New Roman" w:cs="Times New Roman"/>
+          <w:sz w:val="28"/>
+          <w:szCs w:val="28"/>
+          <w:lang w:val="bg-BG"/>
+        </w:rPr>
+        <w:t>Правене на</w:t>
+      </w:r>
+      <w:r>
+        <w:rPr>
+          <w:rFonts w:ascii="Times New Roman" w:hAnsi="Times New Roman" w:cs="Times New Roman"/>
+          <w:sz w:val="28"/>
+          <w:szCs w:val="28"/>
+          <w:lang w:val="bg-BG"/>
+        </w:rPr>
+        <w:t xml:space="preserve"> резервация за даден ресторант.</w:t>
+      </w:r>
+    </w:p>
+    <w:p>
+      <w:pPr>
+        <w:rPr>
+          <w:rFonts w:ascii="Times New Roman" w:hAnsi="Times New Roman" w:cs="Times New Roman"/>
+          <w:sz w:val="28"/>
+          <w:szCs w:val="28"/>
+          <w:lang w:val="bg-BG"/>
+        </w:rPr>
+      </w:pPr>
       <w:r>
         <w:rPr>
           <w:rFonts w:ascii="Times New Roman" w:hAnsi="Times New Roman" w:cs="Times New Roman"/>
@@ -6525,15 +8442,40 @@
           <w:lang w:val="bg-BG"/>
         </w:rPr>
         <w:lastRenderedPageBreak/>
-        <w:t>приложението. За дизайна на уеб страниците използваме Bootstrap CSS библиотеката</w:t>
-      </w:r>
-      <w:r>
-        <w:rPr>
-          <w:rFonts w:ascii="Times New Roman" w:hAnsi="Times New Roman" w:cs="Times New Roman"/>
-          <w:b/>
-          <w:sz w:val="28"/>
-          <w:szCs w:val="28"/>
-          <w:lang w:val="bg-BG"/>
+        <w:t>Преглед на списъка с всички резервации за даден ресторант</w:t>
+      </w:r>
+    </w:p>
+    <w:p>
+      <w:pPr>
+        <w:rPr>
+          <w:rFonts w:ascii="Times New Roman" w:hAnsi="Times New Roman" w:cs="Times New Roman"/>
+          <w:sz w:val="28"/>
+          <w:szCs w:val="28"/>
+        </w:rPr>
+      </w:pPr>
+      <w:r>
+        <w:rPr>
+          <w:rFonts w:ascii="Times New Roman" w:hAnsi="Times New Roman" w:cs="Times New Roman"/>
+          <w:sz w:val="28"/>
+          <w:szCs w:val="28"/>
+          <w:lang w:val="bg-BG"/>
+        </w:rPr>
+        <w:t xml:space="preserve">Изтриване на ресторант </w:t>
+      </w:r>
+      <w:r>
+        <w:rPr>
+          <w:rFonts w:ascii="Times New Roman" w:hAnsi="Times New Roman" w:cs="Times New Roman"/>
+          <w:sz w:val="28"/>
+          <w:szCs w:val="28"/>
+          <w:lang w:val="bg-BG"/>
+        </w:rPr>
+        <w:t>или резервация</w:t>
+      </w:r>
+      <w:r>
+        <w:rPr>
+          <w:rFonts w:ascii="Times New Roman" w:hAnsi="Times New Roman" w:cs="Times New Roman"/>
+          <w:sz w:val="28"/>
+          <w:szCs w:val="28"/>
         </w:rPr>
         <w:t>.</w:t>
       </w:r>
@@ -6542,197 +8484,435 @@
       <w:pPr>
         <w:rPr>
           <w:rFonts w:ascii="Times New Roman" w:hAnsi="Times New Roman" w:cs="Times New Roman"/>
-          <w:sz w:val="28"/>
-          <w:szCs w:val="28"/>
-          <w:lang w:val="bg-BG"/>
-        </w:rPr>
-      </w:pPr>
-      <w:r>
-        <w:rPr>
-          <w:rFonts w:ascii="Times New Roman" w:hAnsi="Times New Roman" w:cs="Times New Roman"/>
-          <w:sz w:val="28"/>
-          <w:szCs w:val="28"/>
-          <w:lang w:val="bg-BG"/>
-        </w:rPr>
-        <w:t>Архитектурата на проекта е базирана на модел-изглед-контролер (Model-View-Controller, MVC) архитектурния шаблон. В проекта използваме .NET Core, Razor View Engine, и Entity Framework Core за свързване към базата данни. За дизайна на уеб страниците използваме Bootstrap CSS библиотеката за по-лесно стилизиране и управление</w:t>
-      </w:r>
-      <w:r>
-        <w:rPr>
-          <w:rFonts w:ascii="Times New Roman" w:hAnsi="Times New Roman" w:cs="Times New Roman"/>
-          <w:sz w:val="28"/>
-          <w:szCs w:val="28"/>
-          <w:lang w:val="bg-BG"/>
-        </w:rPr>
-        <w:t xml:space="preserve"> на съдържанието на страниците.</w:t>
-      </w:r>
-    </w:p>
-    <w:p>
-      <w:pPr>
-        <w:rPr>
-          <w:rFonts w:ascii="Times New Roman" w:hAnsi="Times New Roman" w:cs="Times New Roman"/>
-          <w:sz w:val="28"/>
-          <w:szCs w:val="28"/>
-          <w:lang w:val="bg-BG"/>
-        </w:rPr>
-      </w:pPr>
-      <w:r>
-        <w:rPr>
-          <w:rFonts w:ascii="Times New Roman" w:hAnsi="Times New Roman" w:cs="Times New Roman"/>
-          <w:sz w:val="28"/>
-          <w:szCs w:val="28"/>
-          <w:lang w:val="bg-BG"/>
-        </w:rPr>
-        <w:t>Приложението включва три основни функционалности: добавяне на ресторанти, правене на резервации и показване на менюто. За съхранение на данните използваме SQL Server база данни, като моделът на базата данни е разработен с помощта на подхода Code First на Entity Framework Core. Има три основни таблица: Restaur</w:t>
-      </w:r>
-      <w:r>
-        <w:rPr>
-          <w:rFonts w:ascii="Times New Roman" w:hAnsi="Times New Roman" w:cs="Times New Roman"/>
-          <w:sz w:val="28"/>
-          <w:szCs w:val="28"/>
-          <w:lang w:val="bg-BG"/>
-        </w:rPr>
-        <w:t xml:space="preserve">ants, </w:t>
-      </w:r>
-      <w:r>
-        <w:rPr>
-          <w:rFonts w:ascii="Times New Roman" w:hAnsi="Times New Roman" w:cs="Times New Roman"/>
-          <w:sz w:val="28"/>
-          <w:szCs w:val="28"/>
-        </w:rPr>
-        <w:t>Images</w:t>
-      </w:r>
-      <w:r>
-        <w:rPr>
-          <w:rFonts w:ascii="Times New Roman" w:hAnsi="Times New Roman" w:cs="Times New Roman"/>
-          <w:sz w:val="28"/>
-          <w:szCs w:val="28"/>
-          <w:lang w:val="bg-BG"/>
-        </w:rPr>
-        <w:t xml:space="preserve"> и Reservations.</w:t>
-      </w:r>
-    </w:p>
-    <w:p>
-      <w:pPr>
-        <w:rPr>
-          <w:rFonts w:ascii="Times New Roman" w:hAnsi="Times New Roman" w:cs="Times New Roman"/>
-          <w:sz w:val="28"/>
-          <w:szCs w:val="28"/>
-          <w:lang w:val="bg-BG"/>
-        </w:rPr>
-      </w:pPr>
-      <w:r>
-        <w:rPr>
-          <w:rFonts w:ascii="Times New Roman" w:hAnsi="Times New Roman" w:cs="Times New Roman"/>
-          <w:sz w:val="28"/>
-          <w:szCs w:val="28"/>
-          <w:lang w:val="bg-BG"/>
-        </w:rPr>
-        <w:t>В проекта има навигация, която позволява на потребителите да се движат между различните страници на приложението. Футърът също е включен и съдържа полезна информация за контакт и други.</w:t>
-      </w:r>
-    </w:p>
-    <w:p>
-      <w:pPr>
-        <w:rPr>
-          <w:rFonts w:ascii="Times New Roman" w:hAnsi="Times New Roman" w:cs="Times New Roman"/>
-          <w:sz w:val="28"/>
-          <w:szCs w:val="28"/>
-          <w:lang w:val="bg-BG"/>
-        </w:rPr>
-      </w:pPr>
-    </w:p>
-    <w:p>
-      <w:pPr>
-        <w:rPr>
-          <w:rFonts w:ascii="Times New Roman" w:hAnsi="Times New Roman" w:cs="Times New Roman"/>
-          <w:sz w:val="28"/>
-          <w:szCs w:val="28"/>
-          <w:lang w:val="bg-BG"/>
-        </w:rPr>
-      </w:pPr>
-      <w:r>
-        <w:rPr>
-          <w:rFonts w:ascii="Times New Roman" w:hAnsi="Times New Roman" w:cs="Times New Roman"/>
-          <w:sz w:val="28"/>
-          <w:szCs w:val="28"/>
-          <w:lang w:val="bg-BG"/>
-        </w:rPr>
-        <w:t>С помощта на тези технологии и архитектурен шаблон, приложението позволява на потребителите да добавят ресторанти, да правят резервации и да разглеждат менюта на различни ресторанти, като всички данни се съхраняват в базата данни.</w:t>
-      </w:r>
-    </w:p>
-    <w:p>
-      <w:pPr>
-        <w:rPr>
-          <w:rFonts w:ascii="Times New Roman" w:hAnsi="Times New Roman" w:cs="Times New Roman"/>
-          <w:sz w:val="28"/>
-          <w:szCs w:val="28"/>
-          <w:lang w:val="bg-BG"/>
-        </w:rPr>
-      </w:pPr>
-      <w:r>
-        <w:rPr>
-          <w:rFonts w:ascii="Times New Roman" w:hAnsi="Times New Roman" w:cs="Times New Roman"/>
-          <w:sz w:val="28"/>
-          <w:szCs w:val="28"/>
-          <w:lang w:val="bg-BG"/>
-        </w:rPr>
-        <w:t>Основни функционалности</w:t>
-      </w:r>
-    </w:p>
-    <w:p>
-      <w:pPr>
-        <w:rPr>
-          <w:rFonts w:ascii="Times New Roman" w:hAnsi="Times New Roman" w:cs="Times New Roman"/>
-          <w:b/>
-          <w:sz w:val="28"/>
-          <w:szCs w:val="28"/>
-          <w:lang w:val="bg-BG"/>
-        </w:rPr>
-      </w:pPr>
-      <w:r>
-        <w:rPr>
-          <w:rFonts w:ascii="Times New Roman" w:hAnsi="Times New Roman" w:cs="Times New Roman"/>
-          <w:b/>
-          <w:sz w:val="28"/>
-          <w:szCs w:val="28"/>
-          <w:lang w:val="bg-BG"/>
-        </w:rPr>
-        <w:t>Основните функционалности на уеб приложението са:</w:t>
-      </w:r>
-    </w:p>
-    <w:p>
-      <w:pPr>
-        <w:rPr>
-          <w:rFonts w:ascii="Times New Roman" w:hAnsi="Times New Roman" w:cs="Times New Roman"/>
-          <w:sz w:val="28"/>
-          <w:szCs w:val="28"/>
-        </w:rPr>
-      </w:pPr>
-      <w:r>
-        <w:rPr>
-          <w:rFonts w:ascii="Times New Roman" w:hAnsi="Times New Roman" w:cs="Times New Roman"/>
-          <w:sz w:val="28"/>
-          <w:szCs w:val="28"/>
-          <w:lang w:val="bg-BG"/>
-        </w:rPr>
-        <w:t xml:space="preserve">Добавяне на нов ресторант с </w:t>
-      </w:r>
-      <w:r>
-        <w:rPr>
-          <w:rFonts w:ascii="Times New Roman" w:hAnsi="Times New Roman" w:cs="Times New Roman"/>
-          <w:sz w:val="28"/>
-          <w:szCs w:val="28"/>
-          <w:lang w:val="bg-BG"/>
-        </w:rPr>
-        <w:t>информация за име, адрес, град,</w:t>
-      </w:r>
-      <w:r>
-        <w:rPr>
-          <w:rFonts w:ascii="Times New Roman" w:hAnsi="Times New Roman" w:cs="Times New Roman"/>
-          <w:sz w:val="28"/>
-          <w:szCs w:val="28"/>
-          <w:lang w:val="bg-BG"/>
-        </w:rPr>
-        <w:t xml:space="preserve"> снимка и описание</w:t>
+          <w:b/>
+          <w:sz w:val="28"/>
+          <w:szCs w:val="28"/>
+          <w:lang w:val="bg-BG"/>
+        </w:rPr>
+      </w:pPr>
+      <w:r>
+        <w:rPr>
+          <w:rFonts w:ascii="Times New Roman" w:hAnsi="Times New Roman" w:cs="Times New Roman"/>
+          <w:b/>
+          <w:sz w:val="28"/>
+          <w:szCs w:val="28"/>
+          <w:lang w:val="bg-BG"/>
+        </w:rPr>
+        <w:t xml:space="preserve">4.3 Слой за услуги </w:t>
+      </w:r>
+    </w:p>
+    <w:p>
+      <w:pPr>
+        <w:rPr>
+          <w:rFonts w:ascii="Times New Roman" w:hAnsi="Times New Roman" w:cs="Times New Roman"/>
+          <w:sz w:val="28"/>
+          <w:szCs w:val="28"/>
+          <w:lang w:val="bg-BG"/>
+        </w:rPr>
+      </w:pPr>
+      <w:r>
+        <w:rPr>
+          <w:rFonts w:ascii="Times New Roman" w:hAnsi="Times New Roman" w:cs="Times New Roman"/>
+          <w:sz w:val="28"/>
+          <w:szCs w:val="28"/>
+          <w:lang w:val="bg-BG"/>
+        </w:rPr>
+        <w:t>Контролери, екшъни и сервиси са основни елементи в архитектурата на приложенията, използващи Model-View-Controller (MVC) патерн. Те предоставят логика за управление на заявките на потребителите и обработка на данните, въз основа на моделите и изгледите. В тази секция ще разгледаме тези елементи и техните функции подробно.</w:t>
+      </w:r>
+    </w:p>
+    <w:p>
+      <w:pPr>
+        <w:rPr>
+          <w:rFonts w:ascii="Times New Roman" w:hAnsi="Times New Roman" w:cs="Times New Roman"/>
+          <w:sz w:val="28"/>
+          <w:szCs w:val="28"/>
+          <w:lang w:val="bg-BG"/>
+        </w:rPr>
+      </w:pPr>
+    </w:p>
+    <w:p>
+      <w:pPr>
+        <w:rPr>
+          <w:rFonts w:ascii="Times New Roman" w:hAnsi="Times New Roman" w:cs="Times New Roman"/>
+          <w:i/>
+          <w:sz w:val="28"/>
+          <w:szCs w:val="28"/>
+          <w:lang w:val="bg-BG"/>
+        </w:rPr>
+      </w:pPr>
+      <w:r>
+        <w:rPr>
+          <w:rFonts w:ascii="Times New Roman" w:hAnsi="Times New Roman" w:cs="Times New Roman"/>
+          <w:i/>
+          <w:sz w:val="28"/>
+          <w:szCs w:val="28"/>
+          <w:lang w:val="bg-BG"/>
+        </w:rPr>
+        <w:t>Контролери (Controllers)</w:t>
+      </w:r>
+    </w:p>
+    <w:p>
+      <w:pPr>
+        <w:rPr>
+          <w:rFonts w:ascii="Times New Roman" w:hAnsi="Times New Roman" w:cs="Times New Roman"/>
+          <w:sz w:val="28"/>
+          <w:szCs w:val="28"/>
+          <w:lang w:val="bg-BG"/>
+        </w:rPr>
+      </w:pPr>
+      <w:r>
+        <w:rPr>
+          <w:rFonts w:ascii="Times New Roman" w:hAnsi="Times New Roman" w:cs="Times New Roman"/>
+          <w:sz w:val="28"/>
+          <w:szCs w:val="28"/>
+          <w:lang w:val="bg-BG"/>
+        </w:rPr>
+        <w:t>Контролерите са класове, които обработват заявките на потребителите и съдържат логика за управление на тях. Те използват HTTP методи (GET, POST, PUT, DELETE и др.) за да обработят заявките и да връщат подходящ отговор. Контролерите в MVC патерна се използват за обработка на HTTP заявки и взаимодействие с моделите и изгледите на приложението.</w:t>
+      </w:r>
+    </w:p>
+    <w:p>
+      <w:pPr>
+        <w:rPr>
+          <w:rFonts w:ascii="Times New Roman" w:hAnsi="Times New Roman" w:cs="Times New Roman"/>
+          <w:sz w:val="28"/>
+          <w:szCs w:val="28"/>
+          <w:lang w:val="bg-BG"/>
+        </w:rPr>
+      </w:pPr>
+      <w:r>
+        <w:rPr>
+          <w:rFonts w:ascii="Times New Roman" w:hAnsi="Times New Roman" w:cs="Times New Roman"/>
+          <w:sz w:val="28"/>
+          <w:szCs w:val="28"/>
+          <w:lang w:val="bg-BG"/>
+        </w:rPr>
+        <w:t>Контролерите са основната част от архитектурата на MVC и са отговорни за обработката на заявките от клиента. Те обработват заявките и</w:t>
+      </w:r>
+      <w:r>
+        <w:rPr>
+          <w:rFonts w:ascii="Times New Roman" w:hAnsi="Times New Roman" w:cs="Times New Roman"/>
+          <w:sz w:val="28"/>
+          <w:szCs w:val="28"/>
+          <w:lang w:val="bg-BG"/>
+        </w:rPr>
+        <w:t xml:space="preserve"> връщат отговорите към клиента.</w:t>
+      </w:r>
+    </w:p>
+    <w:p>
+      <w:pPr>
+        <w:rPr>
+          <w:rFonts w:ascii="Times New Roman" w:hAnsi="Times New Roman" w:cs="Times New Roman"/>
+          <w:sz w:val="28"/>
+          <w:szCs w:val="28"/>
+          <w:lang w:val="bg-BG"/>
+        </w:rPr>
+      </w:pPr>
+      <w:r>
+        <w:rPr>
+          <w:rFonts w:ascii="Times New Roman" w:hAnsi="Times New Roman" w:cs="Times New Roman"/>
+          <w:sz w:val="28"/>
+          <w:szCs w:val="28"/>
+          <w:lang w:val="bg-BG"/>
+        </w:rPr>
+        <w:t>За да създадем контролер в ASP.NET Core MVC, трябва да създадем нов клас, който да наследява ControllerBase класа. В този клас трябва да създадем методи, наречени екшъни (actions), които да изпълнят функционалността на кон</w:t>
+      </w:r>
+      <w:r>
+        <w:rPr>
+          <w:rFonts w:ascii="Times New Roman" w:hAnsi="Times New Roman" w:cs="Times New Roman"/>
+          <w:sz w:val="28"/>
+          <w:szCs w:val="28"/>
+          <w:lang w:val="bg-BG"/>
+        </w:rPr>
+        <w:t>тролера.</w:t>
+      </w:r>
+    </w:p>
+    <w:p>
+      <w:pPr>
+        <w:rPr>
+          <w:rFonts w:ascii="Times New Roman" w:hAnsi="Times New Roman" w:cs="Times New Roman"/>
+          <w:sz w:val="28"/>
+          <w:szCs w:val="28"/>
+          <w:lang w:val="bg-BG"/>
+        </w:rPr>
+      </w:pPr>
+      <w:r>
+        <w:rPr>
+          <w:rFonts w:ascii="Times New Roman" w:hAnsi="Times New Roman" w:cs="Times New Roman"/>
+          <w:sz w:val="28"/>
+          <w:szCs w:val="28"/>
+          <w:lang w:val="bg-BG"/>
+        </w:rPr>
+        <w:t>Когато клиентът направи заявка към уеб приложението, ASP.NET Core MVC маршрутизира заявката към определен контролер и екшън, като използва маршрутизационната система.</w:t>
+      </w:r>
+    </w:p>
+    <w:p>
+      <w:pPr>
+        <w:rPr>
+          <w:rFonts w:ascii="Times New Roman" w:hAnsi="Times New Roman" w:cs="Times New Roman"/>
+          <w:sz w:val="28"/>
+          <w:szCs w:val="28"/>
+          <w:lang w:val="bg-BG"/>
+        </w:rPr>
+      </w:pPr>
+    </w:p>
+    <w:p>
+      <w:pPr>
+        <w:rPr>
+          <w:rFonts w:ascii="Times New Roman" w:hAnsi="Times New Roman" w:cs="Times New Roman"/>
+          <w:i/>
+          <w:sz w:val="28"/>
+          <w:szCs w:val="28"/>
+          <w:lang w:val="bg-BG"/>
+        </w:rPr>
+      </w:pPr>
+      <w:r>
+        <w:rPr>
+          <w:rFonts w:ascii="Times New Roman" w:hAnsi="Times New Roman" w:cs="Times New Roman"/>
+          <w:i/>
+          <w:sz w:val="28"/>
+          <w:szCs w:val="28"/>
+          <w:lang w:val="bg-BG"/>
+        </w:rPr>
+        <w:t>Екшъни (Actions)</w:t>
+      </w:r>
+    </w:p>
+    <w:p>
+      <w:pPr>
+        <w:rPr>
+          <w:rFonts w:ascii="Times New Roman" w:hAnsi="Times New Roman" w:cs="Times New Roman"/>
+          <w:sz w:val="28"/>
+          <w:szCs w:val="28"/>
+          <w:lang w:val="bg-BG"/>
+        </w:rPr>
+      </w:pPr>
+      <w:r>
+        <w:rPr>
+          <w:rFonts w:ascii="Times New Roman" w:hAnsi="Times New Roman" w:cs="Times New Roman"/>
+          <w:sz w:val="28"/>
+          <w:szCs w:val="28"/>
+          <w:lang w:val="bg-BG"/>
+        </w:rPr>
+        <w:t>Екшъните (actions) в контролерите са методите, които изпълняват дадена функционалност при извикването им от клиента. Те могат да връщат резултат, който да бъд</w:t>
+      </w:r>
+      <w:r>
+        <w:rPr>
+          <w:rFonts w:ascii="Times New Roman" w:hAnsi="Times New Roman" w:cs="Times New Roman"/>
+          <w:sz w:val="28"/>
+          <w:szCs w:val="28"/>
+          <w:lang w:val="bg-BG"/>
+        </w:rPr>
+        <w:t>е изпратен обратно към клиента.</w:t>
+      </w:r>
+    </w:p>
+    <w:p>
+      <w:pPr>
+        <w:rPr>
+          <w:rFonts w:ascii="Times New Roman" w:hAnsi="Times New Roman" w:cs="Times New Roman"/>
+          <w:sz w:val="28"/>
+          <w:szCs w:val="28"/>
+          <w:lang w:val="bg-BG"/>
+        </w:rPr>
+      </w:pPr>
+      <w:r>
+        <w:rPr>
+          <w:rFonts w:ascii="Times New Roman" w:hAnsi="Times New Roman" w:cs="Times New Roman"/>
+          <w:sz w:val="28"/>
+          <w:szCs w:val="28"/>
+          <w:lang w:val="bg-BG"/>
+        </w:rPr>
+        <w:lastRenderedPageBreak/>
+        <w:t>В един контролер може да има множество екшъни. За да може ASP.NET Core MVC да маршрутизира заявката към правилния екшън, трябва да се зададе правилен маршрут.</w:t>
+      </w:r>
+    </w:p>
+    <w:p>
+      <w:pPr>
+        <w:rPr>
+          <w:rFonts w:ascii="Times New Roman" w:hAnsi="Times New Roman" w:cs="Times New Roman"/>
+          <w:i/>
+          <w:sz w:val="28"/>
+          <w:szCs w:val="28"/>
+          <w:lang w:val="bg-BG"/>
+        </w:rPr>
+      </w:pPr>
+      <w:r>
+        <w:rPr>
+          <w:rFonts w:ascii="Times New Roman" w:hAnsi="Times New Roman" w:cs="Times New Roman"/>
+          <w:i/>
+          <w:sz w:val="28"/>
+          <w:szCs w:val="28"/>
+          <w:lang w:val="bg-BG"/>
+        </w:rPr>
+        <w:t>Сървиси</w:t>
+      </w:r>
+      <w:r>
+        <w:rPr>
+          <w:rFonts w:ascii="Times New Roman" w:hAnsi="Times New Roman" w:cs="Times New Roman"/>
+          <w:i/>
+          <w:sz w:val="28"/>
+          <w:szCs w:val="28"/>
+          <w:lang w:val="bg-BG"/>
+        </w:rPr>
+        <w:t xml:space="preserve"> (</w:t>
+      </w:r>
+      <w:r>
+        <w:rPr>
+          <w:rFonts w:ascii="Times New Roman" w:hAnsi="Times New Roman" w:cs="Times New Roman"/>
+          <w:i/>
+          <w:sz w:val="28"/>
+          <w:szCs w:val="28"/>
+        </w:rPr>
+        <w:t>Services</w:t>
+      </w:r>
+      <w:r>
+        <w:rPr>
+          <w:rFonts w:ascii="Times New Roman" w:hAnsi="Times New Roman" w:cs="Times New Roman"/>
+          <w:i/>
+          <w:sz w:val="28"/>
+          <w:szCs w:val="28"/>
+          <w:lang w:val="bg-BG"/>
+        </w:rPr>
+        <w:t>)</w:t>
+      </w:r>
+      <w:r>
+        <w:rPr>
+          <w:rFonts w:ascii="Times New Roman" w:hAnsi="Times New Roman" w:cs="Times New Roman"/>
+          <w:i/>
+          <w:sz w:val="28"/>
+          <w:szCs w:val="28"/>
+          <w:lang w:val="bg-BG"/>
+        </w:rPr>
+        <w:t>:</w:t>
+      </w:r>
+    </w:p>
+    <w:p>
+      <w:pPr>
+        <w:rPr>
+          <w:rFonts w:ascii="Times New Roman" w:hAnsi="Times New Roman" w:cs="Times New Roman"/>
+          <w:sz w:val="28"/>
+          <w:szCs w:val="28"/>
+          <w:lang w:val="bg-BG"/>
+        </w:rPr>
+      </w:pPr>
+      <w:r>
+        <w:rPr>
+          <w:rFonts w:ascii="Times New Roman" w:hAnsi="Times New Roman" w:cs="Times New Roman"/>
+          <w:sz w:val="28"/>
+          <w:szCs w:val="28"/>
+          <w:lang w:val="bg-BG"/>
+        </w:rPr>
+        <w:t>Сървисите са класове, които предоставят функционалност, която може да бъде използвана от контролерите и други части на приложението. Те предоставят отделни функционалности, които не са пряко свързани с логик</w:t>
+      </w:r>
+      <w:r>
+        <w:rPr>
+          <w:rFonts w:ascii="Times New Roman" w:hAnsi="Times New Roman" w:cs="Times New Roman"/>
+          <w:sz w:val="28"/>
+          <w:szCs w:val="28"/>
+          <w:lang w:val="bg-BG"/>
+        </w:rPr>
+        <w:t>ата на контролерите и моделите.</w:t>
+      </w:r>
+    </w:p>
+    <w:p>
+      <w:pPr>
+        <w:rPr>
+          <w:rFonts w:ascii="Times New Roman" w:hAnsi="Times New Roman" w:cs="Times New Roman"/>
+          <w:sz w:val="28"/>
+          <w:szCs w:val="28"/>
+          <w:lang w:val="bg-BG"/>
+        </w:rPr>
+      </w:pPr>
+      <w:r>
+        <w:rPr>
+          <w:rFonts w:ascii="Times New Roman" w:hAnsi="Times New Roman" w:cs="Times New Roman"/>
+          <w:sz w:val="28"/>
+          <w:szCs w:val="28"/>
+          <w:lang w:val="bg-BG"/>
+        </w:rPr>
+        <w:t>Предимствата на използването на</w:t>
+      </w:r>
+      <w:r>
+        <w:rPr>
+          <w:rFonts w:ascii="Times New Roman" w:hAnsi="Times New Roman" w:cs="Times New Roman"/>
+          <w:sz w:val="28"/>
+          <w:szCs w:val="28"/>
+          <w:lang w:val="bg-BG"/>
+        </w:rPr>
+        <w:t xml:space="preserve"> сървиси в ASP.NET Core MVC са:</w:t>
+      </w:r>
+    </w:p>
+    <w:p>
+      <w:pPr>
+        <w:rPr>
+          <w:rFonts w:ascii="Times New Roman" w:hAnsi="Times New Roman" w:cs="Times New Roman"/>
+          <w:sz w:val="28"/>
+          <w:szCs w:val="28"/>
+          <w:lang w:val="bg-BG"/>
+        </w:rPr>
+      </w:pPr>
+      <w:r>
+        <w:rPr>
+          <w:rFonts w:ascii="Times New Roman" w:hAnsi="Times New Roman" w:cs="Times New Roman"/>
+          <w:sz w:val="28"/>
+          <w:szCs w:val="28"/>
+          <w:lang w:val="bg-BG"/>
+        </w:rPr>
+        <w:t>Разделянето на отговорностите между различните класове, което води до по-лесна поддръжка и разширяемост на приложението.</w:t>
+      </w:r>
+    </w:p>
+    <w:p>
+      <w:pPr>
+        <w:rPr>
+          <w:rFonts w:ascii="Times New Roman" w:hAnsi="Times New Roman" w:cs="Times New Roman"/>
+          <w:sz w:val="28"/>
+          <w:szCs w:val="28"/>
+          <w:lang w:val="bg-BG"/>
+        </w:rPr>
+      </w:pPr>
+      <w:r>
+        <w:rPr>
+          <w:rFonts w:ascii="Times New Roman" w:hAnsi="Times New Roman" w:cs="Times New Roman"/>
+          <w:sz w:val="28"/>
+          <w:szCs w:val="28"/>
+          <w:lang w:val="bg-BG"/>
+        </w:rPr>
+        <w:t>Избягване на повтаряща се логика в контролерите и моделите.</w:t>
+      </w:r>
+    </w:p>
+    <w:p>
+      <w:pPr>
+        <w:rPr>
+          <w:rFonts w:ascii="Times New Roman" w:hAnsi="Times New Roman" w:cs="Times New Roman"/>
+          <w:sz w:val="28"/>
+          <w:szCs w:val="28"/>
+          <w:lang w:val="bg-BG"/>
+        </w:rPr>
+      </w:pPr>
+      <w:r>
+        <w:rPr>
+          <w:rFonts w:ascii="Times New Roman" w:hAnsi="Times New Roman" w:cs="Times New Roman"/>
+          <w:sz w:val="28"/>
+          <w:szCs w:val="28"/>
+          <w:lang w:val="bg-BG"/>
+        </w:rPr>
+        <w:t>Улесняване на тестването на приложението.</w:t>
+      </w:r>
+    </w:p>
+    <w:p>
+      <w:pPr>
+        <w:rPr>
+          <w:rFonts w:ascii="Times New Roman" w:hAnsi="Times New Roman" w:cs="Times New Roman"/>
+          <w:sz w:val="28"/>
+          <w:szCs w:val="28"/>
+        </w:rPr>
+      </w:pPr>
+      <w:r>
+        <w:rPr>
+          <w:rFonts w:ascii="Times New Roman" w:hAnsi="Times New Roman" w:cs="Times New Roman"/>
+          <w:sz w:val="28"/>
+          <w:szCs w:val="28"/>
+          <w:lang w:val="bg-BG"/>
+        </w:rPr>
+        <w:t>За да използваме сървиси в нашето приложение, трябва да създадем класове, които да наследяват интерфейси и да реализират методите на тези интерфейси</w:t>
       </w:r>
       <w:r>
         <w:rPr>
@@ -6747,24 +8927,734 @@
       <w:pPr>
         <w:rPr>
           <w:rFonts w:ascii="Times New Roman" w:hAnsi="Times New Roman" w:cs="Times New Roman"/>
-          <w:sz w:val="28"/>
-          <w:szCs w:val="28"/>
-        </w:rPr>
-      </w:pPr>
-      <w:r>
-        <w:rPr>
-          <w:rFonts w:ascii="Times New Roman" w:hAnsi="Times New Roman" w:cs="Times New Roman"/>
-          <w:sz w:val="28"/>
-          <w:szCs w:val="28"/>
-          <w:lang w:val="bg-BG"/>
-        </w:rPr>
-        <w:t>Преглед на списъка с ресторантите, включително тяхната снимка, име и адрес</w:t>
-      </w:r>
-      <w:r>
-        <w:rPr>
-          <w:rFonts w:ascii="Times New Roman" w:hAnsi="Times New Roman" w:cs="Times New Roman"/>
-          <w:sz w:val="28"/>
-          <w:szCs w:val="28"/>
+          <w:b/>
+          <w:sz w:val="28"/>
+          <w:szCs w:val="28"/>
+          <w:lang w:val="bg-BG"/>
+        </w:rPr>
+      </w:pPr>
+      <w:r>
+        <w:rPr>
+          <w:rFonts w:ascii="Times New Roman" w:hAnsi="Times New Roman" w:cs="Times New Roman"/>
+          <w:b/>
+          <w:sz w:val="28"/>
+          <w:szCs w:val="28"/>
+          <w:lang w:val="bg-BG"/>
+        </w:rPr>
+        <w:t>Контролери и екшъни в проекта</w:t>
+      </w:r>
+    </w:p>
+    <w:p>
+      <w:pPr>
+        <w:jc w:val="center"/>
+        <w:rPr>
+          <w:rFonts w:ascii="Times New Roman" w:hAnsi="Times New Roman" w:cs="Times New Roman"/>
+          <w:sz w:val="28"/>
+          <w:szCs w:val="28"/>
+        </w:rPr>
+      </w:pPr>
+      <w:r>
+        <w:rPr>
+          <w:rFonts w:ascii="Times New Roman" w:hAnsi="Times New Roman" w:cs="Times New Roman"/>
+          <w:sz w:val="28"/>
+          <w:szCs w:val="28"/>
+        </w:rPr>
+        <w:drawing>
+          <wp:inline distT="0" distB="0" distL="0" distR="0" wp14:anchorId="1778B930" wp14:editId="636B3200">
+            <wp:extent cx="2029108" cy="933580"/>
+            <wp:effectExtent l="0" t="0" r="9525" b="0"/>
+            <wp:docPr id="10" name="Picture 10"/>
+            <wp:cNvGraphicFramePr>
+              <a:graphicFrameLocks xmlns:a="http://schemas.openxmlformats.org/drawingml/2006/main" noChangeAspect="1"/>
+            </wp:cNvGraphicFramePr>
+            <a:graphic xmlns:a="http://schemas.openxmlformats.org/drawingml/2006/main">
+              <a:graphicData uri="http://schemas.openxmlformats.org/drawingml/2006/picture">
+                <pic:pic xmlns:pic="http://schemas.openxmlformats.org/drawingml/2006/picture">
+                  <pic:nvPicPr>
+                    <pic:cNvPr id="1" name=""/>
+                    <pic:cNvPicPr/>
+                  </pic:nvPicPr>
+                  <pic:blipFill>
+                    <a:blip r:embed="rId23"/>
+                    <a:stretch>
+                      <a:fillRect/>
+                    </a:stretch>
+                  </pic:blipFill>
+                  <pic:spPr>
+                    <a:xfrm>
+                      <a:off x="0" y="0"/>
+                      <a:ext cx="2029108" cy="933580"/>
+                    </a:xfrm>
+                    <a:prstGeom prst="rect">
+                      <a:avLst/>
+                    </a:prstGeom>
+                  </pic:spPr>
+                </pic:pic>
+              </a:graphicData>
+            </a:graphic>
+          </wp:inline>
+        </w:drawing>
+      </w:r>
+    </w:p>
+    <w:p>
+      <w:pPr>
+        <w:rPr>
+          <w:rFonts w:ascii="Times New Roman" w:hAnsi="Times New Roman" w:cs="Times New Roman"/>
+          <w:sz w:val="28"/>
+          <w:szCs w:val="28"/>
+        </w:rPr>
+      </w:pPr>
+      <w:r>
+        <w:rPr>
+          <w:rFonts w:ascii="Times New Roman" w:hAnsi="Times New Roman" w:cs="Times New Roman"/>
+          <w:sz w:val="28"/>
+          <w:szCs w:val="28"/>
+          <w:lang w:val="bg-BG"/>
+        </w:rPr>
+        <w:t xml:space="preserve">Контролерите са </w:t>
+      </w:r>
+      <w:r>
+        <w:rPr>
+          <w:rFonts w:ascii="Times New Roman" w:hAnsi="Times New Roman" w:cs="Times New Roman"/>
+          <w:sz w:val="28"/>
+          <w:szCs w:val="28"/>
+        </w:rPr>
+        <w:t xml:space="preserve">AdminController, BaseController, HomeController </w:t>
+      </w:r>
+      <w:r>
+        <w:rPr>
+          <w:rFonts w:ascii="Times New Roman" w:hAnsi="Times New Roman" w:cs="Times New Roman"/>
+          <w:sz w:val="28"/>
+          <w:szCs w:val="28"/>
+          <w:lang w:val="bg-BG"/>
+        </w:rPr>
+        <w:t xml:space="preserve">и </w:t>
+      </w:r>
+      <w:r>
+        <w:rPr>
+          <w:rFonts w:ascii="Times New Roman" w:hAnsi="Times New Roman" w:cs="Times New Roman"/>
+          <w:sz w:val="28"/>
+          <w:szCs w:val="28"/>
+        </w:rPr>
+        <w:t>RestaurantController.</w:t>
+      </w:r>
+    </w:p>
+    <w:p>
+      <w:pPr>
+        <w:rPr>
+          <w:rFonts w:ascii="Times New Roman" w:hAnsi="Times New Roman" w:cs="Times New Roman"/>
+          <w:sz w:val="28"/>
+          <w:szCs w:val="28"/>
+          <w:lang w:val="bg-BG"/>
+        </w:rPr>
+      </w:pPr>
+      <w:r>
+        <w:rPr>
+          <w:rFonts w:ascii="Times New Roman" w:hAnsi="Times New Roman" w:cs="Times New Roman"/>
+          <w:sz w:val="28"/>
+          <w:szCs w:val="28"/>
+        </w:rPr>
+        <w:t xml:space="preserve">AdminController – </w:t>
+      </w:r>
+      <w:r>
+        <w:rPr>
+          <w:rFonts w:ascii="Times New Roman" w:hAnsi="Times New Roman" w:cs="Times New Roman"/>
+          <w:sz w:val="28"/>
+          <w:szCs w:val="28"/>
+          <w:lang w:val="bg-BG"/>
+        </w:rPr>
+        <w:t>Контролерът, отговарящ за администарторските права.</w:t>
+      </w:r>
+    </w:p>
+    <w:p>
+      <w:pPr>
+        <w:rPr>
+          <w:rFonts w:ascii="Times New Roman" w:hAnsi="Times New Roman" w:cs="Times New Roman"/>
+          <w:sz w:val="28"/>
+          <w:szCs w:val="28"/>
+        </w:rPr>
+      </w:pPr>
+      <w:r>
+        <w:rPr>
+          <w:rFonts w:ascii="Times New Roman" w:hAnsi="Times New Roman" w:cs="Times New Roman"/>
+          <w:sz w:val="28"/>
+          <w:szCs w:val="28"/>
+          <w:lang w:val="bg-BG"/>
+        </w:rPr>
+        <w:t xml:space="preserve">Екшъни: </w:t>
+      </w:r>
+      <w:r>
+        <w:rPr>
+          <w:rFonts w:ascii="Times New Roman" w:hAnsi="Times New Roman" w:cs="Times New Roman"/>
+          <w:sz w:val="28"/>
+          <w:szCs w:val="28"/>
+        </w:rPr>
+        <w:t>Index();</w:t>
+      </w:r>
+    </w:p>
+    <w:p>
+      <w:pPr>
+        <w:rPr>
+          <w:rFonts w:ascii="Times New Roman" w:hAnsi="Times New Roman" w:cs="Times New Roman"/>
+          <w:sz w:val="28"/>
+          <w:szCs w:val="28"/>
+          <w:lang w:val="bg-BG"/>
+        </w:rPr>
+      </w:pPr>
+      <w:r>
+        <w:rPr>
+          <w:rFonts w:ascii="Times New Roman" w:hAnsi="Times New Roman" w:cs="Times New Roman"/>
+          <w:sz w:val="28"/>
+          <w:szCs w:val="28"/>
+        </w:rPr>
+        <w:t xml:space="preserve">BaseController – </w:t>
+      </w:r>
+      <w:r>
+        <w:rPr>
+          <w:rFonts w:ascii="Times New Roman" w:hAnsi="Times New Roman" w:cs="Times New Roman"/>
+          <w:sz w:val="28"/>
+          <w:szCs w:val="28"/>
+          <w:lang w:val="bg-BG"/>
+        </w:rPr>
+        <w:t>Базов контролер, който включва юзър мениджър в себе си.</w:t>
+      </w:r>
+    </w:p>
+    <w:p>
+      <w:pPr>
+        <w:rPr>
+          <w:rFonts w:ascii="Times New Roman" w:hAnsi="Times New Roman" w:cs="Times New Roman"/>
+          <w:sz w:val="28"/>
+          <w:szCs w:val="28"/>
+          <w:lang w:val="bg-BG"/>
+        </w:rPr>
+      </w:pPr>
+      <w:r>
+        <w:rPr>
+          <w:rFonts w:ascii="Times New Roman" w:hAnsi="Times New Roman" w:cs="Times New Roman"/>
+          <w:sz w:val="28"/>
+          <w:szCs w:val="28"/>
+          <w:lang w:val="bg-BG"/>
+        </w:rPr>
+        <w:t>Екшъни</w:t>
+      </w:r>
+      <w:r>
+        <w:rPr>
+          <w:rFonts w:ascii="Times New Roman" w:hAnsi="Times New Roman" w:cs="Times New Roman"/>
+          <w:sz w:val="28"/>
+          <w:szCs w:val="28"/>
+          <w:lang w:val="bg-BG"/>
+        </w:rPr>
+        <w:t>: няма, но има полета и конструктор.</w:t>
+      </w:r>
+    </w:p>
+    <w:p>
+      <w:pPr>
+        <w:rPr>
+          <w:rFonts w:ascii="Times New Roman" w:hAnsi="Times New Roman" w:cs="Times New Roman"/>
+          <w:sz w:val="28"/>
+          <w:szCs w:val="28"/>
+          <w:lang w:val="bg-BG"/>
+        </w:rPr>
+      </w:pPr>
+      <w:r>
+        <w:rPr>
+          <w:rFonts w:ascii="Times New Roman" w:hAnsi="Times New Roman" w:cs="Times New Roman"/>
+          <w:sz w:val="28"/>
+          <w:szCs w:val="28"/>
+        </w:rPr>
+        <w:t xml:space="preserve">HomeController – </w:t>
+      </w:r>
+      <w:r>
+        <w:rPr>
+          <w:rFonts w:ascii="Times New Roman" w:hAnsi="Times New Roman" w:cs="Times New Roman"/>
+          <w:sz w:val="28"/>
+          <w:szCs w:val="28"/>
+          <w:lang w:val="bg-BG"/>
+        </w:rPr>
+        <w:t>Контролер, който се генерира при създаването на мвс проект.</w:t>
+      </w:r>
+    </w:p>
+    <w:p>
+      <w:pPr>
+        <w:rPr>
+          <w:rFonts w:ascii="Times New Roman" w:hAnsi="Times New Roman" w:cs="Times New Roman"/>
+          <w:sz w:val="28"/>
+          <w:szCs w:val="28"/>
+          <w:lang w:val="bg-BG"/>
+        </w:rPr>
+      </w:pPr>
+      <w:r>
+        <w:rPr>
+          <w:rFonts w:ascii="Times New Roman" w:hAnsi="Times New Roman" w:cs="Times New Roman"/>
+          <w:sz w:val="28"/>
+          <w:szCs w:val="28"/>
+          <w:lang w:val="bg-BG"/>
+        </w:rPr>
+        <w:lastRenderedPageBreak/>
+        <w:t>Еквшъни: създадени по дефуолт.</w:t>
+      </w:r>
+    </w:p>
+    <w:p>
+      <w:pPr>
+        <w:rPr>
+          <w:rFonts w:ascii="Times New Roman" w:hAnsi="Times New Roman" w:cs="Times New Roman"/>
+          <w:sz w:val="28"/>
+          <w:szCs w:val="28"/>
+          <w:lang w:val="bg-BG"/>
+        </w:rPr>
+      </w:pPr>
+      <w:r>
+        <w:rPr>
+          <w:rFonts w:ascii="Times New Roman" w:hAnsi="Times New Roman" w:cs="Times New Roman"/>
+          <w:sz w:val="28"/>
+          <w:szCs w:val="28"/>
+        </w:rPr>
+        <w:t xml:space="preserve">RestaurantController – </w:t>
+      </w:r>
+      <w:r>
+        <w:rPr>
+          <w:rFonts w:ascii="Times New Roman" w:hAnsi="Times New Roman" w:cs="Times New Roman"/>
+          <w:sz w:val="28"/>
+          <w:szCs w:val="28"/>
+          <w:lang w:val="bg-BG"/>
+        </w:rPr>
+        <w:t xml:space="preserve">Глваният контролер, който включва в себе си </w:t>
+      </w:r>
+      <w:r>
+        <w:rPr>
+          <w:rFonts w:ascii="Times New Roman" w:hAnsi="Times New Roman" w:cs="Times New Roman"/>
+          <w:sz w:val="28"/>
+          <w:szCs w:val="28"/>
+        </w:rPr>
+        <w:t xml:space="preserve">CRUD </w:t>
+      </w:r>
+      <w:r>
+        <w:rPr>
+          <w:rFonts w:ascii="Times New Roman" w:hAnsi="Times New Roman" w:cs="Times New Roman"/>
+          <w:sz w:val="28"/>
+          <w:szCs w:val="28"/>
+          <w:lang w:val="bg-BG"/>
+        </w:rPr>
+        <w:t>операциите за създаване, прочитане, редактиране и изтриване на ресторанти.</w:t>
+      </w:r>
+    </w:p>
+    <w:p>
+      <w:pPr>
+        <w:rPr>
+          <w:rFonts w:ascii="Times New Roman" w:hAnsi="Times New Roman" w:cs="Times New Roman"/>
+          <w:sz w:val="28"/>
+          <w:szCs w:val="28"/>
+          <w:lang w:val="bg-BG"/>
+        </w:rPr>
+      </w:pPr>
+      <w:r>
+        <w:rPr>
+          <w:rFonts w:ascii="Times New Roman" w:hAnsi="Times New Roman" w:cs="Times New Roman"/>
+          <w:sz w:val="28"/>
+          <w:szCs w:val="28"/>
+          <w:lang w:val="bg-BG"/>
+        </w:rPr>
+        <w:t>Екшъни:</w:t>
+      </w:r>
+    </w:p>
+    <w:p>
+      <w:pPr>
+        <w:rPr>
+          <w:rFonts w:ascii="Times New Roman" w:hAnsi="Times New Roman" w:cs="Times New Roman"/>
+          <w:sz w:val="28"/>
+          <w:szCs w:val="28"/>
+          <w:lang w:val="bg-BG"/>
+        </w:rPr>
+      </w:pPr>
+      <w:r>
+        <w:rPr>
+          <w:rFonts w:ascii="Times New Roman" w:hAnsi="Times New Roman" w:cs="Times New Roman"/>
+          <w:sz w:val="28"/>
+          <w:szCs w:val="28"/>
+          <w:lang w:val="bg-BG"/>
+        </w:rPr>
+        <w:t xml:space="preserve">- </w:t>
+      </w:r>
+      <w:r>
+        <w:rPr>
+          <w:rFonts w:ascii="Times New Roman" w:hAnsi="Times New Roman" w:cs="Times New Roman"/>
+          <w:sz w:val="28"/>
+          <w:szCs w:val="28"/>
+        </w:rPr>
+        <w:t xml:space="preserve">Index() -  </w:t>
+      </w:r>
+      <w:r>
+        <w:rPr>
+          <w:rFonts w:ascii="Times New Roman" w:hAnsi="Times New Roman" w:cs="Times New Roman"/>
+          <w:sz w:val="28"/>
+          <w:szCs w:val="28"/>
+          <w:lang w:val="bg-BG"/>
+        </w:rPr>
+        <w:t>визуализира създадените ресторанти в сайта.</w:t>
+      </w:r>
+    </w:p>
+    <w:p>
+      <w:pPr>
+        <w:rPr>
+          <w:rFonts w:ascii="Times New Roman" w:hAnsi="Times New Roman" w:cs="Times New Roman"/>
+          <w:sz w:val="28"/>
+          <w:szCs w:val="28"/>
+          <w:lang w:val="bg-BG"/>
+        </w:rPr>
+      </w:pPr>
+      <w:r>
+        <w:rPr>
+          <w:rFonts w:ascii="Times New Roman" w:hAnsi="Times New Roman" w:cs="Times New Roman"/>
+          <w:sz w:val="28"/>
+          <w:szCs w:val="28"/>
+          <w:lang w:val="bg-BG"/>
+        </w:rPr>
+        <w:t xml:space="preserve">- </w:t>
+      </w:r>
+      <w:r>
+        <w:rPr>
+          <w:rFonts w:ascii="Times New Roman" w:hAnsi="Times New Roman" w:cs="Times New Roman"/>
+          <w:sz w:val="28"/>
+          <w:szCs w:val="28"/>
+        </w:rPr>
+        <w:t xml:space="preserve">Add() – </w:t>
+      </w:r>
+      <w:r>
+        <w:rPr>
+          <w:rFonts w:ascii="Times New Roman" w:hAnsi="Times New Roman" w:cs="Times New Roman"/>
+          <w:sz w:val="28"/>
+          <w:szCs w:val="28"/>
+          <w:lang w:val="bg-BG"/>
+        </w:rPr>
+        <w:t>контролер с круд операция за създаване на ресторант.</w:t>
+      </w:r>
+    </w:p>
+    <w:p>
+      <w:pPr>
+        <w:rPr>
+          <w:rFonts w:ascii="Times New Roman" w:hAnsi="Times New Roman" w:cs="Times New Roman"/>
+          <w:sz w:val="28"/>
+          <w:szCs w:val="28"/>
+        </w:rPr>
+      </w:pPr>
+      <w:r>
+        <w:rPr>
+          <w:rFonts w:ascii="Times New Roman" w:hAnsi="Times New Roman" w:cs="Times New Roman"/>
+          <w:sz w:val="28"/>
+          <w:szCs w:val="28"/>
+          <w:lang w:val="bg-BG"/>
+        </w:rPr>
+        <w:t xml:space="preserve">- </w:t>
+      </w:r>
+      <w:r>
+        <w:rPr>
+          <w:rFonts w:ascii="Times New Roman" w:hAnsi="Times New Roman" w:cs="Times New Roman"/>
+          <w:sz w:val="28"/>
+          <w:szCs w:val="28"/>
+        </w:rPr>
+        <w:t xml:space="preserve">Details() – </w:t>
+      </w:r>
+      <w:r>
+        <w:rPr>
+          <w:rFonts w:ascii="Times New Roman" w:hAnsi="Times New Roman" w:cs="Times New Roman"/>
+          <w:sz w:val="28"/>
+          <w:szCs w:val="28"/>
+          <w:lang w:val="bg-BG"/>
+        </w:rPr>
+        <w:t xml:space="preserve">контролер за визуализиране на детайлите на ресторантите по </w:t>
+      </w:r>
+      <w:r>
+        <w:rPr>
+          <w:rFonts w:ascii="Times New Roman" w:hAnsi="Times New Roman" w:cs="Times New Roman"/>
+          <w:sz w:val="28"/>
+          <w:szCs w:val="28"/>
+        </w:rPr>
+        <w:t>Id.</w:t>
+      </w:r>
+    </w:p>
+    <w:p>
+      <w:pPr>
+        <w:rPr>
+          <w:rFonts w:ascii="Times New Roman" w:hAnsi="Times New Roman" w:cs="Times New Roman"/>
+          <w:sz w:val="28"/>
+          <w:szCs w:val="28"/>
+          <w:lang w:val="bg-BG"/>
+        </w:rPr>
+      </w:pPr>
+      <w:r>
+        <w:rPr>
+          <w:rFonts w:ascii="Times New Roman" w:hAnsi="Times New Roman" w:cs="Times New Roman"/>
+          <w:sz w:val="28"/>
+          <w:szCs w:val="28"/>
+        </w:rPr>
+        <w:t xml:space="preserve">- Update() – </w:t>
+      </w:r>
+      <w:r>
+        <w:rPr>
+          <w:rFonts w:ascii="Times New Roman" w:hAnsi="Times New Roman" w:cs="Times New Roman"/>
+          <w:sz w:val="28"/>
+          <w:szCs w:val="28"/>
+          <w:lang w:val="bg-BG"/>
+        </w:rPr>
+        <w:t>за редактиране на вече съществуващите ресторанти.</w:t>
+      </w:r>
+    </w:p>
+    <w:p>
+      <w:pPr>
+        <w:rPr>
+          <w:rFonts w:ascii="Times New Roman" w:hAnsi="Times New Roman" w:cs="Times New Roman"/>
+          <w:sz w:val="28"/>
+          <w:szCs w:val="28"/>
+        </w:rPr>
+      </w:pPr>
+      <w:r>
+        <w:rPr>
+          <w:rFonts w:ascii="Times New Roman" w:hAnsi="Times New Roman" w:cs="Times New Roman"/>
+          <w:sz w:val="28"/>
+          <w:szCs w:val="28"/>
+          <w:lang w:val="bg-BG"/>
+        </w:rPr>
+        <w:t xml:space="preserve">- </w:t>
+      </w:r>
+      <w:r>
+        <w:rPr>
+          <w:rFonts w:ascii="Times New Roman" w:hAnsi="Times New Roman" w:cs="Times New Roman"/>
+          <w:sz w:val="28"/>
+          <w:szCs w:val="28"/>
+        </w:rPr>
+        <w:t xml:space="preserve">Delete() – </w:t>
+      </w:r>
+      <w:r>
+        <w:rPr>
+          <w:rFonts w:ascii="Times New Roman" w:hAnsi="Times New Roman" w:cs="Times New Roman"/>
+          <w:sz w:val="28"/>
+          <w:szCs w:val="28"/>
+          <w:lang w:val="bg-BG"/>
+        </w:rPr>
+        <w:t xml:space="preserve">за изстриване на ресторант по </w:t>
+      </w:r>
+      <w:r>
+        <w:rPr>
+          <w:rFonts w:ascii="Times New Roman" w:hAnsi="Times New Roman" w:cs="Times New Roman"/>
+          <w:sz w:val="28"/>
+          <w:szCs w:val="28"/>
+        </w:rPr>
+        <w:t>id.</w:t>
+      </w:r>
+    </w:p>
+    <w:p>
+      <w:pPr>
+        <w:rPr>
+          <w:rFonts w:ascii="Times New Roman" w:hAnsi="Times New Roman" w:cs="Times New Roman"/>
+          <w:b/>
+          <w:sz w:val="28"/>
+          <w:szCs w:val="28"/>
+          <w:lang w:val="bg-BG"/>
+        </w:rPr>
+      </w:pPr>
+      <w:r>
+        <w:rPr>
+          <w:rFonts w:ascii="Times New Roman" w:hAnsi="Times New Roman" w:cs="Times New Roman"/>
+          <w:b/>
+          <w:sz w:val="28"/>
+          <w:szCs w:val="28"/>
+        </w:rPr>
+        <w:t xml:space="preserve">CRUD </w:t>
+      </w:r>
+      <w:r>
+        <w:rPr>
+          <w:rFonts w:ascii="Times New Roman" w:hAnsi="Times New Roman" w:cs="Times New Roman"/>
+          <w:b/>
+          <w:sz w:val="28"/>
+          <w:szCs w:val="28"/>
+          <w:lang w:val="bg-BG"/>
+        </w:rPr>
+        <w:t>операции</w:t>
+      </w:r>
+    </w:p>
+    <w:p>
+      <w:pPr>
+        <w:rPr>
+          <w:rFonts w:ascii="Times New Roman" w:hAnsi="Times New Roman" w:cs="Times New Roman"/>
+          <w:sz w:val="28"/>
+          <w:szCs w:val="28"/>
+          <w:lang w:val="bg-BG"/>
+        </w:rPr>
+      </w:pPr>
+      <w:r>
+        <w:rPr>
+          <w:rFonts w:ascii="Times New Roman" w:hAnsi="Times New Roman" w:cs="Times New Roman"/>
+          <w:sz w:val="28"/>
+          <w:szCs w:val="28"/>
+          <w:lang w:val="bg-BG"/>
+        </w:rPr>
+        <w:t>CRUD о</w:t>
+      </w:r>
+      <w:bookmarkStart w:id="0" w:name="_GoBack"/>
+      <w:bookmarkEnd w:id="0"/>
+      <w:r>
+        <w:rPr>
+          <w:rFonts w:ascii="Times New Roman" w:hAnsi="Times New Roman" w:cs="Times New Roman"/>
+          <w:sz w:val="28"/>
+          <w:szCs w:val="28"/>
+          <w:lang w:val="bg-BG"/>
+        </w:rPr>
+        <w:t>перациите са основните операции, които могат да бъдат извършвани върху база данни и са съкращение от Create (Създаване), Read (Четене), Update (Обновяване) и Delete (Изтриване). В тази документация ще разгледаме подробно всяка от тези операции и как можем да ги реали</w:t>
+      </w:r>
+      <w:r>
+        <w:rPr>
+          <w:rFonts w:ascii="Times New Roman" w:hAnsi="Times New Roman" w:cs="Times New Roman"/>
+          <w:sz w:val="28"/>
+          <w:szCs w:val="28"/>
+          <w:lang w:val="bg-BG"/>
+        </w:rPr>
+        <w:t>зираме в нашето уеб приложение.</w:t>
+      </w:r>
+    </w:p>
+    <w:p>
+      <w:pPr>
+        <w:rPr>
+          <w:rFonts w:ascii="Times New Roman" w:hAnsi="Times New Roman" w:cs="Times New Roman"/>
+          <w:i/>
+          <w:sz w:val="28"/>
+          <w:szCs w:val="28"/>
+          <w:lang w:val="bg-BG"/>
+        </w:rPr>
+      </w:pPr>
+      <w:r>
+        <w:rPr>
+          <w:rFonts w:ascii="Times New Roman" w:hAnsi="Times New Roman" w:cs="Times New Roman"/>
+          <w:i/>
+          <w:sz w:val="28"/>
+          <w:szCs w:val="28"/>
+          <w:lang w:val="bg-BG"/>
+        </w:rPr>
+        <w:t>Create (Създаване):</w:t>
+      </w:r>
+    </w:p>
+    <w:p>
+      <w:pPr>
+        <w:rPr>
+          <w:rFonts w:ascii="Times New Roman" w:hAnsi="Times New Roman" w:cs="Times New Roman"/>
+          <w:sz w:val="28"/>
+          <w:szCs w:val="28"/>
+          <w:lang w:val="bg-BG"/>
+        </w:rPr>
+      </w:pPr>
+      <w:r>
+        <w:rPr>
+          <w:rFonts w:ascii="Times New Roman" w:hAnsi="Times New Roman" w:cs="Times New Roman"/>
+          <w:sz w:val="28"/>
+          <w:szCs w:val="28"/>
+          <w:lang w:val="bg-BG"/>
+        </w:rPr>
+        <w:t>Операцията за създаване позволява да добавяме нови записи към базата данни. В MVC тази операция може да бъде реализирана чрез HTTP POST заявка, която изпраща данните от формата за създаване към сървъра. В контролера можем да създадем метод с атрибут [HttpPost], който ще приема данните от формата за създаване и ще ги запише в базата данни. Това може да бъде направено чрез извикване на метода Add() на обекта на базата данни и запазване на проме</w:t>
+      </w:r>
+      <w:r>
+        <w:rPr>
+          <w:rFonts w:ascii="Times New Roman" w:hAnsi="Times New Roman" w:cs="Times New Roman"/>
+          <w:sz w:val="28"/>
+          <w:szCs w:val="28"/>
+          <w:lang w:val="bg-BG"/>
+        </w:rPr>
+        <w:t>ните чрез метода SaveChanges().</w:t>
+      </w:r>
+    </w:p>
+    <w:p>
+      <w:pPr>
+        <w:rPr>
+          <w:rFonts w:ascii="Times New Roman" w:hAnsi="Times New Roman" w:cs="Times New Roman"/>
+          <w:i/>
+          <w:sz w:val="28"/>
+          <w:szCs w:val="28"/>
+          <w:lang w:val="bg-BG"/>
+        </w:rPr>
+      </w:pPr>
+      <w:r>
+        <w:rPr>
+          <w:rFonts w:ascii="Times New Roman" w:hAnsi="Times New Roman" w:cs="Times New Roman"/>
+          <w:i/>
+          <w:sz w:val="28"/>
+          <w:szCs w:val="28"/>
+          <w:lang w:val="bg-BG"/>
+        </w:rPr>
+        <w:t>Read (Четене):</w:t>
+      </w:r>
+    </w:p>
+    <w:p>
+      <w:pPr>
+        <w:rPr>
+          <w:rFonts w:ascii="Times New Roman" w:hAnsi="Times New Roman" w:cs="Times New Roman"/>
+          <w:sz w:val="28"/>
+          <w:szCs w:val="28"/>
+          <w:lang w:val="bg-BG"/>
+        </w:rPr>
+      </w:pPr>
+      <w:r>
+        <w:rPr>
+          <w:rFonts w:ascii="Times New Roman" w:hAnsi="Times New Roman" w:cs="Times New Roman"/>
+          <w:sz w:val="28"/>
+          <w:szCs w:val="28"/>
+          <w:lang w:val="bg-BG"/>
+        </w:rPr>
+        <w:t>Операцията за четене ни позволява да извличаме информация от базата данни. В MVC тази операция може да бъде реализирана чрез HTTP GET заявка, която извлича данните от сървъра и ги визуализира на уеб страницата. В контролера можем да създадем метод, който да връща данните, като използва метода DbSet&lt;TEntity&gt;.ToList() за извличане на всички записи от дадена таблица. След това можем да ги представим на уеб страницата, като използваме HTML, CSS и Razor View En</w:t>
+      </w:r>
+      <w:r>
+        <w:rPr>
+          <w:rFonts w:ascii="Times New Roman" w:hAnsi="Times New Roman" w:cs="Times New Roman"/>
+          <w:sz w:val="28"/>
+          <w:szCs w:val="28"/>
+          <w:lang w:val="bg-BG"/>
+        </w:rPr>
+        <w:t>gine.</w:t>
+      </w:r>
+    </w:p>
+    <w:p>
+      <w:pPr>
+        <w:rPr>
+          <w:rFonts w:ascii="Times New Roman" w:hAnsi="Times New Roman" w:cs="Times New Roman"/>
+          <w:i/>
+          <w:sz w:val="28"/>
+          <w:szCs w:val="28"/>
+          <w:lang w:val="bg-BG"/>
+        </w:rPr>
+      </w:pPr>
+      <w:r>
+        <w:rPr>
+          <w:rFonts w:ascii="Times New Roman" w:hAnsi="Times New Roman" w:cs="Times New Roman"/>
+          <w:i/>
+          <w:sz w:val="28"/>
+          <w:szCs w:val="28"/>
+          <w:lang w:val="bg-BG"/>
+        </w:rPr>
+        <w:lastRenderedPageBreak/>
+        <w:t>Update (Обновяване):</w:t>
+      </w:r>
+    </w:p>
+    <w:p>
+      <w:pPr>
+        <w:rPr>
+          <w:rFonts w:ascii="Times New Roman" w:hAnsi="Times New Roman" w:cs="Times New Roman"/>
+          <w:sz w:val="28"/>
+          <w:szCs w:val="28"/>
+          <w:lang w:val="bg-BG"/>
+        </w:rPr>
+      </w:pPr>
+      <w:r>
+        <w:rPr>
+          <w:rFonts w:ascii="Times New Roman" w:hAnsi="Times New Roman" w:cs="Times New Roman"/>
+          <w:sz w:val="28"/>
+          <w:szCs w:val="28"/>
+          <w:lang w:val="bg-BG"/>
+        </w:rPr>
+        <w:t>Операцията за обновяване ни позволява да променяме съществуващи записи в базата данни. В MVC тази операция може да бъде реализирана чрез HTTP PUT заявка, която изпраща променените данни от формата за обновяване към сървъра. В контролера можем да създадем метод с атрибут [HttpPut], който ще приема данните от формата за обновяване и ще ги запише в базата данни. Това може да бъде направено чрез извикване на метода Update() на обекта на базата</w:t>
+      </w:r>
+      <w:r>
+        <w:rPr>
+          <w:rFonts w:ascii="Times New Roman" w:hAnsi="Times New Roman" w:cs="Times New Roman"/>
+          <w:sz w:val="28"/>
+          <w:szCs w:val="28"/>
+          <w:lang w:val="bg-BG"/>
         </w:rPr>
         <w:t>.</w:t>
       </w:r>
@@ -6773,108 +9663,180 @@
       <w:pPr>
         <w:rPr>
           <w:rFonts w:ascii="Times New Roman" w:hAnsi="Times New Roman" w:cs="Times New Roman"/>
-          <w:sz w:val="28"/>
-          <w:szCs w:val="28"/>
-        </w:rPr>
-      </w:pPr>
-      <w:r>
-        <w:rPr>
-          <w:rFonts w:ascii="Times New Roman" w:hAnsi="Times New Roman" w:cs="Times New Roman"/>
-          <w:sz w:val="28"/>
-          <w:szCs w:val="28"/>
-          <w:lang w:val="bg-BG"/>
-        </w:rPr>
-        <w:t>Преглед на менюто на даден ресторант, включително цените на ястията и напитките</w:t>
-      </w:r>
-      <w:r>
-        <w:rPr>
-          <w:rFonts w:ascii="Times New Roman" w:hAnsi="Times New Roman" w:cs="Times New Roman"/>
-          <w:sz w:val="28"/>
-          <w:szCs w:val="28"/>
-        </w:rPr>
-        <w:t>.</w:t>
-      </w:r>
-    </w:p>
-    <w:p>
-      <w:pPr>
-        <w:rPr>
-          <w:rFonts w:ascii="Times New Roman" w:hAnsi="Times New Roman" w:cs="Times New Roman"/>
-          <w:sz w:val="28"/>
-          <w:szCs w:val="28"/>
-          <w:lang w:val="bg-BG"/>
-        </w:rPr>
-      </w:pPr>
-      <w:r>
-        <w:rPr>
-          <w:rFonts w:ascii="Times New Roman" w:hAnsi="Times New Roman" w:cs="Times New Roman"/>
-          <w:sz w:val="28"/>
-          <w:szCs w:val="28"/>
-          <w:lang w:val="bg-BG"/>
-        </w:rPr>
-        <w:t>Правене на</w:t>
-      </w:r>
-      <w:r>
-        <w:rPr>
-          <w:rFonts w:ascii="Times New Roman" w:hAnsi="Times New Roman" w:cs="Times New Roman"/>
-          <w:sz w:val="28"/>
-          <w:szCs w:val="28"/>
-          <w:lang w:val="bg-BG"/>
-        </w:rPr>
-        <w:t xml:space="preserve"> резервация за даден ресторант.</w:t>
-      </w:r>
-    </w:p>
-    <w:p>
-      <w:pPr>
-        <w:rPr>
-          <w:rFonts w:ascii="Times New Roman" w:hAnsi="Times New Roman" w:cs="Times New Roman"/>
-          <w:sz w:val="28"/>
-          <w:szCs w:val="28"/>
-          <w:lang w:val="bg-BG"/>
-        </w:rPr>
-      </w:pPr>
-      <w:r>
-        <w:rPr>
-          <w:rFonts w:ascii="Times New Roman" w:hAnsi="Times New Roman" w:cs="Times New Roman"/>
-          <w:sz w:val="28"/>
-          <w:szCs w:val="28"/>
-          <w:lang w:val="bg-BG"/>
-        </w:rPr>
-        <w:t>Преглед на списъка с всички резервации за даден ресторант</w:t>
-      </w:r>
-    </w:p>
-    <w:p>
-      <w:pPr>
-        <w:rPr>
-          <w:rFonts w:ascii="Times New Roman" w:hAnsi="Times New Roman" w:cs="Times New Roman"/>
-          <w:sz w:val="28"/>
-          <w:szCs w:val="28"/>
-        </w:rPr>
-      </w:pPr>
-      <w:r>
-        <w:rPr>
-          <w:rFonts w:ascii="Times New Roman" w:hAnsi="Times New Roman" w:cs="Times New Roman"/>
-          <w:sz w:val="28"/>
-          <w:szCs w:val="28"/>
-          <w:lang w:val="bg-BG"/>
-        </w:rPr>
-        <w:t xml:space="preserve">Изтриване на ресторант </w:t>
-      </w:r>
-      <w:r>
-        <w:rPr>
-          <w:rFonts w:ascii="Times New Roman" w:hAnsi="Times New Roman" w:cs="Times New Roman"/>
-          <w:sz w:val="28"/>
-          <w:szCs w:val="28"/>
-          <w:lang w:val="bg-BG"/>
-        </w:rPr>
-        <w:t>или резервация</w:t>
-      </w:r>
-      <w:r>
-        <w:rPr>
-          <w:rFonts w:ascii="Times New Roman" w:hAnsi="Times New Roman" w:cs="Times New Roman"/>
-          <w:sz w:val="28"/>
-          <w:szCs w:val="28"/>
-        </w:rPr>
-        <w:t>.</w:t>
+          <w:i/>
+          <w:sz w:val="28"/>
+          <w:szCs w:val="28"/>
+        </w:rPr>
+      </w:pPr>
+      <w:r>
+        <w:rPr>
+          <w:rFonts w:ascii="Times New Roman" w:hAnsi="Times New Roman" w:cs="Times New Roman"/>
+          <w:i/>
+          <w:sz w:val="28"/>
+          <w:szCs w:val="28"/>
+        </w:rPr>
+        <w:t>Delete (</w:t>
+      </w:r>
+      <w:r>
+        <w:rPr>
+          <w:rFonts w:ascii="Times New Roman" w:hAnsi="Times New Roman" w:cs="Times New Roman"/>
+          <w:i/>
+          <w:sz w:val="28"/>
+          <w:szCs w:val="28"/>
+          <w:lang w:val="bg-BG"/>
+        </w:rPr>
+        <w:t>Изтриване</w:t>
+      </w:r>
+      <w:r>
+        <w:rPr>
+          <w:rFonts w:ascii="Times New Roman" w:hAnsi="Times New Roman" w:cs="Times New Roman"/>
+          <w:i/>
+          <w:sz w:val="28"/>
+          <w:szCs w:val="28"/>
+        </w:rPr>
+        <w:t>)</w:t>
+      </w:r>
+    </w:p>
+    <w:p>
+      <w:pPr>
+        <w:rPr>
+          <w:rFonts w:ascii="Times New Roman" w:hAnsi="Times New Roman" w:cs="Times New Roman"/>
+          <w:sz w:val="28"/>
+          <w:szCs w:val="28"/>
+          <w:lang w:val="bg-BG"/>
+        </w:rPr>
+      </w:pPr>
+      <w:r>
+        <w:rPr>
+          <w:rFonts w:ascii="Times New Roman" w:hAnsi="Times New Roman" w:cs="Times New Roman"/>
+          <w:sz w:val="28"/>
+          <w:szCs w:val="28"/>
+          <w:lang w:val="bg-BG"/>
+        </w:rPr>
+        <w:t>Изтрива</w:t>
+      </w:r>
+      <w:r>
+        <w:rPr>
+          <w:rFonts w:ascii="Times New Roman" w:hAnsi="Times New Roman" w:cs="Times New Roman"/>
+          <w:sz w:val="28"/>
+          <w:szCs w:val="28"/>
+          <w:lang w:val="bg-BG"/>
+        </w:rPr>
+        <w:t xml:space="preserve"> запис от базата данни.</w:t>
+      </w:r>
+    </w:p>
+    <w:p>
+      <w:pPr>
+        <w:rPr>
+          <w:rFonts w:ascii="Times New Roman" w:hAnsi="Times New Roman" w:cs="Times New Roman"/>
+          <w:sz w:val="28"/>
+          <w:szCs w:val="28"/>
+          <w:lang w:val="bg-BG"/>
+        </w:rPr>
+      </w:pPr>
+    </w:p>
+    <w:p>
+      <w:pPr>
+        <w:rPr>
+          <w:rFonts w:ascii="Times New Roman" w:hAnsi="Times New Roman" w:cs="Times New Roman"/>
+          <w:sz w:val="28"/>
+          <w:szCs w:val="28"/>
+          <w:lang w:val="bg-BG"/>
+        </w:rPr>
+      </w:pPr>
+      <w:r>
+        <w:rPr>
+          <w:rFonts w:ascii="Times New Roman" w:hAnsi="Times New Roman" w:cs="Times New Roman"/>
+          <w:sz w:val="28"/>
+          <w:szCs w:val="28"/>
+          <w:lang w:val="bg-BG"/>
+        </w:rPr>
+        <w:t>При извършване на операция CRUD е важно да се има предвид също и валидацията на данните. Това означава да се проверява дали входните данни от потребителя отговарят на определени критерии, преди да се извърши операцията. Например, при добавяне на нов ресторант, трябва да се проверява дали името и адресът на ресторанта са валидни, т.е. не съдърж</w:t>
+      </w:r>
+      <w:r>
+        <w:rPr>
+          <w:rFonts w:ascii="Times New Roman" w:hAnsi="Times New Roman" w:cs="Times New Roman"/>
+          <w:sz w:val="28"/>
+          <w:szCs w:val="28"/>
+          <w:lang w:val="bg-BG"/>
+        </w:rPr>
+        <w:t>ат специални символи или числа.</w:t>
+      </w:r>
+    </w:p>
+    <w:p>
+      <w:pPr>
+        <w:rPr>
+          <w:rFonts w:ascii="Times New Roman" w:hAnsi="Times New Roman" w:cs="Times New Roman"/>
+          <w:sz w:val="28"/>
+          <w:szCs w:val="28"/>
+          <w:lang w:val="bg-BG"/>
+        </w:rPr>
+      </w:pPr>
+      <w:r>
+        <w:rPr>
+          <w:rFonts w:ascii="Times New Roman" w:hAnsi="Times New Roman" w:cs="Times New Roman"/>
+          <w:sz w:val="28"/>
+          <w:szCs w:val="28"/>
+          <w:lang w:val="bg-BG"/>
+        </w:rPr>
+        <w:t>Освен това, при операциите CRUD е важно да се има предвид и обработката на грешки. Ако възникне грешка при извършване на операцията, трябва да се информира потребителя за това и да му се предостави възможност да коригира входните данни или да опита операцията отново.</w:t>
+      </w:r>
+    </w:p>
+    <w:p>
+      <w:pPr>
+        <w:rPr>
+          <w:rFonts w:ascii="Times New Roman" w:hAnsi="Times New Roman" w:cs="Times New Roman"/>
+          <w:sz w:val="28"/>
+          <w:szCs w:val="28"/>
+          <w:lang w:val="bg-BG"/>
+        </w:rPr>
+      </w:pPr>
+    </w:p>
+    <w:p>
+      <w:pPr>
+        <w:rPr>
+          <w:rFonts w:ascii="Times New Roman" w:hAnsi="Times New Roman" w:cs="Times New Roman"/>
+          <w:sz w:val="28"/>
+          <w:szCs w:val="28"/>
+          <w:lang w:val="bg-BG"/>
+        </w:rPr>
+      </w:pPr>
+      <w:r>
+        <w:rPr>
+          <w:rFonts w:ascii="Times New Roman" w:hAnsi="Times New Roman" w:cs="Times New Roman"/>
+          <w:sz w:val="28"/>
+          <w:szCs w:val="28"/>
+          <w:lang w:val="bg-BG"/>
+        </w:rPr>
+        <w:t>Когато проектираме приложение, което извършва CRUD операции, трябва да помислим и за сигурността на данните. Необходимо е да се гарантира, че само оторизирани потребители имат достъп до данните и че данните не могат да бъдат модифицирани от злонамерени пот</w:t>
+      </w:r>
+      <w:r>
+        <w:rPr>
+          <w:rFonts w:ascii="Times New Roman" w:hAnsi="Times New Roman" w:cs="Times New Roman"/>
+          <w:sz w:val="28"/>
+          <w:szCs w:val="28"/>
+          <w:lang w:val="bg-BG"/>
+        </w:rPr>
+        <w:t>ребители.</w:t>
+      </w:r>
+    </w:p>
+    <w:p>
+      <w:pPr>
+        <w:rPr>
+          <w:rFonts w:ascii="Times New Roman" w:hAnsi="Times New Roman" w:cs="Times New Roman"/>
+          <w:sz w:val="28"/>
+          <w:szCs w:val="28"/>
+          <w:lang w:val="bg-BG"/>
+        </w:rPr>
+      </w:pPr>
+      <w:r>
+        <w:rPr>
+          <w:rFonts w:ascii="Times New Roman" w:hAnsi="Times New Roman" w:cs="Times New Roman"/>
+          <w:sz w:val="28"/>
+          <w:szCs w:val="28"/>
+          <w:lang w:val="bg-BG"/>
+        </w:rPr>
+        <w:t>И накрая, при извършване на CRUD операции е важно да се има предвид и производителността на приложението. Ако имаме голям брой данни, операциите могат да бъдат бавни и да забавят работата на приложението. Затова е необходимо да се изберат подходящи алгоритми и да се оптимизират заявките към базата данни, за да се постигне максимална производителност.</w:t>
       </w:r>
     </w:p>
     <w:p>
@@ -6896,1374 +9858,516 @@
           <w:lang w:val="bg-BG"/>
         </w:rPr>
         <w:lastRenderedPageBreak/>
-        <w:t xml:space="preserve">4.3 Слой за услуги </w:t>
-      </w:r>
-    </w:p>
-    <w:p>
-      <w:pPr>
-        <w:rPr>
-          <w:rFonts w:ascii="Times New Roman" w:hAnsi="Times New Roman" w:cs="Times New Roman"/>
-          <w:sz w:val="28"/>
-          <w:szCs w:val="28"/>
-          <w:lang w:val="bg-BG"/>
-        </w:rPr>
-      </w:pPr>
-      <w:r>
-        <w:rPr>
-          <w:rFonts w:ascii="Times New Roman" w:hAnsi="Times New Roman" w:cs="Times New Roman"/>
-          <w:sz w:val="28"/>
-          <w:szCs w:val="28"/>
-          <w:lang w:val="bg-BG"/>
-        </w:rPr>
-        <w:t>Контролери, екшъни и сервиси са основни елементи в архитектурата на приложенията, използващи Model-View-Controller (MVC) патерн. Те предоставят логика за управление на заявките на потребителите и обработка на данните, въз основа на моделите и изгледите. В тази секция ще разгледаме тези елементи и техните функции подробно.</w:t>
-      </w:r>
-    </w:p>
-    <w:p>
-      <w:pPr>
-        <w:rPr>
-          <w:rFonts w:ascii="Times New Roman" w:hAnsi="Times New Roman" w:cs="Times New Roman"/>
-          <w:sz w:val="28"/>
-          <w:szCs w:val="28"/>
-          <w:lang w:val="bg-BG"/>
-        </w:rPr>
-      </w:pPr>
-    </w:p>
-    <w:p>
-      <w:pPr>
-        <w:rPr>
-          <w:rFonts w:ascii="Times New Roman" w:hAnsi="Times New Roman" w:cs="Times New Roman"/>
-          <w:i/>
-          <w:sz w:val="28"/>
-          <w:szCs w:val="28"/>
-          <w:lang w:val="bg-BG"/>
-        </w:rPr>
-      </w:pPr>
-      <w:r>
-        <w:rPr>
-          <w:rFonts w:ascii="Times New Roman" w:hAnsi="Times New Roman" w:cs="Times New Roman"/>
-          <w:i/>
-          <w:sz w:val="28"/>
-          <w:szCs w:val="28"/>
-          <w:lang w:val="bg-BG"/>
-        </w:rPr>
-        <w:t>Контролери (Controllers)</w:t>
-      </w:r>
-    </w:p>
-    <w:p>
-      <w:pPr>
-        <w:rPr>
-          <w:rFonts w:ascii="Times New Roman" w:hAnsi="Times New Roman" w:cs="Times New Roman"/>
-          <w:sz w:val="28"/>
-          <w:szCs w:val="28"/>
-          <w:lang w:val="bg-BG"/>
-        </w:rPr>
-      </w:pPr>
-      <w:r>
-        <w:rPr>
-          <w:rFonts w:ascii="Times New Roman" w:hAnsi="Times New Roman" w:cs="Times New Roman"/>
-          <w:sz w:val="28"/>
-          <w:szCs w:val="28"/>
-          <w:lang w:val="bg-BG"/>
-        </w:rPr>
-        <w:t>Контролерите са класове, които обработват заявките на потребителите и съдържат логика за управление на тях. Те използват HTTP методи (GET, POST, PUT, DELETE и др.) за да обработят заявките и да връщат подходящ отговор. Контролерите в MVC патерна се използват за обработка на HTTP заявки и взаимодействие с моделите и изгледите на приложението.</w:t>
-      </w:r>
-    </w:p>
-    <w:p>
-      <w:pPr>
-        <w:rPr>
-          <w:rFonts w:ascii="Times New Roman" w:hAnsi="Times New Roman" w:cs="Times New Roman"/>
-          <w:sz w:val="28"/>
-          <w:szCs w:val="28"/>
-          <w:lang w:val="bg-BG"/>
-        </w:rPr>
-      </w:pPr>
-      <w:r>
-        <w:rPr>
-          <w:rFonts w:ascii="Times New Roman" w:hAnsi="Times New Roman" w:cs="Times New Roman"/>
-          <w:sz w:val="28"/>
-          <w:szCs w:val="28"/>
-          <w:lang w:val="bg-BG"/>
-        </w:rPr>
-        <w:t>Контролерите са основната част от архитектурата на MVC и са отговорни за обработката на заявките от клиента. Те обработват заявките и</w:t>
-      </w:r>
-      <w:r>
-        <w:rPr>
-          <w:rFonts w:ascii="Times New Roman" w:hAnsi="Times New Roman" w:cs="Times New Roman"/>
-          <w:sz w:val="28"/>
-          <w:szCs w:val="28"/>
-          <w:lang w:val="bg-BG"/>
-        </w:rPr>
-        <w:t xml:space="preserve"> връщат отговорите към клиента.</w:t>
-      </w:r>
-    </w:p>
-    <w:p>
-      <w:pPr>
-        <w:rPr>
-          <w:rFonts w:ascii="Times New Roman" w:hAnsi="Times New Roman" w:cs="Times New Roman"/>
-          <w:sz w:val="28"/>
-          <w:szCs w:val="28"/>
-          <w:lang w:val="bg-BG"/>
-        </w:rPr>
-      </w:pPr>
-      <w:r>
-        <w:rPr>
-          <w:rFonts w:ascii="Times New Roman" w:hAnsi="Times New Roman" w:cs="Times New Roman"/>
-          <w:sz w:val="28"/>
-          <w:szCs w:val="28"/>
-          <w:lang w:val="bg-BG"/>
-        </w:rPr>
-        <w:t>За да създадем контролер в ASP.NET Core MVC, трябва да създадем нов клас, който да наследява ControllerBase класа. В този клас трябва да създадем методи, наречени екшъни (actions), които да изпълнят функционалността на кон</w:t>
-      </w:r>
-      <w:r>
-        <w:rPr>
-          <w:rFonts w:ascii="Times New Roman" w:hAnsi="Times New Roman" w:cs="Times New Roman"/>
-          <w:sz w:val="28"/>
-          <w:szCs w:val="28"/>
-          <w:lang w:val="bg-BG"/>
-        </w:rPr>
-        <w:t>тролера.</w:t>
-      </w:r>
-    </w:p>
-    <w:p>
-      <w:pPr>
-        <w:rPr>
-          <w:rFonts w:ascii="Times New Roman" w:hAnsi="Times New Roman" w:cs="Times New Roman"/>
-          <w:sz w:val="28"/>
-          <w:szCs w:val="28"/>
-          <w:lang w:val="bg-BG"/>
-        </w:rPr>
-      </w:pPr>
-      <w:r>
-        <w:rPr>
-          <w:rFonts w:ascii="Times New Roman" w:hAnsi="Times New Roman" w:cs="Times New Roman"/>
-          <w:sz w:val="28"/>
-          <w:szCs w:val="28"/>
-          <w:lang w:val="bg-BG"/>
-        </w:rPr>
-        <w:t>Когато клиентът направи заявка към уеб приложението, ASP.NET Core MVC маршрутизира заявката към определен контролер и екшън, като използва маршрутизационната система.</w:t>
-      </w:r>
-    </w:p>
-    <w:p>
-      <w:pPr>
-        <w:rPr>
-          <w:rFonts w:ascii="Times New Roman" w:hAnsi="Times New Roman" w:cs="Times New Roman"/>
-          <w:sz w:val="28"/>
-          <w:szCs w:val="28"/>
-          <w:lang w:val="bg-BG"/>
-        </w:rPr>
-      </w:pPr>
-    </w:p>
-    <w:p>
-      <w:pPr>
-        <w:rPr>
-          <w:rFonts w:ascii="Times New Roman" w:hAnsi="Times New Roman" w:cs="Times New Roman"/>
-          <w:i/>
-          <w:sz w:val="28"/>
-          <w:szCs w:val="28"/>
-          <w:lang w:val="bg-BG"/>
-        </w:rPr>
-      </w:pPr>
-      <w:r>
-        <w:rPr>
-          <w:rFonts w:ascii="Times New Roman" w:hAnsi="Times New Roman" w:cs="Times New Roman"/>
-          <w:i/>
-          <w:sz w:val="28"/>
-          <w:szCs w:val="28"/>
-          <w:lang w:val="bg-BG"/>
-        </w:rPr>
-        <w:t>Екшъни (Actions)</w:t>
-      </w:r>
-    </w:p>
-    <w:p>
-      <w:pPr>
-        <w:rPr>
-          <w:rFonts w:ascii="Times New Roman" w:hAnsi="Times New Roman" w:cs="Times New Roman"/>
-          <w:sz w:val="28"/>
-          <w:szCs w:val="28"/>
-          <w:lang w:val="bg-BG"/>
-        </w:rPr>
-      </w:pPr>
-      <w:r>
-        <w:rPr>
-          <w:rFonts w:ascii="Times New Roman" w:hAnsi="Times New Roman" w:cs="Times New Roman"/>
-          <w:sz w:val="28"/>
-          <w:szCs w:val="28"/>
-          <w:lang w:val="bg-BG"/>
-        </w:rPr>
-        <w:t>Екшъните (actions) в контролерите са методите, които изпълняват дадена функционалност при извикването им от клиента. Те могат да връщат резултат, който да бъд</w:t>
-      </w:r>
-      <w:r>
-        <w:rPr>
-          <w:rFonts w:ascii="Times New Roman" w:hAnsi="Times New Roman" w:cs="Times New Roman"/>
-          <w:sz w:val="28"/>
-          <w:szCs w:val="28"/>
-          <w:lang w:val="bg-BG"/>
-        </w:rPr>
-        <w:t>е изпратен обратно към клиента.</w:t>
-      </w:r>
-    </w:p>
-    <w:p>
-      <w:pPr>
-        <w:rPr>
-          <w:rFonts w:ascii="Times New Roman" w:hAnsi="Times New Roman" w:cs="Times New Roman"/>
-          <w:sz w:val="28"/>
-          <w:szCs w:val="28"/>
-          <w:lang w:val="bg-BG"/>
-        </w:rPr>
-      </w:pPr>
-      <w:r>
-        <w:rPr>
-          <w:rFonts w:ascii="Times New Roman" w:hAnsi="Times New Roman" w:cs="Times New Roman"/>
-          <w:sz w:val="28"/>
-          <w:szCs w:val="28"/>
-          <w:lang w:val="bg-BG"/>
-        </w:rPr>
-        <w:t>В един контролер може да има множество екшъни. За да може ASP.NET Core MVC да маршрутизира заявката към правилния екшън, трябва да се зададе правилен маршрут.</w:t>
-      </w:r>
-    </w:p>
-    <w:p>
-      <w:pPr>
-        <w:rPr>
-          <w:rFonts w:ascii="Times New Roman" w:hAnsi="Times New Roman" w:cs="Times New Roman"/>
-          <w:i/>
-          <w:sz w:val="28"/>
-          <w:szCs w:val="28"/>
-          <w:lang w:val="bg-BG"/>
-        </w:rPr>
-      </w:pPr>
-      <w:r>
-        <w:rPr>
-          <w:rFonts w:ascii="Times New Roman" w:hAnsi="Times New Roman" w:cs="Times New Roman"/>
-          <w:i/>
+        <w:t>Автентикация и авторизация</w:t>
+      </w:r>
+    </w:p>
+    <w:p>
+      <w:pPr>
+        <w:rPr>
+          <w:rFonts w:ascii="Times New Roman" w:hAnsi="Times New Roman" w:cs="Times New Roman"/>
+          <w:sz w:val="28"/>
+          <w:szCs w:val="28"/>
+          <w:lang w:val="bg-BG"/>
+        </w:rPr>
+      </w:pPr>
+      <w:r>
+        <w:rPr>
+          <w:rFonts w:ascii="Times New Roman" w:hAnsi="Times New Roman" w:cs="Times New Roman"/>
+          <w:sz w:val="28"/>
+          <w:szCs w:val="28"/>
+          <w:lang w:val="bg-BG"/>
+        </w:rPr>
+        <w:t>Автентикацията и авторизацията са важни части от създаването на сигурно уеб приложение. В MVC има множество начини</w:t>
+      </w:r>
+      <w:r>
+        <w:rPr>
+          <w:rFonts w:ascii="Times New Roman" w:hAnsi="Times New Roman" w:cs="Times New Roman"/>
+          <w:sz w:val="28"/>
+          <w:szCs w:val="28"/>
+          <w:lang w:val="bg-BG"/>
+        </w:rPr>
+        <w:t xml:space="preserve"> за реализация на тези функции.</w:t>
+      </w:r>
+    </w:p>
+    <w:p>
+      <w:pPr>
+        <w:rPr>
+          <w:rFonts w:ascii="Times New Roman" w:hAnsi="Times New Roman" w:cs="Times New Roman"/>
+          <w:sz w:val="28"/>
+          <w:szCs w:val="28"/>
+          <w:lang w:val="bg-BG"/>
+        </w:rPr>
+      </w:pPr>
+      <w:r>
+        <w:rPr>
+          <w:rFonts w:ascii="Times New Roman" w:hAnsi="Times New Roman" w:cs="Times New Roman"/>
+          <w:sz w:val="28"/>
+          <w:szCs w:val="28"/>
+          <w:lang w:val="bg-BG"/>
+        </w:rPr>
+        <w:t>За автентикацията в MVC може да се използва интегрирания в .NET Core механизъм на Identity, който предоставя готови компоненти за регистрация, вход и управление на потребителски профили. Той може да се интегрира в уеб приложение чрез съответния пакет от NuGet и да бъде настроен за из</w:t>
+      </w:r>
+      <w:r>
+        <w:rPr>
+          <w:rFonts w:ascii="Times New Roman" w:hAnsi="Times New Roman" w:cs="Times New Roman"/>
+          <w:sz w:val="28"/>
+          <w:szCs w:val="28"/>
+          <w:lang w:val="bg-BG"/>
+        </w:rPr>
+        <w:t>ползване с дадената база данни.</w:t>
+      </w:r>
+    </w:p>
+    <w:p>
+      <w:pPr>
+        <w:rPr>
+          <w:rFonts w:ascii="Times New Roman" w:hAnsi="Times New Roman" w:cs="Times New Roman"/>
+          <w:sz w:val="28"/>
+          <w:szCs w:val="28"/>
+          <w:lang w:val="bg-BG"/>
+        </w:rPr>
+      </w:pPr>
+      <w:r>
+        <w:rPr>
+          <w:rFonts w:ascii="Times New Roman" w:hAnsi="Times New Roman" w:cs="Times New Roman"/>
+          <w:sz w:val="28"/>
+          <w:szCs w:val="28"/>
+          <w:lang w:val="bg-BG"/>
+        </w:rPr>
+        <w:t>С помощта на Identity може да се осъществи вход на потребители в системата чрез потребителско име и парола или чрез външен доставчик на идентичност, като Google или Facebook. Може да се използва и двуфакторна аутентикация, коят</w:t>
+      </w:r>
+      <w:r>
+        <w:rPr>
+          <w:rFonts w:ascii="Times New Roman" w:hAnsi="Times New Roman" w:cs="Times New Roman"/>
+          <w:sz w:val="28"/>
+          <w:szCs w:val="28"/>
+          <w:lang w:val="bg-BG"/>
+        </w:rPr>
+        <w:t>о повишава нивото на сигурност.</w:t>
+      </w:r>
+    </w:p>
+    <w:p>
+      <w:pPr>
+        <w:rPr>
+          <w:rFonts w:ascii="Times New Roman" w:hAnsi="Times New Roman" w:cs="Times New Roman"/>
+          <w:sz w:val="28"/>
+          <w:szCs w:val="28"/>
+          <w:lang w:val="bg-BG"/>
+        </w:rPr>
+      </w:pPr>
+      <w:r>
+        <w:rPr>
+          <w:rFonts w:ascii="Times New Roman" w:hAnsi="Times New Roman" w:cs="Times New Roman"/>
+          <w:sz w:val="28"/>
+          <w:szCs w:val="28"/>
+          <w:lang w:val="bg-BG"/>
+        </w:rPr>
+        <w:t>За авторизацията, MVC предоставя редица начини за контрол на достъпа до ресурси в приложението. Това може да се постигне чрез атрибути, поставени върху контролери и действия, като [Authorize], които позволяват да се поставят ограничения на потребителите, които могат да има</w:t>
+      </w:r>
+      <w:r>
+        <w:rPr>
+          <w:rFonts w:ascii="Times New Roman" w:hAnsi="Times New Roman" w:cs="Times New Roman"/>
+          <w:sz w:val="28"/>
+          <w:szCs w:val="28"/>
+          <w:lang w:val="bg-BG"/>
+        </w:rPr>
+        <w:t>т достъп до определени ресурси.</w:t>
+      </w:r>
+    </w:p>
+    <w:p>
+      <w:pPr>
+        <w:rPr>
+          <w:rFonts w:ascii="Times New Roman" w:hAnsi="Times New Roman" w:cs="Times New Roman"/>
+          <w:sz w:val="28"/>
+          <w:szCs w:val="28"/>
+          <w:lang w:val="bg-BG"/>
+        </w:rPr>
+      </w:pPr>
+      <w:r>
+        <w:rPr>
+          <w:rFonts w:ascii="Times New Roman" w:hAnsi="Times New Roman" w:cs="Times New Roman"/>
+          <w:sz w:val="28"/>
+          <w:szCs w:val="28"/>
+          <w:lang w:val="bg-BG"/>
+        </w:rPr>
+        <w:t>С помощта на ролите на потребителите и правата, може да се реализира и грануларен контрол на достъпа до о</w:t>
+      </w:r>
+      <w:r>
+        <w:rPr>
+          <w:rFonts w:ascii="Times New Roman" w:hAnsi="Times New Roman" w:cs="Times New Roman"/>
+          <w:sz w:val="28"/>
+          <w:szCs w:val="28"/>
+          <w:lang w:val="bg-BG"/>
+        </w:rPr>
+        <w:t>тделни действия в приложението.</w:t>
+      </w:r>
+    </w:p>
+    <w:p>
+      <w:pPr>
+        <w:rPr>
+          <w:rFonts w:ascii="Times New Roman" w:hAnsi="Times New Roman" w:cs="Times New Roman"/>
+          <w:sz w:val="28"/>
+          <w:szCs w:val="28"/>
+          <w:lang w:val="bg-BG"/>
+        </w:rPr>
+      </w:pPr>
+      <w:r>
+        <w:rPr>
+          <w:rFonts w:ascii="Times New Roman" w:hAnsi="Times New Roman" w:cs="Times New Roman"/>
+          <w:sz w:val="28"/>
+          <w:szCs w:val="28"/>
+          <w:lang w:val="bg-BG"/>
+        </w:rPr>
+        <w:t>За повече сложни сценарии на авторизация, може да се използват собствени филтри, които да позволяват на потребителите да имат достъп само до определени ресурси,</w:t>
+      </w:r>
+      <w:r>
+        <w:rPr>
+          <w:rFonts w:ascii="Times New Roman" w:hAnsi="Times New Roman" w:cs="Times New Roman"/>
+          <w:sz w:val="28"/>
+          <w:szCs w:val="28"/>
+          <w:lang w:val="bg-BG"/>
+        </w:rPr>
+        <w:t xml:space="preserve"> в зависимост от техните права.</w:t>
+      </w:r>
+    </w:p>
+    <w:p>
+      <w:pPr>
+        <w:rPr>
+          <w:rFonts w:ascii="Times New Roman" w:hAnsi="Times New Roman" w:cs="Times New Roman"/>
+          <w:sz w:val="28"/>
+          <w:szCs w:val="28"/>
+          <w:lang w:val="bg-BG"/>
+        </w:rPr>
+      </w:pPr>
+      <w:r>
+        <w:rPr>
+          <w:rFonts w:ascii="Times New Roman" w:hAnsi="Times New Roman" w:cs="Times New Roman"/>
+          <w:sz w:val="28"/>
+          <w:szCs w:val="28"/>
+          <w:lang w:val="bg-BG"/>
+        </w:rPr>
+        <w:t>Всички тези функции могат да бъдат използвани за създаване на сигурно и защитено уеб приложение.</w:t>
+      </w:r>
+    </w:p>
+    <w:p>
+      <w:pPr>
+        <w:rPr>
+          <w:rFonts w:ascii="Times New Roman" w:hAnsi="Times New Roman" w:cs="Times New Roman"/>
+          <w:b/>
+          <w:sz w:val="28"/>
+          <w:szCs w:val="28"/>
+          <w:lang w:val="bg-BG"/>
+        </w:rPr>
+      </w:pPr>
+      <w:r>
+        <w:rPr>
+          <w:rFonts w:ascii="Times New Roman" w:hAnsi="Times New Roman" w:cs="Times New Roman"/>
+          <w:b/>
+          <w:sz w:val="28"/>
+          <w:szCs w:val="28"/>
+          <w:lang w:val="bg-BG"/>
+        </w:rPr>
+        <w:t xml:space="preserve">5. </w:t>
+      </w:r>
+      <w:r>
+        <w:rPr>
+          <w:rFonts w:ascii="Times New Roman" w:hAnsi="Times New Roman" w:cs="Times New Roman"/>
+          <w:b/>
+          <w:sz w:val="28"/>
+          <w:szCs w:val="28"/>
+          <w:lang w:val="bg-BG"/>
+        </w:rPr>
+        <w:t>Заключение</w:t>
+      </w:r>
+    </w:p>
+    <w:p>
+      <w:pPr>
+        <w:rPr>
+          <w:rFonts w:ascii="Times New Roman" w:hAnsi="Times New Roman" w:cs="Times New Roman"/>
+          <w:sz w:val="28"/>
+          <w:szCs w:val="28"/>
+          <w:lang w:val="bg-BG"/>
+        </w:rPr>
+      </w:pPr>
+      <w:r>
+        <w:rPr>
+          <w:rFonts w:ascii="Times New Roman" w:hAnsi="Times New Roman" w:cs="Times New Roman"/>
+          <w:sz w:val="28"/>
+          <w:szCs w:val="28"/>
+          <w:lang w:val="bg-BG"/>
+        </w:rPr>
+        <w:t>Заключението за уеб приложението, което позволява добавяне на ресторанти и правене на резервации, е, че това е много полезен и функционален продукт, който може да бъде използван от потребителите на ресторантите за лесно добавяне на нови ресторанти, създаване на менюта и правене на резервации. Използването на .NET Core и Razor View Engine позволява създаването на ефективно уеб приложение, което работи бързо и е удобно за потребителите.</w:t>
+      </w:r>
+    </w:p>
+    <w:p>
+      <w:pPr>
+        <w:rPr>
+          <w:rFonts w:ascii="Times New Roman" w:hAnsi="Times New Roman" w:cs="Times New Roman"/>
+          <w:sz w:val="28"/>
+          <w:szCs w:val="28"/>
+          <w:lang w:val="bg-BG"/>
+        </w:rPr>
+      </w:pPr>
+    </w:p>
+    <w:p>
+      <w:pPr>
+        <w:rPr>
+          <w:rFonts w:ascii="Times New Roman" w:hAnsi="Times New Roman" w:cs="Times New Roman"/>
+          <w:sz w:val="28"/>
+          <w:szCs w:val="28"/>
+          <w:lang w:val="bg-BG"/>
+        </w:rPr>
+      </w:pPr>
+      <w:r>
+        <w:rPr>
+          <w:rFonts w:ascii="Times New Roman" w:hAnsi="Times New Roman" w:cs="Times New Roman"/>
+          <w:sz w:val="28"/>
+          <w:szCs w:val="28"/>
+          <w:lang w:val="bg-BG"/>
+        </w:rPr>
+        <w:t>Бъдещите подобрения на уеб приложението могат да включват добавяне на функции за потребителска регистрация и автентикация, за да се осигури поверителност и сигурност на данните на потребителите. Също така, може да се добавят различни опции за търсене и филтриране на ресторантите и резервациите, за да се улесни навигацията на потребителите. Друго подобрение може да бъде добавяне на функционалност за плащане и онлайн поръчки на храна.</w:t>
+      </w:r>
+      <w:r>
+        <w:rPr>
+          <w:rFonts w:ascii="Times New Roman" w:hAnsi="Times New Roman" w:cs="Times New Roman"/>
+          <w:sz w:val="28"/>
+          <w:szCs w:val="28"/>
+          <w:lang w:val="bg-BG"/>
+        </w:rPr>
+        <w:t xml:space="preserve"> О</w:t>
+      </w:r>
+      <w:r>
+        <w:rPr>
+          <w:rFonts w:ascii="Times New Roman" w:hAnsi="Times New Roman" w:cs="Times New Roman"/>
+          <w:sz w:val="28"/>
+          <w:szCs w:val="28"/>
+          <w:lang w:val="bg-BG"/>
+        </w:rPr>
+        <w:t>ставяне на отзиви за ресторантите или създаване на профил за потребителите, където да могат да запазват и преглеждат своите резервации. Също така, може да се развие мобилно приложение за по-лесен достъп до приложението.</w:t>
+      </w:r>
+    </w:p>
+    <w:p>
+      <w:pPr>
+        <w:rPr>
+          <w:rFonts w:ascii="Times New Roman" w:hAnsi="Times New Roman" w:cs="Times New Roman"/>
+          <w:sz w:val="28"/>
+          <w:szCs w:val="28"/>
+          <w:lang w:val="bg-BG"/>
+        </w:rPr>
+      </w:pPr>
+    </w:p>
+    <w:p>
+      <w:pPr>
+        <w:rPr>
+          <w:rFonts w:ascii="Times New Roman" w:hAnsi="Times New Roman" w:cs="Times New Roman"/>
+          <w:sz w:val="28"/>
+          <w:szCs w:val="28"/>
+          <w:lang w:val="bg-BG"/>
+        </w:rPr>
+      </w:pPr>
+      <w:r>
+        <w:rPr>
+          <w:rFonts w:ascii="Times New Roman" w:hAnsi="Times New Roman" w:cs="Times New Roman"/>
+          <w:sz w:val="28"/>
+          <w:szCs w:val="28"/>
+          <w:lang w:val="bg-BG"/>
+        </w:rPr>
+        <w:t>Като цяло, това уеб приложение е много полезен инструмент за ресторантите и клиентите им, който може да бъде развиван и подобряван за да отговори на нуждите на всички заинтересовани страни.</w:t>
+      </w:r>
+    </w:p>
+    <w:p>
+      <w:pPr>
+        <w:rPr>
+          <w:rFonts w:ascii="Times New Roman" w:hAnsi="Times New Roman" w:cs="Times New Roman"/>
+          <w:b/>
+          <w:sz w:val="28"/>
+          <w:szCs w:val="28"/>
+          <w:lang w:val="bg-BG"/>
+        </w:rPr>
+      </w:pPr>
+      <w:r>
+        <w:rPr>
+          <w:rFonts w:ascii="Times New Roman" w:hAnsi="Times New Roman" w:cs="Times New Roman"/>
+          <w:b/>
+          <w:sz w:val="28"/>
+          <w:szCs w:val="28"/>
+          <w:lang w:val="bg-BG"/>
+        </w:rPr>
+        <w:t>Приноси</w:t>
+      </w:r>
+    </w:p>
+    <w:p>
+      <w:pPr>
+        <w:pStyle w:val="NoSpacing"/>
+        <w:rPr>
+          <w:rFonts w:ascii="Times New Roman" w:hAnsi="Times New Roman" w:cs="Times New Roman"/>
+          <w:sz w:val="28"/>
+          <w:szCs w:val="28"/>
+          <w:lang w:val="bg-BG"/>
+        </w:rPr>
+      </w:pPr>
+      <w:r>
+        <w:rPr>
+          <w:rFonts w:ascii="Times New Roman" w:hAnsi="Times New Roman" w:cs="Times New Roman"/>
+          <w:sz w:val="28"/>
+          <w:szCs w:val="28"/>
+          <w:lang w:val="bg-BG"/>
+        </w:rPr>
+        <w:t>Това уеб приложение предоставя много полезна функционалност, която може да помогне на потребителите да открият нови ресторанти, да направят резервации и да разглеждат менютата на ресторантите. Това може да спести много време и усилия при търсенето на подходящо място за хранене.</w:t>
+      </w:r>
+    </w:p>
+    <w:p>
+      <w:pPr>
+        <w:rPr>
+          <w:rFonts w:ascii="Times New Roman" w:hAnsi="Times New Roman" w:cs="Times New Roman"/>
+          <w:sz w:val="28"/>
+          <w:szCs w:val="28"/>
+          <w:lang w:val="bg-BG"/>
+        </w:rPr>
+      </w:pPr>
+      <w:r>
+        <w:rPr>
+          <w:rFonts w:ascii="Times New Roman" w:hAnsi="Times New Roman" w:cs="Times New Roman"/>
+          <w:sz w:val="28"/>
+          <w:szCs w:val="28"/>
+          <w:lang w:val="bg-BG"/>
+        </w:rPr>
+        <w:t>Приносът на това уеб приложение може да бъде много голям за ресторантьорите, които искат да привлекат нови клиенти. С добавянето на своите ресторанти в приложението, те могат да достигнат до по-голям брой хо</w:t>
+      </w:r>
+      <w:r>
+        <w:rPr>
+          <w:rFonts w:ascii="Times New Roman" w:hAnsi="Times New Roman" w:cs="Times New Roman"/>
+          <w:sz w:val="28"/>
+          <w:szCs w:val="28"/>
+          <w:lang w:val="bg-BG"/>
+        </w:rPr>
+        <w:t>ра и да увеличат видимостта си.</w:t>
+      </w:r>
+    </w:p>
+    <w:p>
+      <w:pPr>
+        <w:rPr>
+          <w:rFonts w:ascii="Times New Roman" w:hAnsi="Times New Roman" w:cs="Times New Roman"/>
+          <w:sz w:val="28"/>
+          <w:szCs w:val="28"/>
+          <w:lang w:val="bg-BG"/>
+        </w:rPr>
+      </w:pPr>
+      <w:r>
+        <w:rPr>
+          <w:rFonts w:ascii="Times New Roman" w:hAnsi="Times New Roman" w:cs="Times New Roman"/>
+          <w:sz w:val="28"/>
+          <w:szCs w:val="28"/>
+          <w:lang w:val="bg-BG"/>
+        </w:rPr>
+        <w:t>Също така, потребителите могат да споделят мненията си и да дават оценки на ресторантите, което може да помогне на другите потребители да изберат подходящо място за хранене.</w:t>
+      </w:r>
+    </w:p>
+    <w:p>
+      <w:pPr>
+        <w:rPr>
+          <w:rFonts w:ascii="Times New Roman" w:hAnsi="Times New Roman" w:cs="Times New Roman"/>
+          <w:sz w:val="28"/>
+          <w:szCs w:val="28"/>
+          <w:lang w:val="bg-BG"/>
+        </w:rPr>
+      </w:pPr>
+    </w:p>
+    <w:p>
+      <w:pPr>
+        <w:rPr>
+          <w:rFonts w:ascii="Times New Roman" w:hAnsi="Times New Roman" w:cs="Times New Roman"/>
+          <w:b/>
+          <w:sz w:val="28"/>
+          <w:szCs w:val="28"/>
+          <w:lang w:val="bg-BG"/>
+        </w:rPr>
+      </w:pPr>
+      <w:r>
+        <w:rPr>
+          <w:rFonts w:ascii="Times New Roman" w:hAnsi="Times New Roman" w:cs="Times New Roman"/>
+          <w:b/>
+          <w:sz w:val="28"/>
+          <w:szCs w:val="28"/>
+          <w:lang w:val="bg-BG"/>
+        </w:rPr>
+        <w:t>6.Списък на използваната литера</w:t>
+      </w:r>
+      <w:r>
+        <w:rPr>
+          <w:rFonts w:ascii="Times New Roman" w:hAnsi="Times New Roman" w:cs="Times New Roman"/>
+          <w:b/>
+          <w:sz w:val="28"/>
+          <w:szCs w:val="28"/>
+          <w:lang w:val="bg-BG"/>
+        </w:rPr>
+        <w:t>т</w:t>
+      </w:r>
+      <w:r>
+        <w:rPr>
+          <w:rFonts w:ascii="Times New Roman" w:hAnsi="Times New Roman" w:cs="Times New Roman"/>
+          <w:b/>
+          <w:sz w:val="28"/>
+          <w:szCs w:val="28"/>
+          <w:lang w:val="bg-BG"/>
+        </w:rPr>
+        <w:t>ура</w:t>
+      </w:r>
+    </w:p>
+    <w:p>
+      <w:pPr>
+        <w:rPr>
+          <w:rFonts w:ascii="Times New Roman" w:hAnsi="Times New Roman" w:cs="Times New Roman"/>
+          <w:sz w:val="28"/>
+          <w:szCs w:val="28"/>
+          <w:lang w:val="bg-BG"/>
+        </w:rPr>
+      </w:pPr>
+      <w:r>
+        <w:rPr>
+          <w:rFonts w:ascii="Times New Roman" w:hAnsi="Times New Roman" w:cs="Times New Roman"/>
+          <w:sz w:val="28"/>
+          <w:szCs w:val="28"/>
+          <w:lang w:val="bg-BG"/>
+        </w:rPr>
+        <w:t>Galloway, J. (2021). Building Web Applications with ASP.NET Core MVC. Packt Publishing.</w:t>
+      </w:r>
+    </w:p>
+    <w:p>
+      <w:pPr>
+        <w:rPr>
+          <w:rFonts w:ascii="Times New Roman" w:hAnsi="Times New Roman" w:cs="Times New Roman"/>
+          <w:sz w:val="28"/>
+          <w:szCs w:val="28"/>
+          <w:lang w:val="bg-BG"/>
+        </w:rPr>
+      </w:pPr>
+      <w:r>
+        <w:rPr>
+          <w:rFonts w:ascii="Times New Roman" w:hAnsi="Times New Roman" w:cs="Times New Roman"/>
+          <w:sz w:val="28"/>
+          <w:szCs w:val="28"/>
+          <w:lang w:val="bg-BG"/>
+        </w:rPr>
+        <w:t>C# Yellow Book (2021). Rob Miles.</w:t>
+      </w:r>
+    </w:p>
+    <w:p>
+      <w:pPr>
+        <w:rPr>
+          <w:rFonts w:ascii="Times New Roman" w:hAnsi="Times New Roman" w:cs="Times New Roman"/>
+          <w:sz w:val="28"/>
+          <w:szCs w:val="28"/>
+          <w:lang w:val="bg-BG"/>
+        </w:rPr>
+      </w:pPr>
+      <w:r>
+        <w:rPr>
+          <w:rFonts w:ascii="Times New Roman" w:hAnsi="Times New Roman" w:cs="Times New Roman"/>
           <w:sz w:val="28"/>
           <w:szCs w:val="28"/>
           <w:lang w:val="bg-BG"/>
         </w:rPr>
         <w:lastRenderedPageBreak/>
-        <w:t>Сървиси</w:t>
-      </w:r>
-      <w:r>
-        <w:rPr>
-          <w:rFonts w:ascii="Times New Roman" w:hAnsi="Times New Roman" w:cs="Times New Roman"/>
-          <w:i/>
-          <w:sz w:val="28"/>
-          <w:szCs w:val="28"/>
-          <w:lang w:val="bg-BG"/>
-        </w:rPr>
-        <w:t xml:space="preserve"> (</w:t>
-      </w:r>
-      <w:r>
-        <w:rPr>
-          <w:rFonts w:ascii="Times New Roman" w:hAnsi="Times New Roman" w:cs="Times New Roman"/>
-          <w:i/>
-          <w:sz w:val="28"/>
-          <w:szCs w:val="28"/>
-        </w:rPr>
-        <w:t>Services</w:t>
-      </w:r>
-      <w:r>
-        <w:rPr>
-          <w:rFonts w:ascii="Times New Roman" w:hAnsi="Times New Roman" w:cs="Times New Roman"/>
-          <w:i/>
-          <w:sz w:val="28"/>
-          <w:szCs w:val="28"/>
-          <w:lang w:val="bg-BG"/>
-        </w:rPr>
-        <w:t>)</w:t>
-      </w:r>
-      <w:r>
-        <w:rPr>
-          <w:rFonts w:ascii="Times New Roman" w:hAnsi="Times New Roman" w:cs="Times New Roman"/>
-          <w:i/>
-          <w:sz w:val="28"/>
-          <w:szCs w:val="28"/>
-          <w:lang w:val="bg-BG"/>
-        </w:rPr>
-        <w:t>:</w:t>
-      </w:r>
-    </w:p>
-    <w:p>
-      <w:pPr>
-        <w:rPr>
-          <w:rFonts w:ascii="Times New Roman" w:hAnsi="Times New Roman" w:cs="Times New Roman"/>
-          <w:sz w:val="28"/>
-          <w:szCs w:val="28"/>
-          <w:lang w:val="bg-BG"/>
-        </w:rPr>
-      </w:pPr>
-      <w:r>
-        <w:rPr>
-          <w:rFonts w:ascii="Times New Roman" w:hAnsi="Times New Roman" w:cs="Times New Roman"/>
-          <w:sz w:val="28"/>
-          <w:szCs w:val="28"/>
-          <w:lang w:val="bg-BG"/>
-        </w:rPr>
-        <w:t>Сървисите са класове, които предоставят функционалност, която може да бъде използвана от контролерите и други части на приложението. Те предоставят отделни функционалности, които не са пряко свързани с логик</w:t>
-      </w:r>
-      <w:r>
-        <w:rPr>
-          <w:rFonts w:ascii="Times New Roman" w:hAnsi="Times New Roman" w:cs="Times New Roman"/>
-          <w:sz w:val="28"/>
-          <w:szCs w:val="28"/>
-          <w:lang w:val="bg-BG"/>
-        </w:rPr>
-        <w:t>ата на контролерите и моделите.</w:t>
-      </w:r>
-    </w:p>
-    <w:p>
-      <w:pPr>
-        <w:rPr>
-          <w:rFonts w:ascii="Times New Roman" w:hAnsi="Times New Roman" w:cs="Times New Roman"/>
-          <w:sz w:val="28"/>
-          <w:szCs w:val="28"/>
-          <w:lang w:val="bg-BG"/>
-        </w:rPr>
-      </w:pPr>
-      <w:r>
-        <w:rPr>
-          <w:rFonts w:ascii="Times New Roman" w:hAnsi="Times New Roman" w:cs="Times New Roman"/>
-          <w:sz w:val="28"/>
-          <w:szCs w:val="28"/>
-          <w:lang w:val="bg-BG"/>
-        </w:rPr>
-        <w:t>Предимствата на използването на</w:t>
-      </w:r>
-      <w:r>
-        <w:rPr>
-          <w:rFonts w:ascii="Times New Roman" w:hAnsi="Times New Roman" w:cs="Times New Roman"/>
-          <w:sz w:val="28"/>
-          <w:szCs w:val="28"/>
-          <w:lang w:val="bg-BG"/>
-        </w:rPr>
-        <w:t xml:space="preserve"> сървиси в ASP.NET Core MVC са:</w:t>
-      </w:r>
-    </w:p>
-    <w:p>
-      <w:pPr>
-        <w:rPr>
-          <w:rFonts w:ascii="Times New Roman" w:hAnsi="Times New Roman" w:cs="Times New Roman"/>
-          <w:sz w:val="28"/>
-          <w:szCs w:val="28"/>
-          <w:lang w:val="bg-BG"/>
-        </w:rPr>
-      </w:pPr>
-      <w:r>
-        <w:rPr>
-          <w:rFonts w:ascii="Times New Roman" w:hAnsi="Times New Roman" w:cs="Times New Roman"/>
-          <w:sz w:val="28"/>
-          <w:szCs w:val="28"/>
-          <w:lang w:val="bg-BG"/>
-        </w:rPr>
-        <w:t>Разделянето на отговорностите между различните класове, което води до по-лесна поддръжка и разширяемост на приложението.</w:t>
-      </w:r>
-    </w:p>
-    <w:p>
-      <w:pPr>
-        <w:rPr>
-          <w:rFonts w:ascii="Times New Roman" w:hAnsi="Times New Roman" w:cs="Times New Roman"/>
-          <w:sz w:val="28"/>
-          <w:szCs w:val="28"/>
-          <w:lang w:val="bg-BG"/>
-        </w:rPr>
-      </w:pPr>
-      <w:r>
-        <w:rPr>
-          <w:rFonts w:ascii="Times New Roman" w:hAnsi="Times New Roman" w:cs="Times New Roman"/>
-          <w:sz w:val="28"/>
-          <w:szCs w:val="28"/>
-          <w:lang w:val="bg-BG"/>
-        </w:rPr>
-        <w:t>Избягване на повтаряща се логика в контролерите и моделите.</w:t>
-      </w:r>
-    </w:p>
-    <w:p>
-      <w:pPr>
-        <w:rPr>
-          <w:rFonts w:ascii="Times New Roman" w:hAnsi="Times New Roman" w:cs="Times New Roman"/>
-          <w:sz w:val="28"/>
-          <w:szCs w:val="28"/>
-          <w:lang w:val="bg-BG"/>
-        </w:rPr>
-      </w:pPr>
-      <w:r>
-        <w:rPr>
-          <w:rFonts w:ascii="Times New Roman" w:hAnsi="Times New Roman" w:cs="Times New Roman"/>
-          <w:sz w:val="28"/>
-          <w:szCs w:val="28"/>
-          <w:lang w:val="bg-BG"/>
-        </w:rPr>
-        <w:t>Улесняване на тестването на приложението.</w:t>
-      </w:r>
-    </w:p>
-    <w:p>
-      <w:pPr>
-        <w:rPr>
-          <w:rFonts w:ascii="Times New Roman" w:hAnsi="Times New Roman" w:cs="Times New Roman"/>
-          <w:sz w:val="28"/>
-          <w:szCs w:val="28"/>
-          <w:lang w:val="bg-BG"/>
-        </w:rPr>
-      </w:pPr>
-      <w:r>
-        <w:rPr>
-          <w:rFonts w:ascii="Times New Roman" w:hAnsi="Times New Roman" w:cs="Times New Roman"/>
-          <w:sz w:val="28"/>
-          <w:szCs w:val="28"/>
-          <w:lang w:val="bg-BG"/>
-        </w:rPr>
-        <w:t>За да използваме сървиси в нашето приложение, трябва да създадем класове, които да наследяват интерфейси и да реализират методите на тези интерфейси</w:t>
-      </w:r>
-      <w:r>
-        <w:rPr>
-          <w:rFonts w:ascii="Times New Roman" w:hAnsi="Times New Roman" w:cs="Times New Roman"/>
-          <w:sz w:val="28"/>
-          <w:szCs w:val="28"/>
-        </w:rPr>
-        <w:t>.</w:t>
-      </w:r>
-    </w:p>
-    <w:p>
-      <w:pPr>
-        <w:rPr>
-          <w:rFonts w:ascii="Times New Roman" w:hAnsi="Times New Roman" w:cs="Times New Roman"/>
-          <w:b/>
-          <w:sz w:val="28"/>
-          <w:szCs w:val="28"/>
-          <w:lang w:val="bg-BG"/>
-        </w:rPr>
-      </w:pPr>
-      <w:r>
-        <w:rPr>
-          <w:rFonts w:ascii="Times New Roman" w:hAnsi="Times New Roman" w:cs="Times New Roman"/>
-          <w:b/>
-          <w:sz w:val="28"/>
-          <w:szCs w:val="28"/>
-        </w:rPr>
-        <w:t xml:space="preserve">CRUD </w:t>
-      </w:r>
-      <w:r>
-        <w:rPr>
-          <w:rFonts w:ascii="Times New Roman" w:hAnsi="Times New Roman" w:cs="Times New Roman"/>
-          <w:b/>
-          <w:sz w:val="28"/>
-          <w:szCs w:val="28"/>
-          <w:lang w:val="bg-BG"/>
-        </w:rPr>
-        <w:t>операции</w:t>
-      </w:r>
-    </w:p>
-    <w:p>
-      <w:pPr>
-        <w:rPr>
-          <w:rFonts w:ascii="Times New Roman" w:hAnsi="Times New Roman" w:cs="Times New Roman"/>
-          <w:sz w:val="28"/>
-          <w:szCs w:val="28"/>
-          <w:lang w:val="bg-BG"/>
-        </w:rPr>
-      </w:pPr>
-      <w:r>
-        <w:rPr>
-          <w:rFonts w:ascii="Times New Roman" w:hAnsi="Times New Roman" w:cs="Times New Roman"/>
-          <w:sz w:val="28"/>
-          <w:szCs w:val="28"/>
-          <w:lang w:val="bg-BG"/>
-        </w:rPr>
-        <w:t>CRUD операциите са основните операции, които могат да бъдат извършвани върху база данни и са съкращение от Create (Създаване), Read (Четене), Update (Обновяване) и Delete (Изтриване). В тази документация ще разгледаме подробно всяка от тези операции и как можем да ги реали</w:t>
-      </w:r>
-      <w:r>
-        <w:rPr>
-          <w:rFonts w:ascii="Times New Roman" w:hAnsi="Times New Roman" w:cs="Times New Roman"/>
-          <w:sz w:val="28"/>
-          <w:szCs w:val="28"/>
-          <w:lang w:val="bg-BG"/>
-        </w:rPr>
-        <w:t>зираме в нашето уеб приложение.</w:t>
-      </w:r>
-    </w:p>
-    <w:p>
-      <w:pPr>
-        <w:rPr>
-          <w:rFonts w:ascii="Times New Roman" w:hAnsi="Times New Roman" w:cs="Times New Roman"/>
-          <w:i/>
-          <w:sz w:val="28"/>
-          <w:szCs w:val="28"/>
-          <w:lang w:val="bg-BG"/>
-        </w:rPr>
-      </w:pPr>
-      <w:r>
-        <w:rPr>
-          <w:rFonts w:ascii="Times New Roman" w:hAnsi="Times New Roman" w:cs="Times New Roman"/>
-          <w:i/>
-          <w:sz w:val="28"/>
-          <w:szCs w:val="28"/>
-          <w:lang w:val="bg-BG"/>
-        </w:rPr>
-        <w:t>Create (Създаване):</w:t>
-      </w:r>
-    </w:p>
-    <w:p>
-      <w:pPr>
-        <w:rPr>
-          <w:rFonts w:ascii="Times New Roman" w:hAnsi="Times New Roman" w:cs="Times New Roman"/>
-          <w:sz w:val="28"/>
-          <w:szCs w:val="28"/>
-          <w:lang w:val="bg-BG"/>
-        </w:rPr>
-      </w:pPr>
-      <w:r>
-        <w:rPr>
-          <w:rFonts w:ascii="Times New Roman" w:hAnsi="Times New Roman" w:cs="Times New Roman"/>
-          <w:sz w:val="28"/>
-          <w:szCs w:val="28"/>
-          <w:lang w:val="bg-BG"/>
-        </w:rPr>
-        <w:t>Операцията за създаване позволява да добавяме нови записи към базата данни. В MVC тази операция може да бъде реализирана чрез HTTP POST заявка, която изпраща данните от формата за създаване към сървъра. В контролера можем да създадем метод с атрибут [HttpPost], който ще приема данните от формата за създаване и ще ги запише в базата данни. Това може да бъде направено чрез извикване на метода Add() на обекта на базата данни и запазване на проме</w:t>
-      </w:r>
-      <w:r>
-        <w:rPr>
-          <w:rFonts w:ascii="Times New Roman" w:hAnsi="Times New Roman" w:cs="Times New Roman"/>
-          <w:sz w:val="28"/>
-          <w:szCs w:val="28"/>
-          <w:lang w:val="bg-BG"/>
-        </w:rPr>
-        <w:t>ните чрез метода SaveChanges().</w:t>
-      </w:r>
-    </w:p>
-    <w:p>
-      <w:pPr>
-        <w:rPr>
-          <w:rFonts w:ascii="Times New Roman" w:hAnsi="Times New Roman" w:cs="Times New Roman"/>
-          <w:i/>
-          <w:sz w:val="28"/>
-          <w:szCs w:val="28"/>
-          <w:lang w:val="bg-BG"/>
-        </w:rPr>
-      </w:pPr>
-      <w:r>
-        <w:rPr>
-          <w:rFonts w:ascii="Times New Roman" w:hAnsi="Times New Roman" w:cs="Times New Roman"/>
-          <w:i/>
-          <w:sz w:val="28"/>
-          <w:szCs w:val="28"/>
-          <w:lang w:val="bg-BG"/>
-        </w:rPr>
-        <w:t>Read (Четене):</w:t>
-      </w:r>
-    </w:p>
-    <w:p>
-      <w:pPr>
-        <w:rPr>
-          <w:rFonts w:ascii="Times New Roman" w:hAnsi="Times New Roman" w:cs="Times New Roman"/>
-          <w:sz w:val="28"/>
-          <w:szCs w:val="28"/>
-          <w:lang w:val="bg-BG"/>
-        </w:rPr>
-      </w:pPr>
-      <w:r>
-        <w:rPr>
-          <w:rFonts w:ascii="Times New Roman" w:hAnsi="Times New Roman" w:cs="Times New Roman"/>
-          <w:sz w:val="28"/>
-          <w:szCs w:val="28"/>
-          <w:lang w:val="bg-BG"/>
-        </w:rPr>
-        <w:t xml:space="preserve">Операцията за четене ни позволява да извличаме информация от базата данни. В MVC тази операция може да бъде реализирана чрез HTTP GET заявка, която извлича данните от сървъра и ги визуализира на уеб страницата. </w:t>
-      </w:r>
-      <w:r>
-        <w:rPr>
-          <w:rFonts w:ascii="Times New Roman" w:hAnsi="Times New Roman" w:cs="Times New Roman"/>
-          <w:sz w:val="28"/>
-          <w:szCs w:val="28"/>
-          <w:lang w:val="bg-BG"/>
-        </w:rPr>
-        <w:lastRenderedPageBreak/>
-        <w:t>В контролера можем да създадем метод, който да връща данните, като използва метода DbSet&lt;TEntity&gt;.ToList() за извличане на всички записи от дадена таблица. След това можем да ги представим на уеб страницата, като използваме HTML, CSS и Razor View En</w:t>
-      </w:r>
-      <w:r>
-        <w:rPr>
-          <w:rFonts w:ascii="Times New Roman" w:hAnsi="Times New Roman" w:cs="Times New Roman"/>
-          <w:sz w:val="28"/>
-          <w:szCs w:val="28"/>
-          <w:lang w:val="bg-BG"/>
-        </w:rPr>
-        <w:t>gine.</w:t>
-      </w:r>
-    </w:p>
-    <w:p>
-      <w:pPr>
-        <w:rPr>
-          <w:rFonts w:ascii="Times New Roman" w:hAnsi="Times New Roman" w:cs="Times New Roman"/>
-          <w:i/>
-          <w:sz w:val="28"/>
-          <w:szCs w:val="28"/>
-          <w:lang w:val="bg-BG"/>
-        </w:rPr>
-      </w:pPr>
-      <w:r>
-        <w:rPr>
-          <w:rFonts w:ascii="Times New Roman" w:hAnsi="Times New Roman" w:cs="Times New Roman"/>
-          <w:i/>
-          <w:sz w:val="28"/>
-          <w:szCs w:val="28"/>
-          <w:lang w:val="bg-BG"/>
-        </w:rPr>
-        <w:t>Update (Обновяване):</w:t>
-      </w:r>
-    </w:p>
-    <w:p>
-      <w:pPr>
-        <w:rPr>
-          <w:rFonts w:ascii="Times New Roman" w:hAnsi="Times New Roman" w:cs="Times New Roman"/>
-          <w:sz w:val="28"/>
-          <w:szCs w:val="28"/>
-          <w:lang w:val="bg-BG"/>
-        </w:rPr>
-      </w:pPr>
-      <w:r>
-        <w:rPr>
-          <w:rFonts w:ascii="Times New Roman" w:hAnsi="Times New Roman" w:cs="Times New Roman"/>
-          <w:sz w:val="28"/>
-          <w:szCs w:val="28"/>
-          <w:lang w:val="bg-BG"/>
-        </w:rPr>
-        <w:t>Операцията за обновяване ни позволява да променяме съществуващи записи в базата данни. В MVC тази операция може да бъде реализирана чрез HTTP PUT заявка, която изпраща променените данни от формата за обновяване към сървъра. В контролера можем да създадем метод с атрибут [HttpPut], който ще приема данните от формата за обновяване и ще ги запише в базата данни. Това може да бъде направено чрез извикване на метода Update() на обекта на базата</w:t>
-      </w:r>
-      <w:r>
-        <w:rPr>
-          <w:rFonts w:ascii="Times New Roman" w:hAnsi="Times New Roman" w:cs="Times New Roman"/>
-          <w:sz w:val="28"/>
-          <w:szCs w:val="28"/>
-          <w:lang w:val="bg-BG"/>
-        </w:rPr>
-        <w:t>.</w:t>
-      </w:r>
-    </w:p>
-    <w:p>
-      <w:pPr>
-        <w:rPr>
-          <w:rFonts w:ascii="Times New Roman" w:hAnsi="Times New Roman" w:cs="Times New Roman"/>
-          <w:i/>
-          <w:sz w:val="28"/>
-          <w:szCs w:val="28"/>
-        </w:rPr>
-      </w:pPr>
-      <w:r>
-        <w:rPr>
-          <w:rFonts w:ascii="Times New Roman" w:hAnsi="Times New Roman" w:cs="Times New Roman"/>
-          <w:i/>
-          <w:sz w:val="28"/>
-          <w:szCs w:val="28"/>
-        </w:rPr>
-        <w:t>Delete (</w:t>
-      </w:r>
-      <w:r>
-        <w:rPr>
-          <w:rFonts w:ascii="Times New Roman" w:hAnsi="Times New Roman" w:cs="Times New Roman"/>
-          <w:i/>
-          <w:sz w:val="28"/>
-          <w:szCs w:val="28"/>
-          <w:lang w:val="bg-BG"/>
-        </w:rPr>
-        <w:t>Изтриване</w:t>
-      </w:r>
-      <w:r>
-        <w:rPr>
-          <w:rFonts w:ascii="Times New Roman" w:hAnsi="Times New Roman" w:cs="Times New Roman"/>
-          <w:i/>
-          <w:sz w:val="28"/>
-          <w:szCs w:val="28"/>
-        </w:rPr>
-        <w:t>)</w:t>
-      </w:r>
-    </w:p>
-    <w:p>
-      <w:pPr>
-        <w:rPr>
-          <w:rFonts w:ascii="Times New Roman" w:hAnsi="Times New Roman" w:cs="Times New Roman"/>
-          <w:sz w:val="28"/>
-          <w:szCs w:val="28"/>
-          <w:lang w:val="bg-BG"/>
-        </w:rPr>
-      </w:pPr>
-      <w:r>
-        <w:rPr>
-          <w:rFonts w:ascii="Times New Roman" w:hAnsi="Times New Roman" w:cs="Times New Roman"/>
-          <w:sz w:val="28"/>
-          <w:szCs w:val="28"/>
-          <w:lang w:val="bg-BG"/>
-        </w:rPr>
-        <w:t>Изтрива</w:t>
-      </w:r>
-      <w:r>
-        <w:rPr>
-          <w:rFonts w:ascii="Times New Roman" w:hAnsi="Times New Roman" w:cs="Times New Roman"/>
-          <w:sz w:val="28"/>
-          <w:szCs w:val="28"/>
-          <w:lang w:val="bg-BG"/>
-        </w:rPr>
-        <w:t xml:space="preserve"> запис от базата данни.</w:t>
-      </w:r>
-    </w:p>
-    <w:p>
-      <w:pPr>
-        <w:rPr>
-          <w:rFonts w:ascii="Times New Roman" w:hAnsi="Times New Roman" w:cs="Times New Roman"/>
-          <w:sz w:val="28"/>
-          <w:szCs w:val="28"/>
-          <w:lang w:val="bg-BG"/>
-        </w:rPr>
-      </w:pPr>
-    </w:p>
-    <w:p>
-      <w:pPr>
-        <w:rPr>
-          <w:rFonts w:ascii="Times New Roman" w:hAnsi="Times New Roman" w:cs="Times New Roman"/>
-          <w:sz w:val="28"/>
-          <w:szCs w:val="28"/>
-          <w:lang w:val="bg-BG"/>
-        </w:rPr>
-      </w:pPr>
-      <w:r>
-        <w:rPr>
-          <w:rFonts w:ascii="Times New Roman" w:hAnsi="Times New Roman" w:cs="Times New Roman"/>
-          <w:sz w:val="28"/>
-          <w:szCs w:val="28"/>
-          <w:lang w:val="bg-BG"/>
-        </w:rPr>
-        <w:t>При извършване на операция CRUD е важно да се има предвид също и валидацията на данните. Това означава да се проверява дали входните данни от потребителя отговарят на определени критерии, преди да се извърши операцията. Например, при добавяне на нов ресторант, трябва да се проверява дали името и адресът на ресторанта са валидни, т.е. не съдърж</w:t>
-      </w:r>
-      <w:r>
-        <w:rPr>
-          <w:rFonts w:ascii="Times New Roman" w:hAnsi="Times New Roman" w:cs="Times New Roman"/>
-          <w:sz w:val="28"/>
-          <w:szCs w:val="28"/>
-          <w:lang w:val="bg-BG"/>
-        </w:rPr>
-        <w:t>ат специални символи или числа.</w:t>
-      </w:r>
-    </w:p>
-    <w:p>
-      <w:pPr>
-        <w:rPr>
-          <w:rFonts w:ascii="Times New Roman" w:hAnsi="Times New Roman" w:cs="Times New Roman"/>
-          <w:sz w:val="28"/>
-          <w:szCs w:val="28"/>
-          <w:lang w:val="bg-BG"/>
-        </w:rPr>
-      </w:pPr>
-      <w:r>
-        <w:rPr>
-          <w:rFonts w:ascii="Times New Roman" w:hAnsi="Times New Roman" w:cs="Times New Roman"/>
-          <w:sz w:val="28"/>
-          <w:szCs w:val="28"/>
-          <w:lang w:val="bg-BG"/>
-        </w:rPr>
-        <w:t>Освен това, при операциите CRUD е важно да се има предвид и обработката на грешки. Ако възникне грешка при извършване на операцията, трябва да се информира потребителя за това и да му се предостави възможност да коригира входните данни или да опита операцията отново.</w:t>
-      </w:r>
-    </w:p>
-    <w:p>
-      <w:pPr>
-        <w:rPr>
-          <w:rFonts w:ascii="Times New Roman" w:hAnsi="Times New Roman" w:cs="Times New Roman"/>
-          <w:sz w:val="28"/>
-          <w:szCs w:val="28"/>
-          <w:lang w:val="bg-BG"/>
-        </w:rPr>
-      </w:pPr>
-    </w:p>
-    <w:p>
-      <w:pPr>
-        <w:rPr>
-          <w:rFonts w:ascii="Times New Roman" w:hAnsi="Times New Roman" w:cs="Times New Roman"/>
-          <w:sz w:val="28"/>
-          <w:szCs w:val="28"/>
-          <w:lang w:val="bg-BG"/>
-        </w:rPr>
-      </w:pPr>
-      <w:r>
-        <w:rPr>
-          <w:rFonts w:ascii="Times New Roman" w:hAnsi="Times New Roman" w:cs="Times New Roman"/>
-          <w:sz w:val="28"/>
-          <w:szCs w:val="28"/>
-          <w:lang w:val="bg-BG"/>
-        </w:rPr>
-        <w:t>Когато проектираме приложение, което извършва CRUD операции, трябва да помислим и за сигурността на данните. Необходимо е да се гарантира, че само оторизирани потребители имат достъп до данните и че данните не могат да бъдат модифицирани от злонамерени пот</w:t>
-      </w:r>
-      <w:r>
-        <w:rPr>
-          <w:rFonts w:ascii="Times New Roman" w:hAnsi="Times New Roman" w:cs="Times New Roman"/>
-          <w:sz w:val="28"/>
-          <w:szCs w:val="28"/>
-          <w:lang w:val="bg-BG"/>
-        </w:rPr>
-        <w:t>ребители.</w:t>
-      </w:r>
-    </w:p>
-    <w:p>
-      <w:pPr>
-        <w:rPr>
-          <w:rFonts w:ascii="Times New Roman" w:hAnsi="Times New Roman" w:cs="Times New Roman"/>
-          <w:sz w:val="28"/>
-          <w:szCs w:val="28"/>
-          <w:lang w:val="bg-BG"/>
-        </w:rPr>
-      </w:pPr>
-      <w:r>
-        <w:rPr>
-          <w:rFonts w:ascii="Times New Roman" w:hAnsi="Times New Roman" w:cs="Times New Roman"/>
-          <w:sz w:val="28"/>
-          <w:szCs w:val="28"/>
-          <w:lang w:val="bg-BG"/>
-        </w:rPr>
-        <w:t xml:space="preserve">И накрая, при извършване на CRUD операции е важно да се има предвид и производителността на приложението. Ако имаме голям брой данни, </w:t>
-      </w:r>
-      <w:r>
-        <w:rPr>
-          <w:rFonts w:ascii="Times New Roman" w:hAnsi="Times New Roman" w:cs="Times New Roman"/>
-          <w:sz w:val="28"/>
-          <w:szCs w:val="28"/>
-          <w:lang w:val="bg-BG"/>
-        </w:rPr>
-        <w:lastRenderedPageBreak/>
-        <w:t>операциите могат да бъдат бавни и да забавят работата на приложението. Затова е необходимо да се изберат подходящи алгоритми и да се оптимизират заявките към базата данни, за да се постигне максимална производителност.</w:t>
-      </w:r>
-    </w:p>
-    <w:p>
-      <w:pPr>
-        <w:rPr>
-          <w:rFonts w:ascii="Times New Roman" w:hAnsi="Times New Roman" w:cs="Times New Roman"/>
-          <w:b/>
-          <w:sz w:val="28"/>
-          <w:szCs w:val="28"/>
-          <w:lang w:val="bg-BG"/>
-        </w:rPr>
-      </w:pPr>
-      <w:r>
-        <w:rPr>
-          <w:rFonts w:ascii="Times New Roman" w:hAnsi="Times New Roman" w:cs="Times New Roman"/>
-          <w:b/>
-          <w:sz w:val="28"/>
-          <w:szCs w:val="28"/>
-          <w:lang w:val="bg-BG"/>
-        </w:rPr>
-        <w:t>Автентикация и авторизация</w:t>
-      </w:r>
-    </w:p>
-    <w:p>
-      <w:pPr>
-        <w:rPr>
-          <w:rFonts w:ascii="Times New Roman" w:hAnsi="Times New Roman" w:cs="Times New Roman"/>
-          <w:sz w:val="28"/>
-          <w:szCs w:val="28"/>
-          <w:lang w:val="bg-BG"/>
-        </w:rPr>
-      </w:pPr>
-      <w:r>
-        <w:rPr>
-          <w:rFonts w:ascii="Times New Roman" w:hAnsi="Times New Roman" w:cs="Times New Roman"/>
-          <w:sz w:val="28"/>
-          <w:szCs w:val="28"/>
-          <w:lang w:val="bg-BG"/>
-        </w:rPr>
-        <w:t>Автентикацията и авторизацията са важни части от създаването на сигурно уеб приложение. В MVC има множество начини</w:t>
-      </w:r>
-      <w:r>
-        <w:rPr>
-          <w:rFonts w:ascii="Times New Roman" w:hAnsi="Times New Roman" w:cs="Times New Roman"/>
-          <w:sz w:val="28"/>
-          <w:szCs w:val="28"/>
-          <w:lang w:val="bg-BG"/>
-        </w:rPr>
-        <w:t xml:space="preserve"> за реализация на тези функции.</w:t>
-      </w:r>
-    </w:p>
-    <w:p>
-      <w:pPr>
-        <w:rPr>
-          <w:rFonts w:ascii="Times New Roman" w:hAnsi="Times New Roman" w:cs="Times New Roman"/>
-          <w:sz w:val="28"/>
-          <w:szCs w:val="28"/>
-          <w:lang w:val="bg-BG"/>
-        </w:rPr>
-      </w:pPr>
-      <w:r>
-        <w:rPr>
-          <w:rFonts w:ascii="Times New Roman" w:hAnsi="Times New Roman" w:cs="Times New Roman"/>
-          <w:sz w:val="28"/>
-          <w:szCs w:val="28"/>
-          <w:lang w:val="bg-BG"/>
-        </w:rPr>
-        <w:t>За автентикацията в MVC може да се използва интегрирания в .NET Core механизъм на Identity, който предоставя готови компоненти за регистрация, вход и управление на потребителски профили. Той може да се интегрира в уеб приложение чрез съответния пакет от NuGet и да бъде настроен за из</w:t>
-      </w:r>
-      <w:r>
-        <w:rPr>
-          <w:rFonts w:ascii="Times New Roman" w:hAnsi="Times New Roman" w:cs="Times New Roman"/>
-          <w:sz w:val="28"/>
-          <w:szCs w:val="28"/>
-          <w:lang w:val="bg-BG"/>
-        </w:rPr>
-        <w:t>ползване с дадената база данни.</w:t>
-      </w:r>
-    </w:p>
-    <w:p>
-      <w:pPr>
-        <w:rPr>
-          <w:rFonts w:ascii="Times New Roman" w:hAnsi="Times New Roman" w:cs="Times New Roman"/>
-          <w:sz w:val="28"/>
-          <w:szCs w:val="28"/>
-          <w:lang w:val="bg-BG"/>
-        </w:rPr>
-      </w:pPr>
-      <w:r>
-        <w:rPr>
-          <w:rFonts w:ascii="Times New Roman" w:hAnsi="Times New Roman" w:cs="Times New Roman"/>
-          <w:sz w:val="28"/>
-          <w:szCs w:val="28"/>
-          <w:lang w:val="bg-BG"/>
-        </w:rPr>
-        <w:t>С помощта на Identity може да се осъществи вход на потребители в системата чрез потребителско име и парола или чрез външен доставчик на идентичност, като Google или Facebook. Може да се използва и двуфакторна аутентикация, коят</w:t>
-      </w:r>
-      <w:r>
-        <w:rPr>
-          <w:rFonts w:ascii="Times New Roman" w:hAnsi="Times New Roman" w:cs="Times New Roman"/>
-          <w:sz w:val="28"/>
-          <w:szCs w:val="28"/>
-          <w:lang w:val="bg-BG"/>
-        </w:rPr>
-        <w:t>о повишава нивото на сигурност.</w:t>
-      </w:r>
-    </w:p>
-    <w:p>
-      <w:pPr>
-        <w:rPr>
-          <w:rFonts w:ascii="Times New Roman" w:hAnsi="Times New Roman" w:cs="Times New Roman"/>
-          <w:sz w:val="28"/>
-          <w:szCs w:val="28"/>
-          <w:lang w:val="bg-BG"/>
-        </w:rPr>
-      </w:pPr>
-      <w:r>
-        <w:rPr>
-          <w:rFonts w:ascii="Times New Roman" w:hAnsi="Times New Roman" w:cs="Times New Roman"/>
-          <w:sz w:val="28"/>
-          <w:szCs w:val="28"/>
-          <w:lang w:val="bg-BG"/>
-        </w:rPr>
-        <w:t>За авторизацията, MVC предоставя редица начини за контрол на достъпа до ресурси в приложението. Това може да се постигне чрез атрибути, поставени върху контролери и действия, като [Authorize], които позволяват да се поставят ограничения на потребителите, които могат да има</w:t>
-      </w:r>
-      <w:r>
-        <w:rPr>
-          <w:rFonts w:ascii="Times New Roman" w:hAnsi="Times New Roman" w:cs="Times New Roman"/>
-          <w:sz w:val="28"/>
-          <w:szCs w:val="28"/>
-          <w:lang w:val="bg-BG"/>
-        </w:rPr>
-        <w:t>т достъп до определени ресурси.</w:t>
-      </w:r>
-    </w:p>
-    <w:p>
-      <w:pPr>
-        <w:rPr>
-          <w:rFonts w:ascii="Times New Roman" w:hAnsi="Times New Roman" w:cs="Times New Roman"/>
-          <w:sz w:val="28"/>
-          <w:szCs w:val="28"/>
-          <w:lang w:val="bg-BG"/>
-        </w:rPr>
-      </w:pPr>
-      <w:r>
-        <w:rPr>
-          <w:rFonts w:ascii="Times New Roman" w:hAnsi="Times New Roman" w:cs="Times New Roman"/>
-          <w:sz w:val="28"/>
-          <w:szCs w:val="28"/>
-          <w:lang w:val="bg-BG"/>
-        </w:rPr>
-        <w:t>С помощта на ролите на потребителите и правата, може да се реализира и грануларен контрол на достъпа до о</w:t>
-      </w:r>
-      <w:r>
-        <w:rPr>
-          <w:rFonts w:ascii="Times New Roman" w:hAnsi="Times New Roman" w:cs="Times New Roman"/>
-          <w:sz w:val="28"/>
-          <w:szCs w:val="28"/>
-          <w:lang w:val="bg-BG"/>
-        </w:rPr>
-        <w:t>тделни действия в приложението.</w:t>
-      </w:r>
-    </w:p>
-    <w:p>
-      <w:pPr>
-        <w:rPr>
-          <w:rFonts w:ascii="Times New Roman" w:hAnsi="Times New Roman" w:cs="Times New Roman"/>
-          <w:sz w:val="28"/>
-          <w:szCs w:val="28"/>
-          <w:lang w:val="bg-BG"/>
-        </w:rPr>
-      </w:pPr>
-      <w:r>
-        <w:rPr>
-          <w:rFonts w:ascii="Times New Roman" w:hAnsi="Times New Roman" w:cs="Times New Roman"/>
-          <w:sz w:val="28"/>
-          <w:szCs w:val="28"/>
-          <w:lang w:val="bg-BG"/>
-        </w:rPr>
-        <w:t>За повече сложни сценарии на авторизация, може да се използват собствени филтри, които да позволяват на потребителите да имат достъп само до определени ресурси,</w:t>
-      </w:r>
-      <w:r>
-        <w:rPr>
-          <w:rFonts w:ascii="Times New Roman" w:hAnsi="Times New Roman" w:cs="Times New Roman"/>
-          <w:sz w:val="28"/>
-          <w:szCs w:val="28"/>
-          <w:lang w:val="bg-BG"/>
-        </w:rPr>
-        <w:t xml:space="preserve"> в зависимост от техните права.</w:t>
-      </w:r>
-    </w:p>
-    <w:p>
-      <w:pPr>
-        <w:rPr>
-          <w:rFonts w:ascii="Times New Roman" w:hAnsi="Times New Roman" w:cs="Times New Roman"/>
-          <w:sz w:val="28"/>
-          <w:szCs w:val="28"/>
-          <w:lang w:val="bg-BG"/>
-        </w:rPr>
-      </w:pPr>
-      <w:r>
-        <w:rPr>
-          <w:rFonts w:ascii="Times New Roman" w:hAnsi="Times New Roman" w:cs="Times New Roman"/>
-          <w:sz w:val="28"/>
-          <w:szCs w:val="28"/>
-          <w:lang w:val="bg-BG"/>
-        </w:rPr>
-        <w:t>Всички тези функции могат да бъдат използвани за създаване на сигурно и защитено уеб приложение.</w:t>
-      </w:r>
-    </w:p>
-    <w:p>
-      <w:pPr>
-        <w:rPr>
-          <w:rFonts w:ascii="Times New Roman" w:hAnsi="Times New Roman" w:cs="Times New Roman"/>
-          <w:b/>
-          <w:sz w:val="28"/>
-          <w:szCs w:val="28"/>
-          <w:lang w:val="bg-BG"/>
-        </w:rPr>
-      </w:pPr>
-      <w:r>
-        <w:rPr>
-          <w:rFonts w:ascii="Times New Roman" w:hAnsi="Times New Roman" w:cs="Times New Roman"/>
-          <w:b/>
-          <w:sz w:val="28"/>
-          <w:szCs w:val="28"/>
-          <w:lang w:val="bg-BG"/>
-        </w:rPr>
-        <w:t xml:space="preserve">5. </w:t>
-      </w:r>
-      <w:r>
-        <w:rPr>
-          <w:rFonts w:ascii="Times New Roman" w:hAnsi="Times New Roman" w:cs="Times New Roman"/>
-          <w:b/>
-          <w:sz w:val="28"/>
-          <w:szCs w:val="28"/>
-          <w:lang w:val="bg-BG"/>
-        </w:rPr>
-        <w:t>Заключение</w:t>
-      </w:r>
-    </w:p>
-    <w:p>
-      <w:pPr>
-        <w:rPr>
-          <w:rFonts w:ascii="Times New Roman" w:hAnsi="Times New Roman" w:cs="Times New Roman"/>
-          <w:sz w:val="28"/>
-          <w:szCs w:val="28"/>
-          <w:lang w:val="bg-BG"/>
-        </w:rPr>
-      </w:pPr>
-      <w:r>
-        <w:rPr>
-          <w:rFonts w:ascii="Times New Roman" w:hAnsi="Times New Roman" w:cs="Times New Roman"/>
-          <w:sz w:val="28"/>
-          <w:szCs w:val="28"/>
-          <w:lang w:val="bg-BG"/>
-        </w:rPr>
-        <w:t xml:space="preserve">Заключението за уеб приложението, което позволява добавяне на ресторанти и правене на резервации, е, че това е много полезен и функционален продукт, </w:t>
-      </w:r>
-      <w:r>
-        <w:rPr>
-          <w:rFonts w:ascii="Times New Roman" w:hAnsi="Times New Roman" w:cs="Times New Roman"/>
-          <w:sz w:val="28"/>
-          <w:szCs w:val="28"/>
-          <w:lang w:val="bg-BG"/>
-        </w:rPr>
-        <w:lastRenderedPageBreak/>
-        <w:t>който може да бъде използван от потребителите на ресторантите за лесно добавяне на нови ресторанти, създаване на менюта и правене на резервации. Използването на .NET Core и Razor View Engine позволява създаването на ефективно уеб приложение, което работи бързо и е удобно за потребителите.</w:t>
-      </w:r>
-    </w:p>
-    <w:p>
-      <w:pPr>
-        <w:rPr>
-          <w:rFonts w:ascii="Times New Roman" w:hAnsi="Times New Roman" w:cs="Times New Roman"/>
-          <w:sz w:val="28"/>
-          <w:szCs w:val="28"/>
-          <w:lang w:val="bg-BG"/>
-        </w:rPr>
-      </w:pPr>
-    </w:p>
-    <w:p>
-      <w:pPr>
-        <w:rPr>
-          <w:rFonts w:ascii="Times New Roman" w:hAnsi="Times New Roman" w:cs="Times New Roman"/>
-          <w:sz w:val="28"/>
-          <w:szCs w:val="28"/>
-          <w:lang w:val="bg-BG"/>
-        </w:rPr>
-      </w:pPr>
-      <w:r>
-        <w:rPr>
-          <w:rFonts w:ascii="Times New Roman" w:hAnsi="Times New Roman" w:cs="Times New Roman"/>
-          <w:sz w:val="28"/>
-          <w:szCs w:val="28"/>
-          <w:lang w:val="bg-BG"/>
-        </w:rPr>
-        <w:t>Бъдещите подобрения на уеб приложението могат да включват добавяне на функции за потребителска регистрация и автентикация, за да се осигури поверителност и сигурност на данните на потребителите. Също така, може да се добавят различни опции за търсене и филтриране на ресторантите и резервациите, за да се улесни навигацията на потребителите. Друго подобрение може да бъде добавяне на функционалност за плащане и онлайн поръчки на храна.</w:t>
-      </w:r>
-      <w:r>
-        <w:rPr>
-          <w:rFonts w:ascii="Times New Roman" w:hAnsi="Times New Roman" w:cs="Times New Roman"/>
-          <w:sz w:val="28"/>
-          <w:szCs w:val="28"/>
-          <w:lang w:val="bg-BG"/>
-        </w:rPr>
-        <w:t xml:space="preserve"> О</w:t>
-      </w:r>
-      <w:r>
-        <w:rPr>
-          <w:rFonts w:ascii="Times New Roman" w:hAnsi="Times New Roman" w:cs="Times New Roman"/>
-          <w:sz w:val="28"/>
-          <w:szCs w:val="28"/>
-          <w:lang w:val="bg-BG"/>
-        </w:rPr>
-        <w:t>ставяне на отзиви за ресторантите или създаване на профил за потребителите, където да могат да запазват и преглеждат своите резервации. Също така, може да се развие мобилно приложение за по-лесен достъп до приложението.</w:t>
-      </w:r>
-    </w:p>
-    <w:p>
-      <w:pPr>
-        <w:rPr>
-          <w:rFonts w:ascii="Times New Roman" w:hAnsi="Times New Roman" w:cs="Times New Roman"/>
-          <w:sz w:val="28"/>
-          <w:szCs w:val="28"/>
-          <w:lang w:val="bg-BG"/>
-        </w:rPr>
-      </w:pPr>
-    </w:p>
-    <w:p>
-      <w:pPr>
-        <w:rPr>
-          <w:rFonts w:ascii="Times New Roman" w:hAnsi="Times New Roman" w:cs="Times New Roman"/>
-          <w:sz w:val="28"/>
-          <w:szCs w:val="28"/>
-          <w:lang w:val="bg-BG"/>
-        </w:rPr>
-      </w:pPr>
-      <w:r>
-        <w:rPr>
-          <w:rFonts w:ascii="Times New Roman" w:hAnsi="Times New Roman" w:cs="Times New Roman"/>
-          <w:sz w:val="28"/>
-          <w:szCs w:val="28"/>
-          <w:lang w:val="bg-BG"/>
-        </w:rPr>
-        <w:t>Като цяло, това уеб приложение е много полезен инструмент за ресторантите и клиентите им, който може да бъде развиван и подобряван за да отговори на нуждите на всички заинтересовани страни.</w:t>
-      </w:r>
-    </w:p>
-    <w:p>
-      <w:pPr>
-        <w:rPr>
-          <w:rFonts w:ascii="Times New Roman" w:hAnsi="Times New Roman" w:cs="Times New Roman"/>
-          <w:b/>
-          <w:sz w:val="28"/>
-          <w:szCs w:val="28"/>
-          <w:lang w:val="bg-BG"/>
-        </w:rPr>
-      </w:pPr>
-      <w:r>
-        <w:rPr>
-          <w:rFonts w:ascii="Times New Roman" w:hAnsi="Times New Roman" w:cs="Times New Roman"/>
-          <w:b/>
-          <w:sz w:val="28"/>
-          <w:szCs w:val="28"/>
-          <w:lang w:val="bg-BG"/>
-        </w:rPr>
-        <w:t>Приноси</w:t>
-      </w:r>
-    </w:p>
-    <w:p>
-      <w:pPr>
-        <w:rPr>
-          <w:rFonts w:ascii="Times New Roman" w:hAnsi="Times New Roman" w:cs="Times New Roman"/>
-          <w:sz w:val="28"/>
-          <w:szCs w:val="28"/>
-          <w:lang w:val="bg-BG"/>
-        </w:rPr>
-      </w:pPr>
-      <w:r>
-        <w:rPr>
-          <w:rFonts w:ascii="Times New Roman" w:hAnsi="Times New Roman" w:cs="Times New Roman"/>
-          <w:sz w:val="28"/>
-          <w:szCs w:val="28"/>
-          <w:lang w:val="bg-BG"/>
-        </w:rPr>
-        <w:t>Това уеб приложение предоставя много полезна функционалност, която може да помогне на потребителите да открият нови ресторанти, да направят резервации и да разглеждат менютата на ресторантите. Това може да спести много време и усилия при търсенето на подходящо място за хранене.</w:t>
-      </w:r>
-    </w:p>
-    <w:p>
-      <w:pPr>
-        <w:rPr>
-          <w:rFonts w:ascii="Times New Roman" w:hAnsi="Times New Roman" w:cs="Times New Roman"/>
-          <w:sz w:val="28"/>
-          <w:szCs w:val="28"/>
-          <w:lang w:val="bg-BG"/>
-        </w:rPr>
-      </w:pPr>
-      <w:r>
-        <w:rPr>
-          <w:rFonts w:ascii="Times New Roman" w:hAnsi="Times New Roman" w:cs="Times New Roman"/>
-          <w:sz w:val="28"/>
-          <w:szCs w:val="28"/>
-          <w:lang w:val="bg-BG"/>
-        </w:rPr>
-        <w:t>Приносът на това уеб приложение може да бъде много голям за ресторантьорите, които искат да привлекат нови клиенти. С добавянето на своите ресторанти в приложението, те могат да достигнат до по-голям брой хо</w:t>
-      </w:r>
-      <w:r>
-        <w:rPr>
-          <w:rFonts w:ascii="Times New Roman" w:hAnsi="Times New Roman" w:cs="Times New Roman"/>
-          <w:sz w:val="28"/>
-          <w:szCs w:val="28"/>
-          <w:lang w:val="bg-BG"/>
-        </w:rPr>
-        <w:t>ра и да увеличат видимостта си.</w:t>
-      </w:r>
-    </w:p>
-    <w:p>
-      <w:pPr>
-        <w:rPr>
-          <w:rFonts w:ascii="Times New Roman" w:hAnsi="Times New Roman" w:cs="Times New Roman"/>
-          <w:sz w:val="28"/>
-          <w:szCs w:val="28"/>
-          <w:lang w:val="bg-BG"/>
-        </w:rPr>
-      </w:pPr>
-      <w:r>
-        <w:rPr>
-          <w:rFonts w:ascii="Times New Roman" w:hAnsi="Times New Roman" w:cs="Times New Roman"/>
-          <w:sz w:val="28"/>
-          <w:szCs w:val="28"/>
-          <w:lang w:val="bg-BG"/>
-        </w:rPr>
-        <w:t>Също така, потребителите могат да споделят мненията си и да дават оценки на ресторантите, което може да помогне на другите потребители да изберат подходящо място за хранене.</w:t>
-      </w:r>
-    </w:p>
-    <w:p>
-      <w:pPr>
-        <w:rPr>
-          <w:rFonts w:ascii="Times New Roman" w:hAnsi="Times New Roman" w:cs="Times New Roman"/>
-          <w:sz w:val="28"/>
-          <w:szCs w:val="28"/>
-          <w:lang w:val="bg-BG"/>
-        </w:rPr>
-      </w:pPr>
-    </w:p>
-    <w:p>
-      <w:pPr>
-        <w:rPr>
-          <w:rFonts w:ascii="Times New Roman" w:hAnsi="Times New Roman" w:cs="Times New Roman"/>
-          <w:b/>
-          <w:sz w:val="28"/>
-          <w:szCs w:val="28"/>
-          <w:lang w:val="bg-BG"/>
-        </w:rPr>
-      </w:pPr>
-      <w:r>
-        <w:rPr>
-          <w:rFonts w:ascii="Times New Roman" w:hAnsi="Times New Roman" w:cs="Times New Roman"/>
-          <w:b/>
-          <w:sz w:val="28"/>
-          <w:szCs w:val="28"/>
-          <w:lang w:val="bg-BG"/>
-        </w:rPr>
-        <w:lastRenderedPageBreak/>
-        <w:t>6.Списък на използваната литера</w:t>
-      </w:r>
-      <w:r>
-        <w:rPr>
-          <w:rFonts w:ascii="Times New Roman" w:hAnsi="Times New Roman" w:cs="Times New Roman"/>
-          <w:b/>
-          <w:sz w:val="28"/>
-          <w:szCs w:val="28"/>
-          <w:lang w:val="bg-BG"/>
-        </w:rPr>
-        <w:t>т</w:t>
-      </w:r>
-      <w:r>
-        <w:rPr>
-          <w:rFonts w:ascii="Times New Roman" w:hAnsi="Times New Roman" w:cs="Times New Roman"/>
-          <w:b/>
-          <w:sz w:val="28"/>
-          <w:szCs w:val="28"/>
-          <w:lang w:val="bg-BG"/>
-        </w:rPr>
-        <w:t>ура</w:t>
-      </w:r>
-    </w:p>
-    <w:p>
-      <w:pPr>
-        <w:rPr>
-          <w:rFonts w:ascii="Times New Roman" w:hAnsi="Times New Roman" w:cs="Times New Roman"/>
-          <w:sz w:val="28"/>
-          <w:szCs w:val="28"/>
-          <w:lang w:val="bg-BG"/>
-        </w:rPr>
-      </w:pPr>
-      <w:r>
-        <w:rPr>
-          <w:rFonts w:ascii="Times New Roman" w:hAnsi="Times New Roman" w:cs="Times New Roman"/>
-          <w:sz w:val="28"/>
-          <w:szCs w:val="28"/>
-          <w:lang w:val="bg-BG"/>
-        </w:rPr>
-        <w:t>Galloway, J. (2021). Building Web Applications with ASP.NET Core MVC. Packt Publishing.</w:t>
-      </w:r>
-    </w:p>
-    <w:p>
-      <w:pPr>
-        <w:rPr>
-          <w:rFonts w:ascii="Times New Roman" w:hAnsi="Times New Roman" w:cs="Times New Roman"/>
-          <w:sz w:val="28"/>
-          <w:szCs w:val="28"/>
-          <w:lang w:val="bg-BG"/>
-        </w:rPr>
-      </w:pPr>
-      <w:r>
-        <w:rPr>
-          <w:rFonts w:ascii="Times New Roman" w:hAnsi="Times New Roman" w:cs="Times New Roman"/>
-          <w:sz w:val="28"/>
-          <w:szCs w:val="28"/>
-          <w:lang w:val="bg-BG"/>
-        </w:rPr>
-        <w:t>C# Yellow Book (2021). Rob Miles.</w:t>
-      </w:r>
-    </w:p>
-    <w:p>
-      <w:pPr>
-        <w:rPr>
-          <w:rFonts w:ascii="Times New Roman" w:hAnsi="Times New Roman" w:cs="Times New Roman"/>
-          <w:sz w:val="28"/>
-          <w:szCs w:val="28"/>
-          <w:lang w:val="bg-BG"/>
-        </w:rPr>
-      </w:pPr>
-      <w:r>
-        <w:rPr>
-          <w:rFonts w:ascii="Times New Roman" w:hAnsi="Times New Roman" w:cs="Times New Roman"/>
-          <w:sz w:val="28"/>
-          <w:szCs w:val="28"/>
-          <w:lang w:val="bg-BG"/>
-        </w:rPr>
         <w:t>Microsoft Docs - ASP.NET Core MVC (https://docs.microsoft.com/en-us/aspnet/core/mvc/)</w:t>
       </w:r>
     </w:p>
@@ -8330,7 +10434,6 @@
           <w:rFonts w:ascii="Times New Roman" w:hAnsi="Times New Roman" w:cs="Times New Roman"/>
           <w:sz w:val="28"/>
           <w:szCs w:val="28"/>
-          <w:lang w:val="bg-BG"/>
         </w:rPr>
       </w:pPr>
       <w:r>
@@ -8879,6 +10982,119 @@
       </w:rPr>
     </w:lvl>
   </w:abstractNum>
+  <w:abstractNum w:abstractNumId="4" w15:restartNumberingAfterBreak="0">
+    <w:nsid w:val="73F266FE"/>
+    <w:multiLevelType w:val="hybridMultilevel"/>
+    <w:tmpl w:val="D778A764"/>
+    <w:lvl w:ilvl="0" w:tplc="58D8B964">
+      <w:start w:val="3"/>
+      <w:numFmt w:val="bullet"/>
+      <w:lvlText w:val=""/>
+      <w:lvlJc w:val="left"/>
+      <w:pPr>
+        <w:ind w:left="720" w:hanging="360"/>
+      </w:pPr>
+      <w:rPr>
+        <w:rFonts w:ascii="Times New Roman" w:eastAsiaTheme="minorHAnsi" w:hAnsi="Times New Roman" w:cs="Times New Roman" w:hint="default"/>
+      </w:rPr>
+    </w:lvl>
+    <w:lvl w:ilvl="1" w:tplc="04020003" w:tentative="1">
+      <w:start w:val="1"/>
+      <w:numFmt w:val="bullet"/>
+      <w:lvlText w:val="o"/>
+      <w:lvlJc w:val="left"/>
+      <w:pPr>
+        <w:ind w:left="1440" w:hanging="360"/>
+      </w:pPr>
+      <w:rPr>
+        <w:rFonts w:ascii="Courier New" w:hAnsi="Courier New" w:cs="Courier New" w:hint="default"/>
+      </w:rPr>
+    </w:lvl>
+    <w:lvl w:ilvl="2" w:tplc="04020005" w:tentative="1">
+      <w:start w:val="1"/>
+      <w:numFmt w:val="bullet"/>
+      <w:lvlText w:val=""/>
+      <w:lvlJc w:val="left"/>
+      <w:pPr>
+        <w:ind w:left="2160" w:hanging="360"/>
+      </w:pPr>
+      <w:rPr>
+        <w:rFonts w:ascii="Wingdings" w:hAnsi="Wingdings" w:hint="default"/>
+      </w:rPr>
+    </w:lvl>
+    <w:lvl w:ilvl="3" w:tplc="04020001" w:tentative="1">
+      <w:start w:val="1"/>
+      <w:numFmt w:val="bullet"/>
+      <w:lvlText w:val=""/>
+      <w:lvlJc w:val="left"/>
+      <w:pPr>
+        <w:ind w:left="2880" w:hanging="360"/>
+      </w:pPr>
+      <w:rPr>
+        <w:rFonts w:ascii="Symbol" w:hAnsi="Symbol" w:hint="default"/>
+      </w:rPr>
+    </w:lvl>
+    <w:lvl w:ilvl="4" w:tplc="04020003" w:tentative="1">
+      <w:start w:val="1"/>
+      <w:numFmt w:val="bullet"/>
+      <w:lvlText w:val="o"/>
+      <w:lvlJc w:val="left"/>
+      <w:pPr>
+        <w:ind w:left="3600" w:hanging="360"/>
+      </w:pPr>
+      <w:rPr>
+        <w:rFonts w:ascii="Courier New" w:hAnsi="Courier New" w:cs="Courier New" w:hint="default"/>
+      </w:rPr>
+    </w:lvl>
+    <w:lvl w:ilvl="5" w:tplc="04020005" w:tentative="1">
+      <w:start w:val="1"/>
+      <w:numFmt w:val="bullet"/>
+      <w:lvlText w:val=""/>
+      <w:lvlJc w:val="left"/>
+      <w:pPr>
+        <w:ind w:left="4320" w:hanging="360"/>
+      </w:pPr>
+      <w:rPr>
+        <w:rFonts w:ascii="Wingdings" w:hAnsi="Wingdings" w:hint="default"/>
+      </w:rPr>
+    </w:lvl>
+    <w:lvl w:ilvl="6" w:tplc="04020001" w:tentative="1">
+      <w:start w:val="1"/>
+      <w:numFmt w:val="bullet"/>
+      <w:lvlText w:val=""/>
+      <w:lvlJc w:val="left"/>
+      <w:pPr>
+        <w:ind w:left="5040" w:hanging="360"/>
+      </w:pPr>
+      <w:rPr>
+        <w:rFonts w:ascii="Symbol" w:hAnsi="Symbol" w:hint="default"/>
+      </w:rPr>
+    </w:lvl>
+    <w:lvl w:ilvl="7" w:tplc="04020003" w:tentative="1">
+      <w:start w:val="1"/>
+      <w:numFmt w:val="bullet"/>
+      <w:lvlText w:val="o"/>
+      <w:lvlJc w:val="left"/>
+      <w:pPr>
+        <w:ind w:left="5760" w:hanging="360"/>
+      </w:pPr>
+      <w:rPr>
+        <w:rFonts w:ascii="Courier New" w:hAnsi="Courier New" w:cs="Courier New" w:hint="default"/>
+      </w:rPr>
+    </w:lvl>
+    <w:lvl w:ilvl="8" w:tplc="04020005" w:tentative="1">
+      <w:start w:val="1"/>
+      <w:numFmt w:val="bullet"/>
+      <w:lvlText w:val=""/>
+      <w:lvlJc w:val="left"/>
+      <w:pPr>
+        <w:ind w:left="6480" w:hanging="360"/>
+      </w:pPr>
+      <w:rPr>
+        <w:rFonts w:ascii="Wingdings" w:hAnsi="Wingdings" w:hint="default"/>
+      </w:rPr>
+    </w:lvl>
+  </w:abstractNum>
   <w:num w:numId="1">
     <w:abstractNumId w:val="0"/>
   </w:num>
@@ -8890,6 +11106,9 @@
   </w:num>
   <w:num w:numId="4">
     <w:abstractNumId w:val="2"/>
+  </w:num>
+  <w:num w:numId="5">
+    <w:abstractNumId w:val="4"/>
   </w:num>
 </w:numbering>
 </file>
@@ -9291,7 +11510,6 @@
   <w:style w:type="character" w:default="1" w:styleId="DefaultParagraphFont">
     <w:name w:val="Default Paragraph Font"/>
     <w:uiPriority w:val="1"/>
-    <w:semiHidden/>
     <w:unhideWhenUsed/>
   </w:style>
   <w:style w:type="table" w:default="1" w:styleId="TableNormal">
@@ -9464,6 +11682,15 @@
       <w:sz w:val="18"/>
       <w:szCs w:val="18"/>
     </w:rPr>
+  </w:style>
+  <w:style w:type="paragraph" w:styleId="NoSpacing">
+    <w:name w:val="No Spacing"/>
+    <w:uiPriority w:val="1"/>
+    <w:qFormat/>
+    <w:rsid w:val="00995BED"/>
+    <w:pPr>
+      <w:spacing w:after="0" w:line="240" w:lineRule="auto"/>
+    </w:pPr>
   </w:style>
 </w:styles>
 </file>
@@ -9734,7 +11961,7 @@
 </file>
 
 <file path=customXml/itemProps1.xml><?xml version="1.0" encoding="utf-8"?>
-<ds:datastoreItem xmlns:ds="http://schemas.openxmlformats.org/officeDocument/2006/customXml" ds:itemID="{A01771D5-771A-43CA-93DB-BE5C551A81AB}">
+<ds:datastoreItem xmlns:ds="http://schemas.openxmlformats.org/officeDocument/2006/customXml" ds:itemID="{943B874E-238E-4E8E-A7C5-AA8550ADDC6A}">
   <ds:schemaRefs>
     <ds:schemaRef ds:uri="http://schemas.openxmlformats.org/officeDocument/2006/bibliography"/>
   </ds:schemaRefs>

--- a/Dokumentatsiq.docx
+++ b/Dokumentatsiq.docx
@@ -8496,452 +8496,18 @@
           <w:b/>
           <w:sz w:val="28"/>
           <w:szCs w:val="28"/>
-          <w:lang w:val="bg-BG"/>
-        </w:rPr>
-        <w:t xml:space="preserve">4.3 Слой за услуги </w:t>
-      </w:r>
-    </w:p>
-    <w:p>
-      <w:pPr>
-        <w:rPr>
-          <w:rFonts w:ascii="Times New Roman" w:hAnsi="Times New Roman" w:cs="Times New Roman"/>
-          <w:sz w:val="28"/>
-          <w:szCs w:val="28"/>
-          <w:lang w:val="bg-BG"/>
-        </w:rPr>
-      </w:pPr>
-      <w:r>
-        <w:rPr>
-          <w:rFonts w:ascii="Times New Roman" w:hAnsi="Times New Roman" w:cs="Times New Roman"/>
-          <w:sz w:val="28"/>
-          <w:szCs w:val="28"/>
-          <w:lang w:val="bg-BG"/>
-        </w:rPr>
-        <w:t>Контролери, екшъни и сервиси са основни елементи в архитектурата на приложенията, използващи Model-View-Controller (MVC) патерн. Те предоставят логика за управление на заявките на потребителите и обработка на данните, въз основа на моделите и изгледите. В тази секция ще разгледаме тези елементи и техните функции подробно.</w:t>
-      </w:r>
-    </w:p>
-    <w:p>
-      <w:pPr>
-        <w:rPr>
-          <w:rFonts w:ascii="Times New Roman" w:hAnsi="Times New Roman" w:cs="Times New Roman"/>
-          <w:sz w:val="28"/>
-          <w:szCs w:val="28"/>
-          <w:lang w:val="bg-BG"/>
-        </w:rPr>
-      </w:pPr>
-    </w:p>
-    <w:p>
-      <w:pPr>
-        <w:rPr>
-          <w:rFonts w:ascii="Times New Roman" w:hAnsi="Times New Roman" w:cs="Times New Roman"/>
-          <w:i/>
-          <w:sz w:val="28"/>
-          <w:szCs w:val="28"/>
-          <w:lang w:val="bg-BG"/>
-        </w:rPr>
-      </w:pPr>
-      <w:r>
-        <w:rPr>
-          <w:rFonts w:ascii="Times New Roman" w:hAnsi="Times New Roman" w:cs="Times New Roman"/>
-          <w:i/>
-          <w:sz w:val="28"/>
-          <w:szCs w:val="28"/>
-          <w:lang w:val="bg-BG"/>
-        </w:rPr>
-        <w:t>Контролери (Controllers)</w:t>
-      </w:r>
-    </w:p>
-    <w:p>
-      <w:pPr>
-        <w:rPr>
-          <w:rFonts w:ascii="Times New Roman" w:hAnsi="Times New Roman" w:cs="Times New Roman"/>
-          <w:sz w:val="28"/>
-          <w:szCs w:val="28"/>
-          <w:lang w:val="bg-BG"/>
-        </w:rPr>
-      </w:pPr>
-      <w:r>
-        <w:rPr>
-          <w:rFonts w:ascii="Times New Roman" w:hAnsi="Times New Roman" w:cs="Times New Roman"/>
-          <w:sz w:val="28"/>
-          <w:szCs w:val="28"/>
-          <w:lang w:val="bg-BG"/>
-        </w:rPr>
-        <w:t>Контролерите са класове, които обработват заявките на потребителите и съдържат логика за управление на тях. Те използват HTTP методи (GET, POST, PUT, DELETE и др.) за да обработят заявките и да връщат подходящ отговор. Контролерите в MVC патерна се използват за обработка на HTTP заявки и взаимодействие с моделите и изгледите на приложението.</w:t>
-      </w:r>
-    </w:p>
-    <w:p>
-      <w:pPr>
-        <w:rPr>
-          <w:rFonts w:ascii="Times New Roman" w:hAnsi="Times New Roman" w:cs="Times New Roman"/>
-          <w:sz w:val="28"/>
-          <w:szCs w:val="28"/>
-          <w:lang w:val="bg-BG"/>
-        </w:rPr>
-      </w:pPr>
-      <w:r>
-        <w:rPr>
-          <w:rFonts w:ascii="Times New Roman" w:hAnsi="Times New Roman" w:cs="Times New Roman"/>
-          <w:sz w:val="28"/>
-          <w:szCs w:val="28"/>
-          <w:lang w:val="bg-BG"/>
-        </w:rPr>
-        <w:t>Контролерите са основната част от архитектурата на MVC и са отговорни за обработката на заявките от клиента. Те обработват заявките и</w:t>
-      </w:r>
-      <w:r>
-        <w:rPr>
-          <w:rFonts w:ascii="Times New Roman" w:hAnsi="Times New Roman" w:cs="Times New Roman"/>
-          <w:sz w:val="28"/>
-          <w:szCs w:val="28"/>
-          <w:lang w:val="bg-BG"/>
-        </w:rPr>
-        <w:t xml:space="preserve"> връщат отговорите към клиента.</w:t>
-      </w:r>
-    </w:p>
-    <w:p>
-      <w:pPr>
-        <w:rPr>
-          <w:rFonts w:ascii="Times New Roman" w:hAnsi="Times New Roman" w:cs="Times New Roman"/>
-          <w:sz w:val="28"/>
-          <w:szCs w:val="28"/>
-          <w:lang w:val="bg-BG"/>
-        </w:rPr>
-      </w:pPr>
-      <w:r>
-        <w:rPr>
-          <w:rFonts w:ascii="Times New Roman" w:hAnsi="Times New Roman" w:cs="Times New Roman"/>
-          <w:sz w:val="28"/>
-          <w:szCs w:val="28"/>
-          <w:lang w:val="bg-BG"/>
-        </w:rPr>
-        <w:t>За да създадем контролер в ASP.NET Core MVC, трябва да създадем нов клас, който да наследява ControllerBase класа. В този клас трябва да създадем методи, наречени екшъни (actions), които да изпълнят функционалността на кон</w:t>
-      </w:r>
-      <w:r>
-        <w:rPr>
-          <w:rFonts w:ascii="Times New Roman" w:hAnsi="Times New Roman" w:cs="Times New Roman"/>
-          <w:sz w:val="28"/>
-          <w:szCs w:val="28"/>
-          <w:lang w:val="bg-BG"/>
-        </w:rPr>
-        <w:t>тролера.</w:t>
-      </w:r>
-    </w:p>
-    <w:p>
-      <w:pPr>
-        <w:rPr>
-          <w:rFonts w:ascii="Times New Roman" w:hAnsi="Times New Roman" w:cs="Times New Roman"/>
-          <w:sz w:val="28"/>
-          <w:szCs w:val="28"/>
-          <w:lang w:val="bg-BG"/>
-        </w:rPr>
-      </w:pPr>
-      <w:r>
-        <w:rPr>
-          <w:rFonts w:ascii="Times New Roman" w:hAnsi="Times New Roman" w:cs="Times New Roman"/>
-          <w:sz w:val="28"/>
-          <w:szCs w:val="28"/>
-          <w:lang w:val="bg-BG"/>
-        </w:rPr>
-        <w:t>Когато клиентът направи заявка към уеб приложението, ASP.NET Core MVC маршрутизира заявката към определен контролер и екшън, като използва маршрутизационната система.</w:t>
-      </w:r>
-    </w:p>
-    <w:p>
-      <w:pPr>
-        <w:rPr>
-          <w:rFonts w:ascii="Times New Roman" w:hAnsi="Times New Roman" w:cs="Times New Roman"/>
-          <w:sz w:val="28"/>
-          <w:szCs w:val="28"/>
-          <w:lang w:val="bg-BG"/>
-        </w:rPr>
-      </w:pPr>
-    </w:p>
-    <w:p>
-      <w:pPr>
-        <w:rPr>
-          <w:rFonts w:ascii="Times New Roman" w:hAnsi="Times New Roman" w:cs="Times New Roman"/>
-          <w:i/>
-          <w:sz w:val="28"/>
-          <w:szCs w:val="28"/>
-          <w:lang w:val="bg-BG"/>
-        </w:rPr>
-      </w:pPr>
-      <w:r>
-        <w:rPr>
-          <w:rFonts w:ascii="Times New Roman" w:hAnsi="Times New Roman" w:cs="Times New Roman"/>
-          <w:i/>
-          <w:sz w:val="28"/>
-          <w:szCs w:val="28"/>
-          <w:lang w:val="bg-BG"/>
-        </w:rPr>
-        <w:t>Екшъни (Actions)</w:t>
-      </w:r>
-    </w:p>
-    <w:p>
-      <w:pPr>
-        <w:rPr>
-          <w:rFonts w:ascii="Times New Roman" w:hAnsi="Times New Roman" w:cs="Times New Roman"/>
-          <w:sz w:val="28"/>
-          <w:szCs w:val="28"/>
-          <w:lang w:val="bg-BG"/>
-        </w:rPr>
-      </w:pPr>
-      <w:r>
-        <w:rPr>
-          <w:rFonts w:ascii="Times New Roman" w:hAnsi="Times New Roman" w:cs="Times New Roman"/>
-          <w:sz w:val="28"/>
-          <w:szCs w:val="28"/>
-          <w:lang w:val="bg-BG"/>
-        </w:rPr>
-        <w:t>Екшъните (actions) в контролерите са методите, които изпълняват дадена функционалност при извикването им от клиента. Те могат да връщат резултат, който да бъд</w:t>
-      </w:r>
-      <w:r>
-        <w:rPr>
-          <w:rFonts w:ascii="Times New Roman" w:hAnsi="Times New Roman" w:cs="Times New Roman"/>
-          <w:sz w:val="28"/>
-          <w:szCs w:val="28"/>
-          <w:lang w:val="bg-BG"/>
-        </w:rPr>
-        <w:t>е изпратен обратно към клиента.</w:t>
-      </w:r>
-    </w:p>
-    <w:p>
-      <w:pPr>
-        <w:rPr>
-          <w:rFonts w:ascii="Times New Roman" w:hAnsi="Times New Roman" w:cs="Times New Roman"/>
-          <w:sz w:val="28"/>
-          <w:szCs w:val="28"/>
-          <w:lang w:val="bg-BG"/>
-        </w:rPr>
-      </w:pPr>
-      <w:r>
-        <w:rPr>
-          <w:rFonts w:ascii="Times New Roman" w:hAnsi="Times New Roman" w:cs="Times New Roman"/>
-          <w:sz w:val="28"/>
-          <w:szCs w:val="28"/>
-          <w:lang w:val="bg-BG"/>
-        </w:rPr>
-        <w:lastRenderedPageBreak/>
-        <w:t>В един контролер може да има множество екшъни. За да може ASP.NET Core MVC да маршрутизира заявката към правилния екшън, трябва да се зададе правилен маршрут.</w:t>
-      </w:r>
-    </w:p>
-    <w:p>
-      <w:pPr>
-        <w:rPr>
-          <w:rFonts w:ascii="Times New Roman" w:hAnsi="Times New Roman" w:cs="Times New Roman"/>
-          <w:i/>
-          <w:sz w:val="28"/>
-          <w:szCs w:val="28"/>
-          <w:lang w:val="bg-BG"/>
-        </w:rPr>
-      </w:pPr>
-      <w:r>
-        <w:rPr>
-          <w:rFonts w:ascii="Times New Roman" w:hAnsi="Times New Roman" w:cs="Times New Roman"/>
-          <w:i/>
-          <w:sz w:val="28"/>
-          <w:szCs w:val="28"/>
-          <w:lang w:val="bg-BG"/>
-        </w:rPr>
-        <w:t>Сървиси</w:t>
-      </w:r>
-      <w:r>
-        <w:rPr>
-          <w:rFonts w:ascii="Times New Roman" w:hAnsi="Times New Roman" w:cs="Times New Roman"/>
-          <w:i/>
-          <w:sz w:val="28"/>
-          <w:szCs w:val="28"/>
-          <w:lang w:val="bg-BG"/>
-        </w:rPr>
-        <w:t xml:space="preserve"> (</w:t>
-      </w:r>
-      <w:r>
-        <w:rPr>
-          <w:rFonts w:ascii="Times New Roman" w:hAnsi="Times New Roman" w:cs="Times New Roman"/>
-          <w:i/>
-          <w:sz w:val="28"/>
-          <w:szCs w:val="28"/>
-        </w:rPr>
-        <w:t>Services</w:t>
-      </w:r>
-      <w:r>
-        <w:rPr>
-          <w:rFonts w:ascii="Times New Roman" w:hAnsi="Times New Roman" w:cs="Times New Roman"/>
-          <w:i/>
-          <w:sz w:val="28"/>
-          <w:szCs w:val="28"/>
-          <w:lang w:val="bg-BG"/>
-        </w:rPr>
-        <w:t>)</w:t>
-      </w:r>
-      <w:r>
-        <w:rPr>
-          <w:rFonts w:ascii="Times New Roman" w:hAnsi="Times New Roman" w:cs="Times New Roman"/>
-          <w:i/>
-          <w:sz w:val="28"/>
-          <w:szCs w:val="28"/>
-          <w:lang w:val="bg-BG"/>
-        </w:rPr>
-        <w:t>:</w:t>
-      </w:r>
-    </w:p>
-    <w:p>
-      <w:pPr>
-        <w:rPr>
-          <w:rFonts w:ascii="Times New Roman" w:hAnsi="Times New Roman" w:cs="Times New Roman"/>
-          <w:sz w:val="28"/>
-          <w:szCs w:val="28"/>
-          <w:lang w:val="bg-BG"/>
-        </w:rPr>
-      </w:pPr>
-      <w:r>
-        <w:rPr>
-          <w:rFonts w:ascii="Times New Roman" w:hAnsi="Times New Roman" w:cs="Times New Roman"/>
-          <w:sz w:val="28"/>
-          <w:szCs w:val="28"/>
-          <w:lang w:val="bg-BG"/>
-        </w:rPr>
-        <w:t>Сървисите са класове, които предоставят функционалност, която може да бъде използвана от контролерите и други части на приложението. Те предоставят отделни функционалности, които не са пряко свързани с логик</w:t>
-      </w:r>
-      <w:r>
-        <w:rPr>
-          <w:rFonts w:ascii="Times New Roman" w:hAnsi="Times New Roman" w:cs="Times New Roman"/>
-          <w:sz w:val="28"/>
-          <w:szCs w:val="28"/>
-          <w:lang w:val="bg-BG"/>
-        </w:rPr>
-        <w:t>ата на контролерите и моделите.</w:t>
-      </w:r>
-    </w:p>
-    <w:p>
-      <w:pPr>
-        <w:rPr>
-          <w:rFonts w:ascii="Times New Roman" w:hAnsi="Times New Roman" w:cs="Times New Roman"/>
-          <w:sz w:val="28"/>
-          <w:szCs w:val="28"/>
-          <w:lang w:val="bg-BG"/>
-        </w:rPr>
-      </w:pPr>
-      <w:r>
-        <w:rPr>
-          <w:rFonts w:ascii="Times New Roman" w:hAnsi="Times New Roman" w:cs="Times New Roman"/>
-          <w:sz w:val="28"/>
-          <w:szCs w:val="28"/>
-          <w:lang w:val="bg-BG"/>
-        </w:rPr>
-        <w:t>Предимствата на използването на</w:t>
-      </w:r>
-      <w:r>
-        <w:rPr>
-          <w:rFonts w:ascii="Times New Roman" w:hAnsi="Times New Roman" w:cs="Times New Roman"/>
-          <w:sz w:val="28"/>
-          <w:szCs w:val="28"/>
-          <w:lang w:val="bg-BG"/>
-        </w:rPr>
-        <w:t xml:space="preserve"> сървиси в ASP.NET Core MVC са:</w:t>
-      </w:r>
-    </w:p>
-    <w:p>
-      <w:pPr>
-        <w:rPr>
-          <w:rFonts w:ascii="Times New Roman" w:hAnsi="Times New Roman" w:cs="Times New Roman"/>
-          <w:sz w:val="28"/>
-          <w:szCs w:val="28"/>
-          <w:lang w:val="bg-BG"/>
-        </w:rPr>
-      </w:pPr>
-      <w:r>
-        <w:rPr>
-          <w:rFonts w:ascii="Times New Roman" w:hAnsi="Times New Roman" w:cs="Times New Roman"/>
-          <w:sz w:val="28"/>
-          <w:szCs w:val="28"/>
-          <w:lang w:val="bg-BG"/>
-        </w:rPr>
-        <w:t>Разделянето на отговорностите между различните класове, което води до по-лесна поддръжка и разширяемост на приложението.</w:t>
-      </w:r>
-    </w:p>
-    <w:p>
-      <w:pPr>
-        <w:rPr>
-          <w:rFonts w:ascii="Times New Roman" w:hAnsi="Times New Roman" w:cs="Times New Roman"/>
-          <w:sz w:val="28"/>
-          <w:szCs w:val="28"/>
-          <w:lang w:val="bg-BG"/>
-        </w:rPr>
-      </w:pPr>
-      <w:r>
-        <w:rPr>
-          <w:rFonts w:ascii="Times New Roman" w:hAnsi="Times New Roman" w:cs="Times New Roman"/>
-          <w:sz w:val="28"/>
-          <w:szCs w:val="28"/>
-          <w:lang w:val="bg-BG"/>
-        </w:rPr>
-        <w:t>Избягване на повтаряща се логика в контролерите и моделите.</w:t>
-      </w:r>
-    </w:p>
-    <w:p>
-      <w:pPr>
-        <w:rPr>
-          <w:rFonts w:ascii="Times New Roman" w:hAnsi="Times New Roman" w:cs="Times New Roman"/>
-          <w:sz w:val="28"/>
-          <w:szCs w:val="28"/>
-          <w:lang w:val="bg-BG"/>
-        </w:rPr>
-      </w:pPr>
-      <w:r>
-        <w:rPr>
-          <w:rFonts w:ascii="Times New Roman" w:hAnsi="Times New Roman" w:cs="Times New Roman"/>
-          <w:sz w:val="28"/>
-          <w:szCs w:val="28"/>
-          <w:lang w:val="bg-BG"/>
-        </w:rPr>
-        <w:t>Улесняване на тестването на приложението.</w:t>
-      </w:r>
-    </w:p>
-    <w:p>
-      <w:pPr>
-        <w:rPr>
-          <w:rFonts w:ascii="Times New Roman" w:hAnsi="Times New Roman" w:cs="Times New Roman"/>
-          <w:sz w:val="28"/>
-          <w:szCs w:val="28"/>
-        </w:rPr>
-      </w:pPr>
-      <w:r>
-        <w:rPr>
-          <w:rFonts w:ascii="Times New Roman" w:hAnsi="Times New Roman" w:cs="Times New Roman"/>
-          <w:sz w:val="28"/>
-          <w:szCs w:val="28"/>
-          <w:lang w:val="bg-BG"/>
-        </w:rPr>
-        <w:t>За да използваме сървиси в нашето приложение, трябва да създадем класове, които да наследяват интерфейси и да реализират методите на тези интерфейси</w:t>
-      </w:r>
-      <w:r>
-        <w:rPr>
-          <w:rFonts w:ascii="Times New Roman" w:hAnsi="Times New Roman" w:cs="Times New Roman"/>
-          <w:sz w:val="28"/>
-          <w:szCs w:val="28"/>
-        </w:rPr>
-        <w:t>.</w:t>
-      </w:r>
-    </w:p>
-    <w:p>
-      <w:pPr>
-        <w:rPr>
-          <w:rFonts w:ascii="Times New Roman" w:hAnsi="Times New Roman" w:cs="Times New Roman"/>
-          <w:b/>
-          <w:sz w:val="28"/>
-          <w:szCs w:val="28"/>
-          <w:lang w:val="bg-BG"/>
-        </w:rPr>
-      </w:pPr>
-      <w:r>
-        <w:rPr>
-          <w:rFonts w:ascii="Times New Roman" w:hAnsi="Times New Roman" w:cs="Times New Roman"/>
-          <w:b/>
-          <w:sz w:val="28"/>
-          <w:szCs w:val="28"/>
-          <w:lang w:val="bg-BG"/>
-        </w:rPr>
-        <w:t>Контролери и екшъни в проекта</w:t>
+        </w:rPr>
+        <w:t>View-</w:t>
+      </w:r>
+      <w:r>
+        <w:rPr>
+          <w:rFonts w:ascii="Times New Roman" w:hAnsi="Times New Roman" w:cs="Times New Roman"/>
+          <w:b/>
+          <w:sz w:val="28"/>
+          <w:szCs w:val="28"/>
+          <w:lang w:val="bg-BG"/>
+        </w:rPr>
+        <w:t>та в проекта</w:t>
       </w:r>
     </w:p>
     <w:p>
@@ -8949,21 +8515,25 @@
         <w:jc w:val="center"/>
         <w:rPr>
           <w:rFonts w:ascii="Times New Roman" w:hAnsi="Times New Roman" w:cs="Times New Roman"/>
-          <w:sz w:val="28"/>
-          <w:szCs w:val="28"/>
-        </w:rPr>
-      </w:pPr>
-      <w:r>
-        <w:rPr>
-          <w:rFonts w:ascii="Times New Roman" w:hAnsi="Times New Roman" w:cs="Times New Roman"/>
-          <w:sz w:val="28"/>
-          <w:szCs w:val="28"/>
+          <w:b/>
+          <w:sz w:val="28"/>
+          <w:szCs w:val="28"/>
+          <w:lang w:val="bg-BG"/>
+        </w:rPr>
+      </w:pPr>
+      <w:r>
+        <w:rPr>
+          <w:rFonts w:ascii="Times New Roman" w:hAnsi="Times New Roman" w:cs="Times New Roman"/>
+          <w:b/>
+          <w:sz w:val="28"/>
+          <w:szCs w:val="28"/>
+          <w:lang w:val="bg-BG"/>
         </w:rPr>
         <w:drawing>
-          <wp:inline distT="0" distB="0" distL="0" distR="0" wp14:anchorId="1778B930" wp14:editId="636B3200">
-            <wp:extent cx="2029108" cy="933580"/>
+          <wp:inline distT="0" distB="0" distL="0" distR="0" wp14:anchorId="52BADE6F" wp14:editId="1E2D20AB">
+            <wp:extent cx="2181529" cy="3048425"/>
             <wp:effectExtent l="0" t="0" r="9525" b="0"/>
-            <wp:docPr id="10" name="Picture 10"/>
+            <wp:docPr id="11" name="Picture 11"/>
             <wp:cNvGraphicFramePr>
               <a:graphicFrameLocks xmlns:a="http://schemas.openxmlformats.org/drawingml/2006/main" noChangeAspect="1"/>
             </wp:cNvGraphicFramePr>
@@ -8983,6 +8553,957 @@
                   <pic:spPr>
                     <a:xfrm>
                       <a:off x="0" y="0"/>
+                      <a:ext cx="2181529" cy="3048425"/>
+                    </a:xfrm>
+                    <a:prstGeom prst="rect">
+                      <a:avLst/>
+                    </a:prstGeom>
+                  </pic:spPr>
+                </pic:pic>
+              </a:graphicData>
+            </a:graphic>
+          </wp:inline>
+        </w:drawing>
+      </w:r>
+    </w:p>
+    <w:p>
+      <w:pPr>
+        <w:rPr>
+          <w:rFonts w:ascii="Times New Roman" w:hAnsi="Times New Roman" w:cs="Times New Roman"/>
+          <w:sz w:val="28"/>
+          <w:szCs w:val="28"/>
+          <w:lang w:val="bg-BG"/>
+        </w:rPr>
+      </w:pPr>
+      <w:r>
+        <w:rPr>
+          <w:rFonts w:ascii="Times New Roman" w:hAnsi="Times New Roman" w:cs="Times New Roman"/>
+          <w:b/>
+          <w:i/>
+          <w:sz w:val="28"/>
+          <w:szCs w:val="28"/>
+        </w:rPr>
+        <w:t>Admin</w:t>
+      </w:r>
+      <w:r>
+        <w:rPr>
+          <w:rFonts w:ascii="Times New Roman" w:hAnsi="Times New Roman" w:cs="Times New Roman"/>
+          <w:b/>
+          <w:i/>
+          <w:sz w:val="28"/>
+          <w:szCs w:val="28"/>
+        </w:rPr>
+        <w:t xml:space="preserve"> – </w:t>
+      </w:r>
+      <w:r>
+        <w:rPr>
+          <w:rFonts w:ascii="Times New Roman" w:hAnsi="Times New Roman" w:cs="Times New Roman"/>
+          <w:sz w:val="28"/>
+          <w:szCs w:val="28"/>
+          <w:lang w:val="bg-BG"/>
+        </w:rPr>
+        <w:t>достъпен е само за администратора.</w:t>
+      </w:r>
+    </w:p>
+    <w:p>
+      <w:pPr>
+        <w:rPr>
+          <w:rFonts w:ascii="Times New Roman" w:hAnsi="Times New Roman" w:cs="Times New Roman"/>
+          <w:sz w:val="28"/>
+          <w:szCs w:val="28"/>
+          <w:lang w:val="bg-BG"/>
+        </w:rPr>
+      </w:pPr>
+      <w:r>
+        <w:rPr>
+          <w:rFonts w:ascii="Times New Roman" w:hAnsi="Times New Roman" w:cs="Times New Roman"/>
+          <w:b/>
+          <w:i/>
+          <w:sz w:val="28"/>
+          <w:szCs w:val="28"/>
+        </w:rPr>
+        <w:t xml:space="preserve">Home – </w:t>
+      </w:r>
+      <w:r>
+        <w:rPr>
+          <w:rFonts w:ascii="Times New Roman" w:hAnsi="Times New Roman" w:cs="Times New Roman"/>
+          <w:sz w:val="28"/>
+          <w:szCs w:val="28"/>
+          <w:lang w:val="bg-BG"/>
+        </w:rPr>
+        <w:t>автоматично генерирани при създаването на проекта.</w:t>
+      </w:r>
+    </w:p>
+    <w:p>
+      <w:pPr>
+        <w:rPr>
+          <w:rFonts w:ascii="Times New Roman" w:hAnsi="Times New Roman" w:cs="Times New Roman"/>
+          <w:b/>
+          <w:i/>
+          <w:sz w:val="28"/>
+          <w:szCs w:val="28"/>
+        </w:rPr>
+      </w:pPr>
+      <w:r>
+        <w:rPr>
+          <w:rFonts w:ascii="Times New Roman" w:hAnsi="Times New Roman" w:cs="Times New Roman"/>
+          <w:b/>
+          <w:i/>
+          <w:sz w:val="28"/>
+          <w:szCs w:val="28"/>
+        </w:rPr>
+        <w:t xml:space="preserve">Restaurant </w:t>
+      </w:r>
+    </w:p>
+    <w:p>
+      <w:pPr>
+        <w:rPr>
+          <w:rFonts w:ascii="Times New Roman" w:hAnsi="Times New Roman" w:cs="Times New Roman"/>
+          <w:sz w:val="28"/>
+          <w:szCs w:val="28"/>
+          <w:lang w:val="bg-BG"/>
+        </w:rPr>
+      </w:pPr>
+      <w:r>
+        <w:rPr>
+          <w:rFonts w:ascii="Times New Roman" w:hAnsi="Times New Roman" w:cs="Times New Roman"/>
+          <w:b/>
+          <w:i/>
+          <w:sz w:val="28"/>
+          <w:szCs w:val="28"/>
+        </w:rPr>
+        <w:t xml:space="preserve">- </w:t>
+      </w:r>
+      <w:r>
+        <w:rPr>
+          <w:rFonts w:ascii="Times New Roman" w:hAnsi="Times New Roman" w:cs="Times New Roman"/>
+          <w:i/>
+          <w:sz w:val="28"/>
+          <w:szCs w:val="28"/>
+        </w:rPr>
+        <w:t xml:space="preserve">Add – </w:t>
+      </w:r>
+      <w:r>
+        <w:rPr>
+          <w:rFonts w:ascii="Times New Roman" w:hAnsi="Times New Roman" w:cs="Times New Roman"/>
+          <w:sz w:val="28"/>
+          <w:szCs w:val="28"/>
+          <w:lang w:val="bg-BG"/>
+        </w:rPr>
+        <w:t>за добавяне на ресторант в приложението.</w:t>
+      </w:r>
+    </w:p>
+    <w:p>
+      <w:pPr>
+        <w:rPr>
+          <w:rFonts w:ascii="Times New Roman" w:hAnsi="Times New Roman" w:cs="Times New Roman"/>
+          <w:sz w:val="28"/>
+          <w:szCs w:val="28"/>
+          <w:lang w:val="bg-BG"/>
+        </w:rPr>
+      </w:pPr>
+      <w:r>
+        <w:rPr>
+          <w:rFonts w:ascii="Times New Roman" w:hAnsi="Times New Roman" w:cs="Times New Roman"/>
+          <w:sz w:val="28"/>
+          <w:szCs w:val="28"/>
+          <w:lang w:val="bg-BG"/>
+        </w:rPr>
+        <w:t xml:space="preserve">- </w:t>
+      </w:r>
+      <w:r>
+        <w:rPr>
+          <w:rFonts w:ascii="Times New Roman" w:hAnsi="Times New Roman" w:cs="Times New Roman"/>
+          <w:i/>
+          <w:sz w:val="28"/>
+          <w:szCs w:val="28"/>
+        </w:rPr>
+        <w:t xml:space="preserve">Booked – </w:t>
+      </w:r>
+      <w:r>
+        <w:rPr>
+          <w:rFonts w:ascii="Times New Roman" w:hAnsi="Times New Roman" w:cs="Times New Roman"/>
+          <w:sz w:val="28"/>
+          <w:szCs w:val="28"/>
+          <w:lang w:val="bg-BG"/>
+        </w:rPr>
+        <w:t>за резервации</w:t>
+      </w:r>
+    </w:p>
+    <w:p>
+      <w:pPr>
+        <w:rPr>
+          <w:rFonts w:ascii="Times New Roman" w:hAnsi="Times New Roman" w:cs="Times New Roman"/>
+          <w:sz w:val="28"/>
+          <w:szCs w:val="28"/>
+          <w:lang w:val="bg-BG"/>
+        </w:rPr>
+      </w:pPr>
+      <w:r>
+        <w:rPr>
+          <w:rFonts w:ascii="Times New Roman" w:hAnsi="Times New Roman" w:cs="Times New Roman"/>
+          <w:sz w:val="28"/>
+          <w:szCs w:val="28"/>
+          <w:lang w:val="bg-BG"/>
+        </w:rPr>
+        <w:t xml:space="preserve">- </w:t>
+      </w:r>
+      <w:r>
+        <w:rPr>
+          <w:rFonts w:ascii="Times New Roman" w:hAnsi="Times New Roman" w:cs="Times New Roman"/>
+          <w:i/>
+          <w:sz w:val="28"/>
+          <w:szCs w:val="28"/>
+        </w:rPr>
+        <w:t xml:space="preserve">Contacts – </w:t>
+      </w:r>
+      <w:r>
+        <w:rPr>
+          <w:rFonts w:ascii="Times New Roman" w:hAnsi="Times New Roman" w:cs="Times New Roman"/>
+          <w:sz w:val="28"/>
+          <w:szCs w:val="28"/>
+          <w:lang w:val="bg-BG"/>
+        </w:rPr>
+        <w:t>съдържа формуляр за изпращане на съобщения</w:t>
+      </w:r>
+    </w:p>
+    <w:p>
+      <w:pPr>
+        <w:rPr>
+          <w:rFonts w:ascii="Times New Roman" w:hAnsi="Times New Roman" w:cs="Times New Roman"/>
+          <w:sz w:val="28"/>
+          <w:szCs w:val="28"/>
+          <w:lang w:val="bg-BG"/>
+        </w:rPr>
+      </w:pPr>
+      <w:r>
+        <w:rPr>
+          <w:rFonts w:ascii="Times New Roman" w:hAnsi="Times New Roman" w:cs="Times New Roman"/>
+          <w:sz w:val="28"/>
+          <w:szCs w:val="28"/>
+          <w:lang w:val="bg-BG"/>
+        </w:rPr>
+        <w:t xml:space="preserve">- </w:t>
+      </w:r>
+      <w:r>
+        <w:rPr>
+          <w:rFonts w:ascii="Times New Roman" w:hAnsi="Times New Roman" w:cs="Times New Roman"/>
+          <w:i/>
+          <w:sz w:val="28"/>
+          <w:szCs w:val="28"/>
+        </w:rPr>
+        <w:t xml:space="preserve">Details – </w:t>
+      </w:r>
+      <w:r>
+        <w:rPr>
+          <w:rFonts w:ascii="Times New Roman" w:hAnsi="Times New Roman" w:cs="Times New Roman"/>
+          <w:sz w:val="28"/>
+          <w:szCs w:val="28"/>
+          <w:lang w:val="bg-BG"/>
+        </w:rPr>
+        <w:t>изгледът за визуализация на детайлите на ресторанта.</w:t>
+      </w:r>
+    </w:p>
+    <w:p>
+      <w:pPr>
+        <w:rPr>
+          <w:rFonts w:ascii="Times New Roman" w:hAnsi="Times New Roman" w:cs="Times New Roman"/>
+          <w:sz w:val="28"/>
+          <w:szCs w:val="28"/>
+          <w:lang w:val="bg-BG"/>
+        </w:rPr>
+      </w:pPr>
+      <w:r>
+        <w:rPr>
+          <w:rFonts w:ascii="Times New Roman" w:hAnsi="Times New Roman" w:cs="Times New Roman"/>
+          <w:sz w:val="28"/>
+          <w:szCs w:val="28"/>
+        </w:rPr>
+        <w:t xml:space="preserve">- </w:t>
+      </w:r>
+      <w:r>
+        <w:rPr>
+          <w:rFonts w:ascii="Times New Roman" w:hAnsi="Times New Roman" w:cs="Times New Roman"/>
+          <w:i/>
+          <w:sz w:val="28"/>
+          <w:szCs w:val="28"/>
+        </w:rPr>
+        <w:t xml:space="preserve">Edit – </w:t>
+      </w:r>
+      <w:r>
+        <w:rPr>
+          <w:rFonts w:ascii="Times New Roman" w:hAnsi="Times New Roman" w:cs="Times New Roman"/>
+          <w:sz w:val="28"/>
+          <w:szCs w:val="28"/>
+          <w:lang w:val="bg-BG"/>
+        </w:rPr>
+        <w:t>за редактиране на ресторанти.</w:t>
+      </w:r>
+    </w:p>
+    <w:p>
+      <w:pPr>
+        <w:rPr>
+          <w:rFonts w:ascii="Times New Roman" w:hAnsi="Times New Roman" w:cs="Times New Roman"/>
+          <w:sz w:val="28"/>
+          <w:szCs w:val="28"/>
+          <w:lang w:val="bg-BG"/>
+        </w:rPr>
+      </w:pPr>
+      <w:r>
+        <w:rPr>
+          <w:rFonts w:ascii="Times New Roman" w:hAnsi="Times New Roman" w:cs="Times New Roman"/>
+          <w:sz w:val="28"/>
+          <w:szCs w:val="28"/>
+          <w:lang w:val="bg-BG"/>
+        </w:rPr>
+        <w:t xml:space="preserve">- </w:t>
+      </w:r>
+      <w:r>
+        <w:rPr>
+          <w:rFonts w:ascii="Times New Roman" w:hAnsi="Times New Roman" w:cs="Times New Roman"/>
+          <w:i/>
+          <w:sz w:val="28"/>
+          <w:szCs w:val="28"/>
+        </w:rPr>
+        <w:t xml:space="preserve">Index – </w:t>
+      </w:r>
+      <w:r>
+        <w:rPr>
+          <w:rFonts w:ascii="Times New Roman" w:hAnsi="Times New Roman" w:cs="Times New Roman"/>
+          <w:sz w:val="28"/>
+          <w:szCs w:val="28"/>
+          <w:lang w:val="bg-BG"/>
+        </w:rPr>
+        <w:t>за визуализация на наличните ресторанти в сайта.</w:t>
+      </w:r>
+    </w:p>
+    <w:p>
+      <w:pPr>
+        <w:rPr>
+          <w:rFonts w:ascii="Times New Roman" w:hAnsi="Times New Roman" w:cs="Times New Roman"/>
+          <w:sz w:val="28"/>
+          <w:szCs w:val="28"/>
+          <w:lang w:val="bg-BG"/>
+        </w:rPr>
+      </w:pPr>
+      <w:r>
+        <w:rPr>
+          <w:rFonts w:ascii="Times New Roman" w:hAnsi="Times New Roman" w:cs="Times New Roman"/>
+          <w:b/>
+          <w:i/>
+          <w:sz w:val="28"/>
+          <w:szCs w:val="28"/>
+        </w:rPr>
+        <w:t>Shared –</w:t>
+      </w:r>
+      <w:r>
+        <w:rPr>
+          <w:rFonts w:ascii="Times New Roman" w:hAnsi="Times New Roman" w:cs="Times New Roman"/>
+          <w:b/>
+          <w:i/>
+          <w:sz w:val="28"/>
+          <w:szCs w:val="28"/>
+          <w:lang w:val="bg-BG"/>
+        </w:rPr>
+        <w:t xml:space="preserve"> </w:t>
+      </w:r>
+      <w:r>
+        <w:rPr>
+          <w:rFonts w:ascii="Times New Roman" w:hAnsi="Times New Roman" w:cs="Times New Roman"/>
+          <w:sz w:val="28"/>
+          <w:szCs w:val="28"/>
+          <w:lang w:val="bg-BG"/>
+        </w:rPr>
+        <w:t>Папка, която също се генерира при създаването на мвс проекти, съдържаща следните изгледи:</w:t>
+      </w:r>
+    </w:p>
+    <w:p>
+      <w:pPr>
+        <w:rPr>
+          <w:rFonts w:ascii="Times New Roman" w:hAnsi="Times New Roman" w:cs="Times New Roman"/>
+          <w:sz w:val="28"/>
+          <w:szCs w:val="28"/>
+          <w:lang w:val="bg-BG"/>
+        </w:rPr>
+      </w:pPr>
+      <w:r>
+        <w:rPr>
+          <w:rFonts w:ascii="Times New Roman" w:hAnsi="Times New Roman" w:cs="Times New Roman"/>
+          <w:sz w:val="28"/>
+          <w:szCs w:val="28"/>
+          <w:lang w:val="bg-BG"/>
+        </w:rPr>
+        <w:t xml:space="preserve">- </w:t>
+      </w:r>
+      <w:r>
+        <w:rPr>
+          <w:rFonts w:ascii="Times New Roman" w:hAnsi="Times New Roman" w:cs="Times New Roman"/>
+          <w:i/>
+          <w:sz w:val="28"/>
+          <w:szCs w:val="28"/>
+        </w:rPr>
+        <w:t>Layout</w:t>
+      </w:r>
+      <w:r>
+        <w:rPr>
+          <w:rFonts w:ascii="Times New Roman" w:hAnsi="Times New Roman" w:cs="Times New Roman"/>
+          <w:i/>
+          <w:sz w:val="28"/>
+          <w:szCs w:val="28"/>
+        </w:rPr>
+        <w:t xml:space="preserve"> – </w:t>
+      </w:r>
+      <w:r>
+        <w:rPr>
+          <w:rFonts w:ascii="Times New Roman" w:hAnsi="Times New Roman" w:cs="Times New Roman"/>
+          <w:sz w:val="28"/>
+          <w:szCs w:val="28"/>
+          <w:lang w:val="bg-BG"/>
+        </w:rPr>
+        <w:t>съдържа общите части на сайта като навигация и футър.</w:t>
+      </w:r>
+    </w:p>
+    <w:p>
+      <w:pPr>
+        <w:rPr>
+          <w:rFonts w:ascii="Times New Roman" w:hAnsi="Times New Roman" w:cs="Times New Roman"/>
+          <w:sz w:val="28"/>
+          <w:szCs w:val="28"/>
+          <w:lang w:val="bg-BG"/>
+        </w:rPr>
+      </w:pPr>
+      <w:r>
+        <w:rPr>
+          <w:rFonts w:ascii="Times New Roman" w:hAnsi="Times New Roman" w:cs="Times New Roman"/>
+          <w:sz w:val="28"/>
+          <w:szCs w:val="28"/>
+          <w:lang w:val="bg-BG"/>
+        </w:rPr>
+        <w:t xml:space="preserve">- </w:t>
+      </w:r>
+      <w:r>
+        <w:rPr>
+          <w:rFonts w:ascii="Times New Roman" w:hAnsi="Times New Roman" w:cs="Times New Roman"/>
+          <w:i/>
+          <w:sz w:val="28"/>
+          <w:szCs w:val="28"/>
+        </w:rPr>
+        <w:t xml:space="preserve">_LoginPartial – </w:t>
+      </w:r>
+      <w:r>
+        <w:rPr>
+          <w:rFonts w:ascii="Times New Roman" w:hAnsi="Times New Roman" w:cs="Times New Roman"/>
+          <w:sz w:val="28"/>
+          <w:szCs w:val="28"/>
+          <w:lang w:val="bg-BG"/>
+        </w:rPr>
+        <w:t>изглед отговарящ за бутоните вход и изход от навигацията.</w:t>
+      </w:r>
+    </w:p>
+    <w:p>
+      <w:pPr>
+        <w:rPr>
+          <w:rFonts w:ascii="Times New Roman" w:hAnsi="Times New Roman" w:cs="Times New Roman"/>
+          <w:b/>
+          <w:sz w:val="28"/>
+          <w:szCs w:val="28"/>
+          <w:lang w:val="bg-BG"/>
+        </w:rPr>
+      </w:pPr>
+      <w:r>
+        <w:rPr>
+          <w:rFonts w:ascii="Times New Roman" w:hAnsi="Times New Roman" w:cs="Times New Roman"/>
+          <w:b/>
+          <w:sz w:val="28"/>
+          <w:szCs w:val="28"/>
+          <w:lang w:val="bg-BG"/>
+        </w:rPr>
+        <w:lastRenderedPageBreak/>
+        <w:t xml:space="preserve">4.3 Слой за услуги </w:t>
+      </w:r>
+    </w:p>
+    <w:p>
+      <w:pPr>
+        <w:rPr>
+          <w:rFonts w:ascii="Times New Roman" w:hAnsi="Times New Roman" w:cs="Times New Roman"/>
+          <w:sz w:val="28"/>
+          <w:szCs w:val="28"/>
+          <w:lang w:val="bg-BG"/>
+        </w:rPr>
+      </w:pPr>
+      <w:r>
+        <w:rPr>
+          <w:rFonts w:ascii="Times New Roman" w:hAnsi="Times New Roman" w:cs="Times New Roman"/>
+          <w:sz w:val="28"/>
+          <w:szCs w:val="28"/>
+          <w:lang w:val="bg-BG"/>
+        </w:rPr>
+        <w:t>Контролери, екшъни и сервиси са основни елементи в архитектурата на приложенията, използващи Model-View-Controller (MVC) патерн. Те предоставят логика за управление на заявките на потребителите и обработка на данните, въз основа на моделите и изгледите. В тази секция ще разгледаме тези елементи и техните функции подробно.</w:t>
+      </w:r>
+    </w:p>
+    <w:p>
+      <w:pPr>
+        <w:rPr>
+          <w:rFonts w:ascii="Times New Roman" w:hAnsi="Times New Roman" w:cs="Times New Roman"/>
+          <w:sz w:val="28"/>
+          <w:szCs w:val="28"/>
+          <w:lang w:val="bg-BG"/>
+        </w:rPr>
+      </w:pPr>
+    </w:p>
+    <w:p>
+      <w:pPr>
+        <w:rPr>
+          <w:rFonts w:ascii="Times New Roman" w:hAnsi="Times New Roman" w:cs="Times New Roman"/>
+          <w:i/>
+          <w:sz w:val="28"/>
+          <w:szCs w:val="28"/>
+          <w:lang w:val="bg-BG"/>
+        </w:rPr>
+      </w:pPr>
+      <w:r>
+        <w:rPr>
+          <w:rFonts w:ascii="Times New Roman" w:hAnsi="Times New Roman" w:cs="Times New Roman"/>
+          <w:i/>
+          <w:sz w:val="28"/>
+          <w:szCs w:val="28"/>
+          <w:lang w:val="bg-BG"/>
+        </w:rPr>
+        <w:t>Контролери (Controllers)</w:t>
+      </w:r>
+    </w:p>
+    <w:p>
+      <w:pPr>
+        <w:rPr>
+          <w:rFonts w:ascii="Times New Roman" w:hAnsi="Times New Roman" w:cs="Times New Roman"/>
+          <w:sz w:val="28"/>
+          <w:szCs w:val="28"/>
+          <w:lang w:val="bg-BG"/>
+        </w:rPr>
+      </w:pPr>
+      <w:r>
+        <w:rPr>
+          <w:rFonts w:ascii="Times New Roman" w:hAnsi="Times New Roman" w:cs="Times New Roman"/>
+          <w:sz w:val="28"/>
+          <w:szCs w:val="28"/>
+          <w:lang w:val="bg-BG"/>
+        </w:rPr>
+        <w:t>Контролерите са класове, които обработват заявките на потребителите и съдържат логика за управление на тях. Те използват HTTP методи (GET, POST, PUT, DELETE и др.) за да обработят заявките и да връщат подходящ отговор. Контролерите в MVC патерна се използват за обработка на HTTP заявки и взаимодействие с моделите и изгледите на приложението.</w:t>
+      </w:r>
+    </w:p>
+    <w:p>
+      <w:pPr>
+        <w:rPr>
+          <w:rFonts w:ascii="Times New Roman" w:hAnsi="Times New Roman" w:cs="Times New Roman"/>
+          <w:sz w:val="28"/>
+          <w:szCs w:val="28"/>
+          <w:lang w:val="bg-BG"/>
+        </w:rPr>
+      </w:pPr>
+      <w:r>
+        <w:rPr>
+          <w:rFonts w:ascii="Times New Roman" w:hAnsi="Times New Roman" w:cs="Times New Roman"/>
+          <w:sz w:val="28"/>
+          <w:szCs w:val="28"/>
+          <w:lang w:val="bg-BG"/>
+        </w:rPr>
+        <w:t>Контролерите са основната част от архитектурата на MVC и са отговорни за обработката на заявките от клиента. Те обработват заявките и</w:t>
+      </w:r>
+      <w:r>
+        <w:rPr>
+          <w:rFonts w:ascii="Times New Roman" w:hAnsi="Times New Roman" w:cs="Times New Roman"/>
+          <w:sz w:val="28"/>
+          <w:szCs w:val="28"/>
+          <w:lang w:val="bg-BG"/>
+        </w:rPr>
+        <w:t xml:space="preserve"> връщат отговорите към клиента.</w:t>
+      </w:r>
+    </w:p>
+    <w:p>
+      <w:pPr>
+        <w:rPr>
+          <w:rFonts w:ascii="Times New Roman" w:hAnsi="Times New Roman" w:cs="Times New Roman"/>
+          <w:sz w:val="28"/>
+          <w:szCs w:val="28"/>
+          <w:lang w:val="bg-BG"/>
+        </w:rPr>
+      </w:pPr>
+      <w:r>
+        <w:rPr>
+          <w:rFonts w:ascii="Times New Roman" w:hAnsi="Times New Roman" w:cs="Times New Roman"/>
+          <w:sz w:val="28"/>
+          <w:szCs w:val="28"/>
+          <w:lang w:val="bg-BG"/>
+        </w:rPr>
+        <w:t>За да създадем контролер в ASP.NET Core MVC, трябва да създадем нов клас, който да наследява ControllerBase класа. В този клас трябва да създадем методи, наречени екшъни (actions), които да изпълнят функционалността на кон</w:t>
+      </w:r>
+      <w:r>
+        <w:rPr>
+          <w:rFonts w:ascii="Times New Roman" w:hAnsi="Times New Roman" w:cs="Times New Roman"/>
+          <w:sz w:val="28"/>
+          <w:szCs w:val="28"/>
+          <w:lang w:val="bg-BG"/>
+        </w:rPr>
+        <w:t>тролера.</w:t>
+      </w:r>
+    </w:p>
+    <w:p>
+      <w:pPr>
+        <w:rPr>
+          <w:rFonts w:ascii="Times New Roman" w:hAnsi="Times New Roman" w:cs="Times New Roman"/>
+          <w:sz w:val="28"/>
+          <w:szCs w:val="28"/>
+          <w:lang w:val="bg-BG"/>
+        </w:rPr>
+      </w:pPr>
+      <w:r>
+        <w:rPr>
+          <w:rFonts w:ascii="Times New Roman" w:hAnsi="Times New Roman" w:cs="Times New Roman"/>
+          <w:sz w:val="28"/>
+          <w:szCs w:val="28"/>
+          <w:lang w:val="bg-BG"/>
+        </w:rPr>
+        <w:t>Когато клиентът направи заявка към уеб приложението, ASP.NET Core MVC маршрутизира заявката към определен контролер и екшън, като използва маршрутизационната система.</w:t>
+      </w:r>
+    </w:p>
+    <w:p>
+      <w:pPr>
+        <w:rPr>
+          <w:rFonts w:ascii="Times New Roman" w:hAnsi="Times New Roman" w:cs="Times New Roman"/>
+          <w:sz w:val="28"/>
+          <w:szCs w:val="28"/>
+          <w:lang w:val="bg-BG"/>
+        </w:rPr>
+      </w:pPr>
+    </w:p>
+    <w:p>
+      <w:pPr>
+        <w:rPr>
+          <w:rFonts w:ascii="Times New Roman" w:hAnsi="Times New Roman" w:cs="Times New Roman"/>
+          <w:i/>
+          <w:sz w:val="28"/>
+          <w:szCs w:val="28"/>
+          <w:lang w:val="bg-BG"/>
+        </w:rPr>
+      </w:pPr>
+      <w:r>
+        <w:rPr>
+          <w:rFonts w:ascii="Times New Roman" w:hAnsi="Times New Roman" w:cs="Times New Roman"/>
+          <w:i/>
+          <w:sz w:val="28"/>
+          <w:szCs w:val="28"/>
+          <w:lang w:val="bg-BG"/>
+        </w:rPr>
+        <w:t>Екшъни (Actions)</w:t>
+      </w:r>
+    </w:p>
+    <w:p>
+      <w:pPr>
+        <w:rPr>
+          <w:rFonts w:ascii="Times New Roman" w:hAnsi="Times New Roman" w:cs="Times New Roman"/>
+          <w:sz w:val="28"/>
+          <w:szCs w:val="28"/>
+          <w:lang w:val="bg-BG"/>
+        </w:rPr>
+      </w:pPr>
+      <w:r>
+        <w:rPr>
+          <w:rFonts w:ascii="Times New Roman" w:hAnsi="Times New Roman" w:cs="Times New Roman"/>
+          <w:sz w:val="28"/>
+          <w:szCs w:val="28"/>
+          <w:lang w:val="bg-BG"/>
+        </w:rPr>
+        <w:t>Екшъните (actions) в контролерите са методите, които изпълняват дадена функционалност при извикването им от клиента. Те могат да връщат резултат, който да бъд</w:t>
+      </w:r>
+      <w:r>
+        <w:rPr>
+          <w:rFonts w:ascii="Times New Roman" w:hAnsi="Times New Roman" w:cs="Times New Roman"/>
+          <w:sz w:val="28"/>
+          <w:szCs w:val="28"/>
+          <w:lang w:val="bg-BG"/>
+        </w:rPr>
+        <w:t>е изпратен обратно към клиента.</w:t>
+      </w:r>
+    </w:p>
+    <w:p>
+      <w:pPr>
+        <w:rPr>
+          <w:rFonts w:ascii="Times New Roman" w:hAnsi="Times New Roman" w:cs="Times New Roman"/>
+          <w:sz w:val="28"/>
+          <w:szCs w:val="28"/>
+          <w:lang w:val="bg-BG"/>
+        </w:rPr>
+      </w:pPr>
+      <w:r>
+        <w:rPr>
+          <w:rFonts w:ascii="Times New Roman" w:hAnsi="Times New Roman" w:cs="Times New Roman"/>
+          <w:sz w:val="28"/>
+          <w:szCs w:val="28"/>
+          <w:lang w:val="bg-BG"/>
+        </w:rPr>
+        <w:t>В един контролер може да има множество екшъни. За да може ASP.NET Core MVC да маршрутизира заявката към правилния екшън, трябва да се зададе правилен маршрут.</w:t>
+      </w:r>
+    </w:p>
+    <w:p>
+      <w:pPr>
+        <w:rPr>
+          <w:rFonts w:ascii="Times New Roman" w:hAnsi="Times New Roman" w:cs="Times New Roman"/>
+          <w:i/>
+          <w:sz w:val="28"/>
+          <w:szCs w:val="28"/>
+          <w:lang w:val="bg-BG"/>
+        </w:rPr>
+      </w:pPr>
+      <w:r>
+        <w:rPr>
+          <w:rFonts w:ascii="Times New Roman" w:hAnsi="Times New Roman" w:cs="Times New Roman"/>
+          <w:i/>
+          <w:sz w:val="28"/>
+          <w:szCs w:val="28"/>
+          <w:lang w:val="bg-BG"/>
+        </w:rPr>
+        <w:lastRenderedPageBreak/>
+        <w:t>Сървиси</w:t>
+      </w:r>
+      <w:r>
+        <w:rPr>
+          <w:rFonts w:ascii="Times New Roman" w:hAnsi="Times New Roman" w:cs="Times New Roman"/>
+          <w:i/>
+          <w:sz w:val="28"/>
+          <w:szCs w:val="28"/>
+          <w:lang w:val="bg-BG"/>
+        </w:rPr>
+        <w:t xml:space="preserve"> (</w:t>
+      </w:r>
+      <w:r>
+        <w:rPr>
+          <w:rFonts w:ascii="Times New Roman" w:hAnsi="Times New Roman" w:cs="Times New Roman"/>
+          <w:i/>
+          <w:sz w:val="28"/>
+          <w:szCs w:val="28"/>
+        </w:rPr>
+        <w:t>Services</w:t>
+      </w:r>
+      <w:r>
+        <w:rPr>
+          <w:rFonts w:ascii="Times New Roman" w:hAnsi="Times New Roman" w:cs="Times New Roman"/>
+          <w:i/>
+          <w:sz w:val="28"/>
+          <w:szCs w:val="28"/>
+          <w:lang w:val="bg-BG"/>
+        </w:rPr>
+        <w:t>)</w:t>
+      </w:r>
+      <w:r>
+        <w:rPr>
+          <w:rFonts w:ascii="Times New Roman" w:hAnsi="Times New Roman" w:cs="Times New Roman"/>
+          <w:i/>
+          <w:sz w:val="28"/>
+          <w:szCs w:val="28"/>
+          <w:lang w:val="bg-BG"/>
+        </w:rPr>
+        <w:t>:</w:t>
+      </w:r>
+    </w:p>
+    <w:p>
+      <w:pPr>
+        <w:rPr>
+          <w:rFonts w:ascii="Times New Roman" w:hAnsi="Times New Roman" w:cs="Times New Roman"/>
+          <w:sz w:val="28"/>
+          <w:szCs w:val="28"/>
+          <w:lang w:val="bg-BG"/>
+        </w:rPr>
+      </w:pPr>
+      <w:r>
+        <w:rPr>
+          <w:rFonts w:ascii="Times New Roman" w:hAnsi="Times New Roman" w:cs="Times New Roman"/>
+          <w:sz w:val="28"/>
+          <w:szCs w:val="28"/>
+          <w:lang w:val="bg-BG"/>
+        </w:rPr>
+        <w:t>Сървисите са класове, които предоставят функционалност, която може да бъде използвана от контролерите и други части на приложението. Те предоставят отделни функционалности, които не са пряко свързани с логик</w:t>
+      </w:r>
+      <w:r>
+        <w:rPr>
+          <w:rFonts w:ascii="Times New Roman" w:hAnsi="Times New Roman" w:cs="Times New Roman"/>
+          <w:sz w:val="28"/>
+          <w:szCs w:val="28"/>
+          <w:lang w:val="bg-BG"/>
+        </w:rPr>
+        <w:t>ата на контролерите и моделите.</w:t>
+      </w:r>
+    </w:p>
+    <w:p>
+      <w:pPr>
+        <w:rPr>
+          <w:rFonts w:ascii="Times New Roman" w:hAnsi="Times New Roman" w:cs="Times New Roman"/>
+          <w:sz w:val="28"/>
+          <w:szCs w:val="28"/>
+          <w:lang w:val="bg-BG"/>
+        </w:rPr>
+      </w:pPr>
+      <w:r>
+        <w:rPr>
+          <w:rFonts w:ascii="Times New Roman" w:hAnsi="Times New Roman" w:cs="Times New Roman"/>
+          <w:sz w:val="28"/>
+          <w:szCs w:val="28"/>
+          <w:lang w:val="bg-BG"/>
+        </w:rPr>
+        <w:t>Предимствата на използването на</w:t>
+      </w:r>
+      <w:r>
+        <w:rPr>
+          <w:rFonts w:ascii="Times New Roman" w:hAnsi="Times New Roman" w:cs="Times New Roman"/>
+          <w:sz w:val="28"/>
+          <w:szCs w:val="28"/>
+          <w:lang w:val="bg-BG"/>
+        </w:rPr>
+        <w:t xml:space="preserve"> сървиси в ASP.NET Core MVC са:</w:t>
+      </w:r>
+    </w:p>
+    <w:p>
+      <w:pPr>
+        <w:rPr>
+          <w:rFonts w:ascii="Times New Roman" w:hAnsi="Times New Roman" w:cs="Times New Roman"/>
+          <w:sz w:val="28"/>
+          <w:szCs w:val="28"/>
+          <w:lang w:val="bg-BG"/>
+        </w:rPr>
+      </w:pPr>
+      <w:r>
+        <w:rPr>
+          <w:rFonts w:ascii="Times New Roman" w:hAnsi="Times New Roman" w:cs="Times New Roman"/>
+          <w:sz w:val="28"/>
+          <w:szCs w:val="28"/>
+          <w:lang w:val="bg-BG"/>
+        </w:rPr>
+        <w:t>Разделянето на отговорностите между различните класове, което води до по-лесна поддръжка и разширяемост на приложението.</w:t>
+      </w:r>
+    </w:p>
+    <w:p>
+      <w:pPr>
+        <w:rPr>
+          <w:rFonts w:ascii="Times New Roman" w:hAnsi="Times New Roman" w:cs="Times New Roman"/>
+          <w:sz w:val="28"/>
+          <w:szCs w:val="28"/>
+          <w:lang w:val="bg-BG"/>
+        </w:rPr>
+      </w:pPr>
+      <w:r>
+        <w:rPr>
+          <w:rFonts w:ascii="Times New Roman" w:hAnsi="Times New Roman" w:cs="Times New Roman"/>
+          <w:sz w:val="28"/>
+          <w:szCs w:val="28"/>
+          <w:lang w:val="bg-BG"/>
+        </w:rPr>
+        <w:t>Избягване на повтаряща се логика в контролерите и моделите.</w:t>
+      </w:r>
+    </w:p>
+    <w:p>
+      <w:pPr>
+        <w:rPr>
+          <w:rFonts w:ascii="Times New Roman" w:hAnsi="Times New Roman" w:cs="Times New Roman"/>
+          <w:sz w:val="28"/>
+          <w:szCs w:val="28"/>
+          <w:lang w:val="bg-BG"/>
+        </w:rPr>
+      </w:pPr>
+      <w:r>
+        <w:rPr>
+          <w:rFonts w:ascii="Times New Roman" w:hAnsi="Times New Roman" w:cs="Times New Roman"/>
+          <w:sz w:val="28"/>
+          <w:szCs w:val="28"/>
+          <w:lang w:val="bg-BG"/>
+        </w:rPr>
+        <w:t>Улесняване на тестването на приложението.</w:t>
+      </w:r>
+    </w:p>
+    <w:p>
+      <w:pPr>
+        <w:rPr>
+          <w:rFonts w:ascii="Times New Roman" w:hAnsi="Times New Roman" w:cs="Times New Roman"/>
+          <w:sz w:val="28"/>
+          <w:szCs w:val="28"/>
+        </w:rPr>
+      </w:pPr>
+      <w:r>
+        <w:rPr>
+          <w:rFonts w:ascii="Times New Roman" w:hAnsi="Times New Roman" w:cs="Times New Roman"/>
+          <w:sz w:val="28"/>
+          <w:szCs w:val="28"/>
+          <w:lang w:val="bg-BG"/>
+        </w:rPr>
+        <w:t>За да използваме сървиси в нашето приложение, трябва да създадем класове, които да наследяват интерфейси и да реализират методите на тези интерфейси</w:t>
+      </w:r>
+      <w:r>
+        <w:rPr>
+          <w:rFonts w:ascii="Times New Roman" w:hAnsi="Times New Roman" w:cs="Times New Roman"/>
+          <w:sz w:val="28"/>
+          <w:szCs w:val="28"/>
+        </w:rPr>
+        <w:t>.</w:t>
+      </w:r>
+    </w:p>
+    <w:p>
+      <w:pPr>
+        <w:rPr>
+          <w:rFonts w:ascii="Times New Roman" w:hAnsi="Times New Roman" w:cs="Times New Roman"/>
+          <w:b/>
+          <w:sz w:val="28"/>
+          <w:szCs w:val="28"/>
+          <w:lang w:val="bg-BG"/>
+        </w:rPr>
+      </w:pPr>
+      <w:r>
+        <w:rPr>
+          <w:rFonts w:ascii="Times New Roman" w:hAnsi="Times New Roman" w:cs="Times New Roman"/>
+          <w:b/>
+          <w:sz w:val="28"/>
+          <w:szCs w:val="28"/>
+          <w:lang w:val="bg-BG"/>
+        </w:rPr>
+        <w:t>Контролери и екшъни в проекта</w:t>
+      </w:r>
+    </w:p>
+    <w:p>
+      <w:pPr>
+        <w:jc w:val="center"/>
+        <w:rPr>
+          <w:rFonts w:ascii="Times New Roman" w:hAnsi="Times New Roman" w:cs="Times New Roman"/>
+          <w:sz w:val="28"/>
+          <w:szCs w:val="28"/>
+        </w:rPr>
+      </w:pPr>
+      <w:r>
+        <w:rPr>
+          <w:rFonts w:ascii="Times New Roman" w:hAnsi="Times New Roman" w:cs="Times New Roman"/>
+          <w:sz w:val="28"/>
+          <w:szCs w:val="28"/>
+        </w:rPr>
+        <w:drawing>
+          <wp:inline distT="0" distB="0" distL="0" distR="0" wp14:anchorId="1778B930" wp14:editId="636B3200">
+            <wp:extent cx="2029108" cy="933580"/>
+            <wp:effectExtent l="0" t="0" r="9525" b="0"/>
+            <wp:docPr id="10" name="Picture 10"/>
+            <wp:cNvGraphicFramePr>
+              <a:graphicFrameLocks xmlns:a="http://schemas.openxmlformats.org/drawingml/2006/main" noChangeAspect="1"/>
+            </wp:cNvGraphicFramePr>
+            <a:graphic xmlns:a="http://schemas.openxmlformats.org/drawingml/2006/main">
+              <a:graphicData uri="http://schemas.openxmlformats.org/drawingml/2006/picture">
+                <pic:pic xmlns:pic="http://schemas.openxmlformats.org/drawingml/2006/picture">
+                  <pic:nvPicPr>
+                    <pic:cNvPr id="1" name=""/>
+                    <pic:cNvPicPr/>
+                  </pic:nvPicPr>
+                  <pic:blipFill>
+                    <a:blip r:embed="rId24"/>
+                    <a:stretch>
+                      <a:fillRect/>
+                    </a:stretch>
+                  </pic:blipFill>
+                  <pic:spPr>
+                    <a:xfrm>
+                      <a:off x="0" y="0"/>
                       <a:ext cx="2029108" cy="933580"/>
                     </a:xfrm>
                     <a:prstGeom prst="rect">
@@ -9190,39 +9711,272 @@
           <w:szCs w:val="28"/>
           <w:lang w:val="bg-BG"/>
         </w:rPr>
+        <w:t>Еквшъни: създадени по дефуолт.</w:t>
+      </w:r>
+    </w:p>
+    <w:p>
+      <w:pPr>
+        <w:rPr>
+          <w:rFonts w:ascii="Times New Roman" w:hAnsi="Times New Roman" w:cs="Times New Roman"/>
+          <w:sz w:val="28"/>
+          <w:szCs w:val="28"/>
+          <w:lang w:val="bg-BG"/>
+        </w:rPr>
+      </w:pPr>
+      <w:r>
+        <w:rPr>
+          <w:rFonts w:ascii="Times New Roman" w:hAnsi="Times New Roman" w:cs="Times New Roman"/>
+          <w:sz w:val="28"/>
+          <w:szCs w:val="28"/>
+        </w:rPr>
+        <w:t xml:space="preserve">RestaurantController – </w:t>
+      </w:r>
+      <w:r>
+        <w:rPr>
+          <w:rFonts w:ascii="Times New Roman" w:hAnsi="Times New Roman" w:cs="Times New Roman"/>
+          <w:sz w:val="28"/>
+          <w:szCs w:val="28"/>
+          <w:lang w:val="bg-BG"/>
+        </w:rPr>
+        <w:t xml:space="preserve">Глваният контролер, който включва в себе си </w:t>
+      </w:r>
+      <w:r>
+        <w:rPr>
+          <w:rFonts w:ascii="Times New Roman" w:hAnsi="Times New Roman" w:cs="Times New Roman"/>
+          <w:sz w:val="28"/>
+          <w:szCs w:val="28"/>
+        </w:rPr>
+        <w:t xml:space="preserve">CRUD </w:t>
+      </w:r>
+      <w:r>
+        <w:rPr>
+          <w:rFonts w:ascii="Times New Roman" w:hAnsi="Times New Roman" w:cs="Times New Roman"/>
+          <w:sz w:val="28"/>
+          <w:szCs w:val="28"/>
+          <w:lang w:val="bg-BG"/>
+        </w:rPr>
+        <w:t>операциите за създаване, прочитане, редактиране и изтриване на ресторанти.</w:t>
+      </w:r>
+    </w:p>
+    <w:p>
+      <w:pPr>
+        <w:rPr>
+          <w:rFonts w:ascii="Times New Roman" w:hAnsi="Times New Roman" w:cs="Times New Roman"/>
+          <w:sz w:val="28"/>
+          <w:szCs w:val="28"/>
+          <w:lang w:val="bg-BG"/>
+        </w:rPr>
+      </w:pPr>
+      <w:r>
+        <w:rPr>
+          <w:rFonts w:ascii="Times New Roman" w:hAnsi="Times New Roman" w:cs="Times New Roman"/>
+          <w:sz w:val="28"/>
+          <w:szCs w:val="28"/>
+          <w:lang w:val="bg-BG"/>
+        </w:rPr>
         <w:lastRenderedPageBreak/>
-        <w:t>Еквшъни: създадени по дефуолт.</w:t>
-      </w:r>
-    </w:p>
-    <w:p>
-      <w:pPr>
-        <w:rPr>
-          <w:rFonts w:ascii="Times New Roman" w:hAnsi="Times New Roman" w:cs="Times New Roman"/>
-          <w:sz w:val="28"/>
-          <w:szCs w:val="28"/>
-          <w:lang w:val="bg-BG"/>
-        </w:rPr>
-      </w:pPr>
-      <w:r>
-        <w:rPr>
-          <w:rFonts w:ascii="Times New Roman" w:hAnsi="Times New Roman" w:cs="Times New Roman"/>
-          <w:sz w:val="28"/>
-          <w:szCs w:val="28"/>
-        </w:rPr>
-        <w:t xml:space="preserve">RestaurantController – </w:t>
-      </w:r>
-      <w:r>
-        <w:rPr>
-          <w:rFonts w:ascii="Times New Roman" w:hAnsi="Times New Roman" w:cs="Times New Roman"/>
-          <w:sz w:val="28"/>
-          <w:szCs w:val="28"/>
-          <w:lang w:val="bg-BG"/>
-        </w:rPr>
-        <w:t xml:space="preserve">Глваният контролер, който включва в себе си </w:t>
-      </w:r>
-      <w:r>
-        <w:rPr>
-          <w:rFonts w:ascii="Times New Roman" w:hAnsi="Times New Roman" w:cs="Times New Roman"/>
+        <w:t>Екшъни:</w:t>
+      </w:r>
+    </w:p>
+    <w:p>
+      <w:pPr>
+        <w:rPr>
+          <w:rFonts w:ascii="Times New Roman" w:hAnsi="Times New Roman" w:cs="Times New Roman"/>
+          <w:sz w:val="28"/>
+          <w:szCs w:val="28"/>
+          <w:lang w:val="bg-BG"/>
+        </w:rPr>
+      </w:pPr>
+      <w:r>
+        <w:rPr>
+          <w:rFonts w:ascii="Times New Roman" w:hAnsi="Times New Roman" w:cs="Times New Roman"/>
+          <w:sz w:val="28"/>
+          <w:szCs w:val="28"/>
+          <w:lang w:val="bg-BG"/>
+        </w:rPr>
+        <w:t xml:space="preserve">- </w:t>
+      </w:r>
+      <w:r>
+        <w:rPr>
+          <w:rFonts w:ascii="Times New Roman" w:hAnsi="Times New Roman" w:cs="Times New Roman"/>
+          <w:sz w:val="28"/>
+          <w:szCs w:val="28"/>
+        </w:rPr>
+        <w:t xml:space="preserve">Index() -  </w:t>
+      </w:r>
+      <w:r>
+        <w:rPr>
+          <w:rFonts w:ascii="Times New Roman" w:hAnsi="Times New Roman" w:cs="Times New Roman"/>
+          <w:sz w:val="28"/>
+          <w:szCs w:val="28"/>
+          <w:lang w:val="bg-BG"/>
+        </w:rPr>
+        <w:t>визуализира създадените ресторанти в сайта.</w:t>
+      </w:r>
+    </w:p>
+    <w:p>
+      <w:pPr>
+        <w:rPr>
+          <w:rFonts w:ascii="Times New Roman" w:hAnsi="Times New Roman" w:cs="Times New Roman"/>
+          <w:sz w:val="28"/>
+          <w:szCs w:val="28"/>
+          <w:lang w:val="bg-BG"/>
+        </w:rPr>
+      </w:pPr>
+      <w:r>
+        <w:rPr>
+          <w:rFonts w:ascii="Times New Roman" w:hAnsi="Times New Roman" w:cs="Times New Roman"/>
+          <w:sz w:val="28"/>
+          <w:szCs w:val="28"/>
+          <w:lang w:val="bg-BG"/>
+        </w:rPr>
+        <w:t xml:space="preserve">- </w:t>
+      </w:r>
+      <w:r>
+        <w:rPr>
+          <w:rFonts w:ascii="Times New Roman" w:hAnsi="Times New Roman" w:cs="Times New Roman"/>
+          <w:sz w:val="28"/>
+          <w:szCs w:val="28"/>
+        </w:rPr>
+        <w:t xml:space="preserve">Add() – </w:t>
+      </w:r>
+      <w:r>
+        <w:rPr>
+          <w:rFonts w:ascii="Times New Roman" w:hAnsi="Times New Roman" w:cs="Times New Roman"/>
+          <w:sz w:val="28"/>
+          <w:szCs w:val="28"/>
+          <w:lang w:val="bg-BG"/>
+        </w:rPr>
+        <w:t>контролер с круд операция за създаване на ресторант.</w:t>
+      </w:r>
+    </w:p>
+    <w:p>
+      <w:pPr>
+        <w:rPr>
+          <w:rFonts w:ascii="Times New Roman" w:hAnsi="Times New Roman" w:cs="Times New Roman"/>
+          <w:sz w:val="28"/>
+          <w:szCs w:val="28"/>
+        </w:rPr>
+      </w:pPr>
+      <w:r>
+        <w:rPr>
+          <w:rFonts w:ascii="Times New Roman" w:hAnsi="Times New Roman" w:cs="Times New Roman"/>
+          <w:sz w:val="28"/>
+          <w:szCs w:val="28"/>
+          <w:lang w:val="bg-BG"/>
+        </w:rPr>
+        <w:t xml:space="preserve">- </w:t>
+      </w:r>
+      <w:r>
+        <w:rPr>
+          <w:rFonts w:ascii="Times New Roman" w:hAnsi="Times New Roman" w:cs="Times New Roman"/>
+          <w:sz w:val="28"/>
+          <w:szCs w:val="28"/>
+        </w:rPr>
+        <w:t xml:space="preserve">Details() – </w:t>
+      </w:r>
+      <w:r>
+        <w:rPr>
+          <w:rFonts w:ascii="Times New Roman" w:hAnsi="Times New Roman" w:cs="Times New Roman"/>
+          <w:sz w:val="28"/>
+          <w:szCs w:val="28"/>
+          <w:lang w:val="bg-BG"/>
+        </w:rPr>
+        <w:t xml:space="preserve">контролер за визуализиране на детайлите на ресторантите по </w:t>
+      </w:r>
+      <w:r>
+        <w:rPr>
+          <w:rFonts w:ascii="Times New Roman" w:hAnsi="Times New Roman" w:cs="Times New Roman"/>
+          <w:sz w:val="28"/>
+          <w:szCs w:val="28"/>
+        </w:rPr>
+        <w:t>Id.</w:t>
+      </w:r>
+    </w:p>
+    <w:p>
+      <w:pPr>
+        <w:rPr>
+          <w:rFonts w:ascii="Times New Roman" w:hAnsi="Times New Roman" w:cs="Times New Roman"/>
+          <w:sz w:val="28"/>
+          <w:szCs w:val="28"/>
+          <w:lang w:val="bg-BG"/>
+        </w:rPr>
+      </w:pPr>
+      <w:r>
+        <w:rPr>
+          <w:rFonts w:ascii="Times New Roman" w:hAnsi="Times New Roman" w:cs="Times New Roman"/>
+          <w:sz w:val="28"/>
+          <w:szCs w:val="28"/>
+        </w:rPr>
+        <w:t xml:space="preserve">- Update() – </w:t>
+      </w:r>
+      <w:r>
+        <w:rPr>
+          <w:rFonts w:ascii="Times New Roman" w:hAnsi="Times New Roman" w:cs="Times New Roman"/>
+          <w:sz w:val="28"/>
+          <w:szCs w:val="28"/>
+          <w:lang w:val="bg-BG"/>
+        </w:rPr>
+        <w:t>за редактиране на вече съществуващите ресторанти.</w:t>
+      </w:r>
+    </w:p>
+    <w:p>
+      <w:pPr>
+        <w:rPr>
+          <w:rFonts w:ascii="Times New Roman" w:hAnsi="Times New Roman" w:cs="Times New Roman"/>
+          <w:sz w:val="28"/>
+          <w:szCs w:val="28"/>
+        </w:rPr>
+      </w:pPr>
+      <w:r>
+        <w:rPr>
+          <w:rFonts w:ascii="Times New Roman" w:hAnsi="Times New Roman" w:cs="Times New Roman"/>
+          <w:sz w:val="28"/>
+          <w:szCs w:val="28"/>
+          <w:lang w:val="bg-BG"/>
+        </w:rPr>
+        <w:t xml:space="preserve">- </w:t>
+      </w:r>
+      <w:r>
+        <w:rPr>
+          <w:rFonts w:ascii="Times New Roman" w:hAnsi="Times New Roman" w:cs="Times New Roman"/>
+          <w:sz w:val="28"/>
+          <w:szCs w:val="28"/>
+        </w:rPr>
+        <w:t xml:space="preserve">Delete() – </w:t>
+      </w:r>
+      <w:r>
+        <w:rPr>
+          <w:rFonts w:ascii="Times New Roman" w:hAnsi="Times New Roman" w:cs="Times New Roman"/>
+          <w:sz w:val="28"/>
+          <w:szCs w:val="28"/>
+          <w:lang w:val="bg-BG"/>
+        </w:rPr>
+        <w:t xml:space="preserve">за изстриване на ресторант по </w:t>
+      </w:r>
+      <w:r>
+        <w:rPr>
+          <w:rFonts w:ascii="Times New Roman" w:hAnsi="Times New Roman" w:cs="Times New Roman"/>
+          <w:sz w:val="28"/>
+          <w:szCs w:val="28"/>
+        </w:rPr>
+        <w:t>id.</w:t>
+      </w:r>
+    </w:p>
+    <w:p>
+      <w:pPr>
+        <w:rPr>
+          <w:rFonts w:ascii="Times New Roman" w:hAnsi="Times New Roman" w:cs="Times New Roman"/>
+          <w:b/>
+          <w:sz w:val="28"/>
+          <w:szCs w:val="28"/>
+          <w:lang w:val="bg-BG"/>
+        </w:rPr>
+      </w:pPr>
+      <w:r>
+        <w:rPr>
+          <w:rFonts w:ascii="Times New Roman" w:hAnsi="Times New Roman" w:cs="Times New Roman"/>
+          <w:b/>
           <w:sz w:val="28"/>
           <w:szCs w:val="28"/>
         </w:rPr>
@@ -9231,239 +9985,6 @@
       <w:r>
         <w:rPr>
           <w:rFonts w:ascii="Times New Roman" w:hAnsi="Times New Roman" w:cs="Times New Roman"/>
-          <w:sz w:val="28"/>
-          <w:szCs w:val="28"/>
-          <w:lang w:val="bg-BG"/>
-        </w:rPr>
-        <w:t>операциите за създаване, прочитане, редактиране и изтриване на ресторанти.</w:t>
-      </w:r>
-    </w:p>
-    <w:p>
-      <w:pPr>
-        <w:rPr>
-          <w:rFonts w:ascii="Times New Roman" w:hAnsi="Times New Roman" w:cs="Times New Roman"/>
-          <w:sz w:val="28"/>
-          <w:szCs w:val="28"/>
-          <w:lang w:val="bg-BG"/>
-        </w:rPr>
-      </w:pPr>
-      <w:r>
-        <w:rPr>
-          <w:rFonts w:ascii="Times New Roman" w:hAnsi="Times New Roman" w:cs="Times New Roman"/>
-          <w:sz w:val="28"/>
-          <w:szCs w:val="28"/>
-          <w:lang w:val="bg-BG"/>
-        </w:rPr>
-        <w:t>Екшъни:</w:t>
-      </w:r>
-    </w:p>
-    <w:p>
-      <w:pPr>
-        <w:rPr>
-          <w:rFonts w:ascii="Times New Roman" w:hAnsi="Times New Roman" w:cs="Times New Roman"/>
-          <w:sz w:val="28"/>
-          <w:szCs w:val="28"/>
-          <w:lang w:val="bg-BG"/>
-        </w:rPr>
-      </w:pPr>
-      <w:r>
-        <w:rPr>
-          <w:rFonts w:ascii="Times New Roman" w:hAnsi="Times New Roman" w:cs="Times New Roman"/>
-          <w:sz w:val="28"/>
-          <w:szCs w:val="28"/>
-          <w:lang w:val="bg-BG"/>
-        </w:rPr>
-        <w:t xml:space="preserve">- </w:t>
-      </w:r>
-      <w:r>
-        <w:rPr>
-          <w:rFonts w:ascii="Times New Roman" w:hAnsi="Times New Roman" w:cs="Times New Roman"/>
-          <w:sz w:val="28"/>
-          <w:szCs w:val="28"/>
-        </w:rPr>
-        <w:t xml:space="preserve">Index() -  </w:t>
-      </w:r>
-      <w:r>
-        <w:rPr>
-          <w:rFonts w:ascii="Times New Roman" w:hAnsi="Times New Roman" w:cs="Times New Roman"/>
-          <w:sz w:val="28"/>
-          <w:szCs w:val="28"/>
-          <w:lang w:val="bg-BG"/>
-        </w:rPr>
-        <w:t>визуализира създадените ресторанти в сайта.</w:t>
-      </w:r>
-    </w:p>
-    <w:p>
-      <w:pPr>
-        <w:rPr>
-          <w:rFonts w:ascii="Times New Roman" w:hAnsi="Times New Roman" w:cs="Times New Roman"/>
-          <w:sz w:val="28"/>
-          <w:szCs w:val="28"/>
-          <w:lang w:val="bg-BG"/>
-        </w:rPr>
-      </w:pPr>
-      <w:r>
-        <w:rPr>
-          <w:rFonts w:ascii="Times New Roman" w:hAnsi="Times New Roman" w:cs="Times New Roman"/>
-          <w:sz w:val="28"/>
-          <w:szCs w:val="28"/>
-          <w:lang w:val="bg-BG"/>
-        </w:rPr>
-        <w:t xml:space="preserve">- </w:t>
-      </w:r>
-      <w:r>
-        <w:rPr>
-          <w:rFonts w:ascii="Times New Roman" w:hAnsi="Times New Roman" w:cs="Times New Roman"/>
-          <w:sz w:val="28"/>
-          <w:szCs w:val="28"/>
-        </w:rPr>
-        <w:t xml:space="preserve">Add() – </w:t>
-      </w:r>
-      <w:r>
-        <w:rPr>
-          <w:rFonts w:ascii="Times New Roman" w:hAnsi="Times New Roman" w:cs="Times New Roman"/>
-          <w:sz w:val="28"/>
-          <w:szCs w:val="28"/>
-          <w:lang w:val="bg-BG"/>
-        </w:rPr>
-        <w:t>контролер с круд операция за създаване на ресторант.</w:t>
-      </w:r>
-    </w:p>
-    <w:p>
-      <w:pPr>
-        <w:rPr>
-          <w:rFonts w:ascii="Times New Roman" w:hAnsi="Times New Roman" w:cs="Times New Roman"/>
-          <w:sz w:val="28"/>
-          <w:szCs w:val="28"/>
-        </w:rPr>
-      </w:pPr>
-      <w:r>
-        <w:rPr>
-          <w:rFonts w:ascii="Times New Roman" w:hAnsi="Times New Roman" w:cs="Times New Roman"/>
-          <w:sz w:val="28"/>
-          <w:szCs w:val="28"/>
-          <w:lang w:val="bg-BG"/>
-        </w:rPr>
-        <w:t xml:space="preserve">- </w:t>
-      </w:r>
-      <w:r>
-        <w:rPr>
-          <w:rFonts w:ascii="Times New Roman" w:hAnsi="Times New Roman" w:cs="Times New Roman"/>
-          <w:sz w:val="28"/>
-          <w:szCs w:val="28"/>
-        </w:rPr>
-        <w:t xml:space="preserve">Details() – </w:t>
-      </w:r>
-      <w:r>
-        <w:rPr>
-          <w:rFonts w:ascii="Times New Roman" w:hAnsi="Times New Roman" w:cs="Times New Roman"/>
-          <w:sz w:val="28"/>
-          <w:szCs w:val="28"/>
-          <w:lang w:val="bg-BG"/>
-        </w:rPr>
-        <w:t xml:space="preserve">контролер за визуализиране на детайлите на ресторантите по </w:t>
-      </w:r>
-      <w:r>
-        <w:rPr>
-          <w:rFonts w:ascii="Times New Roman" w:hAnsi="Times New Roman" w:cs="Times New Roman"/>
-          <w:sz w:val="28"/>
-          <w:szCs w:val="28"/>
-        </w:rPr>
-        <w:t>Id.</w:t>
-      </w:r>
-    </w:p>
-    <w:p>
-      <w:pPr>
-        <w:rPr>
-          <w:rFonts w:ascii="Times New Roman" w:hAnsi="Times New Roman" w:cs="Times New Roman"/>
-          <w:sz w:val="28"/>
-          <w:szCs w:val="28"/>
-          <w:lang w:val="bg-BG"/>
-        </w:rPr>
-      </w:pPr>
-      <w:r>
-        <w:rPr>
-          <w:rFonts w:ascii="Times New Roman" w:hAnsi="Times New Roman" w:cs="Times New Roman"/>
-          <w:sz w:val="28"/>
-          <w:szCs w:val="28"/>
-        </w:rPr>
-        <w:t xml:space="preserve">- Update() – </w:t>
-      </w:r>
-      <w:r>
-        <w:rPr>
-          <w:rFonts w:ascii="Times New Roman" w:hAnsi="Times New Roman" w:cs="Times New Roman"/>
-          <w:sz w:val="28"/>
-          <w:szCs w:val="28"/>
-          <w:lang w:val="bg-BG"/>
-        </w:rPr>
-        <w:t>за редактиране на вече съществуващите ресторанти.</w:t>
-      </w:r>
-    </w:p>
-    <w:p>
-      <w:pPr>
-        <w:rPr>
-          <w:rFonts w:ascii="Times New Roman" w:hAnsi="Times New Roman" w:cs="Times New Roman"/>
-          <w:sz w:val="28"/>
-          <w:szCs w:val="28"/>
-        </w:rPr>
-      </w:pPr>
-      <w:r>
-        <w:rPr>
-          <w:rFonts w:ascii="Times New Roman" w:hAnsi="Times New Roman" w:cs="Times New Roman"/>
-          <w:sz w:val="28"/>
-          <w:szCs w:val="28"/>
-          <w:lang w:val="bg-BG"/>
-        </w:rPr>
-        <w:t xml:space="preserve">- </w:t>
-      </w:r>
-      <w:r>
-        <w:rPr>
-          <w:rFonts w:ascii="Times New Roman" w:hAnsi="Times New Roman" w:cs="Times New Roman"/>
-          <w:sz w:val="28"/>
-          <w:szCs w:val="28"/>
-        </w:rPr>
-        <w:t xml:space="preserve">Delete() – </w:t>
-      </w:r>
-      <w:r>
-        <w:rPr>
-          <w:rFonts w:ascii="Times New Roman" w:hAnsi="Times New Roman" w:cs="Times New Roman"/>
-          <w:sz w:val="28"/>
-          <w:szCs w:val="28"/>
-          <w:lang w:val="bg-BG"/>
-        </w:rPr>
-        <w:t xml:space="preserve">за изстриване на ресторант по </w:t>
-      </w:r>
-      <w:r>
-        <w:rPr>
-          <w:rFonts w:ascii="Times New Roman" w:hAnsi="Times New Roman" w:cs="Times New Roman"/>
-          <w:sz w:val="28"/>
-          <w:szCs w:val="28"/>
-        </w:rPr>
-        <w:t>id.</w:t>
-      </w:r>
-    </w:p>
-    <w:p>
-      <w:pPr>
-        <w:rPr>
-          <w:rFonts w:ascii="Times New Roman" w:hAnsi="Times New Roman" w:cs="Times New Roman"/>
-          <w:b/>
-          <w:sz w:val="28"/>
-          <w:szCs w:val="28"/>
-          <w:lang w:val="bg-BG"/>
-        </w:rPr>
-      </w:pPr>
-      <w:r>
-        <w:rPr>
-          <w:rFonts w:ascii="Times New Roman" w:hAnsi="Times New Roman" w:cs="Times New Roman"/>
-          <w:b/>
-          <w:sz w:val="28"/>
-          <w:szCs w:val="28"/>
-        </w:rPr>
-        <w:t xml:space="preserve">CRUD </w:t>
-      </w:r>
-      <w:r>
-        <w:rPr>
-          <w:rFonts w:ascii="Times New Roman" w:hAnsi="Times New Roman" w:cs="Times New Roman"/>
           <w:b/>
           <w:sz w:val="28"/>
           <w:szCs w:val="28"/>
@@ -9488,963 +10009,1231 @@
           <w:szCs w:val="28"/>
           <w:lang w:val="bg-BG"/>
         </w:rPr>
-        <w:t>CRUD о</w:t>
+        <w:t>CRUD операциите са основните операции, които могат да бъдат извършвани върху база данни и са съкращение от Create (Създаване), Read (Четене), Update (Обновяване) и Delete (Изтриване). В тази документация ще разгледаме подробно всяка от тези операции и как можем да ги реали</w:t>
+      </w:r>
+      <w:r>
+        <w:rPr>
+          <w:rFonts w:ascii="Times New Roman" w:hAnsi="Times New Roman" w:cs="Times New Roman"/>
+          <w:sz w:val="28"/>
+          <w:szCs w:val="28"/>
+          <w:lang w:val="bg-BG"/>
+        </w:rPr>
+        <w:t>зираме в нашето уеб приложение.</w:t>
+      </w:r>
+    </w:p>
+    <w:p>
+      <w:pPr>
+        <w:rPr>
+          <w:rFonts w:ascii="Times New Roman" w:hAnsi="Times New Roman" w:cs="Times New Roman"/>
+          <w:i/>
+          <w:sz w:val="28"/>
+          <w:szCs w:val="28"/>
+          <w:lang w:val="bg-BG"/>
+        </w:rPr>
+      </w:pPr>
+      <w:r>
+        <w:rPr>
+          <w:rFonts w:ascii="Times New Roman" w:hAnsi="Times New Roman" w:cs="Times New Roman"/>
+          <w:i/>
+          <w:sz w:val="28"/>
+          <w:szCs w:val="28"/>
+          <w:lang w:val="bg-BG"/>
+        </w:rPr>
+        <w:t>Create (Създаване):</w:t>
+      </w:r>
+    </w:p>
+    <w:p>
+      <w:pPr>
+        <w:rPr>
+          <w:rFonts w:ascii="Times New Roman" w:hAnsi="Times New Roman" w:cs="Times New Roman"/>
+          <w:sz w:val="28"/>
+          <w:szCs w:val="28"/>
+          <w:lang w:val="bg-BG"/>
+        </w:rPr>
+      </w:pPr>
+      <w:r>
+        <w:rPr>
+          <w:rFonts w:ascii="Times New Roman" w:hAnsi="Times New Roman" w:cs="Times New Roman"/>
+          <w:sz w:val="28"/>
+          <w:szCs w:val="28"/>
+          <w:lang w:val="bg-BG"/>
+        </w:rPr>
+        <w:t>Операцията за създаване позволява да добавяме нови записи към базата данни. В MVC тази операция може да бъде реализирана чрез HTTP POST заявка, която изпраща данните от формата за създаване към сървъра. В контролера можем да създадем метод с атрибут [HttpPost], който ще приема данните от формата за създаване и ще ги запише в базата данни. Това може да бъде направено чрез извикване на метода Add() на обекта на базата данни и запазване на проме</w:t>
+      </w:r>
+      <w:r>
+        <w:rPr>
+          <w:rFonts w:ascii="Times New Roman" w:hAnsi="Times New Roman" w:cs="Times New Roman"/>
+          <w:sz w:val="28"/>
+          <w:szCs w:val="28"/>
+          <w:lang w:val="bg-BG"/>
+        </w:rPr>
+        <w:t>ните чрез метода SaveChanges().</w:t>
+      </w:r>
+    </w:p>
+    <w:p>
+      <w:pPr>
+        <w:rPr>
+          <w:rFonts w:ascii="Times New Roman" w:hAnsi="Times New Roman" w:cs="Times New Roman"/>
+          <w:i/>
+          <w:sz w:val="28"/>
+          <w:szCs w:val="28"/>
+          <w:lang w:val="bg-BG"/>
+        </w:rPr>
+      </w:pPr>
+      <w:r>
+        <w:rPr>
+          <w:rFonts w:ascii="Times New Roman" w:hAnsi="Times New Roman" w:cs="Times New Roman"/>
+          <w:i/>
+          <w:sz w:val="28"/>
+          <w:szCs w:val="28"/>
+          <w:lang w:val="bg-BG"/>
+        </w:rPr>
+        <w:t>Read (Четене):</w:t>
+      </w:r>
+    </w:p>
+    <w:p>
+      <w:pPr>
+        <w:rPr>
+          <w:rFonts w:ascii="Times New Roman" w:hAnsi="Times New Roman" w:cs="Times New Roman"/>
+          <w:sz w:val="28"/>
+          <w:szCs w:val="28"/>
+          <w:lang w:val="bg-BG"/>
+        </w:rPr>
+      </w:pPr>
+      <w:r>
+        <w:rPr>
+          <w:rFonts w:ascii="Times New Roman" w:hAnsi="Times New Roman" w:cs="Times New Roman"/>
+          <w:sz w:val="28"/>
+          <w:szCs w:val="28"/>
+          <w:lang w:val="bg-BG"/>
+        </w:rPr>
+        <w:t>Операцията за четене ни позволява да извличаме информация от базата данни. В MVC тази операция може да бъде реализирана чрез HTTP GET заявка, която извлича данните от сървъра и ги визуализира на уеб страницата. В контролера можем да създадем метод, който да връща данните, като използва метода DbSet&lt;TEntity&gt;.ToList() за извличане на всички записи от дадена таблица. След това можем да ги представим на уеб страницата, като използваме HTML, CSS и Razor View En</w:t>
+      </w:r>
+      <w:r>
+        <w:rPr>
+          <w:rFonts w:ascii="Times New Roman" w:hAnsi="Times New Roman" w:cs="Times New Roman"/>
+          <w:sz w:val="28"/>
+          <w:szCs w:val="28"/>
+          <w:lang w:val="bg-BG"/>
+        </w:rPr>
+        <w:t>gine.</w:t>
+      </w:r>
+    </w:p>
+    <w:p>
+      <w:pPr>
+        <w:rPr>
+          <w:rFonts w:ascii="Times New Roman" w:hAnsi="Times New Roman" w:cs="Times New Roman"/>
+          <w:i/>
+          <w:sz w:val="28"/>
+          <w:szCs w:val="28"/>
+          <w:lang w:val="bg-BG"/>
+        </w:rPr>
+      </w:pPr>
+      <w:r>
+        <w:rPr>
+          <w:rFonts w:ascii="Times New Roman" w:hAnsi="Times New Roman" w:cs="Times New Roman"/>
+          <w:i/>
+          <w:sz w:val="28"/>
+          <w:szCs w:val="28"/>
+          <w:lang w:val="bg-BG"/>
+        </w:rPr>
+        <w:t>Update (Обновяване):</w:t>
+      </w:r>
+    </w:p>
+    <w:p>
+      <w:pPr>
+        <w:rPr>
+          <w:rFonts w:ascii="Times New Roman" w:hAnsi="Times New Roman" w:cs="Times New Roman"/>
+          <w:sz w:val="28"/>
+          <w:szCs w:val="28"/>
+          <w:lang w:val="bg-BG"/>
+        </w:rPr>
+      </w:pPr>
+      <w:r>
+        <w:rPr>
+          <w:rFonts w:ascii="Times New Roman" w:hAnsi="Times New Roman" w:cs="Times New Roman"/>
+          <w:sz w:val="28"/>
+          <w:szCs w:val="28"/>
+          <w:lang w:val="bg-BG"/>
+        </w:rPr>
+        <w:t xml:space="preserve">Операцията за обновяване ни позволява да променяме съществуващи записи в базата данни. В MVC тази операция може да бъде реализирана чрез HTTP </w:t>
+      </w:r>
+      <w:r>
+        <w:rPr>
+          <w:rFonts w:ascii="Times New Roman" w:hAnsi="Times New Roman" w:cs="Times New Roman"/>
+          <w:sz w:val="28"/>
+          <w:szCs w:val="28"/>
+          <w:lang w:val="bg-BG"/>
+        </w:rPr>
+        <w:lastRenderedPageBreak/>
+        <w:t>PUT заявка, която изпраща променените данни от формата за обновяване към сървъра. В контролера можем да създадем метод с атрибут [HttpPut], който ще приема данните от формата за обновяване и ще ги запише в базата данни. Това може да бъде направено чрез извикване на метода Update() на обекта на базата</w:t>
+      </w:r>
+      <w:r>
+        <w:rPr>
+          <w:rFonts w:ascii="Times New Roman" w:hAnsi="Times New Roman" w:cs="Times New Roman"/>
+          <w:sz w:val="28"/>
+          <w:szCs w:val="28"/>
+          <w:lang w:val="bg-BG"/>
+        </w:rPr>
+        <w:t>.</w:t>
+      </w:r>
+    </w:p>
+    <w:p>
+      <w:pPr>
+        <w:rPr>
+          <w:rFonts w:ascii="Times New Roman" w:hAnsi="Times New Roman" w:cs="Times New Roman"/>
+          <w:i/>
+          <w:sz w:val="28"/>
+          <w:szCs w:val="28"/>
+        </w:rPr>
+      </w:pPr>
+      <w:r>
+        <w:rPr>
+          <w:rFonts w:ascii="Times New Roman" w:hAnsi="Times New Roman" w:cs="Times New Roman"/>
+          <w:i/>
+          <w:sz w:val="28"/>
+          <w:szCs w:val="28"/>
+        </w:rPr>
+        <w:t>Delete (</w:t>
+      </w:r>
+      <w:r>
+        <w:rPr>
+          <w:rFonts w:ascii="Times New Roman" w:hAnsi="Times New Roman" w:cs="Times New Roman"/>
+          <w:i/>
+          <w:sz w:val="28"/>
+          <w:szCs w:val="28"/>
+          <w:lang w:val="bg-BG"/>
+        </w:rPr>
+        <w:t>Изтриване</w:t>
+      </w:r>
+      <w:r>
+        <w:rPr>
+          <w:rFonts w:ascii="Times New Roman" w:hAnsi="Times New Roman" w:cs="Times New Roman"/>
+          <w:i/>
+          <w:sz w:val="28"/>
+          <w:szCs w:val="28"/>
+        </w:rPr>
+        <w:t>)</w:t>
+      </w:r>
+    </w:p>
+    <w:p>
+      <w:pPr>
+        <w:rPr>
+          <w:rFonts w:ascii="Times New Roman" w:hAnsi="Times New Roman" w:cs="Times New Roman"/>
+          <w:sz w:val="28"/>
+          <w:szCs w:val="28"/>
+          <w:lang w:val="bg-BG"/>
+        </w:rPr>
+      </w:pPr>
+      <w:r>
+        <w:rPr>
+          <w:rFonts w:ascii="Times New Roman" w:hAnsi="Times New Roman" w:cs="Times New Roman"/>
+          <w:sz w:val="28"/>
+          <w:szCs w:val="28"/>
+          <w:lang w:val="bg-BG"/>
+        </w:rPr>
+        <w:t>Изтрива</w:t>
+      </w:r>
+      <w:r>
+        <w:rPr>
+          <w:rFonts w:ascii="Times New Roman" w:hAnsi="Times New Roman" w:cs="Times New Roman"/>
+          <w:sz w:val="28"/>
+          <w:szCs w:val="28"/>
+          <w:lang w:val="bg-BG"/>
+        </w:rPr>
+        <w:t xml:space="preserve"> запис от базата данни.</w:t>
+      </w:r>
+    </w:p>
+    <w:p>
+      <w:pPr>
+        <w:rPr>
+          <w:rFonts w:ascii="Times New Roman" w:hAnsi="Times New Roman" w:cs="Times New Roman"/>
+          <w:sz w:val="28"/>
+          <w:szCs w:val="28"/>
+          <w:lang w:val="bg-BG"/>
+        </w:rPr>
+      </w:pPr>
+    </w:p>
+    <w:p>
+      <w:pPr>
+        <w:rPr>
+          <w:rFonts w:ascii="Times New Roman" w:hAnsi="Times New Roman" w:cs="Times New Roman"/>
+          <w:sz w:val="28"/>
+          <w:szCs w:val="28"/>
+          <w:lang w:val="bg-BG"/>
+        </w:rPr>
+      </w:pPr>
+      <w:r>
+        <w:rPr>
+          <w:rFonts w:ascii="Times New Roman" w:hAnsi="Times New Roman" w:cs="Times New Roman"/>
+          <w:sz w:val="28"/>
+          <w:szCs w:val="28"/>
+          <w:lang w:val="bg-BG"/>
+        </w:rPr>
+        <w:t>При извършване на операция CRUD е важно да се има предвид също и валидацията на данните. Това означава да се проверява дали входните данни от потребителя отговарят на определени критерии, преди да се извърши операцията. Например, при добавяне на нов ресторант, трябва да се проверява дали името и адресът на ресторанта са валидни, т.е. не съдърж</w:t>
+      </w:r>
+      <w:r>
+        <w:rPr>
+          <w:rFonts w:ascii="Times New Roman" w:hAnsi="Times New Roman" w:cs="Times New Roman"/>
+          <w:sz w:val="28"/>
+          <w:szCs w:val="28"/>
+          <w:lang w:val="bg-BG"/>
+        </w:rPr>
+        <w:t>ат специални символи или числа.</w:t>
+      </w:r>
+    </w:p>
+    <w:p>
+      <w:pPr>
+        <w:rPr>
+          <w:rFonts w:ascii="Times New Roman" w:hAnsi="Times New Roman" w:cs="Times New Roman"/>
+          <w:sz w:val="28"/>
+          <w:szCs w:val="28"/>
+          <w:lang w:val="bg-BG"/>
+        </w:rPr>
+      </w:pPr>
+      <w:r>
+        <w:rPr>
+          <w:rFonts w:ascii="Times New Roman" w:hAnsi="Times New Roman" w:cs="Times New Roman"/>
+          <w:sz w:val="28"/>
+          <w:szCs w:val="28"/>
+          <w:lang w:val="bg-BG"/>
+        </w:rPr>
+        <w:t>Освен това, при операциите CRUD е важно да се има предвид и обработката на грешки. Ако възникне грешка при извършване на операцията, трябва да се информира потребителя за това и да му се предостави възможност да коригира входните данни или да опита операцията отново.</w:t>
+      </w:r>
+    </w:p>
+    <w:p>
+      <w:pPr>
+        <w:rPr>
+          <w:rFonts w:ascii="Times New Roman" w:hAnsi="Times New Roman" w:cs="Times New Roman"/>
+          <w:sz w:val="28"/>
+          <w:szCs w:val="28"/>
+          <w:lang w:val="bg-BG"/>
+        </w:rPr>
+      </w:pPr>
+    </w:p>
+    <w:p>
+      <w:pPr>
+        <w:rPr>
+          <w:rFonts w:ascii="Times New Roman" w:hAnsi="Times New Roman" w:cs="Times New Roman"/>
+          <w:sz w:val="28"/>
+          <w:szCs w:val="28"/>
+          <w:lang w:val="bg-BG"/>
+        </w:rPr>
+      </w:pPr>
+      <w:r>
+        <w:rPr>
+          <w:rFonts w:ascii="Times New Roman" w:hAnsi="Times New Roman" w:cs="Times New Roman"/>
+          <w:sz w:val="28"/>
+          <w:szCs w:val="28"/>
+          <w:lang w:val="bg-BG"/>
+        </w:rPr>
+        <w:t>Когато проектираме приложение, което извършва CRUD операции, трябва да помислим и за сигурността на данните. Необходимо е да се гарантира, че само оторизирани потребители имат достъп до данните и че данните не могат да бъдат модифицирани от злонамерени пот</w:t>
+      </w:r>
+      <w:r>
+        <w:rPr>
+          <w:rFonts w:ascii="Times New Roman" w:hAnsi="Times New Roman" w:cs="Times New Roman"/>
+          <w:sz w:val="28"/>
+          <w:szCs w:val="28"/>
+          <w:lang w:val="bg-BG"/>
+        </w:rPr>
+        <w:t>ребители.</w:t>
+      </w:r>
+    </w:p>
+    <w:p>
+      <w:pPr>
+        <w:rPr>
+          <w:rFonts w:ascii="Times New Roman" w:hAnsi="Times New Roman" w:cs="Times New Roman"/>
+          <w:sz w:val="28"/>
+          <w:szCs w:val="28"/>
+          <w:lang w:val="bg-BG"/>
+        </w:rPr>
+      </w:pPr>
+      <w:r>
+        <w:rPr>
+          <w:rFonts w:ascii="Times New Roman" w:hAnsi="Times New Roman" w:cs="Times New Roman"/>
+          <w:sz w:val="28"/>
+          <w:szCs w:val="28"/>
+          <w:lang w:val="bg-BG"/>
+        </w:rPr>
+        <w:t>И накрая, при извършване на CRUD операции е важно да се има предвид и производителността на приложението. Ако имаме голям брой данни, операциите могат да бъдат бавни и да забавят работата на приложението. Затова е необходимо да се изберат подходящи алгоритми и да се оптимизират заявките към базата данни, за да се постигне максимална производителност.</w:t>
+      </w:r>
+    </w:p>
+    <w:p>
+      <w:pPr>
+        <w:rPr>
+          <w:rFonts w:ascii="Times New Roman" w:hAnsi="Times New Roman" w:cs="Times New Roman"/>
+          <w:sz w:val="28"/>
+          <w:szCs w:val="28"/>
+          <w:lang w:val="bg-BG"/>
+        </w:rPr>
+      </w:pPr>
+    </w:p>
+    <w:p>
+      <w:pPr>
+        <w:rPr>
+          <w:rFonts w:ascii="Times New Roman" w:hAnsi="Times New Roman" w:cs="Times New Roman"/>
+          <w:sz w:val="28"/>
+          <w:szCs w:val="28"/>
+          <w:lang w:val="bg-BG"/>
+        </w:rPr>
+      </w:pPr>
+    </w:p>
+    <w:p>
+      <w:pPr>
+        <w:rPr>
+          <w:rFonts w:ascii="Times New Roman" w:hAnsi="Times New Roman" w:cs="Times New Roman"/>
+          <w:sz w:val="28"/>
+          <w:szCs w:val="28"/>
+          <w:lang w:val="bg-BG"/>
+        </w:rPr>
+      </w:pPr>
+    </w:p>
+    <w:p>
+      <w:pPr>
+        <w:rPr>
+          <w:rFonts w:ascii="Times New Roman" w:hAnsi="Times New Roman" w:cs="Times New Roman"/>
+          <w:b/>
+          <w:sz w:val="28"/>
+          <w:szCs w:val="28"/>
+          <w:lang w:val="bg-BG"/>
+        </w:rPr>
+      </w:pPr>
+      <w:r>
+        <w:rPr>
+          <w:rFonts w:ascii="Times New Roman" w:hAnsi="Times New Roman" w:cs="Times New Roman"/>
+          <w:b/>
+          <w:sz w:val="28"/>
+          <w:szCs w:val="28"/>
+          <w:lang w:val="bg-BG"/>
+        </w:rPr>
+        <w:lastRenderedPageBreak/>
+        <w:t>Автентикация и авторизация</w:t>
+      </w:r>
+    </w:p>
+    <w:p>
+      <w:pPr>
+        <w:rPr>
+          <w:rFonts w:ascii="Times New Roman" w:hAnsi="Times New Roman" w:cs="Times New Roman"/>
+          <w:sz w:val="28"/>
+          <w:szCs w:val="28"/>
+          <w:lang w:val="bg-BG"/>
+        </w:rPr>
+      </w:pPr>
+      <w:r>
+        <w:rPr>
+          <w:rFonts w:ascii="Times New Roman" w:hAnsi="Times New Roman" w:cs="Times New Roman"/>
+          <w:sz w:val="28"/>
+          <w:szCs w:val="28"/>
+          <w:lang w:val="bg-BG"/>
+        </w:rPr>
+        <w:t>Автентикацията и авторизацията са важни части от създаването на сигурно уеб приложение. В MVC има множество начини</w:t>
+      </w:r>
+      <w:r>
+        <w:rPr>
+          <w:rFonts w:ascii="Times New Roman" w:hAnsi="Times New Roman" w:cs="Times New Roman"/>
+          <w:sz w:val="28"/>
+          <w:szCs w:val="28"/>
+          <w:lang w:val="bg-BG"/>
+        </w:rPr>
+        <w:t xml:space="preserve"> за реализация на тези функции.</w:t>
+      </w:r>
+    </w:p>
+    <w:p>
+      <w:pPr>
+        <w:rPr>
+          <w:rFonts w:ascii="Times New Roman" w:hAnsi="Times New Roman" w:cs="Times New Roman"/>
+          <w:sz w:val="28"/>
+          <w:szCs w:val="28"/>
+          <w:lang w:val="bg-BG"/>
+        </w:rPr>
+      </w:pPr>
+      <w:r>
+        <w:rPr>
+          <w:rFonts w:ascii="Times New Roman" w:hAnsi="Times New Roman" w:cs="Times New Roman"/>
+          <w:sz w:val="28"/>
+          <w:szCs w:val="28"/>
+          <w:lang w:val="bg-BG"/>
+        </w:rPr>
+        <w:t>За автентикацията в MVC може да се използва интегрирания в .NET Core механизъм на Identity, който предоставя готови компоненти за регистрация, вход и управление на потребителски профили. Той може да се интегрира в уеб приложение чрез съответния пакет от NuGet и да бъде настроен за из</w:t>
+      </w:r>
+      <w:r>
+        <w:rPr>
+          <w:rFonts w:ascii="Times New Roman" w:hAnsi="Times New Roman" w:cs="Times New Roman"/>
+          <w:sz w:val="28"/>
+          <w:szCs w:val="28"/>
+          <w:lang w:val="bg-BG"/>
+        </w:rPr>
+        <w:t>ползване с дадената база данни.</w:t>
+      </w:r>
+    </w:p>
+    <w:p>
+      <w:pPr>
+        <w:rPr>
+          <w:rFonts w:ascii="Times New Roman" w:hAnsi="Times New Roman" w:cs="Times New Roman"/>
+          <w:sz w:val="28"/>
+          <w:szCs w:val="28"/>
+          <w:lang w:val="bg-BG"/>
+        </w:rPr>
+      </w:pPr>
+      <w:r>
+        <w:rPr>
+          <w:rFonts w:ascii="Times New Roman" w:hAnsi="Times New Roman" w:cs="Times New Roman"/>
+          <w:sz w:val="28"/>
+          <w:szCs w:val="28"/>
+          <w:lang w:val="bg-BG"/>
+        </w:rPr>
+        <w:t>С помощта на Identity може да се осъществи вход на потребители в системата чрез потребителско име и парола или чрез външен доставчик на идентичност, като Google или Facebook. Може да се използва и двуфакторна аутентикация, коят</w:t>
+      </w:r>
+      <w:r>
+        <w:rPr>
+          <w:rFonts w:ascii="Times New Roman" w:hAnsi="Times New Roman" w:cs="Times New Roman"/>
+          <w:sz w:val="28"/>
+          <w:szCs w:val="28"/>
+          <w:lang w:val="bg-BG"/>
+        </w:rPr>
+        <w:t>о повишава нивото на сигурност.</w:t>
+      </w:r>
+    </w:p>
+    <w:p>
+      <w:pPr>
+        <w:rPr>
+          <w:rFonts w:ascii="Times New Roman" w:hAnsi="Times New Roman" w:cs="Times New Roman"/>
+          <w:sz w:val="28"/>
+          <w:szCs w:val="28"/>
+          <w:lang w:val="bg-BG"/>
+        </w:rPr>
+      </w:pPr>
+      <w:r>
+        <w:rPr>
+          <w:rFonts w:ascii="Times New Roman" w:hAnsi="Times New Roman" w:cs="Times New Roman"/>
+          <w:sz w:val="28"/>
+          <w:szCs w:val="28"/>
+          <w:lang w:val="bg-BG"/>
+        </w:rPr>
+        <w:t>За авторизацията, MVC предоставя редица начини за контрол на достъпа до ресурси в приложението. Това може да се постигне чрез атрибути, поставени върху контролери и действия, като [Authorize], които позволяват да се поставят ограничения на потребителите, които могат да има</w:t>
+      </w:r>
+      <w:r>
+        <w:rPr>
+          <w:rFonts w:ascii="Times New Roman" w:hAnsi="Times New Roman" w:cs="Times New Roman"/>
+          <w:sz w:val="28"/>
+          <w:szCs w:val="28"/>
+          <w:lang w:val="bg-BG"/>
+        </w:rPr>
+        <w:t>т достъп до определени ресурси.</w:t>
+      </w:r>
+    </w:p>
+    <w:p>
+      <w:pPr>
+        <w:rPr>
+          <w:rFonts w:ascii="Times New Roman" w:hAnsi="Times New Roman" w:cs="Times New Roman"/>
+          <w:sz w:val="28"/>
+          <w:szCs w:val="28"/>
+          <w:lang w:val="bg-BG"/>
+        </w:rPr>
+      </w:pPr>
+      <w:r>
+        <w:rPr>
+          <w:rFonts w:ascii="Times New Roman" w:hAnsi="Times New Roman" w:cs="Times New Roman"/>
+          <w:sz w:val="28"/>
+          <w:szCs w:val="28"/>
+          <w:lang w:val="bg-BG"/>
+        </w:rPr>
+        <w:t>С помощта на ролите на потребителите и правата, може да се реализира и грануларен контрол на достъпа до о</w:t>
+      </w:r>
+      <w:r>
+        <w:rPr>
+          <w:rFonts w:ascii="Times New Roman" w:hAnsi="Times New Roman" w:cs="Times New Roman"/>
+          <w:sz w:val="28"/>
+          <w:szCs w:val="28"/>
+          <w:lang w:val="bg-BG"/>
+        </w:rPr>
+        <w:t>тделни действия в приложението.</w:t>
+      </w:r>
+    </w:p>
+    <w:p>
+      <w:pPr>
+        <w:rPr>
+          <w:rFonts w:ascii="Times New Roman" w:hAnsi="Times New Roman" w:cs="Times New Roman"/>
+          <w:sz w:val="28"/>
+          <w:szCs w:val="28"/>
+          <w:lang w:val="bg-BG"/>
+        </w:rPr>
+      </w:pPr>
+      <w:r>
+        <w:rPr>
+          <w:rFonts w:ascii="Times New Roman" w:hAnsi="Times New Roman" w:cs="Times New Roman"/>
+          <w:sz w:val="28"/>
+          <w:szCs w:val="28"/>
+          <w:lang w:val="bg-BG"/>
+        </w:rPr>
+        <w:t>За повече сложни сценарии на авторизация, може да се използват собствени филтри, които да позволяват на потребителите да имат достъп само до определени ресурси,</w:t>
+      </w:r>
+      <w:r>
+        <w:rPr>
+          <w:rFonts w:ascii="Times New Roman" w:hAnsi="Times New Roman" w:cs="Times New Roman"/>
+          <w:sz w:val="28"/>
+          <w:szCs w:val="28"/>
+          <w:lang w:val="bg-BG"/>
+        </w:rPr>
+        <w:t xml:space="preserve"> в зависимост от техните права.</w:t>
+      </w:r>
+    </w:p>
+    <w:p>
+      <w:pPr>
+        <w:rPr>
+          <w:rFonts w:ascii="Times New Roman" w:hAnsi="Times New Roman" w:cs="Times New Roman"/>
+          <w:sz w:val="28"/>
+          <w:szCs w:val="28"/>
+          <w:lang w:val="bg-BG"/>
+        </w:rPr>
+      </w:pPr>
+      <w:r>
+        <w:rPr>
+          <w:rFonts w:ascii="Times New Roman" w:hAnsi="Times New Roman" w:cs="Times New Roman"/>
+          <w:sz w:val="28"/>
+          <w:szCs w:val="28"/>
+          <w:lang w:val="bg-BG"/>
+        </w:rPr>
+        <w:t>Всички тези функции могат да бъдат използвани за създаване на сигурно и защитено уеб приложение.</w:t>
+      </w:r>
+    </w:p>
+    <w:p>
+      <w:pPr>
+        <w:rPr>
+          <w:rFonts w:ascii="Times New Roman" w:hAnsi="Times New Roman" w:cs="Times New Roman"/>
+          <w:b/>
+          <w:sz w:val="28"/>
+          <w:szCs w:val="28"/>
+          <w:lang w:val="bg-BG"/>
+        </w:rPr>
+      </w:pPr>
+      <w:r>
+        <w:rPr>
+          <w:rFonts w:ascii="Times New Roman" w:hAnsi="Times New Roman" w:cs="Times New Roman"/>
+          <w:b/>
+          <w:sz w:val="28"/>
+          <w:szCs w:val="28"/>
+          <w:lang w:val="bg-BG"/>
+        </w:rPr>
+        <w:t xml:space="preserve">5. </w:t>
+      </w:r>
+      <w:r>
+        <w:rPr>
+          <w:rFonts w:ascii="Times New Roman" w:hAnsi="Times New Roman" w:cs="Times New Roman"/>
+          <w:b/>
+          <w:sz w:val="28"/>
+          <w:szCs w:val="28"/>
+          <w:lang w:val="bg-BG"/>
+        </w:rPr>
+        <w:t>Заключение</w:t>
+      </w:r>
+    </w:p>
+    <w:p>
+      <w:pPr>
+        <w:rPr>
+          <w:rFonts w:ascii="Times New Roman" w:hAnsi="Times New Roman" w:cs="Times New Roman"/>
+          <w:sz w:val="28"/>
+          <w:szCs w:val="28"/>
+          <w:lang w:val="bg-BG"/>
+        </w:rPr>
+      </w:pPr>
+      <w:r>
+        <w:rPr>
+          <w:rFonts w:ascii="Times New Roman" w:hAnsi="Times New Roman" w:cs="Times New Roman"/>
+          <w:sz w:val="28"/>
+          <w:szCs w:val="28"/>
+          <w:lang w:val="bg-BG"/>
+        </w:rPr>
+        <w:t>Заключението за уеб приложението, което позволява добавяне на ресторанти и правене на резервации, е, че това е много полезен и функционален продукт, който може да бъде използван от потребителите на ресторантите за лесно добавяне на нови ресторанти, създаване на менюта и правене на резервации. Използването на .NET Core и Razor View Engine позволява създаването на ефективно уеб приложение, което работи бързо и е удобно за потребителите.</w:t>
+      </w:r>
+    </w:p>
+    <w:p>
+      <w:pPr>
+        <w:rPr>
+          <w:rFonts w:ascii="Times New Roman" w:hAnsi="Times New Roman" w:cs="Times New Roman"/>
+          <w:sz w:val="28"/>
+          <w:szCs w:val="28"/>
+          <w:lang w:val="bg-BG"/>
+        </w:rPr>
+      </w:pPr>
+    </w:p>
+    <w:p>
+      <w:pPr>
+        <w:rPr>
+          <w:rFonts w:ascii="Times New Roman" w:hAnsi="Times New Roman" w:cs="Times New Roman"/>
+          <w:sz w:val="28"/>
+          <w:szCs w:val="28"/>
+          <w:lang w:val="bg-BG"/>
+        </w:rPr>
+      </w:pPr>
+      <w:r>
+        <w:rPr>
+          <w:rFonts w:ascii="Times New Roman" w:hAnsi="Times New Roman" w:cs="Times New Roman"/>
+          <w:sz w:val="28"/>
+          <w:szCs w:val="28"/>
+          <w:lang w:val="bg-BG"/>
+        </w:rPr>
+        <w:t>Бъдещите подобрения на уеб приложението могат да включват добавяне на функции за потребителска регистрация и автентикация, за да се осигури поверителност и сигурност на данните на потребителите. Също така, може да се добавят различни опции за търсене и филтриране на ресторантите и резервациите, за да се улесни навигацията на потребителите. Друго подобрение може да бъде добавяне на функционалност за плащане и онлайн поръчки на храна.</w:t>
+      </w:r>
+      <w:r>
+        <w:rPr>
+          <w:rFonts w:ascii="Times New Roman" w:hAnsi="Times New Roman" w:cs="Times New Roman"/>
+          <w:sz w:val="28"/>
+          <w:szCs w:val="28"/>
+          <w:lang w:val="bg-BG"/>
+        </w:rPr>
+        <w:t xml:space="preserve"> О</w:t>
+      </w:r>
+      <w:r>
+        <w:rPr>
+          <w:rFonts w:ascii="Times New Roman" w:hAnsi="Times New Roman" w:cs="Times New Roman"/>
+          <w:sz w:val="28"/>
+          <w:szCs w:val="28"/>
+          <w:lang w:val="bg-BG"/>
+        </w:rPr>
+        <w:t>ставяне на отзиви за ресторантите или създаване на профил за потребителите, където да могат да запазват и преглеждат своите резервации. Също така, може да се развие мобилно приложение за по-лесен достъп до приложението.</w:t>
+      </w:r>
+    </w:p>
+    <w:p>
+      <w:pPr>
+        <w:rPr>
+          <w:rFonts w:ascii="Times New Roman" w:hAnsi="Times New Roman" w:cs="Times New Roman"/>
+          <w:sz w:val="28"/>
+          <w:szCs w:val="28"/>
+          <w:lang w:val="bg-BG"/>
+        </w:rPr>
+      </w:pPr>
+    </w:p>
+    <w:p>
+      <w:pPr>
+        <w:rPr>
+          <w:rFonts w:ascii="Times New Roman" w:hAnsi="Times New Roman" w:cs="Times New Roman"/>
+          <w:sz w:val="28"/>
+          <w:szCs w:val="28"/>
+          <w:lang w:val="bg-BG"/>
+        </w:rPr>
+      </w:pPr>
+      <w:r>
+        <w:rPr>
+          <w:rFonts w:ascii="Times New Roman" w:hAnsi="Times New Roman" w:cs="Times New Roman"/>
+          <w:sz w:val="28"/>
+          <w:szCs w:val="28"/>
+          <w:lang w:val="bg-BG"/>
+        </w:rPr>
+        <w:t>Като цяло, това уеб приложение е много полезен инструмент за ресторантите и клиентите им, който може да бъде развиван и подобряван за да отговори на нуждите на всички заинтересовани страни.</w:t>
+      </w:r>
+    </w:p>
+    <w:p>
+      <w:pPr>
+        <w:rPr>
+          <w:rFonts w:ascii="Times New Roman" w:hAnsi="Times New Roman" w:cs="Times New Roman"/>
+          <w:b/>
+          <w:sz w:val="28"/>
+          <w:szCs w:val="28"/>
+          <w:lang w:val="bg-BG"/>
+        </w:rPr>
+      </w:pPr>
+      <w:r>
+        <w:rPr>
+          <w:rFonts w:ascii="Times New Roman" w:hAnsi="Times New Roman" w:cs="Times New Roman"/>
+          <w:b/>
+          <w:sz w:val="28"/>
+          <w:szCs w:val="28"/>
+          <w:lang w:val="bg-BG"/>
+        </w:rPr>
+        <w:t>Приноси</w:t>
+      </w:r>
+    </w:p>
+    <w:p>
+      <w:pPr>
+        <w:pStyle w:val="NoSpacing"/>
+        <w:rPr>
+          <w:rFonts w:ascii="Times New Roman" w:hAnsi="Times New Roman" w:cs="Times New Roman"/>
+          <w:sz w:val="28"/>
+          <w:szCs w:val="28"/>
+          <w:lang w:val="bg-BG"/>
+        </w:rPr>
+      </w:pPr>
+      <w:r>
+        <w:rPr>
+          <w:rFonts w:ascii="Times New Roman" w:hAnsi="Times New Roman" w:cs="Times New Roman"/>
+          <w:sz w:val="28"/>
+          <w:szCs w:val="28"/>
+          <w:lang w:val="bg-BG"/>
+        </w:rPr>
+        <w:t>Това уеб приложение предоставя много полезна функционалност, която може да помогне на потребителите да открият нови ресторанти, да направят резервации и да разглеждат менютата на ресторантите. Това може да спести много време и усилия при търсенето на подходящо място за хранене.</w:t>
+      </w:r>
+    </w:p>
+    <w:p>
+      <w:pPr>
+        <w:rPr>
+          <w:rFonts w:ascii="Times New Roman" w:hAnsi="Times New Roman" w:cs="Times New Roman"/>
+          <w:sz w:val="28"/>
+          <w:szCs w:val="28"/>
+          <w:lang w:val="bg-BG"/>
+        </w:rPr>
+      </w:pPr>
+      <w:r>
+        <w:rPr>
+          <w:rFonts w:ascii="Times New Roman" w:hAnsi="Times New Roman" w:cs="Times New Roman"/>
+          <w:sz w:val="28"/>
+          <w:szCs w:val="28"/>
+          <w:lang w:val="bg-BG"/>
+        </w:rPr>
+        <w:t>Приносът на това уеб приложение може да бъде много голям за ресторантьорите, които искат да привлекат нови клиенти. С добавянето на своите ресторанти в приложението, те могат да достигнат до по-голям брой хо</w:t>
+      </w:r>
+      <w:r>
+        <w:rPr>
+          <w:rFonts w:ascii="Times New Roman" w:hAnsi="Times New Roman" w:cs="Times New Roman"/>
+          <w:sz w:val="28"/>
+          <w:szCs w:val="28"/>
+          <w:lang w:val="bg-BG"/>
+        </w:rPr>
+        <w:t>ра и да увеличат видимостта си.</w:t>
+      </w:r>
+    </w:p>
+    <w:p>
+      <w:pPr>
+        <w:rPr>
+          <w:rFonts w:ascii="Times New Roman" w:hAnsi="Times New Roman" w:cs="Times New Roman"/>
+          <w:sz w:val="28"/>
+          <w:szCs w:val="28"/>
+          <w:lang w:val="bg-BG"/>
+        </w:rPr>
+      </w:pPr>
+      <w:r>
+        <w:rPr>
+          <w:rFonts w:ascii="Times New Roman" w:hAnsi="Times New Roman" w:cs="Times New Roman"/>
+          <w:sz w:val="28"/>
+          <w:szCs w:val="28"/>
+          <w:lang w:val="bg-BG"/>
+        </w:rPr>
+        <w:t>Също така, потребителите могат да споделят мненията си и да дават оценки на ресторантите, което може да помогне на другите потребители да изберат подходящо място за хранене.</w:t>
+      </w:r>
+    </w:p>
+    <w:p>
+      <w:pPr>
+        <w:rPr>
+          <w:rFonts w:ascii="Times New Roman" w:hAnsi="Times New Roman" w:cs="Times New Roman"/>
+          <w:sz w:val="28"/>
+          <w:szCs w:val="28"/>
+          <w:lang w:val="bg-BG"/>
+        </w:rPr>
+      </w:pPr>
+    </w:p>
+    <w:p>
+      <w:pPr>
+        <w:rPr>
+          <w:rFonts w:ascii="Times New Roman" w:hAnsi="Times New Roman" w:cs="Times New Roman"/>
+          <w:b/>
+          <w:sz w:val="28"/>
+          <w:szCs w:val="28"/>
+          <w:lang w:val="bg-BG"/>
+        </w:rPr>
+      </w:pPr>
+      <w:r>
+        <w:rPr>
+          <w:rFonts w:ascii="Times New Roman" w:hAnsi="Times New Roman" w:cs="Times New Roman"/>
+          <w:b/>
+          <w:sz w:val="28"/>
+          <w:szCs w:val="28"/>
+          <w:lang w:val="bg-BG"/>
+        </w:rPr>
+        <w:t>6.Списък на използваната литера</w:t>
+      </w:r>
+      <w:r>
+        <w:rPr>
+          <w:rFonts w:ascii="Times New Roman" w:hAnsi="Times New Roman" w:cs="Times New Roman"/>
+          <w:b/>
+          <w:sz w:val="28"/>
+          <w:szCs w:val="28"/>
+          <w:lang w:val="bg-BG"/>
+        </w:rPr>
+        <w:t>т</w:t>
+      </w:r>
+      <w:r>
+        <w:rPr>
+          <w:rFonts w:ascii="Times New Roman" w:hAnsi="Times New Roman" w:cs="Times New Roman"/>
+          <w:b/>
+          <w:sz w:val="28"/>
+          <w:szCs w:val="28"/>
+          <w:lang w:val="bg-BG"/>
+        </w:rPr>
+        <w:t>ура</w:t>
+      </w:r>
+    </w:p>
+    <w:p>
+      <w:pPr>
+        <w:rPr>
+          <w:rFonts w:ascii="Times New Roman" w:hAnsi="Times New Roman" w:cs="Times New Roman"/>
+          <w:sz w:val="28"/>
+          <w:szCs w:val="28"/>
+          <w:lang w:val="bg-BG"/>
+        </w:rPr>
+      </w:pPr>
+      <w:r>
+        <w:rPr>
+          <w:rFonts w:ascii="Times New Roman" w:hAnsi="Times New Roman" w:cs="Times New Roman"/>
+          <w:sz w:val="28"/>
+          <w:szCs w:val="28"/>
+          <w:lang w:val="bg-BG"/>
+        </w:rPr>
+        <w:t>Galloway, J. (2021). Building Web Applications with ASP.NET Core MVC. Packt Publishing.</w:t>
+      </w:r>
+    </w:p>
+    <w:p>
+      <w:pPr>
+        <w:rPr>
+          <w:rFonts w:ascii="Times New Roman" w:hAnsi="Times New Roman" w:cs="Times New Roman"/>
+          <w:sz w:val="28"/>
+          <w:szCs w:val="28"/>
+          <w:lang w:val="bg-BG"/>
+        </w:rPr>
+      </w:pPr>
+      <w:r>
+        <w:rPr>
+          <w:rFonts w:ascii="Times New Roman" w:hAnsi="Times New Roman" w:cs="Times New Roman"/>
+          <w:sz w:val="28"/>
+          <w:szCs w:val="28"/>
+          <w:lang w:val="bg-BG"/>
+        </w:rPr>
+        <w:t>C# Yellow Book (2021). Rob Miles.</w:t>
+      </w:r>
+    </w:p>
+    <w:p>
+      <w:pPr>
+        <w:rPr>
+          <w:rFonts w:ascii="Times New Roman" w:hAnsi="Times New Roman" w:cs="Times New Roman"/>
+          <w:sz w:val="28"/>
+          <w:szCs w:val="28"/>
+          <w:lang w:val="bg-BG"/>
+        </w:rPr>
+      </w:pPr>
+      <w:r>
+        <w:rPr>
+          <w:rFonts w:ascii="Times New Roman" w:hAnsi="Times New Roman" w:cs="Times New Roman"/>
+          <w:sz w:val="28"/>
+          <w:szCs w:val="28"/>
+          <w:lang w:val="bg-BG"/>
+        </w:rPr>
+        <w:lastRenderedPageBreak/>
+        <w:t>Microsoft Docs - ASP.NET Core MVC (https://docs.microsoft.com/en-us/aspnet/core/mvc/)</w:t>
+      </w:r>
+    </w:p>
+    <w:p>
+      <w:pPr>
+        <w:rPr>
+          <w:rFonts w:ascii="Times New Roman" w:hAnsi="Times New Roman" w:cs="Times New Roman"/>
+          <w:sz w:val="28"/>
+          <w:szCs w:val="28"/>
+          <w:lang w:val="bg-BG"/>
+        </w:rPr>
+      </w:pPr>
+      <w:r>
+        <w:rPr>
+          <w:rFonts w:ascii="Times New Roman" w:hAnsi="Times New Roman" w:cs="Times New Roman"/>
+          <w:sz w:val="28"/>
+          <w:szCs w:val="28"/>
+          <w:lang w:val="bg-BG"/>
+        </w:rPr>
+        <w:t>Microsoft Docs - Entity Framework Core (https://docs.microsoft.com/en-us/ef/core/)</w:t>
+      </w:r>
+    </w:p>
+    <w:p>
+      <w:pPr>
+        <w:rPr>
+          <w:rFonts w:ascii="Times New Roman" w:hAnsi="Times New Roman" w:cs="Times New Roman"/>
+          <w:sz w:val="28"/>
+          <w:szCs w:val="28"/>
+          <w:lang w:val="bg-BG"/>
+        </w:rPr>
+      </w:pPr>
+      <w:r>
+        <w:rPr>
+          <w:rFonts w:ascii="Times New Roman" w:hAnsi="Times New Roman" w:cs="Times New Roman"/>
+          <w:sz w:val="28"/>
+          <w:szCs w:val="28"/>
+          <w:lang w:val="bg-BG"/>
+        </w:rPr>
+        <w:t>Microsoft Docs - Razor View Engine (https://docs.microsoft.com/en-us/aspnet/core/mvc/views/razor)</w:t>
+      </w:r>
+    </w:p>
+    <w:p>
+      <w:pPr>
+        <w:rPr>
+          <w:rFonts w:ascii="Times New Roman" w:hAnsi="Times New Roman" w:cs="Times New Roman"/>
+          <w:sz w:val="28"/>
+          <w:szCs w:val="28"/>
+          <w:lang w:val="bg-BG"/>
+        </w:rPr>
+      </w:pPr>
+      <w:r>
+        <w:rPr>
+          <w:rFonts w:ascii="Times New Roman" w:hAnsi="Times New Roman" w:cs="Times New Roman"/>
+          <w:sz w:val="28"/>
+          <w:szCs w:val="28"/>
+          <w:lang w:val="bg-BG"/>
+        </w:rPr>
+        <w:t>Microsoft Docs - Authentication and Authorization in ASP.NET Core (https://docs.microsoft.com/en-us/aspnet/core/security/authentication/)</w:t>
+      </w:r>
+    </w:p>
+    <w:p>
+      <w:pPr>
+        <w:rPr>
+          <w:rFonts w:ascii="Times New Roman" w:hAnsi="Times New Roman" w:cs="Times New Roman"/>
+          <w:sz w:val="28"/>
+          <w:szCs w:val="28"/>
+          <w:lang w:val="bg-BG"/>
+        </w:rPr>
+      </w:pPr>
+      <w:r>
+        <w:rPr>
+          <w:rFonts w:ascii="Times New Roman" w:hAnsi="Times New Roman" w:cs="Times New Roman"/>
+          <w:sz w:val="28"/>
+          <w:szCs w:val="28"/>
+          <w:lang w:val="bg-BG"/>
+        </w:rPr>
+        <w:t>Microsoft Docs - SQL Server Management Studio (</w:t>
+      </w:r>
+      <w:hyperlink r:id="rId25" w:history="1">
+        <w:r>
+          <w:rPr>
+            <w:rStyle w:val="Hyperlink"/>
+            <w:rFonts w:ascii="Times New Roman" w:hAnsi="Times New Roman" w:cs="Times New Roman"/>
+            <w:sz w:val="28"/>
+            <w:szCs w:val="28"/>
+            <w:lang w:val="bg-BG"/>
+          </w:rPr>
+          <w:t>https://docs.microsoft.com/en-us/sql/ssms/sql-server-management-studio-ssms?view=sql-server-ver15</w:t>
+        </w:r>
+      </w:hyperlink>
+      <w:r>
+        <w:rPr>
+          <w:rFonts w:ascii="Times New Roman" w:hAnsi="Times New Roman" w:cs="Times New Roman"/>
+          <w:sz w:val="28"/>
+          <w:szCs w:val="28"/>
+          <w:lang w:val="bg-BG"/>
+        </w:rPr>
+        <w:t>)</w:t>
+      </w:r>
+    </w:p>
+    <w:p>
+      <w:pPr>
+        <w:pStyle w:val="NormalWeb"/>
+        <w:spacing w:before="0" w:beforeAutospacing="0" w:after="160" w:afterAutospacing="0"/>
+      </w:pPr>
+      <w:r>
+        <w:rPr>
+          <w:color w:val="000000"/>
+          <w:sz w:val="28"/>
+          <w:szCs w:val="28"/>
+        </w:rPr>
+        <w:t>7.    Приложения</w:t>
+      </w:r>
+    </w:p>
+    <w:p>
+      <w:pPr>
+        <w:pStyle w:val="NormalWeb"/>
+        <w:spacing w:before="0" w:beforeAutospacing="0" w:after="160" w:afterAutospacing="0"/>
+        <w:rPr>
+          <w:color w:val="000000"/>
+          <w:sz w:val="28"/>
+          <w:szCs w:val="28"/>
+        </w:rPr>
+      </w:pPr>
+      <w:r>
+        <w:rPr>
+          <w:color w:val="000000"/>
+          <w:sz w:val="28"/>
+          <w:szCs w:val="28"/>
+        </w:rPr>
+        <w:t>7.1. Наръчник за работа на потребителя</w:t>
+      </w:r>
+    </w:p>
+    <w:p>
+      <w:pPr>
+        <w:pStyle w:val="NormalWeb"/>
+        <w:rPr>
+          <w:sz w:val="28"/>
+          <w:szCs w:val="28"/>
+        </w:rPr>
+      </w:pPr>
+      <w:r>
+        <w:rPr>
+          <w:sz w:val="28"/>
+          <w:szCs w:val="28"/>
+        </w:rPr>
+        <w:t>Регистрирайте се или влезте в своя профил, за да можете да започнете да правите резервации в ресторанти.</w:t>
+      </w:r>
+    </w:p>
+    <w:p>
+      <w:pPr>
+        <w:pStyle w:val="NormalWeb"/>
+        <w:rPr>
+          <w:sz w:val="28"/>
+          <w:szCs w:val="28"/>
+        </w:rPr>
+      </w:pPr>
+      <w:r>
+        <w:rPr>
+          <w:sz w:val="28"/>
+          <w:szCs w:val="28"/>
+        </w:rPr>
+        <w:t>Изберете желания от вас ресторант от списъка на наличните ресторанти в приложението.</w:t>
+      </w:r>
+    </w:p>
+    <w:p>
+      <w:pPr>
+        <w:pStyle w:val="NormalWeb"/>
+        <w:rPr>
+          <w:sz w:val="28"/>
+          <w:szCs w:val="28"/>
+        </w:rPr>
+      </w:pPr>
+      <w:r>
+        <w:rPr>
+          <w:sz w:val="28"/>
+          <w:szCs w:val="28"/>
+        </w:rPr>
+        <w:t>Въведете датат</w:t>
       </w:r>
       <w:bookmarkStart w:id="0" w:name="_GoBack"/>
       <w:bookmarkEnd w:id="0"/>
       <w:r>
         <w:rPr>
-          <w:rFonts w:ascii="Times New Roman" w:hAnsi="Times New Roman" w:cs="Times New Roman"/>
-          <w:sz w:val="28"/>
-          <w:szCs w:val="28"/>
-          <w:lang w:val="bg-BG"/>
-        </w:rPr>
-        <w:t>перациите са основните операции, които могат да бъдат извършвани върху база данни и са съкращение от Create (Създаване), Read (Четене), Update (Обновяване) и Delete (Изтриване). В тази документация ще разгледаме подробно всяка от тези операции и как можем да ги реали</w:t>
-      </w:r>
-      <w:r>
-        <w:rPr>
-          <w:rFonts w:ascii="Times New Roman" w:hAnsi="Times New Roman" w:cs="Times New Roman"/>
-          <w:sz w:val="28"/>
-          <w:szCs w:val="28"/>
-          <w:lang w:val="bg-BG"/>
-        </w:rPr>
-        <w:t>зираме в нашето уеб приложение.</w:t>
-      </w:r>
-    </w:p>
-    <w:p>
-      <w:pPr>
-        <w:rPr>
-          <w:rFonts w:ascii="Times New Roman" w:hAnsi="Times New Roman" w:cs="Times New Roman"/>
-          <w:i/>
-          <w:sz w:val="28"/>
-          <w:szCs w:val="28"/>
-          <w:lang w:val="bg-BG"/>
-        </w:rPr>
-      </w:pPr>
-      <w:r>
-        <w:rPr>
-          <w:rFonts w:ascii="Times New Roman" w:hAnsi="Times New Roman" w:cs="Times New Roman"/>
-          <w:i/>
-          <w:sz w:val="28"/>
-          <w:szCs w:val="28"/>
-          <w:lang w:val="bg-BG"/>
-        </w:rPr>
-        <w:t>Create (Създаване):</w:t>
-      </w:r>
-    </w:p>
-    <w:p>
-      <w:pPr>
-        <w:rPr>
-          <w:rFonts w:ascii="Times New Roman" w:hAnsi="Times New Roman" w:cs="Times New Roman"/>
-          <w:sz w:val="28"/>
-          <w:szCs w:val="28"/>
-          <w:lang w:val="bg-BG"/>
-        </w:rPr>
-      </w:pPr>
-      <w:r>
-        <w:rPr>
-          <w:rFonts w:ascii="Times New Roman" w:hAnsi="Times New Roman" w:cs="Times New Roman"/>
-          <w:sz w:val="28"/>
-          <w:szCs w:val="28"/>
-          <w:lang w:val="bg-BG"/>
-        </w:rPr>
-        <w:t>Операцията за създаване позволява да добавяме нови записи към базата данни. В MVC тази операция може да бъде реализирана чрез HTTP POST заявка, която изпраща данните от формата за създаване към сървъра. В контролера можем да създадем метод с атрибут [HttpPost], който ще приема данните от формата за създаване и ще ги запише в базата данни. Това може да бъде направено чрез извикване на метода Add() на обекта на базата данни и запазване на проме</w:t>
-      </w:r>
-      <w:r>
-        <w:rPr>
-          <w:rFonts w:ascii="Times New Roman" w:hAnsi="Times New Roman" w:cs="Times New Roman"/>
-          <w:sz w:val="28"/>
-          <w:szCs w:val="28"/>
-          <w:lang w:val="bg-BG"/>
-        </w:rPr>
-        <w:t>ните чрез метода SaveChanges().</w:t>
-      </w:r>
-    </w:p>
-    <w:p>
-      <w:pPr>
-        <w:rPr>
-          <w:rFonts w:ascii="Times New Roman" w:hAnsi="Times New Roman" w:cs="Times New Roman"/>
-          <w:i/>
-          <w:sz w:val="28"/>
-          <w:szCs w:val="28"/>
-          <w:lang w:val="bg-BG"/>
-        </w:rPr>
-      </w:pPr>
-      <w:r>
-        <w:rPr>
-          <w:rFonts w:ascii="Times New Roman" w:hAnsi="Times New Roman" w:cs="Times New Roman"/>
-          <w:i/>
-          <w:sz w:val="28"/>
-          <w:szCs w:val="28"/>
-          <w:lang w:val="bg-BG"/>
-        </w:rPr>
-        <w:t>Read (Четене):</w:t>
-      </w:r>
-    </w:p>
-    <w:p>
-      <w:pPr>
-        <w:rPr>
-          <w:rFonts w:ascii="Times New Roman" w:hAnsi="Times New Roman" w:cs="Times New Roman"/>
-          <w:sz w:val="28"/>
-          <w:szCs w:val="28"/>
-          <w:lang w:val="bg-BG"/>
-        </w:rPr>
-      </w:pPr>
-      <w:r>
-        <w:rPr>
-          <w:rFonts w:ascii="Times New Roman" w:hAnsi="Times New Roman" w:cs="Times New Roman"/>
-          <w:sz w:val="28"/>
-          <w:szCs w:val="28"/>
-          <w:lang w:val="bg-BG"/>
-        </w:rPr>
-        <w:t>Операцията за четене ни позволява да извличаме информация от базата данни. В MVC тази операция може да бъде реализирана чрез HTTP GET заявка, която извлича данните от сървъра и ги визуализира на уеб страницата. В контролера можем да създадем метод, който да връща данните, като използва метода DbSet&lt;TEntity&gt;.ToList() за извличане на всички записи от дадена таблица. След това можем да ги представим на уеб страницата, като използваме HTML, CSS и Razor View En</w:t>
-      </w:r>
-      <w:r>
-        <w:rPr>
-          <w:rFonts w:ascii="Times New Roman" w:hAnsi="Times New Roman" w:cs="Times New Roman"/>
-          <w:sz w:val="28"/>
-          <w:szCs w:val="28"/>
-          <w:lang w:val="bg-BG"/>
-        </w:rPr>
-        <w:t>gine.</w:t>
-      </w:r>
-    </w:p>
-    <w:p>
-      <w:pPr>
-        <w:rPr>
-          <w:rFonts w:ascii="Times New Roman" w:hAnsi="Times New Roman" w:cs="Times New Roman"/>
-          <w:i/>
-          <w:sz w:val="28"/>
-          <w:szCs w:val="28"/>
-          <w:lang w:val="bg-BG"/>
-        </w:rPr>
-      </w:pPr>
-      <w:r>
-        <w:rPr>
-          <w:rFonts w:ascii="Times New Roman" w:hAnsi="Times New Roman" w:cs="Times New Roman"/>
-          <w:i/>
-          <w:sz w:val="28"/>
-          <w:szCs w:val="28"/>
-          <w:lang w:val="bg-BG"/>
+          <w:sz w:val="28"/>
+          <w:szCs w:val="28"/>
+        </w:rPr>
+        <w:t>а и часа, в който искате да правите резервацията.</w:t>
+      </w:r>
+    </w:p>
+    <w:p>
+      <w:pPr>
+        <w:pStyle w:val="NormalWeb"/>
+        <w:rPr>
+          <w:sz w:val="28"/>
+          <w:szCs w:val="28"/>
+        </w:rPr>
+      </w:pPr>
+      <w:r>
+        <w:rPr>
+          <w:sz w:val="28"/>
+          <w:szCs w:val="28"/>
+        </w:rPr>
+        <w:t>Изберете броя на местата, които искате да резервирате.</w:t>
+      </w:r>
+    </w:p>
+    <w:p>
+      <w:pPr>
+        <w:pStyle w:val="NormalWeb"/>
+        <w:rPr>
+          <w:sz w:val="28"/>
+          <w:szCs w:val="28"/>
+        </w:rPr>
+      </w:pPr>
+      <w:r>
+        <w:rPr>
+          <w:sz w:val="28"/>
+          <w:szCs w:val="28"/>
+        </w:rPr>
+        <w:t>Ако желаете, можете да изберете конкретна маса в ресторанта, която да бъде резервирана за вас.</w:t>
+      </w:r>
+    </w:p>
+    <w:p>
+      <w:pPr>
+        <w:pStyle w:val="NormalWeb"/>
+        <w:rPr>
+          <w:sz w:val="28"/>
+          <w:szCs w:val="28"/>
+        </w:rPr>
+      </w:pPr>
+      <w:r>
+        <w:rPr>
+          <w:sz w:val="28"/>
+          <w:szCs w:val="28"/>
+        </w:rPr>
+        <w:t>Изберете желаното меню от ресторанта и добавете ястията във вашата поръчка.</w:t>
+      </w:r>
+    </w:p>
+    <w:p>
+      <w:pPr>
+        <w:pStyle w:val="NormalWeb"/>
+        <w:rPr>
+          <w:sz w:val="28"/>
+          <w:szCs w:val="28"/>
+        </w:rPr>
+      </w:pPr>
+      <w:r>
+        <w:rPr>
+          <w:sz w:val="28"/>
+          <w:szCs w:val="28"/>
+        </w:rPr>
+        <w:t>Проверете вашата поръчка и въведете данните за плащане.</w:t>
+      </w:r>
+    </w:p>
+    <w:p>
+      <w:pPr>
+        <w:pStyle w:val="NormalWeb"/>
+        <w:rPr>
+          <w:sz w:val="28"/>
+          <w:szCs w:val="28"/>
+        </w:rPr>
+      </w:pPr>
+      <w:r>
+        <w:rPr>
+          <w:sz w:val="28"/>
+          <w:szCs w:val="28"/>
+        </w:rPr>
+        <w:t>Потвърдете вашата резервация и поръчка и получете потвърждение за успешно направената резервация.</w:t>
+      </w:r>
+    </w:p>
+    <w:p>
+      <w:pPr>
+        <w:pStyle w:val="NormalWeb"/>
+        <w:spacing w:before="0" w:beforeAutospacing="0" w:after="160" w:afterAutospacing="0"/>
+        <w:rPr>
+          <w:sz w:val="28"/>
+          <w:szCs w:val="28"/>
+        </w:rPr>
+      </w:pPr>
+      <w:r>
+        <w:rPr>
+          <w:sz w:val="28"/>
+          <w:szCs w:val="28"/>
+        </w:rPr>
+        <w:t xml:space="preserve">Важно е да се отбележи, че някои ресторанти може да изискват допълнителна информация или да имат свои собствени правила за резервации. Поради това е препоръчително да се запознаете с правилата на всяко отделно място за </w:t>
+      </w:r>
+      <w:r>
+        <w:rPr>
+          <w:sz w:val="28"/>
+          <w:szCs w:val="28"/>
         </w:rPr>
         <w:lastRenderedPageBreak/>
-        <w:t>Update (Обновяване):</w:t>
-      </w:r>
-    </w:p>
-    <w:p>
-      <w:pPr>
-        <w:rPr>
-          <w:rFonts w:ascii="Times New Roman" w:hAnsi="Times New Roman" w:cs="Times New Roman"/>
-          <w:sz w:val="28"/>
-          <w:szCs w:val="28"/>
-          <w:lang w:val="bg-BG"/>
-        </w:rPr>
-      </w:pPr>
-      <w:r>
-        <w:rPr>
-          <w:rFonts w:ascii="Times New Roman" w:hAnsi="Times New Roman" w:cs="Times New Roman"/>
-          <w:sz w:val="28"/>
-          <w:szCs w:val="28"/>
-          <w:lang w:val="bg-BG"/>
-        </w:rPr>
-        <w:t>Операцията за обновяване ни позволява да променяме съществуващи записи в базата данни. В MVC тази операция може да бъде реализирана чрез HTTP PUT заявка, която изпраща променените данни от формата за обновяване към сървъра. В контролера можем да създадем метод с атрибут [HttpPut], който ще приема данните от формата за обновяване и ще ги запише в базата данни. Това може да бъде направено чрез извикване на метода Update() на обекта на базата</w:t>
-      </w:r>
-      <w:r>
-        <w:rPr>
-          <w:rFonts w:ascii="Times New Roman" w:hAnsi="Times New Roman" w:cs="Times New Roman"/>
-          <w:sz w:val="28"/>
-          <w:szCs w:val="28"/>
-          <w:lang w:val="bg-BG"/>
-        </w:rPr>
-        <w:t>.</w:t>
-      </w:r>
-    </w:p>
-    <w:p>
-      <w:pPr>
-        <w:rPr>
-          <w:rFonts w:ascii="Times New Roman" w:hAnsi="Times New Roman" w:cs="Times New Roman"/>
-          <w:i/>
-          <w:sz w:val="28"/>
-          <w:szCs w:val="28"/>
-        </w:rPr>
-      </w:pPr>
-      <w:r>
-        <w:rPr>
-          <w:rFonts w:ascii="Times New Roman" w:hAnsi="Times New Roman" w:cs="Times New Roman"/>
-          <w:i/>
-          <w:sz w:val="28"/>
-          <w:szCs w:val="28"/>
-        </w:rPr>
-        <w:t>Delete (</w:t>
-      </w:r>
-      <w:r>
-        <w:rPr>
-          <w:rFonts w:ascii="Times New Roman" w:hAnsi="Times New Roman" w:cs="Times New Roman"/>
-          <w:i/>
-          <w:sz w:val="28"/>
-          <w:szCs w:val="28"/>
-          <w:lang w:val="bg-BG"/>
-        </w:rPr>
-        <w:t>Изтриване</w:t>
-      </w:r>
-      <w:r>
-        <w:rPr>
-          <w:rFonts w:ascii="Times New Roman" w:hAnsi="Times New Roman" w:cs="Times New Roman"/>
-          <w:i/>
-          <w:sz w:val="28"/>
-          <w:szCs w:val="28"/>
-        </w:rPr>
-        <w:t>)</w:t>
-      </w:r>
-    </w:p>
-    <w:p>
-      <w:pPr>
-        <w:rPr>
-          <w:rFonts w:ascii="Times New Roman" w:hAnsi="Times New Roman" w:cs="Times New Roman"/>
-          <w:sz w:val="28"/>
-          <w:szCs w:val="28"/>
-          <w:lang w:val="bg-BG"/>
-        </w:rPr>
-      </w:pPr>
-      <w:r>
-        <w:rPr>
-          <w:rFonts w:ascii="Times New Roman" w:hAnsi="Times New Roman" w:cs="Times New Roman"/>
-          <w:sz w:val="28"/>
-          <w:szCs w:val="28"/>
-          <w:lang w:val="bg-BG"/>
-        </w:rPr>
-        <w:t>Изтрива</w:t>
-      </w:r>
-      <w:r>
-        <w:rPr>
-          <w:rFonts w:ascii="Times New Roman" w:hAnsi="Times New Roman" w:cs="Times New Roman"/>
-          <w:sz w:val="28"/>
-          <w:szCs w:val="28"/>
-          <w:lang w:val="bg-BG"/>
-        </w:rPr>
-        <w:t xml:space="preserve"> запис от базата данни.</w:t>
-      </w:r>
-    </w:p>
-    <w:p>
-      <w:pPr>
-        <w:rPr>
-          <w:rFonts w:ascii="Times New Roman" w:hAnsi="Times New Roman" w:cs="Times New Roman"/>
-          <w:sz w:val="28"/>
-          <w:szCs w:val="28"/>
-          <w:lang w:val="bg-BG"/>
-        </w:rPr>
-      </w:pPr>
-    </w:p>
-    <w:p>
-      <w:pPr>
-        <w:rPr>
-          <w:rFonts w:ascii="Times New Roman" w:hAnsi="Times New Roman" w:cs="Times New Roman"/>
-          <w:sz w:val="28"/>
-          <w:szCs w:val="28"/>
-          <w:lang w:val="bg-BG"/>
-        </w:rPr>
-      </w:pPr>
-      <w:r>
-        <w:rPr>
-          <w:rFonts w:ascii="Times New Roman" w:hAnsi="Times New Roman" w:cs="Times New Roman"/>
-          <w:sz w:val="28"/>
-          <w:szCs w:val="28"/>
-          <w:lang w:val="bg-BG"/>
-        </w:rPr>
-        <w:t>При извършване на операция CRUD е важно да се има предвид също и валидацията на данните. Това означава да се проверява дали входните данни от потребителя отговарят на определени критерии, преди да се извърши операцията. Например, при добавяне на нов ресторант, трябва да се проверява дали името и адресът на ресторанта са валидни, т.е. не съдърж</w:t>
-      </w:r>
-      <w:r>
-        <w:rPr>
-          <w:rFonts w:ascii="Times New Roman" w:hAnsi="Times New Roman" w:cs="Times New Roman"/>
-          <w:sz w:val="28"/>
-          <w:szCs w:val="28"/>
-          <w:lang w:val="bg-BG"/>
-        </w:rPr>
-        <w:t>ат специални символи или числа.</w:t>
-      </w:r>
-    </w:p>
-    <w:p>
-      <w:pPr>
-        <w:rPr>
-          <w:rFonts w:ascii="Times New Roman" w:hAnsi="Times New Roman" w:cs="Times New Roman"/>
-          <w:sz w:val="28"/>
-          <w:szCs w:val="28"/>
-          <w:lang w:val="bg-BG"/>
-        </w:rPr>
-      </w:pPr>
-      <w:r>
-        <w:rPr>
-          <w:rFonts w:ascii="Times New Roman" w:hAnsi="Times New Roman" w:cs="Times New Roman"/>
-          <w:sz w:val="28"/>
-          <w:szCs w:val="28"/>
-          <w:lang w:val="bg-BG"/>
-        </w:rPr>
-        <w:t>Освен това, при операциите CRUD е важно да се има предвид и обработката на грешки. Ако възникне грешка при извършване на операцията, трябва да се информира потребителя за това и да му се предостави възможност да коригира входните данни или да опита операцията отново.</w:t>
-      </w:r>
-    </w:p>
-    <w:p>
-      <w:pPr>
-        <w:rPr>
-          <w:rFonts w:ascii="Times New Roman" w:hAnsi="Times New Roman" w:cs="Times New Roman"/>
-          <w:sz w:val="28"/>
-          <w:szCs w:val="28"/>
-          <w:lang w:val="bg-BG"/>
-        </w:rPr>
-      </w:pPr>
-    </w:p>
-    <w:p>
-      <w:pPr>
-        <w:rPr>
-          <w:rFonts w:ascii="Times New Roman" w:hAnsi="Times New Roman" w:cs="Times New Roman"/>
-          <w:sz w:val="28"/>
-          <w:szCs w:val="28"/>
-          <w:lang w:val="bg-BG"/>
-        </w:rPr>
-      </w:pPr>
-      <w:r>
-        <w:rPr>
-          <w:rFonts w:ascii="Times New Roman" w:hAnsi="Times New Roman" w:cs="Times New Roman"/>
-          <w:sz w:val="28"/>
-          <w:szCs w:val="28"/>
-          <w:lang w:val="bg-BG"/>
-        </w:rPr>
-        <w:t>Когато проектираме приложение, което извършва CRUD операции, трябва да помислим и за сигурността на данните. Необходимо е да се гарантира, че само оторизирани потребители имат достъп до данните и че данните не могат да бъдат модифицирани от злонамерени пот</w:t>
-      </w:r>
-      <w:r>
-        <w:rPr>
-          <w:rFonts w:ascii="Times New Roman" w:hAnsi="Times New Roman" w:cs="Times New Roman"/>
-          <w:sz w:val="28"/>
-          <w:szCs w:val="28"/>
-          <w:lang w:val="bg-BG"/>
-        </w:rPr>
-        <w:t>ребители.</w:t>
-      </w:r>
-    </w:p>
-    <w:p>
-      <w:pPr>
-        <w:rPr>
-          <w:rFonts w:ascii="Times New Roman" w:hAnsi="Times New Roman" w:cs="Times New Roman"/>
-          <w:sz w:val="28"/>
-          <w:szCs w:val="28"/>
-          <w:lang w:val="bg-BG"/>
-        </w:rPr>
-      </w:pPr>
-      <w:r>
-        <w:rPr>
-          <w:rFonts w:ascii="Times New Roman" w:hAnsi="Times New Roman" w:cs="Times New Roman"/>
-          <w:sz w:val="28"/>
-          <w:szCs w:val="28"/>
-          <w:lang w:val="bg-BG"/>
-        </w:rPr>
-        <w:t>И накрая, при извършване на CRUD операции е важно да се има предвид и производителността на приложението. Ако имаме голям брой данни, операциите могат да бъдат бавни и да забавят работата на приложението. Затова е необходимо да се изберат подходящи алгоритми и да се оптимизират заявките към базата данни, за да се постигне максимална производителност.</w:t>
-      </w:r>
-    </w:p>
-    <w:p>
-      <w:pPr>
-        <w:rPr>
-          <w:rFonts w:ascii="Times New Roman" w:hAnsi="Times New Roman" w:cs="Times New Roman"/>
-          <w:b/>
-          <w:sz w:val="28"/>
-          <w:szCs w:val="28"/>
-          <w:lang w:val="bg-BG"/>
-        </w:rPr>
-      </w:pPr>
-      <w:r>
-        <w:rPr>
-          <w:rFonts w:ascii="Times New Roman" w:hAnsi="Times New Roman" w:cs="Times New Roman"/>
-          <w:b/>
-          <w:sz w:val="28"/>
-          <w:szCs w:val="28"/>
-          <w:lang w:val="bg-BG"/>
-        </w:rPr>
-        <w:lastRenderedPageBreak/>
-        <w:t>Автентикация и авторизация</w:t>
-      </w:r>
-    </w:p>
-    <w:p>
-      <w:pPr>
-        <w:rPr>
-          <w:rFonts w:ascii="Times New Roman" w:hAnsi="Times New Roman" w:cs="Times New Roman"/>
-          <w:sz w:val="28"/>
-          <w:szCs w:val="28"/>
-          <w:lang w:val="bg-BG"/>
-        </w:rPr>
-      </w:pPr>
-      <w:r>
-        <w:rPr>
-          <w:rFonts w:ascii="Times New Roman" w:hAnsi="Times New Roman" w:cs="Times New Roman"/>
-          <w:sz w:val="28"/>
-          <w:szCs w:val="28"/>
-          <w:lang w:val="bg-BG"/>
-        </w:rPr>
-        <w:t>Автентикацията и авторизацията са важни части от създаването на сигурно уеб приложение. В MVC има множество начини</w:t>
-      </w:r>
-      <w:r>
-        <w:rPr>
-          <w:rFonts w:ascii="Times New Roman" w:hAnsi="Times New Roman" w:cs="Times New Roman"/>
-          <w:sz w:val="28"/>
-          <w:szCs w:val="28"/>
-          <w:lang w:val="bg-BG"/>
-        </w:rPr>
-        <w:t xml:space="preserve"> за реализация на тези функции.</w:t>
-      </w:r>
-    </w:p>
-    <w:p>
-      <w:pPr>
-        <w:rPr>
-          <w:rFonts w:ascii="Times New Roman" w:hAnsi="Times New Roman" w:cs="Times New Roman"/>
-          <w:sz w:val="28"/>
-          <w:szCs w:val="28"/>
-          <w:lang w:val="bg-BG"/>
-        </w:rPr>
-      </w:pPr>
-      <w:r>
-        <w:rPr>
-          <w:rFonts w:ascii="Times New Roman" w:hAnsi="Times New Roman" w:cs="Times New Roman"/>
-          <w:sz w:val="28"/>
-          <w:szCs w:val="28"/>
-          <w:lang w:val="bg-BG"/>
-        </w:rPr>
-        <w:t>За автентикацията в MVC може да се използва интегрирания в .NET Core механизъм на Identity, който предоставя готови компоненти за регистрация, вход и управление на потребителски профили. Той може да се интегрира в уеб приложение чрез съответния пакет от NuGet и да бъде настроен за из</w:t>
-      </w:r>
-      <w:r>
-        <w:rPr>
-          <w:rFonts w:ascii="Times New Roman" w:hAnsi="Times New Roman" w:cs="Times New Roman"/>
-          <w:sz w:val="28"/>
-          <w:szCs w:val="28"/>
-          <w:lang w:val="bg-BG"/>
-        </w:rPr>
-        <w:t>ползване с дадената база данни.</w:t>
-      </w:r>
-    </w:p>
-    <w:p>
-      <w:pPr>
-        <w:rPr>
-          <w:rFonts w:ascii="Times New Roman" w:hAnsi="Times New Roman" w:cs="Times New Roman"/>
-          <w:sz w:val="28"/>
-          <w:szCs w:val="28"/>
-          <w:lang w:val="bg-BG"/>
-        </w:rPr>
-      </w:pPr>
-      <w:r>
-        <w:rPr>
-          <w:rFonts w:ascii="Times New Roman" w:hAnsi="Times New Roman" w:cs="Times New Roman"/>
-          <w:sz w:val="28"/>
-          <w:szCs w:val="28"/>
-          <w:lang w:val="bg-BG"/>
-        </w:rPr>
-        <w:t>С помощта на Identity може да се осъществи вход на потребители в системата чрез потребителско име и парола или чрез външен доставчик на идентичност, като Google или Facebook. Може да се използва и двуфакторна аутентикация, коят</w:t>
-      </w:r>
-      <w:r>
-        <w:rPr>
-          <w:rFonts w:ascii="Times New Roman" w:hAnsi="Times New Roman" w:cs="Times New Roman"/>
-          <w:sz w:val="28"/>
-          <w:szCs w:val="28"/>
-          <w:lang w:val="bg-BG"/>
-        </w:rPr>
-        <w:t>о повишава нивото на сигурност.</w:t>
-      </w:r>
-    </w:p>
-    <w:p>
-      <w:pPr>
-        <w:rPr>
-          <w:rFonts w:ascii="Times New Roman" w:hAnsi="Times New Roman" w:cs="Times New Roman"/>
-          <w:sz w:val="28"/>
-          <w:szCs w:val="28"/>
-          <w:lang w:val="bg-BG"/>
-        </w:rPr>
-      </w:pPr>
-      <w:r>
-        <w:rPr>
-          <w:rFonts w:ascii="Times New Roman" w:hAnsi="Times New Roman" w:cs="Times New Roman"/>
-          <w:sz w:val="28"/>
-          <w:szCs w:val="28"/>
-          <w:lang w:val="bg-BG"/>
-        </w:rPr>
-        <w:t>За авторизацията, MVC предоставя редица начини за контрол на достъпа до ресурси в приложението. Това може да се постигне чрез атрибути, поставени върху контролери и действия, като [Authorize], които позволяват да се поставят ограничения на потребителите, които могат да има</w:t>
-      </w:r>
-      <w:r>
-        <w:rPr>
-          <w:rFonts w:ascii="Times New Roman" w:hAnsi="Times New Roman" w:cs="Times New Roman"/>
-          <w:sz w:val="28"/>
-          <w:szCs w:val="28"/>
-          <w:lang w:val="bg-BG"/>
-        </w:rPr>
-        <w:t>т достъп до определени ресурси.</w:t>
-      </w:r>
-    </w:p>
-    <w:p>
-      <w:pPr>
-        <w:rPr>
-          <w:rFonts w:ascii="Times New Roman" w:hAnsi="Times New Roman" w:cs="Times New Roman"/>
-          <w:sz w:val="28"/>
-          <w:szCs w:val="28"/>
-          <w:lang w:val="bg-BG"/>
-        </w:rPr>
-      </w:pPr>
-      <w:r>
-        <w:rPr>
-          <w:rFonts w:ascii="Times New Roman" w:hAnsi="Times New Roman" w:cs="Times New Roman"/>
-          <w:sz w:val="28"/>
-          <w:szCs w:val="28"/>
-          <w:lang w:val="bg-BG"/>
-        </w:rPr>
-        <w:t>С помощта на ролите на потребителите и правата, може да се реализира и грануларен контрол на достъпа до о</w:t>
-      </w:r>
-      <w:r>
-        <w:rPr>
-          <w:rFonts w:ascii="Times New Roman" w:hAnsi="Times New Roman" w:cs="Times New Roman"/>
-          <w:sz w:val="28"/>
-          <w:szCs w:val="28"/>
-          <w:lang w:val="bg-BG"/>
-        </w:rPr>
-        <w:t>тделни действия в приложението.</w:t>
-      </w:r>
-    </w:p>
-    <w:p>
-      <w:pPr>
-        <w:rPr>
-          <w:rFonts w:ascii="Times New Roman" w:hAnsi="Times New Roman" w:cs="Times New Roman"/>
-          <w:sz w:val="28"/>
-          <w:szCs w:val="28"/>
-          <w:lang w:val="bg-BG"/>
-        </w:rPr>
-      </w:pPr>
-      <w:r>
-        <w:rPr>
-          <w:rFonts w:ascii="Times New Roman" w:hAnsi="Times New Roman" w:cs="Times New Roman"/>
-          <w:sz w:val="28"/>
-          <w:szCs w:val="28"/>
-          <w:lang w:val="bg-BG"/>
-        </w:rPr>
-        <w:t>За повече сложни сценарии на авторизация, може да се използват собствени филтри, които да позволяват на потребителите да имат достъп само до определени ресурси,</w:t>
-      </w:r>
-      <w:r>
-        <w:rPr>
-          <w:rFonts w:ascii="Times New Roman" w:hAnsi="Times New Roman" w:cs="Times New Roman"/>
-          <w:sz w:val="28"/>
-          <w:szCs w:val="28"/>
-          <w:lang w:val="bg-BG"/>
-        </w:rPr>
-        <w:t xml:space="preserve"> в зависимост от техните права.</w:t>
-      </w:r>
-    </w:p>
-    <w:p>
-      <w:pPr>
-        <w:rPr>
-          <w:rFonts w:ascii="Times New Roman" w:hAnsi="Times New Roman" w:cs="Times New Roman"/>
-          <w:sz w:val="28"/>
-          <w:szCs w:val="28"/>
-          <w:lang w:val="bg-BG"/>
-        </w:rPr>
-      </w:pPr>
-      <w:r>
-        <w:rPr>
-          <w:rFonts w:ascii="Times New Roman" w:hAnsi="Times New Roman" w:cs="Times New Roman"/>
-          <w:sz w:val="28"/>
-          <w:szCs w:val="28"/>
-          <w:lang w:val="bg-BG"/>
-        </w:rPr>
-        <w:t>Всички тези функции могат да бъдат използвани за създаване на сигурно и защитено уеб приложение.</w:t>
-      </w:r>
-    </w:p>
-    <w:p>
-      <w:pPr>
-        <w:rPr>
-          <w:rFonts w:ascii="Times New Roman" w:hAnsi="Times New Roman" w:cs="Times New Roman"/>
-          <w:b/>
-          <w:sz w:val="28"/>
-          <w:szCs w:val="28"/>
-          <w:lang w:val="bg-BG"/>
-        </w:rPr>
-      </w:pPr>
-      <w:r>
-        <w:rPr>
-          <w:rFonts w:ascii="Times New Roman" w:hAnsi="Times New Roman" w:cs="Times New Roman"/>
-          <w:b/>
-          <w:sz w:val="28"/>
-          <w:szCs w:val="28"/>
-          <w:lang w:val="bg-BG"/>
-        </w:rPr>
-        <w:t xml:space="preserve">5. </w:t>
-      </w:r>
-      <w:r>
-        <w:rPr>
-          <w:rFonts w:ascii="Times New Roman" w:hAnsi="Times New Roman" w:cs="Times New Roman"/>
-          <w:b/>
-          <w:sz w:val="28"/>
-          <w:szCs w:val="28"/>
-          <w:lang w:val="bg-BG"/>
-        </w:rPr>
-        <w:t>Заключение</w:t>
-      </w:r>
-    </w:p>
-    <w:p>
-      <w:pPr>
-        <w:rPr>
-          <w:rFonts w:ascii="Times New Roman" w:hAnsi="Times New Roman" w:cs="Times New Roman"/>
-          <w:sz w:val="28"/>
-          <w:szCs w:val="28"/>
-          <w:lang w:val="bg-BG"/>
-        </w:rPr>
-      </w:pPr>
-      <w:r>
-        <w:rPr>
-          <w:rFonts w:ascii="Times New Roman" w:hAnsi="Times New Roman" w:cs="Times New Roman"/>
-          <w:sz w:val="28"/>
-          <w:szCs w:val="28"/>
-          <w:lang w:val="bg-BG"/>
-        </w:rPr>
-        <w:t>Заключението за уеб приложението, което позволява добавяне на ресторанти и правене на резервации, е, че това е много полезен и функционален продукт, който може да бъде използван от потребителите на ресторантите за лесно добавяне на нови ресторанти, създаване на менюта и правене на резервации. Използването на .NET Core и Razor View Engine позволява създаването на ефективно уеб приложение, което работи бързо и е удобно за потребителите.</w:t>
-      </w:r>
-    </w:p>
-    <w:p>
-      <w:pPr>
-        <w:rPr>
-          <w:rFonts w:ascii="Times New Roman" w:hAnsi="Times New Roman" w:cs="Times New Roman"/>
-          <w:sz w:val="28"/>
-          <w:szCs w:val="28"/>
-          <w:lang w:val="bg-BG"/>
-        </w:rPr>
-      </w:pPr>
-    </w:p>
-    <w:p>
-      <w:pPr>
-        <w:rPr>
-          <w:rFonts w:ascii="Times New Roman" w:hAnsi="Times New Roman" w:cs="Times New Roman"/>
-          <w:sz w:val="28"/>
-          <w:szCs w:val="28"/>
-          <w:lang w:val="bg-BG"/>
-        </w:rPr>
-      </w:pPr>
-      <w:r>
-        <w:rPr>
-          <w:rFonts w:ascii="Times New Roman" w:hAnsi="Times New Roman" w:cs="Times New Roman"/>
-          <w:sz w:val="28"/>
-          <w:szCs w:val="28"/>
-          <w:lang w:val="bg-BG"/>
-        </w:rPr>
-        <w:t>Бъдещите подобрения на уеб приложението могат да включват добавяне на функции за потребителска регистрация и автентикация, за да се осигури поверителност и сигурност на данните на потребителите. Също така, може да се добавят различни опции за търсене и филтриране на ресторантите и резервациите, за да се улесни навигацията на потребителите. Друго подобрение може да бъде добавяне на функционалност за плащане и онлайн поръчки на храна.</w:t>
-      </w:r>
-      <w:r>
-        <w:rPr>
-          <w:rFonts w:ascii="Times New Roman" w:hAnsi="Times New Roman" w:cs="Times New Roman"/>
-          <w:sz w:val="28"/>
-          <w:szCs w:val="28"/>
-          <w:lang w:val="bg-BG"/>
-        </w:rPr>
-        <w:t xml:space="preserve"> О</w:t>
-      </w:r>
-      <w:r>
-        <w:rPr>
-          <w:rFonts w:ascii="Times New Roman" w:hAnsi="Times New Roman" w:cs="Times New Roman"/>
-          <w:sz w:val="28"/>
-          <w:szCs w:val="28"/>
-          <w:lang w:val="bg-BG"/>
-        </w:rPr>
-        <w:t>ставяне на отзиви за ресторантите или създаване на профил за потребителите, където да могат да запазват и преглеждат своите резервации. Също така, може да се развие мобилно приложение за по-лесен достъп до приложението.</w:t>
-      </w:r>
-    </w:p>
-    <w:p>
-      <w:pPr>
-        <w:rPr>
-          <w:rFonts w:ascii="Times New Roman" w:hAnsi="Times New Roman" w:cs="Times New Roman"/>
-          <w:sz w:val="28"/>
-          <w:szCs w:val="28"/>
-          <w:lang w:val="bg-BG"/>
-        </w:rPr>
-      </w:pPr>
-    </w:p>
-    <w:p>
-      <w:pPr>
-        <w:rPr>
-          <w:rFonts w:ascii="Times New Roman" w:hAnsi="Times New Roman" w:cs="Times New Roman"/>
-          <w:sz w:val="28"/>
-          <w:szCs w:val="28"/>
-          <w:lang w:val="bg-BG"/>
-        </w:rPr>
-      </w:pPr>
-      <w:r>
-        <w:rPr>
-          <w:rFonts w:ascii="Times New Roman" w:hAnsi="Times New Roman" w:cs="Times New Roman"/>
-          <w:sz w:val="28"/>
-          <w:szCs w:val="28"/>
-          <w:lang w:val="bg-BG"/>
-        </w:rPr>
-        <w:t>Като цяло, това уеб приложение е много полезен инструмент за ресторантите и клиентите им, който може да бъде развиван и подобряван за да отговори на нуждите на всички заинтересовани страни.</w:t>
-      </w:r>
-    </w:p>
-    <w:p>
-      <w:pPr>
-        <w:rPr>
-          <w:rFonts w:ascii="Times New Roman" w:hAnsi="Times New Roman" w:cs="Times New Roman"/>
-          <w:b/>
-          <w:sz w:val="28"/>
-          <w:szCs w:val="28"/>
-          <w:lang w:val="bg-BG"/>
-        </w:rPr>
-      </w:pPr>
-      <w:r>
-        <w:rPr>
-          <w:rFonts w:ascii="Times New Roman" w:hAnsi="Times New Roman" w:cs="Times New Roman"/>
-          <w:b/>
-          <w:sz w:val="28"/>
-          <w:szCs w:val="28"/>
-          <w:lang w:val="bg-BG"/>
-        </w:rPr>
-        <w:t>Приноси</w:t>
-      </w:r>
-    </w:p>
-    <w:p>
-      <w:pPr>
-        <w:pStyle w:val="NoSpacing"/>
-        <w:rPr>
-          <w:rFonts w:ascii="Times New Roman" w:hAnsi="Times New Roman" w:cs="Times New Roman"/>
-          <w:sz w:val="28"/>
-          <w:szCs w:val="28"/>
-          <w:lang w:val="bg-BG"/>
-        </w:rPr>
-      </w:pPr>
-      <w:r>
-        <w:rPr>
-          <w:rFonts w:ascii="Times New Roman" w:hAnsi="Times New Roman" w:cs="Times New Roman"/>
-          <w:sz w:val="28"/>
-          <w:szCs w:val="28"/>
-          <w:lang w:val="bg-BG"/>
-        </w:rPr>
-        <w:t>Това уеб приложение предоставя много полезна функционалност, която може да помогне на потребителите да открият нови ресторанти, да направят резервации и да разглеждат менютата на ресторантите. Това може да спести много време и усилия при търсенето на подходящо място за хранене.</w:t>
-      </w:r>
-    </w:p>
-    <w:p>
-      <w:pPr>
-        <w:rPr>
-          <w:rFonts w:ascii="Times New Roman" w:hAnsi="Times New Roman" w:cs="Times New Roman"/>
-          <w:sz w:val="28"/>
-          <w:szCs w:val="28"/>
-          <w:lang w:val="bg-BG"/>
-        </w:rPr>
-      </w:pPr>
-      <w:r>
-        <w:rPr>
-          <w:rFonts w:ascii="Times New Roman" w:hAnsi="Times New Roman" w:cs="Times New Roman"/>
-          <w:sz w:val="28"/>
-          <w:szCs w:val="28"/>
-          <w:lang w:val="bg-BG"/>
-        </w:rPr>
-        <w:t>Приносът на това уеб приложение може да бъде много голям за ресторантьорите, които искат да привлекат нови клиенти. С добавянето на своите ресторанти в приложението, те могат да достигнат до по-голям брой хо</w:t>
-      </w:r>
-      <w:r>
-        <w:rPr>
-          <w:rFonts w:ascii="Times New Roman" w:hAnsi="Times New Roman" w:cs="Times New Roman"/>
-          <w:sz w:val="28"/>
-          <w:szCs w:val="28"/>
-          <w:lang w:val="bg-BG"/>
-        </w:rPr>
-        <w:t>ра и да увеличат видимостта си.</w:t>
-      </w:r>
-    </w:p>
-    <w:p>
-      <w:pPr>
-        <w:rPr>
-          <w:rFonts w:ascii="Times New Roman" w:hAnsi="Times New Roman" w:cs="Times New Roman"/>
-          <w:sz w:val="28"/>
-          <w:szCs w:val="28"/>
-          <w:lang w:val="bg-BG"/>
-        </w:rPr>
-      </w:pPr>
-      <w:r>
-        <w:rPr>
-          <w:rFonts w:ascii="Times New Roman" w:hAnsi="Times New Roman" w:cs="Times New Roman"/>
-          <w:sz w:val="28"/>
-          <w:szCs w:val="28"/>
-          <w:lang w:val="bg-BG"/>
-        </w:rPr>
-        <w:t>Също така, потребителите могат да споделят мненията си и да дават оценки на ресторантите, което може да помогне на другите потребители да изберат подходящо място за хранене.</w:t>
-      </w:r>
-    </w:p>
-    <w:p>
-      <w:pPr>
-        <w:rPr>
-          <w:rFonts w:ascii="Times New Roman" w:hAnsi="Times New Roman" w:cs="Times New Roman"/>
-          <w:sz w:val="28"/>
-          <w:szCs w:val="28"/>
-          <w:lang w:val="bg-BG"/>
-        </w:rPr>
-      </w:pPr>
-    </w:p>
-    <w:p>
-      <w:pPr>
-        <w:rPr>
-          <w:rFonts w:ascii="Times New Roman" w:hAnsi="Times New Roman" w:cs="Times New Roman"/>
-          <w:b/>
-          <w:sz w:val="28"/>
-          <w:szCs w:val="28"/>
-          <w:lang w:val="bg-BG"/>
-        </w:rPr>
-      </w:pPr>
-      <w:r>
-        <w:rPr>
-          <w:rFonts w:ascii="Times New Roman" w:hAnsi="Times New Roman" w:cs="Times New Roman"/>
-          <w:b/>
-          <w:sz w:val="28"/>
-          <w:szCs w:val="28"/>
-          <w:lang w:val="bg-BG"/>
-        </w:rPr>
-        <w:t>6.Списък на използваната литера</w:t>
-      </w:r>
-      <w:r>
-        <w:rPr>
-          <w:rFonts w:ascii="Times New Roman" w:hAnsi="Times New Roman" w:cs="Times New Roman"/>
-          <w:b/>
-          <w:sz w:val="28"/>
-          <w:szCs w:val="28"/>
-          <w:lang w:val="bg-BG"/>
-        </w:rPr>
-        <w:t>т</w:t>
-      </w:r>
-      <w:r>
-        <w:rPr>
-          <w:rFonts w:ascii="Times New Roman" w:hAnsi="Times New Roman" w:cs="Times New Roman"/>
-          <w:b/>
-          <w:sz w:val="28"/>
-          <w:szCs w:val="28"/>
-          <w:lang w:val="bg-BG"/>
-        </w:rPr>
-        <w:t>ура</w:t>
-      </w:r>
-    </w:p>
-    <w:p>
-      <w:pPr>
-        <w:rPr>
-          <w:rFonts w:ascii="Times New Roman" w:hAnsi="Times New Roman" w:cs="Times New Roman"/>
-          <w:sz w:val="28"/>
-          <w:szCs w:val="28"/>
-          <w:lang w:val="bg-BG"/>
-        </w:rPr>
-      </w:pPr>
-      <w:r>
-        <w:rPr>
-          <w:rFonts w:ascii="Times New Roman" w:hAnsi="Times New Roman" w:cs="Times New Roman"/>
-          <w:sz w:val="28"/>
-          <w:szCs w:val="28"/>
-          <w:lang w:val="bg-BG"/>
-        </w:rPr>
-        <w:t>Galloway, J. (2021). Building Web Applications with ASP.NET Core MVC. Packt Publishing.</w:t>
-      </w:r>
-    </w:p>
-    <w:p>
-      <w:pPr>
-        <w:rPr>
-          <w:rFonts w:ascii="Times New Roman" w:hAnsi="Times New Roman" w:cs="Times New Roman"/>
-          <w:sz w:val="28"/>
-          <w:szCs w:val="28"/>
-          <w:lang w:val="bg-BG"/>
-        </w:rPr>
-      </w:pPr>
-      <w:r>
-        <w:rPr>
-          <w:rFonts w:ascii="Times New Roman" w:hAnsi="Times New Roman" w:cs="Times New Roman"/>
-          <w:sz w:val="28"/>
-          <w:szCs w:val="28"/>
-          <w:lang w:val="bg-BG"/>
-        </w:rPr>
-        <w:t>C# Yellow Book (2021). Rob Miles.</w:t>
-      </w:r>
-    </w:p>
-    <w:p>
-      <w:pPr>
-        <w:rPr>
-          <w:rFonts w:ascii="Times New Roman" w:hAnsi="Times New Roman" w:cs="Times New Roman"/>
-          <w:sz w:val="28"/>
-          <w:szCs w:val="28"/>
-          <w:lang w:val="bg-BG"/>
-        </w:rPr>
-      </w:pPr>
-      <w:r>
-        <w:rPr>
-          <w:rFonts w:ascii="Times New Roman" w:hAnsi="Times New Roman" w:cs="Times New Roman"/>
-          <w:sz w:val="28"/>
-          <w:szCs w:val="28"/>
-          <w:lang w:val="bg-BG"/>
-        </w:rPr>
-        <w:lastRenderedPageBreak/>
-        <w:t>Microsoft Docs - ASP.NET Core MVC (https://docs.microsoft.com/en-us/aspnet/core/mvc/)</w:t>
-      </w:r>
-    </w:p>
-    <w:p>
-      <w:pPr>
-        <w:rPr>
-          <w:rFonts w:ascii="Times New Roman" w:hAnsi="Times New Roman" w:cs="Times New Roman"/>
-          <w:sz w:val="28"/>
-          <w:szCs w:val="28"/>
-          <w:lang w:val="bg-BG"/>
-        </w:rPr>
-      </w:pPr>
-      <w:r>
-        <w:rPr>
-          <w:rFonts w:ascii="Times New Roman" w:hAnsi="Times New Roman" w:cs="Times New Roman"/>
-          <w:sz w:val="28"/>
-          <w:szCs w:val="28"/>
-          <w:lang w:val="bg-BG"/>
-        </w:rPr>
-        <w:t>Microsoft Docs - Entity Framework Core (https://docs.microsoft.com/en-us/ef/core/)</w:t>
-      </w:r>
-    </w:p>
-    <w:p>
-      <w:pPr>
-        <w:rPr>
-          <w:rFonts w:ascii="Times New Roman" w:hAnsi="Times New Roman" w:cs="Times New Roman"/>
-          <w:sz w:val="28"/>
-          <w:szCs w:val="28"/>
-          <w:lang w:val="bg-BG"/>
-        </w:rPr>
-      </w:pPr>
-      <w:r>
-        <w:rPr>
-          <w:rFonts w:ascii="Times New Roman" w:hAnsi="Times New Roman" w:cs="Times New Roman"/>
-          <w:sz w:val="28"/>
-          <w:szCs w:val="28"/>
-          <w:lang w:val="bg-BG"/>
-        </w:rPr>
-        <w:t>Microsoft Docs - Razor View Engine (https://docs.microsoft.com/en-us/aspnet/core/mvc/views/razor)</w:t>
-      </w:r>
-    </w:p>
-    <w:p>
-      <w:pPr>
-        <w:rPr>
-          <w:rFonts w:ascii="Times New Roman" w:hAnsi="Times New Roman" w:cs="Times New Roman"/>
-          <w:sz w:val="28"/>
-          <w:szCs w:val="28"/>
-          <w:lang w:val="bg-BG"/>
-        </w:rPr>
-      </w:pPr>
-      <w:r>
-        <w:rPr>
-          <w:rFonts w:ascii="Times New Roman" w:hAnsi="Times New Roman" w:cs="Times New Roman"/>
-          <w:sz w:val="28"/>
-          <w:szCs w:val="28"/>
-          <w:lang w:val="bg-BG"/>
-        </w:rPr>
-        <w:t>Microsoft Docs - Authentication and Authorization in ASP.NET Core (https://docs.microsoft.com/en-us/aspnet/core/security/authentication/)</w:t>
-      </w:r>
-    </w:p>
-    <w:p>
-      <w:pPr>
-        <w:rPr>
-          <w:rFonts w:ascii="Times New Roman" w:hAnsi="Times New Roman" w:cs="Times New Roman"/>
-          <w:sz w:val="28"/>
-          <w:szCs w:val="28"/>
-        </w:rPr>
-      </w:pPr>
-      <w:r>
-        <w:rPr>
-          <w:rFonts w:ascii="Times New Roman" w:hAnsi="Times New Roman" w:cs="Times New Roman"/>
-          <w:sz w:val="28"/>
-          <w:szCs w:val="28"/>
-          <w:lang w:val="bg-BG"/>
-        </w:rPr>
-        <w:t>Microsoft Docs - SQL Server Management Studio (https://docs.microsoft.com/en-us/sql/ssms/sql-server-management-studio-ssms?view=sql-server-ver15)</w:t>
-      </w:r>
+        <w:t>хранене преди да направите резервация. Освен това, не забравяйте да проверявате вашия профил за актуална информация и да отменяте или променяте резервациите си при необходимост.</w:t>
+      </w:r>
+    </w:p>
+    <w:p>
+      <w:pPr>
+        <w:pStyle w:val="NormalWeb"/>
+        <w:spacing w:before="0" w:beforeAutospacing="0" w:after="160" w:afterAutospacing="0"/>
+      </w:pPr>
+      <w:r>
+        <w:rPr>
+          <w:color w:val="000000"/>
+          <w:sz w:val="28"/>
+          <w:szCs w:val="28"/>
+        </w:rPr>
+        <w:t>7.2. Програмен код</w:t>
+      </w:r>
+    </w:p>
+    <w:p>
+      <w:pPr>
+        <w:rPr>
+          <w:rFonts w:ascii="Times New Roman" w:hAnsi="Times New Roman" w:cs="Times New Roman"/>
+          <w:sz w:val="28"/>
+          <w:szCs w:val="28"/>
+        </w:rPr>
+      </w:pPr>
     </w:p>
     <w:sectPr>
       <w:pgSz w:w="12240" w:h="15840"/>
@@ -11553,7 +12342,6 @@
     <w:name w:val="Hyperlink"/>
     <w:basedOn w:val="DefaultParagraphFont"/>
     <w:uiPriority w:val="99"/>
-    <w:semiHidden/>
     <w:unhideWhenUsed/>
     <w:rsid w:val="003D03F4"/>
     <w:rPr>
@@ -11961,7 +12749,7 @@
 </file>
 
 <file path=customXml/itemProps1.xml><?xml version="1.0" encoding="utf-8"?>
-<ds:datastoreItem xmlns:ds="http://schemas.openxmlformats.org/officeDocument/2006/customXml" ds:itemID="{943B874E-238E-4E8E-A7C5-AA8550ADDC6A}">
+<ds:datastoreItem xmlns:ds="http://schemas.openxmlformats.org/officeDocument/2006/customXml" ds:itemID="{390E9B21-B3C1-42F4-88D6-3A462B13A0DA}">
   <ds:schemaRefs>
     <ds:schemaRef ds:uri="http://schemas.openxmlformats.org/officeDocument/2006/bibliography"/>
   </ds:schemaRefs>
